--- a/Übungen/Modul_3.Übungsblatt.docx
+++ b/Übungen/Modul_3.Übungsblatt.docx
@@ -145,7 +145,7 @@
                     <pic:cNvPicPr/>
                   </pic:nvPicPr>
                   <pic:blipFill>
-                    <a:blip r:embed="rId7"/>
+                    <a:blip r:embed="rId8"/>
                     <a:stretch>
                       <a:fillRect/>
                     </a:stretch>
@@ -202,7 +202,10 @@
         </w:numPr>
       </w:pPr>
       <w:r>
-        <w:t>Die Achsenbeschriftungen fehlen</w:t>
+        <w:t xml:space="preserve">Es fehlt die Maßeinheit zu den </w:t>
+      </w:r>
+      <w:r>
+        <w:t>Achsenbeschriftungen</w:t>
       </w:r>
     </w:p>
     <w:p>
@@ -226,7 +229,16 @@
         </w:numPr>
       </w:pPr>
       <w:r>
-        <w:t>absolute Umsatzentwicklung in 6 Jahren (von 1995 bis 2000) 38</w:t>
+        <w:t xml:space="preserve">die </w:t>
+      </w:r>
+      <w:r>
+        <w:t xml:space="preserve">absolute Umsatzentwicklung in 6 Jahren (von 1995 bis 2000) </w:t>
+      </w:r>
+      <w:r>
+        <w:t xml:space="preserve">beträgt </w:t>
+      </w:r>
+      <w:r>
+        <w:t>38</w:t>
       </w:r>
     </w:p>
     <w:p>
@@ -238,10 +250,40 @@
         </w:numPr>
       </w:pPr>
       <w:r>
-        <w:t>relative Umsatzentwicklung in 6 Jahren (von 1995 bis 2000) 38 / 700 * 100 = 5,4%</w:t>
+        <w:t xml:space="preserve">die </w:t>
+      </w:r>
+      <w:r>
+        <w:t xml:space="preserve">relative Umsatzentwicklung in 6 Jahren (von 1995 bis 2000) </w:t>
+      </w:r>
+      <w:r>
+        <w:t xml:space="preserve">beträgt </w:t>
+      </w:r>
+      <w:r>
+        <w:t>38 / 700 * 100 = 5,4%</w:t>
       </w:r>
       <w:r>
         <w:t xml:space="preserve"> = 0,9 % p. a.</w:t>
+      </w:r>
+      <w:r>
+        <w:t xml:space="preserve"> </w:t>
+      </w:r>
+      <w:r>
+        <w:sym w:font="Wingdings 3" w:char="F0C6"/>
+      </w:r>
+      <w:r>
+        <w:t xml:space="preserve"> Der </w:t>
+      </w:r>
+      <w:r>
+        <w:t>Diagrammtitel übertreibt</w:t>
+      </w:r>
+      <w:r>
+        <w:t xml:space="preserve">, die tatsächliche </w:t>
+      </w:r>
+      <w:r>
+        <w:t xml:space="preserve">Umsatzentwicklung </w:t>
+      </w:r>
+      <w:r>
+        <w:t>betrug in den 6 Jahren, auf welche sich die Auswertung bezieht, 5,4%, eine rasante Umsatzentwicklung kann man das nicht nennen</w:t>
       </w:r>
     </w:p>
     <w:p>
@@ -253,19 +295,25 @@
         </w:numPr>
       </w:pPr>
       <w:r>
-        <w:t>Diagrammtitel übertreibt ein wenig.</w:t>
-      </w:r>
-    </w:p>
-    <w:p>
-      <w:pPr>
-        <w:pStyle w:val="Listenabsatz"/>
-        <w:numPr>
-          <w:ilvl w:val="0"/>
-          <w:numId w:val="6"/>
-        </w:numPr>
-      </w:pPr>
-      <w:r>
-        <w:t>Möglichkeit der Fehlinterpretation aufgrund der Täuschung durch die Skala in der y-Achse</w:t>
+        <w:t xml:space="preserve">Möglichkeit der Fehlinterpretation aufgrund der Täuschung durch die </w:t>
+      </w:r>
+      <w:r>
+        <w:t xml:space="preserve">Skalierung </w:t>
+      </w:r>
+      <w:r>
+        <w:t xml:space="preserve">der </w:t>
+      </w:r>
+      <w:r>
+        <w:t>Ordinate (</w:t>
+      </w:r>
+      <w:r>
+        <w:t>y-Achse</w:t>
+      </w:r>
+      <w:r>
+        <w:t>)</w:t>
+      </w:r>
+      <w:r>
+        <w:t>, Die Skalierung der Ordinate täuscht einen höheren Anstieg vor, als das tatsächlich der Fall ist.</w:t>
       </w:r>
       <w:r>
         <w:br/>
@@ -431,6 +479,11 @@
     </w:p>
     <w:p>
       <w:r>
+        <w:t>Richtig ist Lösung c)</w:t>
+      </w:r>
+    </w:p>
+    <w:p>
+      <w:r>
         <w:t>Der Umsatz ist um 1</w:t>
       </w:r>
       <w:r>
@@ -448,12 +501,33 @@
         <w:rPr>
           <w:b/>
         </w:rPr>
-        <w:t>Wachstumsfaktor 2006/2007 = (100 – 50) / 100</w:t>
-      </w:r>
-      <w:r>
-        <w:t xml:space="preserve"> = 0,5</w:t>
-      </w:r>
-      <w:r>
+        <w:t>Wachstumsfaktor 2006/2007</w:t>
+      </w:r>
+      <w:r>
+        <w:t xml:space="preserve"> = (100 – 50) / 100 </w:t>
+      </w:r>
+      <w:r>
+        <w:t xml:space="preserve">= </w:t>
+      </w:r>
+      <w:r>
+        <w:tab/>
+      </w:r>
+      <w:r>
+        <w:rPr>
+          <w:b/>
+          <w:color w:val="538135" w:themeColor="accent6" w:themeShade="BF"/>
+          <w:sz w:val="22"/>
+          <w:szCs w:val="22"/>
+        </w:rPr>
+        <w:t>0,5</w:t>
+      </w:r>
+      <w:r>
+        <w:rPr>
+          <w:b/>
+          <w:color w:val="538135" w:themeColor="accent6" w:themeShade="BF"/>
+          <w:sz w:val="22"/>
+          <w:szCs w:val="22"/>
+        </w:rPr>
         <w:t>0</w:t>
       </w:r>
     </w:p>
@@ -462,12 +536,33 @@
         <w:rPr>
           <w:b/>
         </w:rPr>
-        <w:t>Wachstumsfaktor 2007/2008 = (100 + 70) / 100</w:t>
-      </w:r>
-      <w:r>
-        <w:t xml:space="preserve"> = 1,7</w:t>
-      </w:r>
-      <w:r>
+        <w:t>Wachstumsfaktor 2007/2008</w:t>
+      </w:r>
+      <w:r>
+        <w:t xml:space="preserve"> = (100 + 70) / 100 </w:t>
+      </w:r>
+      <w:r>
+        <w:t xml:space="preserve">= </w:t>
+      </w:r>
+      <w:r>
+        <w:tab/>
+      </w:r>
+      <w:r>
+        <w:rPr>
+          <w:b/>
+          <w:color w:val="538135" w:themeColor="accent6" w:themeShade="BF"/>
+          <w:sz w:val="22"/>
+          <w:szCs w:val="22"/>
+        </w:rPr>
+        <w:t>1,7</w:t>
+      </w:r>
+      <w:r>
+        <w:rPr>
+          <w:b/>
+          <w:color w:val="538135" w:themeColor="accent6" w:themeShade="BF"/>
+          <w:sz w:val="22"/>
+          <w:szCs w:val="22"/>
+        </w:rPr>
         <w:t>0</w:t>
       </w:r>
     </w:p>
@@ -476,21 +571,43 @@
         <w:rPr>
           <w:b/>
         </w:rPr>
-        <w:t>Wachstumsfaktor 2006/2008 = 0,50 * 1,70</w:t>
-      </w:r>
-      <w:r>
-        <w:t xml:space="preserve"> = 0,85</w:t>
-      </w:r>
-    </w:p>
-    <w:p>
-      <w:r>
-        <w:rPr>
-          <w:b/>
-        </w:rPr>
-        <w:t>Wachstumsrate</w:t>
+        <w:t xml:space="preserve">Wachstumsfaktor 2006/2008 </w:t>
+      </w:r>
+      <w:r>
+        <w:t>= 0,50 * 1,70 =</w:t>
       </w:r>
       <w:r>
         <w:t xml:space="preserve"> </w:t>
+      </w:r>
+      <w:r>
+        <w:tab/>
+      </w:r>
+      <w:r>
+        <w:tab/>
+      </w:r>
+      <w:r>
+        <w:rPr>
+          <w:b/>
+          <w:color w:val="538135" w:themeColor="accent6" w:themeShade="BF"/>
+          <w:sz w:val="22"/>
+          <w:szCs w:val="22"/>
+        </w:rPr>
+        <w:t>0,85</w:t>
+      </w:r>
+    </w:p>
+    <w:p>
+      <w:r>
+        <w:rPr>
+          <w:b/>
+          <w:color w:val="538135" w:themeColor="accent6" w:themeShade="BF"/>
+        </w:rPr>
+        <w:t>Das entspricht einer Wachstumsrate von -15%</w:t>
+      </w:r>
+      <w:r>
+        <w:rPr>
+          <w:b/>
+        </w:rPr>
+        <w:t xml:space="preserve">: </w:t>
       </w:r>
       <w:r>
         <w:rPr>
@@ -918,13 +1035,13 @@
         <mc:AlternateContent>
           <mc:Choice Requires="wps">
             <w:drawing>
-              <wp:anchor distT="0" distB="0" distL="114300" distR="114300" simplePos="0" relativeHeight="251659264" behindDoc="0" locked="0" layoutInCell="1" allowOverlap="1" wp14:anchorId="00667E41" wp14:editId="770644B9">
+              <wp:anchor distT="0" distB="0" distL="114300" distR="114300" simplePos="0" relativeHeight="251659264" behindDoc="0" locked="0" layoutInCell="1" allowOverlap="1" wp14:anchorId="00667E41" wp14:editId="43547D12">
                 <wp:simplePos x="0" y="0"/>
                 <wp:positionH relativeFrom="page">
-                  <wp:posOffset>5247861</wp:posOffset>
+                  <wp:posOffset>5379313</wp:posOffset>
                 </wp:positionH>
                 <wp:positionV relativeFrom="paragraph">
-                  <wp:posOffset>910176</wp:posOffset>
+                  <wp:posOffset>888010</wp:posOffset>
                 </wp:positionV>
                 <wp:extent cx="2059388" cy="3657600"/>
                 <wp:effectExtent l="0" t="0" r="17145" b="19050"/>
@@ -1404,7 +1521,7 @@
                 <v:stroke joinstyle="miter"/>
                 <v:path gradientshapeok="t" o:connecttype="rect"/>
               </v:shapetype>
-              <v:shape id="Textfeld 1" o:spid="_x0000_s1026" type="#_x0000_t202" style="position:absolute;margin-left:413.2pt;margin-top:71.65pt;width:162.15pt;height:4in;z-index:251659264;visibility:visible;mso-wrap-style:square;mso-width-percent:0;mso-height-percent:0;mso-wrap-distance-left:9pt;mso-wrap-distance-top:0;mso-wrap-distance-right:9pt;mso-wrap-distance-bottom:0;mso-position-horizontal:absolute;mso-position-horizontal-relative:page;mso-position-vertical:absolute;mso-position-vertical-relative:text;mso-width-percent:0;mso-height-percent:0;mso-width-relative:margin;mso-height-relative:margin;v-text-anchor:top" o:gfxdata="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" fillcolor="white [3201]" strokeweight=".5pt">
+              <v:shape id="Textfeld 1" o:spid="_x0000_s1026" type="#_x0000_t202" style="position:absolute;margin-left:423.55pt;margin-top:69.9pt;width:162.15pt;height:4in;z-index:251659264;visibility:visible;mso-wrap-style:square;mso-width-percent:0;mso-height-percent:0;mso-wrap-distance-left:9pt;mso-wrap-distance-top:0;mso-wrap-distance-right:9pt;mso-wrap-distance-bottom:0;mso-position-horizontal:absolute;mso-position-horizontal-relative:page;mso-position-vertical:absolute;mso-position-vertical-relative:text;mso-width-percent:0;mso-height-percent:0;mso-width-relative:margin;mso-height-relative:margin;v-text-anchor:top" o:gfxdata="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" fillcolor="white [3201]" strokeweight=".5pt">
                 <v:textbox>
                   <w:txbxContent>
                     <w:p>
@@ -4362,17 +4479,60 @@
     <w:p/>
     <w:p>
       <w:r>
-        <w:t xml:space="preserve">Die Merkmale Alter und Geschlecht sind unabhängige Merkmale (Regressor), da diese Merkmale die Markenpräferenz (Wahl des Produktes A oder B) beeinflussen können. </w:t>
-      </w:r>
-    </w:p>
-    <w:p>
-      <w:r>
-        <w:t>Die Markenpräferenz (Produktwahl) ist somit abhängig vom Alter bzw. Geschlecht. Das Merkmal Markenpräferenz ist also die abhängige Variable (Regressand).</w:t>
-      </w:r>
-    </w:p>
-    <w:p>
-      <w:r>
-        <w:t>Es wird beobachtet, ob dieses Merkmaldurch andere (sog. unabhängige) Merkmale beeinflusst</w:t>
+        <w:t xml:space="preserve">Die </w:t>
+      </w:r>
+      <w:r>
+        <w:rPr>
+          <w:b/>
+          <w:bCs/>
+        </w:rPr>
+        <w:t>Merkmale Alter und Geschlecht sind unabhängige Merkmale (Regressor), da diese Merkmale die Markenpräferenz (Wahl des Produktes A oder B) beeinflussen</w:t>
+      </w:r>
+      <w:r>
+        <w:t xml:space="preserve"> können. </w:t>
+      </w:r>
+    </w:p>
+    <w:p>
+      <w:r>
+        <w:t xml:space="preserve">Die Markenpräferenz (Produktwahl) ist somit </w:t>
+      </w:r>
+      <w:r>
+        <w:t xml:space="preserve">das </w:t>
+      </w:r>
+      <w:r>
+        <w:t>vom Alter bzw. Geschlecht</w:t>
+      </w:r>
+      <w:r>
+        <w:t xml:space="preserve"> </w:t>
+      </w:r>
+      <w:r>
+        <w:t>abhängige Merkmal</w:t>
+      </w:r>
+      <w:r>
+        <w:t xml:space="preserve">. Das </w:t>
+      </w:r>
+      <w:r>
+        <w:rPr>
+          <w:b/>
+        </w:rPr>
+        <w:t xml:space="preserve">Merkmal Markenpräferenz ist also die abhängige Variable </w:t>
+      </w:r>
+      <w:r>
+        <w:t>(Regressand).</w:t>
+      </w:r>
+    </w:p>
+    <w:p>
+      <w:r>
+        <w:t>Es wird beobachtet, ob dieses Merkmal</w:t>
+      </w:r>
+      <w:r>
+        <w:t xml:space="preserve"> </w:t>
+      </w:r>
+      <w:r>
+        <w:t>durch andere (sog. unabhängige) Merkmale beeinflusst</w:t>
+      </w:r>
+      <w:r>
+        <w:t xml:space="preserve"> wird</w:t>
       </w:r>
       <w:r>
         <w:t>.</w:t>
@@ -4380,6 +4540,22 @@
     </w:p>
     <w:p>
       <w:r>
+        <w:t xml:space="preserve">Die Markenwahl (abhängiges Merkmal) kann die unabhängigen </w:t>
+      </w:r>
+      <w:r>
+        <w:t xml:space="preserve">Merkmale Alter und Geschlecht </w:t>
+      </w:r>
+      <w:r>
+        <w:t>nicht beeinflussen.</w:t>
+      </w:r>
+    </w:p>
+    <w:p>
+      <w:r>
+        <w:t>Es ist sinnvoll zu untersuchen, ob die Markenwahl bei Frauen und Männern unterschiedlich oder gleich ist bzw. ob die Markenwahl bei einer Produktgruppe altersabhängig ist. Denn es ist möglich, dass Frauen und Männer ein unterschiedliches Kaufverhalten haben. Genauso ist möglich bzw. sogar wahrscheinlich, dass jüngere Konsumenten andere Marken wählen als ältere Konsumenten</w:t>
+      </w:r>
+    </w:p>
+    <w:p>
+      <w:r>
         <w:t>Regression:</w:t>
       </w:r>
     </w:p>
@@ -4392,6 +4568,74 @@
       </w:r>
     </w:p>
     <w:p/>
+    <w:p>
+      <w:pPr>
+        <w:rPr>
+          <w:b/>
+          <w:bCs/>
+          <w:color w:val="FF0000"/>
+        </w:rPr>
+      </w:pPr>
+      <w:r>
+        <w:rPr>
+          <w:b/>
+          <w:bCs/>
+          <w:color w:val="FF0000"/>
+        </w:rPr>
+        <w:t>Merke:</w:t>
+      </w:r>
+    </w:p>
+    <w:p>
+      <w:pPr>
+        <w:rPr>
+          <w:b/>
+          <w:bCs/>
+          <w:color w:val="FF0000"/>
+        </w:rPr>
+      </w:pPr>
+      <w:r>
+        <w:rPr>
+          <w:b/>
+          <w:bCs/>
+          <w:color w:val="FF0000"/>
+        </w:rPr>
+        <w:t xml:space="preserve">Unabhängige Merkmale (Variablen) (hier Alter und Geschlecht) beeinflussen die abhängigen Variablen (hier die </w:t>
+      </w:r>
+      <w:r>
+        <w:rPr>
+          <w:b/>
+          <w:bCs/>
+          <w:color w:val="FF0000"/>
+        </w:rPr>
+        <w:t>Markenpräferenz</w:t>
+      </w:r>
+      <w:r>
+        <w:rPr>
+          <w:b/>
+          <w:bCs/>
+          <w:color w:val="FF0000"/>
+        </w:rPr>
+        <w:t>)</w:t>
+      </w:r>
+      <w:r>
+        <w:rPr>
+          <w:b/>
+          <w:bCs/>
+          <w:color w:val="FF0000"/>
+        </w:rPr>
+        <w:t>.</w:t>
+      </w:r>
+    </w:p>
+    <w:p>
+      <w:r>
+        <w:rPr>
+          <w:b/>
+          <w:bCs/>
+          <w:color w:val="FF0000"/>
+        </w:rPr>
+        <w:t>Abhängige Merkmale werden von unabhängigen Merkmalen beeinflusst.</w:t>
+      </w:r>
+    </w:p>
     <w:p/>
     <w:p>
       <w:pPr>
@@ -4407,7 +4651,7 @@
           <w:iCs/>
           <w:color w:val="2F5496" w:themeColor="accent1" w:themeShade="BF"/>
         </w:rPr>
-        <w:t xml:space="preserve">d) </w:t>
+        <w:br w:type="page"/>
       </w:r>
     </w:p>
     <w:p>
@@ -4424,7 +4668,8 @@
           <w:iCs/>
           <w:color w:val="2F5496" w:themeColor="accent1" w:themeShade="BF"/>
         </w:rPr>
-        <w:t xml:space="preserve">Sie erheben bei einer Grundgesamtheit Daten für 3 Merkmale. </w:t>
+        <w:lastRenderedPageBreak/>
+        <w:t xml:space="preserve">d) </w:t>
       </w:r>
     </w:p>
     <w:p>
@@ -4441,26 +4686,127 @@
           <w:iCs/>
           <w:color w:val="2F5496" w:themeColor="accent1" w:themeShade="BF"/>
         </w:rPr>
+        <w:t xml:space="preserve">Sie erheben bei einer Grundgesamtheit Daten für 3 Merkmale. </w:t>
+      </w:r>
+    </w:p>
+    <w:p>
+      <w:pPr>
+        <w:rPr>
+          <w:b/>
+          <w:iCs/>
+          <w:color w:val="2F5496" w:themeColor="accent1" w:themeShade="BF"/>
+        </w:rPr>
+      </w:pPr>
+      <w:r>
+        <w:rPr>
+          <w:b/>
+          <w:iCs/>
+          <w:color w:val="2F5496" w:themeColor="accent1" w:themeShade="BF"/>
+        </w:rPr>
         <w:t xml:space="preserve">Was liefert mehr Information: die dreidimensionale Häufigkeitsverteilung oder alle drei möglichen ein- und zweidimensionalen Häufigkeitsverteilungen zusammen? </w:t>
       </w:r>
     </w:p>
     <w:p/>
     <w:p>
       <w:r>
-        <w:t>In  der dreidimensionalen Häufigkeitsverteilung werden die Informationen zur Markenpräferenz dediziert nach Geschlecht und Alter (männlich bis unter 40 Jahre, männlich 40+, weiblich bis unter 40 Jahre, weiblich 40+) aufgezeigt. Die ein- und zweidimensionale Häufigkeitsverteilung enthält diese detaillierte Aufschlüsselung nicht. In der ein- und zweidimensionale Häufigkeitsverteilung ist mit einem Informationsverlust behaftet. Die  dreidimensionale Häufigkeitsverteilung liefert also mehr Informationen als die ein- und zweidimensionale Häufigkeitsverteilung.</w:t>
+        <w:t xml:space="preserve">In  der dreidimensionalen Häufigkeitsverteilung werden die Informationen zur Markenpräferenz dediziert nach Geschlecht und Alter (männlich bis unter 40 Jahre, männlich 40+, weiblich bis unter 40 Jahre, weiblich 40+) aufgezeigt. Die ein- und zweidimensionale Häufigkeitsverteilung enthält diese detaillierte Aufschlüsselung nicht. </w:t>
+      </w:r>
+      <w:r>
+        <w:t xml:space="preserve">Die </w:t>
+      </w:r>
+      <w:r>
+        <w:t xml:space="preserve">ein- und zweidimensionale Häufigkeitsverteilung ist mit einem Informationsverlust behaftet. </w:t>
+      </w:r>
+    </w:p>
+    <w:p>
+      <w:pPr>
+        <w:rPr>
+          <w:b/>
+          <w:color w:val="FF0000"/>
+        </w:rPr>
+      </w:pPr>
+      <w:r>
+        <w:rPr>
+          <w:b/>
+          <w:color w:val="FF0000"/>
+        </w:rPr>
+        <w:t xml:space="preserve">Die dreidimensionale Häufigkeitsverteilung liefert also mehr Informationen als </w:t>
+      </w:r>
+      <w:r>
+        <w:rPr>
+          <w:b/>
+          <w:color w:val="FF0000"/>
+        </w:rPr>
+        <w:t xml:space="preserve">alle </w:t>
+      </w:r>
+      <w:r>
+        <w:rPr>
+          <w:b/>
+          <w:color w:val="FF0000"/>
+        </w:rPr>
+        <w:t>ein- und zweidimensionale Häufigkeitsverteilung</w:t>
+      </w:r>
+      <w:r>
+        <w:rPr>
+          <w:b/>
+          <w:color w:val="FF0000"/>
+        </w:rPr>
+        <w:t xml:space="preserve"> zusammen</w:t>
+      </w:r>
+      <w:r>
+        <w:rPr>
+          <w:b/>
+          <w:color w:val="FF0000"/>
+        </w:rPr>
+        <w:t>.</w:t>
+      </w:r>
+    </w:p>
+    <w:p>
+      <w:pPr>
+        <w:rPr>
+          <w:b/>
+          <w:color w:val="FF0000"/>
+        </w:rPr>
+      </w:pPr>
+      <w:r>
+        <w:rPr>
+          <w:b/>
+          <w:color w:val="FF0000"/>
+        </w:rPr>
+        <w:t>Nur aus</w:t>
+      </w:r>
+      <w:r>
+        <w:rPr>
+          <w:b/>
+          <w:color w:val="FF0000"/>
+        </w:rPr>
+        <w:t xml:space="preserve"> der </w:t>
+      </w:r>
+      <w:r>
+        <w:rPr>
+          <w:b/>
+          <w:color w:val="FF0000"/>
+        </w:rPr>
+        <w:t>dreidimensionale</w:t>
+      </w:r>
+      <w:r>
+        <w:rPr>
+          <w:b/>
+          <w:color w:val="FF0000"/>
+        </w:rPr>
+        <w:t>n</w:t>
+      </w:r>
+      <w:r>
+        <w:rPr>
+          <w:b/>
+          <w:color w:val="FF0000"/>
+        </w:rPr>
+        <w:t xml:space="preserve"> Häufigkeitsverteilung kann man erfahren, welchen Zusammenhang es zwischen allen drei Merkmalen gibt.</w:t>
       </w:r>
     </w:p>
     <w:p/>
     <w:p/>
     <w:p/>
-    <w:p/>
-    <w:p/>
-    <w:p/>
-    <w:p>
-      <w:r>
-        <w:br w:type="page"/>
-      </w:r>
-    </w:p>
     <w:p>
       <w:pPr>
         <w:rPr>
@@ -4477,7 +4823,6 @@
           <w:i/>
           <w:color w:val="538135" w:themeColor="accent6" w:themeShade="BF"/>
         </w:rPr>
-        <w:lastRenderedPageBreak/>
         <w:t xml:space="preserve">Aufgabe 4 </w:t>
       </w:r>
     </w:p>
@@ -4504,14 +4849,7 @@
         <w:rPr>
           <w:i/>
         </w:rPr>
-        <w:t xml:space="preserve">, …, </w:t>
-      </w:r>
-      <w:proofErr w:type="spellStart"/>
-      <w:r>
-        <w:rPr>
-          <w:i/>
-        </w:rPr>
-        <w:t>x</w:t>
+        <w:t>, …, x</w:t>
       </w:r>
       <w:r>
         <w:rPr>
@@ -4520,7 +4858,6 @@
         </w:rPr>
         <w:t>m</w:t>
       </w:r>
-      <w:proofErr w:type="spellEnd"/>
       <w:r>
         <w:rPr>
           <w:i/>
@@ -4552,141 +4889,6 @@
             <wp:extent cx="1714739" cy="219106"/>
             <wp:effectExtent l="0" t="0" r="0" b="9525"/>
             <wp:docPr id="2" name="Grafik 2"/>
-            <wp:cNvGraphicFramePr>
-              <a:graphicFrameLocks xmlns:a="http://schemas.openxmlformats.org/drawingml/2006/main" noChangeAspect="1"/>
-            </wp:cNvGraphicFramePr>
-            <a:graphic xmlns:a="http://schemas.openxmlformats.org/drawingml/2006/main">
-              <a:graphicData uri="http://schemas.openxmlformats.org/drawingml/2006/picture">
-                <pic:pic xmlns:pic="http://schemas.openxmlformats.org/drawingml/2006/picture">
-                  <pic:nvPicPr>
-                    <pic:cNvPr id="1" name=""/>
-                    <pic:cNvPicPr/>
-                  </pic:nvPicPr>
-                  <pic:blipFill>
-                    <a:blip r:embed="rId8"/>
-                    <a:stretch>
-                      <a:fillRect/>
-                    </a:stretch>
-                  </pic:blipFill>
-                  <pic:spPr>
-                    <a:xfrm>
-                      <a:off x="0" y="0"/>
-                      <a:ext cx="1714739" cy="219106"/>
-                    </a:xfrm>
-                    <a:prstGeom prst="rect">
-                      <a:avLst/>
-                    </a:prstGeom>
-                  </pic:spPr>
-                </pic:pic>
-              </a:graphicData>
-            </a:graphic>
-          </wp:inline>
-        </w:drawing>
-      </w:r>
-    </w:p>
-    <w:p>
-      <w:r>
-        <w:t>absolute Häufigkeit</w:t>
-      </w:r>
-      <w:r>
-        <w:t>:</w:t>
-      </w:r>
-      <w:r>
-        <w:t xml:space="preserve"> Anzahl des Auftretens einer bestimmten Merkmalsausprägung</w:t>
-      </w:r>
-    </w:p>
-    <w:p>
-      <w:r>
-        <w:rPr>
-          <w:b/>
-          <w:bCs/>
-        </w:rPr>
-        <w:t>h</w:t>
-      </w:r>
-      <w:r>
-        <w:rPr>
-          <w:b/>
-          <w:bCs/>
-        </w:rPr>
-        <w:t>(x</w:t>
-      </w:r>
-      <w:r>
-        <w:rPr>
-          <w:b/>
-          <w:bCs/>
-          <w:vertAlign w:val="subscript"/>
-        </w:rPr>
-        <w:t>i</w:t>
-      </w:r>
-      <w:r>
-        <w:rPr>
-          <w:b/>
-          <w:bCs/>
-        </w:rPr>
-        <w:t>)</w:t>
-      </w:r>
-      <w:r>
-        <w:rPr>
-          <w:b/>
-          <w:bCs/>
-        </w:rPr>
-        <w:t xml:space="preserve"> = x</w:t>
-      </w:r>
-      <w:r>
-        <w:rPr>
-          <w:b/>
-          <w:bCs/>
-          <w:vertAlign w:val="subscript"/>
-        </w:rPr>
-        <w:t>1</w:t>
-      </w:r>
-      <w:r>
-        <w:rPr>
-          <w:b/>
-          <w:bCs/>
-        </w:rPr>
-        <w:t xml:space="preserve"> + x</w:t>
-      </w:r>
-      <w:r>
-        <w:rPr>
-          <w:b/>
-          <w:bCs/>
-          <w:vertAlign w:val="subscript"/>
-        </w:rPr>
-        <w:t>2</w:t>
-      </w:r>
-      <w:r>
-        <w:rPr>
-          <w:b/>
-          <w:bCs/>
-        </w:rPr>
-        <w:t xml:space="preserve"> + … x</w:t>
-      </w:r>
-      <w:r>
-        <w:rPr>
-          <w:b/>
-          <w:bCs/>
-          <w:vertAlign w:val="subscript"/>
-        </w:rPr>
-        <w:t>i</w:t>
-      </w:r>
-    </w:p>
-    <w:p>
-      <w:r>
-        <w:t>i = 1, …, m</w:t>
-      </w:r>
-    </w:p>
-    <w:p/>
-    <w:p>
-      <w:r>
-        <w:rPr>
-          <w:noProof/>
-        </w:rPr>
-        <w:drawing>
-          <wp:inline distT="0" distB="0" distL="0" distR="0" wp14:anchorId="54622D9C" wp14:editId="557CA6C4">
-            <wp:extent cx="1762371" cy="266737"/>
-            <wp:effectExtent l="0" t="0" r="9525" b="0"/>
-            <wp:docPr id="4" name="Grafik 4"/>
             <wp:cNvGraphicFramePr>
               <a:graphicFrameLocks xmlns:a="http://schemas.openxmlformats.org/drawingml/2006/main" noChangeAspect="1"/>
             </wp:cNvGraphicFramePr>
@@ -4706,6 +4908,207 @@
                   <pic:spPr>
                     <a:xfrm>
                       <a:off x="0" y="0"/>
+                      <a:ext cx="1714739" cy="219106"/>
+                    </a:xfrm>
+                    <a:prstGeom prst="rect">
+                      <a:avLst/>
+                    </a:prstGeom>
+                  </pic:spPr>
+                </pic:pic>
+              </a:graphicData>
+            </a:graphic>
+          </wp:inline>
+        </w:drawing>
+      </w:r>
+    </w:p>
+    <w:p>
+      <w:r>
+        <w:t>absolute Häufigkeit: Anzahl des Auftretens einer bestimmten Merkmalsausprägung</w:t>
+      </w:r>
+    </w:p>
+    <w:p>
+      <w:pPr>
+        <w:rPr>
+          <w:b/>
+          <w:bCs/>
+          <w:color w:val="FF0000"/>
+          <w:highlight w:val="yellow"/>
+        </w:rPr>
+      </w:pPr>
+      <w:r>
+        <w:rPr>
+          <w:b/>
+          <w:bCs/>
+        </w:rPr>
+        <w:drawing>
+          <wp:inline distT="0" distB="0" distL="0" distR="0" wp14:anchorId="28C2506C" wp14:editId="41940F09">
+            <wp:extent cx="962159" cy="285790"/>
+            <wp:effectExtent l="0" t="0" r="0" b="0"/>
+            <wp:docPr id="594645472" name="Grafik 1"/>
+            <wp:cNvGraphicFramePr>
+              <a:graphicFrameLocks xmlns:a="http://schemas.openxmlformats.org/drawingml/2006/main" noChangeAspect="1"/>
+            </wp:cNvGraphicFramePr>
+            <a:graphic xmlns:a="http://schemas.openxmlformats.org/drawingml/2006/main">
+              <a:graphicData uri="http://schemas.openxmlformats.org/drawingml/2006/picture">
+                <pic:pic xmlns:pic="http://schemas.openxmlformats.org/drawingml/2006/picture">
+                  <pic:nvPicPr>
+                    <pic:cNvPr id="594645472" name=""/>
+                    <pic:cNvPicPr/>
+                  </pic:nvPicPr>
+                  <pic:blipFill>
+                    <a:blip r:embed="rId10"/>
+                    <a:stretch>
+                      <a:fillRect/>
+                    </a:stretch>
+                  </pic:blipFill>
+                  <pic:spPr>
+                    <a:xfrm>
+                      <a:off x="0" y="0"/>
+                      <a:ext cx="962159" cy="285790"/>
+                    </a:xfrm>
+                    <a:prstGeom prst="rect">
+                      <a:avLst/>
+                    </a:prstGeom>
+                  </pic:spPr>
+                </pic:pic>
+              </a:graphicData>
+            </a:graphic>
+          </wp:inline>
+        </w:drawing>
+      </w:r>
+      <w:r>
+        <w:rPr>
+          <w:b/>
+          <w:bCs/>
+        </w:rPr>
+        <w:tab/>
+      </w:r>
+      <w:r>
+        <w:rPr>
+          <w:b/>
+          <w:bCs/>
+        </w:rPr>
+        <w:tab/>
+      </w:r>
+      <w:r>
+        <w:rPr>
+          <w:b/>
+          <w:bCs/>
+        </w:rPr>
+        <w:tab/>
+      </w:r>
+      <w:r>
+        <w:rPr>
+          <w:b/>
+          <w:bCs/>
+        </w:rPr>
+        <w:tab/>
+      </w:r>
+      <w:r>
+        <w:rPr>
+          <w:b/>
+          <w:bCs/>
+        </w:rPr>
+        <w:tab/>
+      </w:r>
+      <w:r>
+        <w:rPr>
+          <w:b/>
+          <w:bCs/>
+        </w:rPr>
+        <w:tab/>
+      </w:r>
+      <w:r>
+        <w:rPr>
+          <w:b/>
+          <w:bCs/>
+        </w:rPr>
+        <w:tab/>
+      </w:r>
+      <w:r>
+        <w:rPr>
+          <w:b/>
+          <w:bCs/>
+        </w:rPr>
+        <w:tab/>
+      </w:r>
+      <w:r>
+        <w:rPr>
+          <w:b/>
+          <w:bCs/>
+          <w:color w:val="FF0000"/>
+          <w:highlight w:val="yellow"/>
+        </w:rPr>
+        <w:t>auf den Spicker!</w:t>
+      </w:r>
+    </w:p>
+    <w:p>
+      <w:pPr>
+        <w:rPr>
+          <w:b/>
+          <w:color w:val="FF0000"/>
+        </w:rPr>
+      </w:pPr>
+      <w:r>
+        <w:rPr>
+          <w:b/>
+          <w:color w:val="FF0000"/>
+        </w:rPr>
+        <w:t>bedeutet: Summe der absoluten Häufigkeiten = Anzahl n der Stichproben</w:t>
+      </w:r>
+      <w:r>
+        <w:rPr>
+          <w:b/>
+          <w:color w:val="FF0000"/>
+        </w:rPr>
+        <w:t xml:space="preserve"> (</w:t>
+      </w:r>
+      <w:r>
+        <w:rPr>
+          <w:b/>
+          <w:color w:val="FF0000"/>
+        </w:rPr>
+        <w:t>Summe der Einzelhäufigkeiten</w:t>
+      </w:r>
+      <w:r>
+        <w:rPr>
+          <w:b/>
+          <w:color w:val="FF0000"/>
+        </w:rPr>
+        <w:t>)</w:t>
+      </w:r>
+    </w:p>
+    <w:p/>
+    <w:p/>
+    <w:p>
+      <w:r>
+        <w:rPr>
+          <w:noProof/>
+        </w:rPr>
+        <w:drawing>
+          <wp:inline distT="0" distB="0" distL="0" distR="0" wp14:anchorId="54622D9C" wp14:editId="557CA6C4">
+            <wp:extent cx="1762371" cy="266737"/>
+            <wp:effectExtent l="0" t="0" r="9525" b="0"/>
+            <wp:docPr id="4" name="Grafik 4"/>
+            <wp:cNvGraphicFramePr>
+              <a:graphicFrameLocks xmlns:a="http://schemas.openxmlformats.org/drawingml/2006/main" noChangeAspect="1"/>
+            </wp:cNvGraphicFramePr>
+            <a:graphic xmlns:a="http://schemas.openxmlformats.org/drawingml/2006/main">
+              <a:graphicData uri="http://schemas.openxmlformats.org/drawingml/2006/picture">
+                <pic:pic xmlns:pic="http://schemas.openxmlformats.org/drawingml/2006/picture">
+                  <pic:nvPicPr>
+                    <pic:cNvPr id="1" name=""/>
+                    <pic:cNvPicPr/>
+                  </pic:nvPicPr>
+                  <pic:blipFill>
+                    <a:blip r:embed="rId11"/>
+                    <a:stretch>
+                      <a:fillRect/>
+                    </a:stretch>
+                  </pic:blipFill>
+                  <pic:spPr>
+                    <a:xfrm>
+                      <a:off x="0" y="0"/>
                       <a:ext cx="1762371" cy="266737"/>
                     </a:xfrm>
                     <a:prstGeom prst="rect">
@@ -4727,19 +5130,10 @@
         </w:rPr>
       </w:pPr>
       <w:r>
-        <w:t>relative Häufigkeit</w:t>
-      </w:r>
-      <w:r>
-        <w:t>:</w:t>
-      </w:r>
-      <w:r>
-        <w:t xml:space="preserve"> Verhältnis der absoluten Häufigkeit </w:t>
-      </w:r>
-      <w:r>
-        <w:t xml:space="preserve">zur </w:t>
-      </w:r>
-      <w:r>
-        <w:t>Summe der Einzelhäufigkeiten</w:t>
+        <w:t>relative Häufigkeit: Verhältnis der absoluten Häufigkeit zur Summe der Einzelhäufigkeiten</w:t>
+      </w:r>
+      <w:r>
+        <w:t xml:space="preserve"> (aller Häufigkeiten)</w:t>
       </w:r>
     </w:p>
     <w:p>
@@ -4754,37 +5148,48 @@
           <w:b/>
           <w:bCs/>
         </w:rPr>
-        <w:t>f(x</w:t>
+        <w:drawing>
+          <wp:inline distT="0" distB="0" distL="0" distR="0" wp14:anchorId="2E5E0CF8" wp14:editId="69246181">
+            <wp:extent cx="1619476" cy="295316"/>
+            <wp:effectExtent l="0" t="0" r="0" b="9525"/>
+            <wp:docPr id="431780868" name="Grafik 1"/>
+            <wp:cNvGraphicFramePr>
+              <a:graphicFrameLocks xmlns:a="http://schemas.openxmlformats.org/drawingml/2006/main" noChangeAspect="1"/>
+            </wp:cNvGraphicFramePr>
+            <a:graphic xmlns:a="http://schemas.openxmlformats.org/drawingml/2006/main">
+              <a:graphicData uri="http://schemas.openxmlformats.org/drawingml/2006/picture">
+                <pic:pic xmlns:pic="http://schemas.openxmlformats.org/drawingml/2006/picture">
+                  <pic:nvPicPr>
+                    <pic:cNvPr id="431780868" name=""/>
+                    <pic:cNvPicPr/>
+                  </pic:nvPicPr>
+                  <pic:blipFill>
+                    <a:blip r:embed="rId12"/>
+                    <a:stretch>
+                      <a:fillRect/>
+                    </a:stretch>
+                  </pic:blipFill>
+                  <pic:spPr>
+                    <a:xfrm>
+                      <a:off x="0" y="0"/>
+                      <a:ext cx="1619476" cy="295316"/>
+                    </a:xfrm>
+                    <a:prstGeom prst="rect">
+                      <a:avLst/>
+                    </a:prstGeom>
+                  </pic:spPr>
+                </pic:pic>
+              </a:graphicData>
+            </a:graphic>
+          </wp:inline>
+        </w:drawing>
       </w:r>
       <w:r>
         <w:rPr>
           <w:b/>
           <w:bCs/>
-          <w:vertAlign w:val="subscript"/>
-        </w:rPr>
-        <w:t>i</w:t>
-      </w:r>
-      <w:r>
-        <w:rPr>
-          <w:b/>
-          <w:bCs/>
-        </w:rPr>
-        <w:t>) = h(x</w:t>
-      </w:r>
-      <w:r>
-        <w:rPr>
-          <w:b/>
-          <w:bCs/>
-          <w:vertAlign w:val="subscript"/>
-        </w:rPr>
-        <w:t>i</w:t>
-      </w:r>
-      <w:r>
-        <w:rPr>
-          <w:b/>
-          <w:bCs/>
-        </w:rPr>
-        <w:t>) / n * 100</w:t>
+        </w:rPr>
+        <w:tab/>
       </w:r>
       <w:r>
         <w:rPr>
@@ -4836,6 +5241,42 @@
           <w:highlight w:val="yellow"/>
         </w:rPr>
         <w:t>auf den Spicker!</w:t>
+      </w:r>
+    </w:p>
+    <w:p>
+      <w:pPr>
+        <w:rPr>
+          <w:b/>
+          <w:color w:val="FF0000"/>
+        </w:rPr>
+      </w:pPr>
+      <w:r>
+        <w:rPr>
+          <w:b/>
+          <w:color w:val="FF0000"/>
+        </w:rPr>
+        <w:t xml:space="preserve">bedeutet: Summe der </w:t>
+      </w:r>
+      <w:r>
+        <w:rPr>
+          <w:b/>
+          <w:color w:val="FF0000"/>
+        </w:rPr>
+        <w:t>relativ</w:t>
+      </w:r>
+      <w:r>
+        <w:rPr>
+          <w:b/>
+          <w:color w:val="FF0000"/>
+        </w:rPr>
+        <w:t xml:space="preserve">en Häufigkeiten = </w:t>
+      </w:r>
+      <w:r>
+        <w:rPr>
+          <w:b/>
+          <w:color w:val="FF0000"/>
+        </w:rPr>
+        <w:t>1 oder 100% (je nach Aufgabenstellung</w:t>
       </w:r>
     </w:p>
     <w:p/>
@@ -4861,7 +5302,7 @@
                     <pic:cNvPicPr/>
                   </pic:nvPicPr>
                   <pic:blipFill>
-                    <a:blip r:embed="rId10"/>
+                    <a:blip r:embed="rId13"/>
                     <a:stretch>
                       <a:fillRect/>
                     </a:stretch>
@@ -4891,6 +5332,13 @@
       <w:pPr>
         <w:rPr>
           <w:b/>
+        </w:rPr>
+      </w:pPr>
+    </w:p>
+    <w:p>
+      <w:pPr>
+        <w:rPr>
+          <w:b/>
           <w:bCs/>
         </w:rPr>
       </w:pPr>
@@ -4898,14 +5346,7 @@
         <w:rPr>
           <w:b/>
         </w:rPr>
-        <w:t>H(</w:t>
-      </w:r>
-      <w:proofErr w:type="spellStart"/>
-      <w:r>
-        <w:rPr>
-          <w:b/>
-        </w:rPr>
-        <w:t>x</w:t>
+        <w:t>H(x</w:t>
       </w:r>
       <w:r>
         <w:rPr>
@@ -4914,7 +5355,6 @@
         </w:rPr>
         <w:t>m</w:t>
       </w:r>
-      <w:proofErr w:type="spellEnd"/>
       <w:r>
         <w:rPr>
           <w:b/>
@@ -4932,13 +5372,7 @@
         <w:rPr>
           <w:b/>
         </w:rPr>
-        <w:t xml:space="preserve">) + </w:t>
-      </w:r>
-      <w:r>
-        <w:rPr>
-          <w:b/>
-        </w:rPr>
-        <w:t>h(x</w:t>
+        <w:t>) + h(x</w:t>
       </w:r>
       <w:r>
         <w:rPr>
@@ -4951,26 +5385,7 @@
         <w:rPr>
           <w:b/>
         </w:rPr>
-        <w:t>)</w:t>
-      </w:r>
-      <w:r>
-        <w:rPr>
-          <w:b/>
-        </w:rPr>
-        <w:t xml:space="preserve"> + … </w:t>
-      </w:r>
-      <w:r>
-        <w:rPr>
-          <w:b/>
-        </w:rPr>
-        <w:t>h(</w:t>
-      </w:r>
-      <w:proofErr w:type="spellStart"/>
-      <w:r>
-        <w:rPr>
-          <w:b/>
-        </w:rPr>
-        <w:t>x</w:t>
+        <w:t>) + … h(x</w:t>
       </w:r>
       <w:r>
         <w:rPr>
@@ -4979,18 +5394,11 @@
         </w:rPr>
         <w:t>n</w:t>
       </w:r>
-      <w:proofErr w:type="spellEnd"/>
-      <w:r>
-        <w:rPr>
-          <w:b/>
-        </w:rPr>
-        <w:t>)</w:t>
-      </w:r>
-      <w:r>
-        <w:rPr>
-          <w:b/>
-        </w:rPr>
-        <w:t xml:space="preserve"> = n</w:t>
+      <w:r>
+        <w:rPr>
+          <w:b/>
+        </w:rPr>
+        <w:t>) = n</w:t>
       </w:r>
       <w:r>
         <w:rPr>
@@ -5038,11 +5446,88 @@
       </w:pPr>
     </w:p>
     <w:p>
-      <w:r>
-        <w:t>relative</w:t>
-      </w:r>
-      <w:r>
-        <w:t xml:space="preserve"> kumulierte Häufigkeit</w:t>
+      <w:pPr>
+        <w:rPr>
+          <w:b/>
+          <w:color w:val="FF0000"/>
+        </w:rPr>
+      </w:pPr>
+      <w:r>
+        <w:rPr>
+          <w:b/>
+          <w:color w:val="FF0000"/>
+        </w:rPr>
+        <w:t xml:space="preserve">bedeutet: </w:t>
+      </w:r>
+      <w:r>
+        <w:rPr>
+          <w:b/>
+          <w:color w:val="FF0000"/>
+        </w:rPr>
+        <w:t>kumulierte absolute</w:t>
+      </w:r>
+      <w:r>
+        <w:rPr>
+          <w:b/>
+          <w:color w:val="FF0000"/>
+        </w:rPr>
+        <w:t xml:space="preserve"> Häufigkeiten = absolute Häufigkeit</w:t>
+      </w:r>
+      <w:r>
+        <w:rPr>
+          <w:b/>
+          <w:color w:val="FF0000"/>
+          <w:vertAlign w:val="subscript"/>
+        </w:rPr>
+        <w:t>1</w:t>
+      </w:r>
+      <w:r>
+        <w:rPr>
+          <w:b/>
+          <w:color w:val="FF0000"/>
+        </w:rPr>
+        <w:t xml:space="preserve"> + </w:t>
+      </w:r>
+      <w:r>
+        <w:rPr>
+          <w:b/>
+          <w:color w:val="FF0000"/>
+        </w:rPr>
+        <w:t>absolute Häufigkeit</w:t>
+      </w:r>
+      <w:r>
+        <w:rPr>
+          <w:b/>
+          <w:color w:val="FF0000"/>
+          <w:vertAlign w:val="subscript"/>
+        </w:rPr>
+        <w:t>2</w:t>
+      </w:r>
+      <w:r>
+        <w:rPr>
+          <w:b/>
+          <w:color w:val="FF0000"/>
+        </w:rPr>
+        <w:t xml:space="preserve"> + … = Anzahl der Stichproben</w:t>
+      </w:r>
+    </w:p>
+    <w:p>
+      <w:pPr>
+        <w:rPr>
+          <w:b/>
+        </w:rPr>
+      </w:pPr>
+    </w:p>
+    <w:p>
+      <w:pPr>
+        <w:rPr>
+          <w:b/>
+        </w:rPr>
+      </w:pPr>
+    </w:p>
+    <w:p>
+      <w:r>
+        <w:t>relative kumulierte Häufigkeit</w:t>
       </w:r>
     </w:p>
     <w:p>
@@ -5056,20 +5541,7 @@
         <w:rPr>
           <w:b/>
         </w:rPr>
-        <w:t>F</w:t>
-      </w:r>
-      <w:r>
-        <w:rPr>
-          <w:b/>
-        </w:rPr>
-        <w:t>(</w:t>
-      </w:r>
-      <w:proofErr w:type="spellStart"/>
-      <w:r>
-        <w:rPr>
-          <w:b/>
-        </w:rPr>
-        <w:t>x</w:t>
+        <w:t>F(x</w:t>
       </w:r>
       <w:r>
         <w:rPr>
@@ -5078,24 +5550,11 @@
         </w:rPr>
         <w:t>m</w:t>
       </w:r>
-      <w:proofErr w:type="spellEnd"/>
-      <w:r>
-        <w:rPr>
-          <w:b/>
-        </w:rPr>
-        <w:t xml:space="preserve">) = </w:t>
-      </w:r>
-      <w:r>
-        <w:rPr>
-          <w:b/>
-        </w:rPr>
-        <w:t>f</w:t>
-      </w:r>
-      <w:r>
-        <w:rPr>
-          <w:b/>
-        </w:rPr>
-        <w:t>(x</w:t>
+      <w:r>
+        <w:rPr>
+          <w:b/>
+        </w:rPr>
+        <w:t>) = f(x</w:t>
       </w:r>
       <w:r>
         <w:rPr>
@@ -5108,19 +5567,7 @@
         <w:rPr>
           <w:b/>
         </w:rPr>
-        <w:t xml:space="preserve">) + </w:t>
-      </w:r>
-      <w:r>
-        <w:rPr>
-          <w:b/>
-        </w:rPr>
-        <w:t>f</w:t>
-      </w:r>
-      <w:r>
-        <w:rPr>
-          <w:b/>
-        </w:rPr>
-        <w:t>(x</w:t>
+        <w:t>) + f(x</w:t>
       </w:r>
       <w:r>
         <w:rPr>
@@ -5133,26 +5580,7 @@
         <w:rPr>
           <w:b/>
         </w:rPr>
-        <w:t xml:space="preserve">) + … </w:t>
-      </w:r>
-      <w:r>
-        <w:rPr>
-          <w:b/>
-        </w:rPr>
-        <w:t>f</w:t>
-      </w:r>
-      <w:r>
-        <w:rPr>
-          <w:b/>
-        </w:rPr>
-        <w:t>(</w:t>
-      </w:r>
-      <w:proofErr w:type="spellStart"/>
-      <w:r>
-        <w:rPr>
-          <w:b/>
-        </w:rPr>
-        <w:t>x</w:t>
+        <w:t>) + … f(x</w:t>
       </w:r>
       <w:r>
         <w:rPr>
@@ -5161,18 +5589,11 @@
         </w:rPr>
         <w:t>n</w:t>
       </w:r>
-      <w:proofErr w:type="spellEnd"/>
-      <w:r>
-        <w:rPr>
-          <w:b/>
-        </w:rPr>
-        <w:t xml:space="preserve">) = </w:t>
-      </w:r>
-      <w:r>
-        <w:rPr>
-          <w:b/>
-        </w:rPr>
-        <w:t>1 (100%)</w:t>
+      <w:r>
+        <w:rPr>
+          <w:b/>
+        </w:rPr>
+        <w:t>) = 1 (100%)</w:t>
       </w:r>
       <w:r>
         <w:rPr>
@@ -5211,6 +5632,100 @@
           <w:b/>
         </w:rPr>
       </w:pPr>
+    </w:p>
+    <w:p>
+      <w:pPr>
+        <w:rPr>
+          <w:b/>
+          <w:color w:val="FF0000"/>
+        </w:rPr>
+      </w:pPr>
+      <w:r>
+        <w:rPr>
+          <w:b/>
+          <w:color w:val="FF0000"/>
+        </w:rPr>
+        <w:t xml:space="preserve">bedeutet: kumulierte </w:t>
+      </w:r>
+      <w:r>
+        <w:rPr>
+          <w:b/>
+          <w:color w:val="FF0000"/>
+        </w:rPr>
+        <w:t>relativ</w:t>
+      </w:r>
+      <w:r>
+        <w:rPr>
+          <w:b/>
+          <w:color w:val="FF0000"/>
+        </w:rPr>
+        <w:t xml:space="preserve">e Häufigkeiten = </w:t>
+      </w:r>
+      <w:r>
+        <w:rPr>
+          <w:b/>
+          <w:color w:val="FF0000"/>
+        </w:rPr>
+        <w:t xml:space="preserve">relative </w:t>
+      </w:r>
+      <w:r>
+        <w:rPr>
+          <w:b/>
+          <w:color w:val="FF0000"/>
+        </w:rPr>
+        <w:t>Häufigkeit</w:t>
+      </w:r>
+      <w:r>
+        <w:rPr>
+          <w:b/>
+          <w:color w:val="FF0000"/>
+          <w:vertAlign w:val="subscript"/>
+        </w:rPr>
+        <w:t>1</w:t>
+      </w:r>
+      <w:r>
+        <w:rPr>
+          <w:b/>
+          <w:color w:val="FF0000"/>
+        </w:rPr>
+        <w:t xml:space="preserve"> + </w:t>
+      </w:r>
+      <w:r>
+        <w:rPr>
+          <w:b/>
+          <w:color w:val="FF0000"/>
+        </w:rPr>
+        <w:t xml:space="preserve">relative </w:t>
+      </w:r>
+      <w:r>
+        <w:rPr>
+          <w:b/>
+          <w:color w:val="FF0000"/>
+        </w:rPr>
+        <w:t>Häufigkeit</w:t>
+      </w:r>
+      <w:r>
+        <w:rPr>
+          <w:b/>
+          <w:color w:val="FF0000"/>
+          <w:vertAlign w:val="subscript"/>
+        </w:rPr>
+        <w:t>2</w:t>
+      </w:r>
+      <w:r>
+        <w:rPr>
+          <w:b/>
+          <w:color w:val="FF0000"/>
+        </w:rPr>
+        <w:t xml:space="preserve"> + … = </w:t>
+      </w:r>
+      <w:r>
+        <w:rPr>
+          <w:b/>
+          <w:color w:val="FF0000"/>
+        </w:rPr>
+        <w:t>1</w:t>
+      </w:r>
     </w:p>
     <w:p/>
     <w:p/>
@@ -5255,6 +5770,23 @@
         <w:t xml:space="preserve">Vervollständigen Sie die folgende Häufigkeitstabelle (relative Häufigkeiten sind ganze Zahlen!) </w:t>
       </w:r>
     </w:p>
+    <w:p>
+      <w:pPr>
+        <w:rPr>
+          <w:i/>
+          <w:iCs/>
+        </w:rPr>
+      </w:pPr>
+      <w:r>
+        <w:rPr>
+          <w:i/>
+          <w:iCs/>
+          <w:color w:val="538135" w:themeColor="accent6" w:themeShade="BF"/>
+        </w:rPr>
+        <w:t>Die kursiv und grün formatierte Zahlen sind die Vorgaben in der Aufgabenstellung.</w:t>
+      </w:r>
+    </w:p>
+    <w:p/>
     <w:p/>
     <w:tbl>
       <w:tblPr>
@@ -5267,12 +5799,12 @@
         <w:tblLook w:val="04A0" w:firstRow="1" w:lastRow="0" w:firstColumn="1" w:lastColumn="0" w:noHBand="0" w:noVBand="1"/>
       </w:tblPr>
       <w:tblGrid>
-        <w:gridCol w:w="1344"/>
+        <w:gridCol w:w="1316"/>
         <w:gridCol w:w="2140"/>
-        <w:gridCol w:w="1397"/>
-        <w:gridCol w:w="1383"/>
-        <w:gridCol w:w="1398"/>
-        <w:gridCol w:w="1400"/>
+        <w:gridCol w:w="1378"/>
+        <w:gridCol w:w="1391"/>
+        <w:gridCol w:w="1456"/>
+        <w:gridCol w:w="1381"/>
       </w:tblGrid>
       <w:tr>
         <w:tc>
@@ -5410,6 +5942,9 @@
             <w:tcW w:w="1510" w:type="dxa"/>
           </w:tcPr>
           <w:p>
+            <w:pPr>
+              <w:jc w:val="center"/>
+            </w:pPr>
             <w:r>
               <w:t>1</w:t>
             </w:r>
@@ -5422,8 +5957,18 @@
           <w:p>
             <w:pPr>
               <w:jc w:val="center"/>
-            </w:pPr>
-            <w:r>
+              <w:rPr>
+                <w:i/>
+                <w:iCs/>
+                <w:color w:val="538135" w:themeColor="accent6" w:themeShade="BF"/>
+              </w:rPr>
+            </w:pPr>
+            <w:r>
+              <w:rPr>
+                <w:i/>
+                <w:iCs/>
+                <w:color w:val="538135" w:themeColor="accent6" w:themeShade="BF"/>
+              </w:rPr>
               <w:t>3</w:t>
             </w:r>
           </w:p>
@@ -5448,8 +5993,17 @@
           <w:p>
             <w:pPr>
               <w:jc w:val="right"/>
-            </w:pPr>
-            <w:r>
+              <w:rPr>
+                <w:i/>
+                <w:iCs/>
+              </w:rPr>
+            </w:pPr>
+            <w:r>
+              <w:rPr>
+                <w:i/>
+                <w:iCs/>
+                <w:color w:val="538135" w:themeColor="accent6" w:themeShade="BF"/>
+              </w:rPr>
               <w:t>15%</w:t>
             </w:r>
           </w:p>
@@ -5487,6 +6041,9 @@
             <w:tcW w:w="1510" w:type="dxa"/>
           </w:tcPr>
           <w:p>
+            <w:pPr>
+              <w:jc w:val="center"/>
+            </w:pPr>
             <w:r>
               <w:t>2</w:t>
             </w:r>
@@ -5499,8 +6056,18 @@
           <w:p>
             <w:pPr>
               <w:jc w:val="center"/>
-            </w:pPr>
-            <w:r>
+              <w:rPr>
+                <w:i/>
+                <w:iCs/>
+                <w:color w:val="538135" w:themeColor="accent6" w:themeShade="BF"/>
+              </w:rPr>
+            </w:pPr>
+            <w:r>
+              <w:rPr>
+                <w:i/>
+                <w:iCs/>
+                <w:color w:val="538135" w:themeColor="accent6" w:themeShade="BF"/>
+              </w:rPr>
               <w:t>4</w:t>
             </w:r>
           </w:p>
@@ -5553,6 +6120,11 @@
               <w:jc w:val="right"/>
             </w:pPr>
             <w:r>
+              <w:rPr>
+                <w:i/>
+                <w:iCs/>
+                <w:color w:val="538135" w:themeColor="accent6" w:themeShade="BF"/>
+              </w:rPr>
               <w:t>40%</w:t>
             </w:r>
           </w:p>
@@ -5564,6 +6136,9 @@
             <w:tcW w:w="1510" w:type="dxa"/>
           </w:tcPr>
           <w:p>
+            <w:pPr>
+              <w:jc w:val="center"/>
+            </w:pPr>
             <w:r>
               <w:t>3</w:t>
             </w:r>
@@ -5576,8 +6151,18 @@
           <w:p>
             <w:pPr>
               <w:jc w:val="center"/>
-            </w:pPr>
-            <w:r>
+              <w:rPr>
+                <w:i/>
+                <w:iCs/>
+                <w:color w:val="538135" w:themeColor="accent6" w:themeShade="BF"/>
+              </w:rPr>
+            </w:pPr>
+            <w:r>
+              <w:rPr>
+                <w:i/>
+                <w:iCs/>
+                <w:color w:val="538135" w:themeColor="accent6" w:themeShade="BF"/>
+              </w:rPr>
               <w:t>5</w:t>
             </w:r>
           </w:p>
@@ -5617,6 +6202,11 @@
               <w:jc w:val="right"/>
             </w:pPr>
             <w:r>
+              <w:rPr>
+                <w:i/>
+                <w:iCs/>
+                <w:color w:val="538135" w:themeColor="accent6" w:themeShade="BF"/>
+              </w:rPr>
               <w:t>960</w:t>
             </w:r>
           </w:p>
@@ -5641,6 +6231,9 @@
             <w:tcW w:w="1510" w:type="dxa"/>
           </w:tcPr>
           <w:p>
+            <w:pPr>
+              <w:jc w:val="center"/>
+            </w:pPr>
             <w:r>
               <w:t>4</w:t>
             </w:r>
@@ -5653,8 +6246,18 @@
           <w:p>
             <w:pPr>
               <w:jc w:val="center"/>
-            </w:pPr>
-            <w:r>
+              <w:rPr>
+                <w:i/>
+                <w:iCs/>
+                <w:color w:val="538135" w:themeColor="accent6" w:themeShade="BF"/>
+              </w:rPr>
+            </w:pPr>
+            <w:r>
+              <w:rPr>
+                <w:i/>
+                <w:iCs/>
+                <w:color w:val="538135" w:themeColor="accent6" w:themeShade="BF"/>
+              </w:rPr>
               <w:t>6</w:t>
             </w:r>
           </w:p>
@@ -5694,7 +6297,18 @@
               <w:jc w:val="right"/>
             </w:pPr>
             <w:r>
-              <w:t>1.600</w:t>
+              <w:t>1.</w:t>
+            </w:r>
+            <w:commentRangeStart w:id="0"/>
+            <w:r>
+              <w:t>600</w:t>
+            </w:r>
+            <w:commentRangeEnd w:id="0"/>
+            <w:r>
+              <w:rPr>
+                <w:rStyle w:val="Kommentarzeichen"/>
+              </w:rPr>
+              <w:commentReference w:id="0"/>
             </w:r>
           </w:p>
         </w:tc>
@@ -5741,6 +6355,29 @@
             <w:pPr>
               <w:jc w:val="right"/>
               <w:rPr>
+                <w:i/>
+                <w:iCs/>
+                <w:color w:val="538135" w:themeColor="accent6" w:themeShade="BF"/>
+              </w:rPr>
+            </w:pPr>
+            <w:r>
+              <w:rPr>
+                <w:i/>
+                <w:iCs/>
+                <w:color w:val="538135" w:themeColor="accent6" w:themeShade="BF"/>
+              </w:rPr>
+              <w:t>1.600</w:t>
+            </w:r>
+          </w:p>
+        </w:tc>
+        <w:tc>
+          <w:tcPr>
+            <w:tcW w:w="1510" w:type="dxa"/>
+          </w:tcPr>
+          <w:p>
+            <w:pPr>
+              <w:jc w:val="right"/>
+              <w:rPr>
                 <w:b/>
               </w:rPr>
             </w:pPr>
@@ -5748,19 +6385,12 @@
               <w:rPr>
                 <w:b/>
               </w:rPr>
-              <w:t>1.600</w:t>
-            </w:r>
-          </w:p>
-        </w:tc>
-        <w:tc>
-          <w:tcPr>
-            <w:tcW w:w="1510" w:type="dxa"/>
-          </w:tcPr>
-          <w:p>
-            <w:pPr>
-              <w:jc w:val="right"/>
-            </w:pPr>
-            <w:r>
+              <w:t>100%</w:t>
+            </w:r>
+            <w:r>
+              <w:rPr>
+                <w:b/>
+              </w:rPr>
               <w:t>-</w:t>
             </w:r>
           </w:p>
@@ -5928,11 +6558,7 @@
     <w:p/>
     <w:p>
       <w:r>
-        <w:t xml:space="preserve">relative Häufigkeit </w:t>
-      </w:r>
-      <w:proofErr w:type="spellStart"/>
-      <w:r>
-        <w:t>f</w:t>
+        <w:t>relative Häufigkeit f</w:t>
       </w:r>
       <w:r>
         <w:rPr>
@@ -5940,7 +6566,6 @@
         </w:rPr>
         <w:t>i</w:t>
       </w:r>
-      <w:proofErr w:type="spellEnd"/>
       <w:r>
         <w:t xml:space="preserve"> %</w:t>
       </w:r>
@@ -6157,11 +6782,7 @@
     <w:p/>
     <w:p>
       <w:r>
-        <w:t xml:space="preserve">relative Summenhäufigkeit </w:t>
-      </w:r>
-      <w:proofErr w:type="spellStart"/>
-      <w:r>
-        <w:t>F</w:t>
+        <w:t>relative Summenhäufigkeit F</w:t>
       </w:r>
       <w:r>
         <w:rPr>
@@ -6169,7 +6790,6 @@
         </w:rPr>
         <w:t>i</w:t>
       </w:r>
-      <w:proofErr w:type="spellEnd"/>
     </w:p>
     <w:p>
       <w:r>
@@ -6328,6 +6948,3541 @@
           <w:i/>
         </w:rPr>
         <w:t xml:space="preserve">Vervollständigen Sie die folgende klassierte Häufigkeitstabelle (relative Häufigkeiten mit einer Nachkommastelle!) </w:t>
+      </w:r>
+    </w:p>
+    <w:p>
+      <w:pPr>
+        <w:rPr>
+          <w:i/>
+          <w:iCs/>
+        </w:rPr>
+      </w:pPr>
+      <w:r>
+        <w:rPr>
+          <w:i/>
+          <w:iCs/>
+          <w:color w:val="538135" w:themeColor="accent6" w:themeShade="BF"/>
+        </w:rPr>
+        <w:t>Die kursiv und grün formatierte Zahlen sind die Vorgaben in der Aufgabenstellung.</w:t>
+      </w:r>
+    </w:p>
+    <w:p/>
+    <w:p>
+      <w:pPr>
+        <w:rPr>
+          <w:b/>
+          <w:color w:val="FF0000"/>
+        </w:rPr>
+      </w:pPr>
+      <w:r>
+        <w:rPr>
+          <w:b/>
+          <w:color w:val="FF0000"/>
+        </w:rPr>
+        <w:t>WICHTIG:</w:t>
+      </w:r>
+    </w:p>
+    <w:p>
+      <w:pPr>
+        <w:rPr>
+          <w:b/>
+          <w:color w:val="FF0000"/>
+        </w:rPr>
+      </w:pPr>
+      <w:r>
+        <w:rPr>
+          <w:b/>
+          <w:color w:val="FF0000"/>
+        </w:rPr>
+        <w:t>Auf richtigen Wert hinter dem Komma runden!</w:t>
+      </w:r>
+    </w:p>
+    <w:p>
+      <w:pPr>
+        <w:rPr>
+          <w:b/>
+          <w:color w:val="FF0000"/>
+        </w:rPr>
+      </w:pPr>
+      <w:r>
+        <w:rPr>
+          <w:b/>
+          <w:color w:val="FF0000"/>
+        </w:rPr>
+        <w:t>Bei relativen Werten, die als %-Werte dargestellt werden sollen, immer das %-Zeichen hinter dem Wert schreiben, auch wenn in der Spalte % angegeben ist.</w:t>
+      </w:r>
+    </w:p>
+    <w:p>
+      <w:r>
+        <w:rPr>
+          <w:b/>
+          <w:color w:val="FF0000"/>
+        </w:rPr>
+        <w:t>Bei ganzzahligen Werten</w:t>
+      </w:r>
+      <w:r>
+        <w:rPr>
+          <w:b/>
+          <w:color w:val="FF0000"/>
+        </w:rPr>
+        <w:t xml:space="preserve"> (wie z. B. </w:t>
+      </w:r>
+      <w:r>
+        <w:rPr>
+          <w:b/>
+          <w:color w:val="FF0000"/>
+        </w:rPr>
+        <w:t>5</w:t>
+      </w:r>
+      <w:r>
+        <w:rPr>
+          <w:b/>
+          <w:color w:val="FF0000"/>
+        </w:rPr>
+        <w:t>0,0%) immer die geforderten Nachkommastellen (also hier ein 0) schreiben!</w:t>
+      </w:r>
+    </w:p>
+    <w:p/>
+    <w:p>
+      <w:pPr>
+        <w:rPr>
+          <w:b/>
+          <w:bCs/>
+          <w:color w:val="FF0000"/>
+        </w:rPr>
+      </w:pPr>
+      <w:r>
+        <w:rPr>
+          <w:b/>
+          <w:bCs/>
+          <w:color w:val="FF0000"/>
+        </w:rPr>
+        <w:t>Wenn es nicht auf 100% aufgeht (z. B. 100,1) dann auch die 1 hinter dem Komm</w:t>
+      </w:r>
+      <w:r>
+        <w:rPr>
+          <w:b/>
+          <w:bCs/>
+          <w:color w:val="FF0000"/>
+        </w:rPr>
+        <w:t>a</w:t>
+      </w:r>
+      <w:r>
+        <w:rPr>
+          <w:b/>
+          <w:bCs/>
+          <w:color w:val="FF0000"/>
+        </w:rPr>
+        <w:t xml:space="preserve"> schreiben!</w:t>
+      </w:r>
+    </w:p>
+    <w:p/>
+    <w:tbl>
+      <w:tblPr>
+        <w:tblStyle w:val="Tabellenraster"/>
+        <w:tblW w:w="0" w:type="auto"/>
+        <w:tblCellMar>
+          <w:top w:w="142" w:type="dxa"/>
+          <w:bottom w:w="142" w:type="dxa"/>
+        </w:tblCellMar>
+        <w:tblLook w:val="04A0" w:firstRow="1" w:lastRow="0" w:firstColumn="1" w:lastColumn="0" w:noHBand="0" w:noVBand="1"/>
+      </w:tblPr>
+      <w:tblGrid>
+        <w:gridCol w:w="1510"/>
+        <w:gridCol w:w="1510"/>
+        <w:gridCol w:w="1510"/>
+        <w:gridCol w:w="1510"/>
+        <w:gridCol w:w="1511"/>
+        <w:gridCol w:w="1511"/>
+      </w:tblGrid>
+      <w:tr>
+        <w:tc>
+          <w:tcPr>
+            <w:tcW w:w="1510" w:type="dxa"/>
+          </w:tcPr>
+          <w:p>
+            <w:pPr>
+              <w:jc w:val="center"/>
+            </w:pPr>
+            <w:r>
+              <w:t>Klasse Nr.</w:t>
+            </w:r>
+          </w:p>
+          <w:p>
+            <w:pPr>
+              <w:jc w:val="center"/>
+            </w:pPr>
+            <w:r>
+              <w:t>i</w:t>
+            </w:r>
+          </w:p>
+        </w:tc>
+        <w:tc>
+          <w:tcPr>
+            <w:tcW w:w="1510" w:type="dxa"/>
+          </w:tcPr>
+          <w:p>
+            <w:pPr>
+              <w:jc w:val="center"/>
+            </w:pPr>
+            <w:r>
+              <w:t>Umsatzklasse (Mio €)</w:t>
+            </w:r>
+          </w:p>
+        </w:tc>
+        <w:tc>
+          <w:tcPr>
+            <w:tcW w:w="1510" w:type="dxa"/>
+          </w:tcPr>
+          <w:p>
+            <w:pPr>
+              <w:jc w:val="center"/>
+            </w:pPr>
+            <w:r>
+              <w:t>Anzahl Filialen h</w:t>
+            </w:r>
+            <w:r>
+              <w:rPr>
+                <w:vertAlign w:val="subscript"/>
+              </w:rPr>
+              <w:t>i</w:t>
+            </w:r>
+          </w:p>
+        </w:tc>
+        <w:tc>
+          <w:tcPr>
+            <w:tcW w:w="1510" w:type="dxa"/>
+          </w:tcPr>
+          <w:p>
+            <w:pPr>
+              <w:jc w:val="center"/>
+            </w:pPr>
+            <w:r>
+              <w:t>Anteil f</w:t>
+            </w:r>
+            <w:r>
+              <w:rPr>
+                <w:vertAlign w:val="subscript"/>
+              </w:rPr>
+              <w:t>i</w:t>
+            </w:r>
+          </w:p>
+          <w:p>
+            <w:pPr>
+              <w:jc w:val="center"/>
+            </w:pPr>
+            <w:r>
+              <w:t>(%)</w:t>
+            </w:r>
+          </w:p>
+        </w:tc>
+        <w:tc>
+          <w:tcPr>
+            <w:tcW w:w="1511" w:type="dxa"/>
+          </w:tcPr>
+          <w:p>
+            <w:pPr>
+              <w:jc w:val="center"/>
+            </w:pPr>
+            <w:r>
+              <w:t>H</w:t>
+            </w:r>
+            <w:r>
+              <w:rPr>
+                <w:vertAlign w:val="subscript"/>
+              </w:rPr>
+              <w:t>i</w:t>
+            </w:r>
+          </w:p>
+        </w:tc>
+        <w:tc>
+          <w:tcPr>
+            <w:tcW w:w="1511" w:type="dxa"/>
+          </w:tcPr>
+          <w:p>
+            <w:pPr>
+              <w:jc w:val="center"/>
+            </w:pPr>
+            <w:r>
+              <w:t>F</w:t>
+            </w:r>
+            <w:r>
+              <w:rPr>
+                <w:vertAlign w:val="subscript"/>
+              </w:rPr>
+              <w:t>i</w:t>
+            </w:r>
+            <w:r>
+              <w:t xml:space="preserve"> (%)</w:t>
+            </w:r>
+          </w:p>
+        </w:tc>
+      </w:tr>
+      <w:tr>
+        <w:tc>
+          <w:tcPr>
+            <w:tcW w:w="1510" w:type="dxa"/>
+          </w:tcPr>
+          <w:p>
+            <w:r>
+              <w:t>1</w:t>
+            </w:r>
+          </w:p>
+        </w:tc>
+        <w:tc>
+          <w:tcPr>
+            <w:tcW w:w="1510" w:type="dxa"/>
+          </w:tcPr>
+          <w:p>
+            <w:pPr>
+              <w:jc w:val="center"/>
+            </w:pPr>
+            <w:r>
+              <w:t>0 b.u. 40</w:t>
+            </w:r>
+          </w:p>
+        </w:tc>
+        <w:tc>
+          <w:tcPr>
+            <w:tcW w:w="1510" w:type="dxa"/>
+          </w:tcPr>
+          <w:p>
+            <w:pPr>
+              <w:jc w:val="right"/>
+              <w:rPr>
+                <w:i/>
+                <w:iCs/>
+                <w:color w:val="538135" w:themeColor="accent6" w:themeShade="BF"/>
+              </w:rPr>
+            </w:pPr>
+            <w:r>
+              <w:rPr>
+                <w:i/>
+                <w:iCs/>
+                <w:color w:val="538135" w:themeColor="accent6" w:themeShade="BF"/>
+              </w:rPr>
+              <w:t>50</w:t>
+            </w:r>
+          </w:p>
+        </w:tc>
+        <w:tc>
+          <w:tcPr>
+            <w:tcW w:w="1510" w:type="dxa"/>
+          </w:tcPr>
+          <w:p>
+            <w:pPr>
+              <w:jc w:val="right"/>
+            </w:pPr>
+            <w:r>
+              <w:t>16,</w:t>
+            </w:r>
+            <w:r>
+              <w:t>7</w:t>
+            </w:r>
+            <w:r>
+              <w:t>%</w:t>
+            </w:r>
+          </w:p>
+        </w:tc>
+        <w:tc>
+          <w:tcPr>
+            <w:tcW w:w="1511" w:type="dxa"/>
+          </w:tcPr>
+          <w:p>
+            <w:pPr>
+              <w:jc w:val="right"/>
+            </w:pPr>
+            <w:r>
+              <w:t>50</w:t>
+            </w:r>
+          </w:p>
+        </w:tc>
+        <w:tc>
+          <w:tcPr>
+            <w:tcW w:w="1511" w:type="dxa"/>
+          </w:tcPr>
+          <w:p>
+            <w:pPr>
+              <w:jc w:val="right"/>
+            </w:pPr>
+            <w:r>
+              <w:t>16,7</w:t>
+            </w:r>
+            <w:r>
+              <w:t>%</w:t>
+            </w:r>
+          </w:p>
+        </w:tc>
+      </w:tr>
+      <w:tr>
+        <w:tc>
+          <w:tcPr>
+            <w:tcW w:w="1510" w:type="dxa"/>
+          </w:tcPr>
+          <w:p>
+            <w:r>
+              <w:t>2</w:t>
+            </w:r>
+          </w:p>
+        </w:tc>
+        <w:tc>
+          <w:tcPr>
+            <w:tcW w:w="1510" w:type="dxa"/>
+          </w:tcPr>
+          <w:p>
+            <w:pPr>
+              <w:jc w:val="center"/>
+            </w:pPr>
+            <w:r>
+              <w:t>40 b.u. 100</w:t>
+            </w:r>
+          </w:p>
+        </w:tc>
+        <w:tc>
+          <w:tcPr>
+            <w:tcW w:w="1510" w:type="dxa"/>
+          </w:tcPr>
+          <w:p>
+            <w:pPr>
+              <w:jc w:val="right"/>
+              <w:rPr>
+                <w:i/>
+                <w:iCs/>
+                <w:color w:val="538135" w:themeColor="accent6" w:themeShade="BF"/>
+              </w:rPr>
+            </w:pPr>
+            <w:r>
+              <w:rPr>
+                <w:i/>
+                <w:iCs/>
+                <w:color w:val="538135" w:themeColor="accent6" w:themeShade="BF"/>
+              </w:rPr>
+              <w:t>150</w:t>
+            </w:r>
+          </w:p>
+        </w:tc>
+        <w:tc>
+          <w:tcPr>
+            <w:tcW w:w="1510" w:type="dxa"/>
+          </w:tcPr>
+          <w:p>
+            <w:pPr>
+              <w:jc w:val="right"/>
+            </w:pPr>
+            <w:r>
+              <w:t>50</w:t>
+            </w:r>
+            <w:r>
+              <w:t>,0%</w:t>
+            </w:r>
+          </w:p>
+        </w:tc>
+        <w:tc>
+          <w:tcPr>
+            <w:tcW w:w="1511" w:type="dxa"/>
+          </w:tcPr>
+          <w:p>
+            <w:pPr>
+              <w:jc w:val="right"/>
+            </w:pPr>
+            <w:r>
+              <w:t>200</w:t>
+            </w:r>
+          </w:p>
+        </w:tc>
+        <w:tc>
+          <w:tcPr>
+            <w:tcW w:w="1511" w:type="dxa"/>
+          </w:tcPr>
+          <w:p>
+            <w:pPr>
+              <w:jc w:val="right"/>
+            </w:pPr>
+            <w:r>
+              <w:t>66,7</w:t>
+            </w:r>
+            <w:r>
+              <w:t>%</w:t>
+            </w:r>
+          </w:p>
+        </w:tc>
+      </w:tr>
+      <w:tr>
+        <w:tc>
+          <w:tcPr>
+            <w:tcW w:w="1510" w:type="dxa"/>
+          </w:tcPr>
+          <w:p>
+            <w:r>
+              <w:t>3</w:t>
+            </w:r>
+          </w:p>
+        </w:tc>
+        <w:tc>
+          <w:tcPr>
+            <w:tcW w:w="1510" w:type="dxa"/>
+          </w:tcPr>
+          <w:p>
+            <w:pPr>
+              <w:jc w:val="center"/>
+            </w:pPr>
+            <w:r>
+              <w:t>100 b.u. 200</w:t>
+            </w:r>
+          </w:p>
+        </w:tc>
+        <w:tc>
+          <w:tcPr>
+            <w:tcW w:w="1510" w:type="dxa"/>
+          </w:tcPr>
+          <w:p>
+            <w:pPr>
+              <w:jc w:val="right"/>
+              <w:rPr>
+                <w:i/>
+                <w:iCs/>
+                <w:color w:val="538135" w:themeColor="accent6" w:themeShade="BF"/>
+              </w:rPr>
+            </w:pPr>
+            <w:r>
+              <w:rPr>
+                <w:i/>
+                <w:iCs/>
+                <w:color w:val="538135" w:themeColor="accent6" w:themeShade="BF"/>
+              </w:rPr>
+              <w:t>50</w:t>
+            </w:r>
+          </w:p>
+        </w:tc>
+        <w:tc>
+          <w:tcPr>
+            <w:tcW w:w="1510" w:type="dxa"/>
+          </w:tcPr>
+          <w:p>
+            <w:pPr>
+              <w:jc w:val="right"/>
+            </w:pPr>
+            <w:r>
+              <w:t>16,</w:t>
+            </w:r>
+            <w:r>
+              <w:t>7</w:t>
+            </w:r>
+            <w:r>
+              <w:t>%</w:t>
+            </w:r>
+          </w:p>
+        </w:tc>
+        <w:tc>
+          <w:tcPr>
+            <w:tcW w:w="1511" w:type="dxa"/>
+          </w:tcPr>
+          <w:p>
+            <w:pPr>
+              <w:jc w:val="right"/>
+            </w:pPr>
+            <w:r>
+              <w:t>250</w:t>
+            </w:r>
+          </w:p>
+        </w:tc>
+        <w:tc>
+          <w:tcPr>
+            <w:tcW w:w="1511" w:type="dxa"/>
+          </w:tcPr>
+          <w:p>
+            <w:pPr>
+              <w:jc w:val="right"/>
+            </w:pPr>
+            <w:r>
+              <w:t>83,4</w:t>
+            </w:r>
+            <w:r>
+              <w:t>%</w:t>
+            </w:r>
+          </w:p>
+        </w:tc>
+      </w:tr>
+      <w:tr>
+        <w:tc>
+          <w:tcPr>
+            <w:tcW w:w="1510" w:type="dxa"/>
+          </w:tcPr>
+          <w:p>
+            <w:r>
+              <w:t>4</w:t>
+            </w:r>
+          </w:p>
+        </w:tc>
+        <w:tc>
+          <w:tcPr>
+            <w:tcW w:w="1510" w:type="dxa"/>
+          </w:tcPr>
+          <w:p>
+            <w:pPr>
+              <w:jc w:val="center"/>
+            </w:pPr>
+            <w:r>
+              <w:t>200 b.u. 400</w:t>
+            </w:r>
+          </w:p>
+        </w:tc>
+        <w:tc>
+          <w:tcPr>
+            <w:tcW w:w="1510" w:type="dxa"/>
+          </w:tcPr>
+          <w:p>
+            <w:pPr>
+              <w:jc w:val="right"/>
+              <w:rPr>
+                <w:i/>
+                <w:iCs/>
+                <w:color w:val="538135" w:themeColor="accent6" w:themeShade="BF"/>
+              </w:rPr>
+            </w:pPr>
+            <w:r>
+              <w:rPr>
+                <w:i/>
+                <w:iCs/>
+                <w:color w:val="538135" w:themeColor="accent6" w:themeShade="BF"/>
+              </w:rPr>
+              <w:t>50</w:t>
+            </w:r>
+          </w:p>
+        </w:tc>
+        <w:tc>
+          <w:tcPr>
+            <w:tcW w:w="1510" w:type="dxa"/>
+          </w:tcPr>
+          <w:p>
+            <w:pPr>
+              <w:jc w:val="right"/>
+            </w:pPr>
+            <w:r>
+              <w:t>16,</w:t>
+            </w:r>
+            <w:r>
+              <w:t>7</w:t>
+            </w:r>
+            <w:r>
+              <w:t>%</w:t>
+            </w:r>
+          </w:p>
+        </w:tc>
+        <w:tc>
+          <w:tcPr>
+            <w:tcW w:w="1511" w:type="dxa"/>
+          </w:tcPr>
+          <w:p>
+            <w:pPr>
+              <w:jc w:val="right"/>
+            </w:pPr>
+            <w:r>
+              <w:t>300</w:t>
+            </w:r>
+          </w:p>
+        </w:tc>
+        <w:tc>
+          <w:tcPr>
+            <w:tcW w:w="1511" w:type="dxa"/>
+          </w:tcPr>
+          <w:p>
+            <w:pPr>
+              <w:jc w:val="right"/>
+            </w:pPr>
+            <w:r>
+              <w:t>100</w:t>
+            </w:r>
+            <w:r>
+              <w:t>,1%</w:t>
+            </w:r>
+          </w:p>
+        </w:tc>
+      </w:tr>
+      <w:tr>
+        <w:tc>
+          <w:tcPr>
+            <w:tcW w:w="1510" w:type="dxa"/>
+          </w:tcPr>
+          <w:p>
+            <w:r>
+              <w:t>Σ</w:t>
+            </w:r>
+          </w:p>
+        </w:tc>
+        <w:tc>
+          <w:tcPr>
+            <w:tcW w:w="1510" w:type="dxa"/>
+          </w:tcPr>
+          <w:p/>
+        </w:tc>
+        <w:tc>
+          <w:tcPr>
+            <w:tcW w:w="1510" w:type="dxa"/>
+          </w:tcPr>
+          <w:p>
+            <w:pPr>
+              <w:jc w:val="right"/>
+              <w:rPr>
+                <w:i/>
+                <w:iCs/>
+                <w:color w:val="538135" w:themeColor="accent6" w:themeShade="BF"/>
+              </w:rPr>
+            </w:pPr>
+            <w:r>
+              <w:rPr>
+                <w:i/>
+                <w:iCs/>
+                <w:color w:val="538135" w:themeColor="accent6" w:themeShade="BF"/>
+              </w:rPr>
+              <w:t>300</w:t>
+            </w:r>
+          </w:p>
+        </w:tc>
+        <w:tc>
+          <w:tcPr>
+            <w:tcW w:w="1510" w:type="dxa"/>
+          </w:tcPr>
+          <w:p>
+            <w:pPr>
+              <w:jc w:val="right"/>
+            </w:pPr>
+            <w:r>
+              <w:t>100</w:t>
+            </w:r>
+            <w:r>
+              <w:t>,</w:t>
+            </w:r>
+            <w:r>
+              <w:t>1</w:t>
+            </w:r>
+            <w:r>
+              <w:t>%</w:t>
+            </w:r>
+          </w:p>
+        </w:tc>
+        <w:tc>
+          <w:tcPr>
+            <w:tcW w:w="1511" w:type="dxa"/>
+          </w:tcPr>
+          <w:p>
+            <w:pPr>
+              <w:jc w:val="right"/>
+            </w:pPr>
+          </w:p>
+        </w:tc>
+        <w:tc>
+          <w:tcPr>
+            <w:tcW w:w="1511" w:type="dxa"/>
+          </w:tcPr>
+          <w:p>
+            <w:pPr>
+              <w:jc w:val="right"/>
+            </w:pPr>
+          </w:p>
+        </w:tc>
+      </w:tr>
+    </w:tbl>
+    <w:p/>
+    <w:p/>
+    <w:p>
+      <w:r>
+        <w:t>h</w:t>
+      </w:r>
+      <w:r>
+        <w:rPr>
+          <w:vertAlign w:val="subscript"/>
+        </w:rPr>
+        <w:t>i</w:t>
+      </w:r>
+      <w:r>
+        <w:tab/>
+      </w:r>
+      <w:r>
+        <w:tab/>
+      </w:r>
+      <w:r>
+        <w:tab/>
+      </w:r>
+      <w:r>
+        <w:t>absolute Häufigkeit</w:t>
+      </w:r>
+    </w:p>
+    <w:p>
+      <w:r>
+        <w:t>f</w:t>
+      </w:r>
+      <w:r>
+        <w:rPr>
+          <w:vertAlign w:val="subscript"/>
+        </w:rPr>
+        <w:t>i</w:t>
+      </w:r>
+      <w:r>
+        <w:t xml:space="preserve"> </w:t>
+      </w:r>
+      <w:r>
+        <w:tab/>
+      </w:r>
+      <w:r>
+        <w:tab/>
+      </w:r>
+      <w:r>
+        <w:tab/>
+        <w:t>relative Häufigkeit    h</w:t>
+      </w:r>
+      <w:r>
+        <w:rPr>
+          <w:vertAlign w:val="subscript"/>
+        </w:rPr>
+        <w:t>i</w:t>
+      </w:r>
+      <w:r>
+        <w:rPr>
+          <w:vertAlign w:val="subscript"/>
+        </w:rPr>
+        <w:t xml:space="preserve"> </w:t>
+      </w:r>
+      <w:r>
+        <w:t xml:space="preserve">/ n </w:t>
+      </w:r>
+      <w:r>
+        <w:t>* 100</w:t>
+      </w:r>
+    </w:p>
+    <w:p/>
+    <w:p>
+      <w:pPr>
+        <w:rPr>
+          <w:b/>
+        </w:rPr>
+      </w:pPr>
+      <w:r>
+        <w:rPr>
+          <w:b/>
+        </w:rPr>
+        <w:t>sinnvoll nur für Rangmerkmale absolute und metrische Merkmale</w:t>
+      </w:r>
+    </w:p>
+    <w:p>
+      <w:r>
+        <w:t>H</w:t>
+      </w:r>
+      <w:r>
+        <w:rPr>
+          <w:vertAlign w:val="subscript"/>
+        </w:rPr>
+        <w:t>i</w:t>
+      </w:r>
+      <w:r>
+        <w:rPr>
+          <w:vertAlign w:val="subscript"/>
+        </w:rPr>
+        <w:tab/>
+      </w:r>
+      <w:r>
+        <w:rPr>
+          <w:vertAlign w:val="subscript"/>
+        </w:rPr>
+        <w:tab/>
+      </w:r>
+      <w:r>
+        <w:rPr>
+          <w:vertAlign w:val="subscript"/>
+        </w:rPr>
+        <w:tab/>
+      </w:r>
+      <w:r>
+        <w:t>absolute Summenhäufigkeit (absolute kumulierte Häufigkeit)</w:t>
+      </w:r>
+    </w:p>
+    <w:p>
+      <w:r>
+        <w:t>H(x</w:t>
+      </w:r>
+      <w:r>
+        <w:rPr>
+          <w:vertAlign w:val="subscript"/>
+        </w:rPr>
+        <w:t>1</w:t>
+      </w:r>
+      <w:r>
+        <w:t>) = h(x</w:t>
+      </w:r>
+      <w:r>
+        <w:rPr>
+          <w:vertAlign w:val="subscript"/>
+        </w:rPr>
+        <w:t>1</w:t>
+      </w:r>
+      <w:r>
+        <w:t>)</w:t>
+      </w:r>
+    </w:p>
+    <w:p>
+      <w:r>
+        <w:t>H(x</w:t>
+      </w:r>
+      <w:r>
+        <w:rPr>
+          <w:vertAlign w:val="subscript"/>
+        </w:rPr>
+        <w:t>2</w:t>
+      </w:r>
+      <w:r>
+        <w:t>) = h(x</w:t>
+      </w:r>
+      <w:r>
+        <w:rPr>
+          <w:vertAlign w:val="subscript"/>
+        </w:rPr>
+        <w:t>1</w:t>
+      </w:r>
+      <w:r>
+        <w:t>)+h(x</w:t>
+      </w:r>
+      <w:r>
+        <w:rPr>
+          <w:vertAlign w:val="subscript"/>
+        </w:rPr>
+        <w:t>2</w:t>
+      </w:r>
+    </w:p>
+    <w:p>
+      <w:r>
+        <w:t>H(x</w:t>
+      </w:r>
+      <w:r>
+        <w:rPr>
+          <w:vertAlign w:val="subscript"/>
+        </w:rPr>
+        <w:t>3</w:t>
+      </w:r>
+      <w:r>
+        <w:t>) = h(x</w:t>
+      </w:r>
+      <w:r>
+        <w:rPr>
+          <w:vertAlign w:val="subscript"/>
+        </w:rPr>
+        <w:t>1</w:t>
+      </w:r>
+      <w:r>
+        <w:t>)+h(x</w:t>
+      </w:r>
+      <w:r>
+        <w:rPr>
+          <w:vertAlign w:val="subscript"/>
+        </w:rPr>
+        <w:t>2</w:t>
+      </w:r>
+      <w:r>
+        <w:t>)+h(x</w:t>
+      </w:r>
+      <w:r>
+        <w:rPr>
+          <w:vertAlign w:val="subscript"/>
+        </w:rPr>
+        <w:t>3</w:t>
+      </w:r>
+      <w:r>
+        <w:t>)</w:t>
+      </w:r>
+    </w:p>
+    <w:p>
+      <w:pPr>
+        <w:rPr>
+          <w:b/>
+        </w:rPr>
+      </w:pPr>
+      <w:r>
+        <w:rPr>
+          <w:b/>
+        </w:rPr>
+        <w:t>H(xi) = h(x</w:t>
+      </w:r>
+      <w:r>
+        <w:rPr>
+          <w:b/>
+          <w:vertAlign w:val="subscript"/>
+        </w:rPr>
+        <w:t>1</w:t>
+      </w:r>
+      <w:r>
+        <w:rPr>
+          <w:b/>
+        </w:rPr>
+        <w:t>)+h(x</w:t>
+      </w:r>
+      <w:r>
+        <w:rPr>
+          <w:b/>
+          <w:vertAlign w:val="subscript"/>
+        </w:rPr>
+        <w:t>2</w:t>
+      </w:r>
+      <w:r>
+        <w:rPr>
+          <w:b/>
+        </w:rPr>
+        <w:t>)+ ... +h(x</w:t>
+      </w:r>
+      <w:r>
+        <w:rPr>
+          <w:b/>
+          <w:vertAlign w:val="subscript"/>
+        </w:rPr>
+        <w:t>i</w:t>
+      </w:r>
+      <w:r>
+        <w:rPr>
+          <w:b/>
+        </w:rPr>
+        <w:t>) = n</w:t>
+      </w:r>
+    </w:p>
+    <w:p/>
+    <w:p>
+      <w:r>
+        <w:t>Die absolute Summenhäufigkeit der letzten Zeile = der Summe aller Häufigkeiten (</w:t>
+      </w:r>
+      <w:r>
+        <w:t xml:space="preserve"> = </w:t>
+      </w:r>
+      <w:r>
+        <w:t>Anzahl n der Stichproben)</w:t>
+      </w:r>
+      <w:r>
+        <w:t>, i. Bsp. 300</w:t>
+      </w:r>
+    </w:p>
+    <w:p/>
+    <w:p>
+      <w:r>
+        <w:t>F</w:t>
+      </w:r>
+      <w:r>
+        <w:rPr>
+          <w:vertAlign w:val="subscript"/>
+        </w:rPr>
+        <w:t>i</w:t>
+      </w:r>
+      <w:r>
+        <w:rPr>
+          <w:vertAlign w:val="subscript"/>
+        </w:rPr>
+        <w:tab/>
+      </w:r>
+      <w:r>
+        <w:rPr>
+          <w:vertAlign w:val="subscript"/>
+        </w:rPr>
+        <w:tab/>
+      </w:r>
+      <w:r>
+        <w:rPr>
+          <w:vertAlign w:val="subscript"/>
+        </w:rPr>
+        <w:tab/>
+      </w:r>
+      <w:r>
+        <w:t>relative Summenhäufigkeit (relative kumulierte Häufigkeit)</w:t>
+      </w:r>
+    </w:p>
+    <w:p>
+      <w:r>
+        <w:t>F(x</w:t>
+      </w:r>
+      <w:r>
+        <w:rPr>
+          <w:vertAlign w:val="subscript"/>
+        </w:rPr>
+        <w:t>1</w:t>
+      </w:r>
+      <w:r>
+        <w:t>) = f(x</w:t>
+      </w:r>
+      <w:r>
+        <w:rPr>
+          <w:vertAlign w:val="subscript"/>
+        </w:rPr>
+        <w:t>1</w:t>
+      </w:r>
+      <w:r>
+        <w:t>)</w:t>
+      </w:r>
+    </w:p>
+    <w:p>
+      <w:r>
+        <w:t>F(x</w:t>
+      </w:r>
+      <w:r>
+        <w:rPr>
+          <w:vertAlign w:val="subscript"/>
+        </w:rPr>
+        <w:t>2</w:t>
+      </w:r>
+      <w:r>
+        <w:t>) = f(x</w:t>
+      </w:r>
+      <w:r>
+        <w:rPr>
+          <w:vertAlign w:val="subscript"/>
+        </w:rPr>
+        <w:t>1</w:t>
+      </w:r>
+      <w:r>
+        <w:t>)+f(x</w:t>
+      </w:r>
+      <w:r>
+        <w:rPr>
+          <w:vertAlign w:val="subscript"/>
+        </w:rPr>
+        <w:t>2</w:t>
+      </w:r>
+      <w:r>
+        <w:t>)</w:t>
+      </w:r>
+    </w:p>
+    <w:p>
+      <w:r>
+        <w:t>F(x</w:t>
+      </w:r>
+      <w:r>
+        <w:rPr>
+          <w:vertAlign w:val="subscript"/>
+        </w:rPr>
+        <w:t>3</w:t>
+      </w:r>
+      <w:r>
+        <w:t>) = f(x</w:t>
+      </w:r>
+      <w:r>
+        <w:rPr>
+          <w:vertAlign w:val="subscript"/>
+        </w:rPr>
+        <w:t>1</w:t>
+      </w:r>
+      <w:r>
+        <w:t>)+f(x</w:t>
+      </w:r>
+      <w:r>
+        <w:rPr>
+          <w:vertAlign w:val="subscript"/>
+        </w:rPr>
+        <w:t>2</w:t>
+      </w:r>
+      <w:r>
+        <w:t>)+f(x</w:t>
+      </w:r>
+      <w:r>
+        <w:rPr>
+          <w:vertAlign w:val="subscript"/>
+        </w:rPr>
+        <w:t>3</w:t>
+      </w:r>
+      <w:r>
+        <w:t>)</w:t>
+      </w:r>
+    </w:p>
+    <w:p>
+      <w:pPr>
+        <w:rPr>
+          <w:b/>
+        </w:rPr>
+      </w:pPr>
+      <w:r>
+        <w:rPr>
+          <w:b/>
+        </w:rPr>
+        <w:t>F(xi) = f(x</w:t>
+      </w:r>
+      <w:r>
+        <w:rPr>
+          <w:b/>
+          <w:vertAlign w:val="subscript"/>
+        </w:rPr>
+        <w:t>1</w:t>
+      </w:r>
+      <w:r>
+        <w:rPr>
+          <w:b/>
+        </w:rPr>
+        <w:t>)+f(x</w:t>
+      </w:r>
+      <w:r>
+        <w:rPr>
+          <w:b/>
+          <w:vertAlign w:val="subscript"/>
+        </w:rPr>
+        <w:t>2</w:t>
+      </w:r>
+      <w:r>
+        <w:rPr>
+          <w:b/>
+        </w:rPr>
+        <w:t>)+ ... +f(x</w:t>
+      </w:r>
+      <w:r>
+        <w:rPr>
+          <w:b/>
+          <w:vertAlign w:val="subscript"/>
+        </w:rPr>
+        <w:t>i</w:t>
+      </w:r>
+      <w:r>
+        <w:rPr>
+          <w:b/>
+        </w:rPr>
+        <w:t>) = 1 (100%)</w:t>
+      </w:r>
+    </w:p>
+    <w:p/>
+    <w:p>
+      <w:r>
+        <w:t>Die relative Summenhäufigkeit der letzten Zeile = 100 oder 1 (je nachdem, ob Dezimalwerte oder Prozentwerte für die relative Häufigkeit verwendet wurden)</w:t>
+      </w:r>
+    </w:p>
+    <w:p/>
+    <w:p>
+      <w:r>
+        <w:t>relative Häufigkeit f</w:t>
+      </w:r>
+      <w:r>
+        <w:rPr>
+          <w:vertAlign w:val="subscript"/>
+        </w:rPr>
+        <w:t>i</w:t>
+      </w:r>
+      <w:r>
+        <w:t xml:space="preserve"> </w:t>
+      </w:r>
+    </w:p>
+    <w:p>
+      <w:r>
+        <w:t>Klasse Nr.</w:t>
+      </w:r>
+    </w:p>
+    <w:p>
+      <w:r>
+        <w:t>i</w:t>
+      </w:r>
+    </w:p>
+    <w:p>
+      <w:r>
+        <w:t>1</w:t>
+      </w:r>
+      <w:r>
+        <w:tab/>
+      </w:r>
+      <w:r>
+        <w:tab/>
+      </w:r>
+      <w:r>
+        <w:t>50</w:t>
+      </w:r>
+      <w:r>
+        <w:t xml:space="preserve"> / </w:t>
+      </w:r>
+      <w:r>
+        <w:t>300</w:t>
+      </w:r>
+      <w:r>
+        <w:t xml:space="preserve"> * 100 = </w:t>
+      </w:r>
+      <w:r>
+        <w:t>16,7</w:t>
+      </w:r>
+    </w:p>
+    <w:p>
+      <w:r>
+        <w:t>2</w:t>
+      </w:r>
+      <w:r>
+        <w:tab/>
+      </w:r>
+      <w:r>
+        <w:tab/>
+      </w:r>
+      <w:r>
+        <w:t>150</w:t>
+      </w:r>
+      <w:r>
+        <w:t xml:space="preserve"> / </w:t>
+      </w:r>
+      <w:r>
+        <w:t>300</w:t>
+      </w:r>
+      <w:r>
+        <w:t xml:space="preserve"> * 100 = </w:t>
+      </w:r>
+      <w:r>
+        <w:t>50</w:t>
+      </w:r>
+    </w:p>
+    <w:p>
+      <w:r>
+        <w:t>3</w:t>
+      </w:r>
+      <w:r>
+        <w:tab/>
+      </w:r>
+      <w:r>
+        <w:tab/>
+      </w:r>
+      <w:r>
+        <w:t>50 / 300 * 100 = 16,7</w:t>
+      </w:r>
+    </w:p>
+    <w:p>
+      <w:r>
+        <w:t>4</w:t>
+      </w:r>
+      <w:r>
+        <w:tab/>
+      </w:r>
+      <w:r>
+        <w:tab/>
+      </w:r>
+      <w:r>
+        <w:t>50 / 300 * 100 = 16,7</w:t>
+      </w:r>
+    </w:p>
+    <w:p/>
+    <w:p>
+      <w:r>
+        <w:br w:type="page"/>
+      </w:r>
+    </w:p>
+    <w:p>
+      <w:r>
+        <w:lastRenderedPageBreak/>
+        <w:t>absolute Summenhäufigkeit H</w:t>
+      </w:r>
+      <w:r>
+        <w:rPr>
+          <w:vertAlign w:val="subscript"/>
+        </w:rPr>
+        <w:t>i</w:t>
+      </w:r>
+    </w:p>
+    <w:p>
+      <w:r>
+        <w:t>1</w:t>
+      </w:r>
+      <w:r>
+        <w:tab/>
+      </w:r>
+      <w:r>
+        <w:tab/>
+      </w:r>
+      <w:r>
+        <w:t>50</w:t>
+      </w:r>
+      <w:r>
+        <w:tab/>
+      </w:r>
+      <w:r>
+        <w:tab/>
+      </w:r>
+      <w:r>
+        <w:tab/>
+        <w:t xml:space="preserve">= </w:t>
+      </w:r>
+      <w:r>
+        <w:t>50</w:t>
+      </w:r>
+    </w:p>
+    <w:p>
+      <w:r>
+        <w:t>2</w:t>
+      </w:r>
+      <w:r>
+        <w:tab/>
+      </w:r>
+      <w:r>
+        <w:tab/>
+      </w:r>
+      <w:r>
+        <w:t>16,7 + 50</w:t>
+      </w:r>
+      <w:r>
+        <w:tab/>
+      </w:r>
+      <w:r>
+        <w:tab/>
+      </w:r>
+      <w:r>
+        <w:t xml:space="preserve">= </w:t>
+      </w:r>
+      <w:r>
+        <w:t>66,7</w:t>
+      </w:r>
+    </w:p>
+    <w:p>
+      <w:r>
+        <w:t>3</w:t>
+      </w:r>
+      <w:r>
+        <w:tab/>
+      </w:r>
+      <w:r>
+        <w:tab/>
+      </w:r>
+      <w:r>
+        <w:t>66,7</w:t>
+      </w:r>
+      <w:r>
+        <w:t xml:space="preserve"> + </w:t>
+      </w:r>
+      <w:r>
+        <w:t>16,7</w:t>
+      </w:r>
+      <w:r>
+        <w:tab/>
+      </w:r>
+      <w:r>
+        <w:tab/>
+        <w:t xml:space="preserve">= </w:t>
+      </w:r>
+      <w:r>
+        <w:t>83,4</w:t>
+      </w:r>
+    </w:p>
+    <w:p>
+      <w:r>
+        <w:t>4</w:t>
+      </w:r>
+      <w:r>
+        <w:tab/>
+      </w:r>
+      <w:r>
+        <w:tab/>
+      </w:r>
+      <w:r>
+        <w:t>83,4</w:t>
+      </w:r>
+      <w:r>
+        <w:t xml:space="preserve"> + </w:t>
+      </w:r>
+      <w:r>
+        <w:t>16,7</w:t>
+      </w:r>
+      <w:r>
+        <w:tab/>
+      </w:r>
+      <w:r>
+        <w:tab/>
+        <w:t xml:space="preserve">= </w:t>
+      </w:r>
+      <w:r>
+        <w:t>100,1 gerundet 100</w:t>
+      </w:r>
+    </w:p>
+    <w:p/>
+    <w:p/>
+    <w:p>
+      <w:r>
+        <w:t>relative Summenhäufigkeit F</w:t>
+      </w:r>
+      <w:r>
+        <w:rPr>
+          <w:vertAlign w:val="subscript"/>
+        </w:rPr>
+        <w:t>i</w:t>
+      </w:r>
+    </w:p>
+    <w:p>
+      <w:r>
+        <w:t>1</w:t>
+      </w:r>
+      <w:r>
+        <w:tab/>
+      </w:r>
+      <w:r>
+        <w:tab/>
+      </w:r>
+      <w:r>
+        <w:t>16,7</w:t>
+      </w:r>
+      <w:r>
+        <w:tab/>
+      </w:r>
+      <w:r>
+        <w:tab/>
+      </w:r>
+      <w:r>
+        <w:tab/>
+        <w:t xml:space="preserve">= </w:t>
+      </w:r>
+      <w:r>
+        <w:t>16,7</w:t>
+      </w:r>
+    </w:p>
+    <w:p>
+      <w:r>
+        <w:t>2</w:t>
+      </w:r>
+      <w:r>
+        <w:tab/>
+      </w:r>
+      <w:r>
+        <w:tab/>
+        <w:t>30 + 35</w:t>
+      </w:r>
+      <w:r>
+        <w:tab/>
+      </w:r>
+      <w:r>
+        <w:tab/>
+      </w:r>
+      <w:r>
+        <w:tab/>
+        <w:t>= 65</w:t>
+      </w:r>
+    </w:p>
+    <w:p>
+      <w:r>
+        <w:t>3</w:t>
+      </w:r>
+      <w:r>
+        <w:tab/>
+      </w:r>
+      <w:r>
+        <w:tab/>
+        <w:t>30 + 35 + 20</w:t>
+      </w:r>
+      <w:r>
+        <w:tab/>
+      </w:r>
+      <w:r>
+        <w:tab/>
+        <w:t>= 85</w:t>
+      </w:r>
+    </w:p>
+    <w:p>
+      <w:r>
+        <w:t>4</w:t>
+      </w:r>
+      <w:r>
+        <w:tab/>
+      </w:r>
+      <w:r>
+        <w:tab/>
+        <w:t xml:space="preserve">30 + 35 + 20 + 15 </w:t>
+      </w:r>
+      <w:r>
+        <w:tab/>
+        <w:t>= 100</w:t>
+      </w:r>
+    </w:p>
+    <w:p/>
+    <w:p/>
+    <w:p/>
+    <w:p>
+      <w:r>
+        <w:br w:type="page"/>
+      </w:r>
+    </w:p>
+    <w:p>
+      <w:pPr>
+        <w:rPr>
+          <w:b/>
+          <w:bCs/>
+          <w:i/>
+          <w:color w:val="538135" w:themeColor="accent6" w:themeShade="BF"/>
+        </w:rPr>
+      </w:pPr>
+      <w:r>
+        <w:rPr>
+          <w:b/>
+          <w:bCs/>
+          <w:i/>
+          <w:color w:val="538135" w:themeColor="accent6" w:themeShade="BF"/>
+        </w:rPr>
+        <w:lastRenderedPageBreak/>
+        <w:t xml:space="preserve">Aufgabe 7 </w:t>
+      </w:r>
+    </w:p>
+    <w:p>
+      <w:pPr>
+        <w:rPr>
+          <w:i/>
+        </w:rPr>
+      </w:pPr>
+      <w:r>
+        <w:rPr>
+          <w:i/>
+        </w:rPr>
+        <w:t xml:space="preserve">Im Rahmen einer Bürgerbefragung wurden n = 1.200 Personen u.a. gefragt nach ihrem Alter (A) und ihrer Meinung zur Ausweitung der Fußgängerzone in der Innenstadt (F). </w:t>
+      </w:r>
+    </w:p>
+    <w:p>
+      <w:pPr>
+        <w:rPr>
+          <w:i/>
+        </w:rPr>
+      </w:pPr>
+      <w:r>
+        <w:rPr>
+          <w:i/>
+        </w:rPr>
+        <w:t xml:space="preserve">Das Merkmal Alter wurde wie folgt klassiert: </w:t>
+      </w:r>
+    </w:p>
+    <w:p>
+      <w:pPr>
+        <w:rPr>
+          <w:i/>
+        </w:rPr>
+      </w:pPr>
+      <w:r>
+        <w:rPr>
+          <w:i/>
+        </w:rPr>
+        <w:t xml:space="preserve">„bis unter 40 Jahre“ und „40 Jahre und älter“. </w:t>
+      </w:r>
+    </w:p>
+    <w:p>
+      <w:pPr>
+        <w:rPr>
+          <w:i/>
+        </w:rPr>
+      </w:pPr>
+      <w:r>
+        <w:rPr>
+          <w:i/>
+        </w:rPr>
+        <w:t xml:space="preserve">Auf die Frage nach der Ausweitung der Fußgängerzone konnte nur mit „ja“ oder „nein“ geantwortet werden. </w:t>
+      </w:r>
+    </w:p>
+    <w:p>
+      <w:pPr>
+        <w:rPr>
+          <w:i/>
+        </w:rPr>
+      </w:pPr>
+      <w:r>
+        <w:rPr>
+          <w:i/>
+        </w:rPr>
+        <w:t xml:space="preserve">Die Befragungsergebnisse wurden ausgezählt. </w:t>
+      </w:r>
+    </w:p>
+    <w:p>
+      <w:pPr>
+        <w:rPr>
+          <w:i/>
+        </w:rPr>
+      </w:pPr>
+      <w:r>
+        <w:rPr>
+          <w:i/>
+        </w:rPr>
+        <w:t>Es ergaben sich die in der folgenden Kreuztabelle aufgeführten absoluten Häufigkeiten für die Merkmalsausprägungskombinationen.</w:t>
+      </w:r>
+    </w:p>
+    <w:p/>
+    <w:p>
+      <w:pPr>
+        <w:rPr>
+          <w:b/>
+          <w:color w:val="FF0000"/>
+        </w:rPr>
+      </w:pPr>
+      <w:r>
+        <w:rPr>
+          <w:b/>
+          <w:color w:val="FF0000"/>
+        </w:rPr>
+        <w:t>WICHTIG:</w:t>
+      </w:r>
+    </w:p>
+    <w:p>
+      <w:pPr>
+        <w:rPr>
+          <w:b/>
+          <w:color w:val="FF0000"/>
+        </w:rPr>
+      </w:pPr>
+      <w:r>
+        <w:rPr>
+          <w:b/>
+          <w:color w:val="FF0000"/>
+        </w:rPr>
+        <w:t>Auf richtigen Wert hinter dem Komma runden!</w:t>
+      </w:r>
+    </w:p>
+    <w:p>
+      <w:pPr>
+        <w:rPr>
+          <w:b/>
+          <w:color w:val="FF0000"/>
+        </w:rPr>
+      </w:pPr>
+      <w:r>
+        <w:rPr>
+          <w:b/>
+          <w:color w:val="FF0000"/>
+        </w:rPr>
+        <w:t>Bei relativen Werten, die als %-Werte dargestellt werden sollen, immer das %-Zeichen hinter dem Wert schreiben, auch wenn in der Spalte % angegeben ist.</w:t>
+      </w:r>
+    </w:p>
+    <w:p>
+      <w:r>
+        <w:rPr>
+          <w:b/>
+          <w:color w:val="FF0000"/>
+        </w:rPr>
+        <w:t xml:space="preserve">Bei ganzzahligen Werten (wie z. B. </w:t>
+      </w:r>
+      <w:r>
+        <w:rPr>
+          <w:b/>
+          <w:color w:val="FF0000"/>
+        </w:rPr>
+        <w:t>5</w:t>
+      </w:r>
+      <w:r>
+        <w:rPr>
+          <w:b/>
+          <w:color w:val="FF0000"/>
+        </w:rPr>
+        <w:t>0,0%) immer die geforderten Nachkommastellen (also hier ein 0) schreiben!</w:t>
+      </w:r>
+    </w:p>
+    <w:p/>
+    <w:p>
+      <w:pPr>
+        <w:rPr>
+          <w:b/>
+          <w:bCs/>
+          <w:color w:val="FF0000"/>
+        </w:rPr>
+      </w:pPr>
+      <w:r>
+        <w:rPr>
+          <w:b/>
+          <w:bCs/>
+          <w:color w:val="FF0000"/>
+        </w:rPr>
+        <w:t>Wenn es nicht auf 100% aufgeht (z. B. 100,1) dann auch die 1 hinter dem Komma schreiben!</w:t>
+      </w:r>
+    </w:p>
+    <w:p/>
+    <w:p/>
+    <w:tbl>
+      <w:tblPr>
+        <w:tblStyle w:val="Tabellenraster"/>
+        <w:tblW w:w="9463" w:type="dxa"/>
+        <w:tblCellMar>
+          <w:top w:w="142" w:type="dxa"/>
+          <w:bottom w:w="142" w:type="dxa"/>
+        </w:tblCellMar>
+        <w:tblLook w:val="04A0" w:firstRow="1" w:lastRow="0" w:firstColumn="1" w:lastColumn="0" w:noHBand="0" w:noVBand="1"/>
+      </w:tblPr>
+      <w:tblGrid>
+        <w:gridCol w:w="1812"/>
+        <w:gridCol w:w="1302"/>
+        <w:gridCol w:w="2268"/>
+        <w:gridCol w:w="2268"/>
+        <w:gridCol w:w="1813"/>
+      </w:tblGrid>
+      <w:tr>
+        <w:tc>
+          <w:tcPr>
+            <w:tcW w:w="1812" w:type="dxa"/>
+          </w:tcPr>
+          <w:p>
+            <w:pPr>
+              <w:jc w:val="center"/>
+            </w:pPr>
+          </w:p>
+        </w:tc>
+        <w:tc>
+          <w:tcPr>
+            <w:tcW w:w="1302" w:type="dxa"/>
+          </w:tcPr>
+          <w:p>
+            <w:pPr>
+              <w:jc w:val="center"/>
+            </w:pPr>
+            <w:r>
+              <w:t xml:space="preserve">F / A </w:t>
+            </w:r>
+            <w:r>
+              <w:rPr>
+                <w:rFonts w:ascii="Cambria Math" w:hAnsi="Cambria Math" w:cs="Cambria Math"/>
+              </w:rPr>
+              <w:t>⇒</w:t>
+            </w:r>
+          </w:p>
+          <w:p>
+            <w:pPr>
+              <w:jc w:val="center"/>
+            </w:pPr>
+            <w:r>
+              <w:rPr>
+                <w:rFonts w:ascii="Cambria Math" w:hAnsi="Cambria Math" w:cs="Cambria Math"/>
+              </w:rPr>
+              <w:t>⇓</w:t>
+            </w:r>
+          </w:p>
+        </w:tc>
+        <w:tc>
+          <w:tcPr>
+            <w:tcW w:w="2268" w:type="dxa"/>
+          </w:tcPr>
+          <w:p>
+            <w:pPr>
+              <w:jc w:val="center"/>
+            </w:pPr>
+            <w:r>
+              <w:t>40-</w:t>
+            </w:r>
+          </w:p>
+          <w:p>
+            <w:pPr>
+              <w:jc w:val="center"/>
+            </w:pPr>
+            <w:r>
+              <w:t>bis unter 40 Jahre alt</w:t>
+            </w:r>
+          </w:p>
+        </w:tc>
+        <w:tc>
+          <w:tcPr>
+            <w:tcW w:w="2268" w:type="dxa"/>
+          </w:tcPr>
+          <w:p>
+            <w:pPr>
+              <w:jc w:val="center"/>
+            </w:pPr>
+            <w:r>
+              <w:t>40+</w:t>
+            </w:r>
+          </w:p>
+          <w:p>
+            <w:pPr>
+              <w:jc w:val="center"/>
+            </w:pPr>
+            <w:r>
+              <w:t>40 Jahre und älter</w:t>
+            </w:r>
+          </w:p>
+        </w:tc>
+        <w:tc>
+          <w:tcPr>
+            <w:tcW w:w="1813" w:type="dxa"/>
+          </w:tcPr>
+          <w:p>
+            <w:pPr>
+              <w:jc w:val="center"/>
+            </w:pPr>
+            <w:r>
+              <w:t>Σ</w:t>
+            </w:r>
+          </w:p>
+        </w:tc>
+      </w:tr>
+      <w:tr>
+        <w:tc>
+          <w:tcPr>
+            <w:tcW w:w="1812" w:type="dxa"/>
+            <w:vMerge w:val="restart"/>
+            <w:textDirection w:val="btLr"/>
+            <w:vAlign w:val="center"/>
+          </w:tcPr>
+          <w:p>
+            <w:pPr>
+              <w:ind w:left="113" w:right="113"/>
+              <w:jc w:val="center"/>
+            </w:pPr>
+            <w:r>
+              <w:t>Ausweitung der</w:t>
+            </w:r>
+          </w:p>
+          <w:p>
+            <w:pPr>
+              <w:ind w:left="113" w:right="113"/>
+              <w:jc w:val="center"/>
+            </w:pPr>
+            <w:r>
+              <w:t>Fußgängerzone</w:t>
+            </w:r>
+          </w:p>
+        </w:tc>
+        <w:tc>
+          <w:tcPr>
+            <w:tcW w:w="1302" w:type="dxa"/>
+          </w:tcPr>
+          <w:p>
+            <w:r>
+              <w:t>ja</w:t>
+            </w:r>
+          </w:p>
+        </w:tc>
+        <w:tc>
+          <w:tcPr>
+            <w:tcW w:w="2268" w:type="dxa"/>
+          </w:tcPr>
+          <w:p/>
+          <w:p/>
+          <w:p>
+            <w:pPr>
+              <w:rPr>
+                <w:i/>
+                <w:iCs/>
+              </w:rPr>
+            </w:pPr>
+            <w:r>
+              <w:rPr>
+                <w:i/>
+                <w:iCs/>
+                <w:color w:val="70AD47" w:themeColor="accent6"/>
+              </w:rPr>
+              <w:t xml:space="preserve">396 </w:t>
+            </w:r>
+          </w:p>
+          <w:p/>
+          <w:p>
+            <w:r>
+              <w:t>(2)</w:t>
+            </w:r>
+            <w:r>
+              <w:t xml:space="preserve"> </w:t>
+            </w:r>
+            <w:r>
+              <w:tab/>
+            </w:r>
+            <w:r>
+              <w:tab/>
+              <w:t>60</w:t>
+            </w:r>
+            <w:r>
+              <w:t>,0</w:t>
+            </w:r>
+            <w:r>
+              <w:t>%</w:t>
+            </w:r>
+          </w:p>
+          <w:p/>
+          <w:p>
+            <w:r>
+              <w:t>(3)</w:t>
+            </w:r>
+            <w:r>
+              <w:tab/>
+            </w:r>
+            <w:r>
+              <w:tab/>
+              <w:t>66</w:t>
+            </w:r>
+            <w:r>
+              <w:t>,0</w:t>
+            </w:r>
+            <w:r>
+              <w:t>%</w:t>
+            </w:r>
+          </w:p>
+          <w:p/>
+          <w:p>
+            <w:r>
+              <w:t>(4)</w:t>
+            </w:r>
+            <w:r>
+              <w:tab/>
+            </w:r>
+            <w:r>
+              <w:tab/>
+              <w:t>33</w:t>
+            </w:r>
+            <w:r>
+              <w:t>,0</w:t>
+            </w:r>
+            <w:r>
+              <w:t>%</w:t>
+            </w:r>
+          </w:p>
+          <w:p/>
+        </w:tc>
+        <w:tc>
+          <w:tcPr>
+            <w:tcW w:w="2268" w:type="dxa"/>
+          </w:tcPr>
+          <w:p/>
+          <w:p/>
+          <w:p>
+            <w:pPr>
+              <w:rPr>
+                <w:i/>
+                <w:iCs/>
+                <w:color w:val="70AD47" w:themeColor="accent6"/>
+              </w:rPr>
+            </w:pPr>
+            <w:r>
+              <w:rPr>
+                <w:i/>
+                <w:iCs/>
+                <w:color w:val="70AD47" w:themeColor="accent6"/>
+              </w:rPr>
+              <w:t>204</w:t>
+            </w:r>
+          </w:p>
+          <w:p/>
+          <w:p>
+            <w:r>
+              <w:t>(2)</w:t>
+            </w:r>
+            <w:r>
+              <w:tab/>
+            </w:r>
+            <w:r>
+              <w:tab/>
+              <w:t>37,8</w:t>
+            </w:r>
+            <w:r>
+              <w:t>%</w:t>
+            </w:r>
+          </w:p>
+          <w:p/>
+          <w:p>
+            <w:r>
+              <w:t>(3)</w:t>
+            </w:r>
+            <w:r>
+              <w:tab/>
+            </w:r>
+            <w:r>
+              <w:tab/>
+              <w:t>34</w:t>
+            </w:r>
+            <w:r>
+              <w:t>,0</w:t>
+            </w:r>
+            <w:r>
+              <w:t>%</w:t>
+            </w:r>
+          </w:p>
+          <w:p/>
+          <w:p>
+            <w:r>
+              <w:t>(4)</w:t>
+            </w:r>
+            <w:r>
+              <w:tab/>
+            </w:r>
+            <w:r>
+              <w:tab/>
+              <w:t>17</w:t>
+            </w:r>
+            <w:r>
+              <w:t>,0</w:t>
+            </w:r>
+            <w:r>
+              <w:t>%</w:t>
+            </w:r>
+          </w:p>
+          <w:p/>
+        </w:tc>
+        <w:tc>
+          <w:tcPr>
+            <w:tcW w:w="1813" w:type="dxa"/>
+          </w:tcPr>
+          <w:p>
+            <w:r>
+              <w:t>(1)</w:t>
+            </w:r>
+          </w:p>
+          <w:p/>
+          <w:p>
+            <w:r>
+              <w:tab/>
+            </w:r>
+            <w:r>
+              <w:t>600</w:t>
+            </w:r>
+          </w:p>
+          <w:p>
+            <w:r>
+              <w:t xml:space="preserve">           50,</w:t>
+            </w:r>
+            <w:commentRangeStart w:id="1"/>
+            <w:r>
+              <w:t>0</w:t>
+            </w:r>
+            <w:commentRangeEnd w:id="1"/>
+            <w:r>
+              <w:rPr>
+                <w:rStyle w:val="Kommentarzeichen"/>
+              </w:rPr>
+              <w:commentReference w:id="1"/>
+            </w:r>
+            <w:r>
+              <w:t>%</w:t>
+            </w:r>
+          </w:p>
+          <w:p/>
+          <w:p/>
+          <w:p/>
+          <w:p>
+            <w:r>
+              <w:tab/>
+            </w:r>
+          </w:p>
+        </w:tc>
+      </w:tr>
+      <w:tr>
+        <w:tc>
+          <w:tcPr>
+            <w:tcW w:w="1812" w:type="dxa"/>
+            <w:vMerge/>
+          </w:tcPr>
+          <w:p/>
+        </w:tc>
+        <w:tc>
+          <w:tcPr>
+            <w:tcW w:w="1302" w:type="dxa"/>
+          </w:tcPr>
+          <w:p>
+            <w:r>
+              <w:t>nein</w:t>
+            </w:r>
+          </w:p>
+        </w:tc>
+        <w:tc>
+          <w:tcPr>
+            <w:tcW w:w="2268" w:type="dxa"/>
+          </w:tcPr>
+          <w:p/>
+          <w:p/>
+          <w:p>
+            <w:pPr>
+              <w:rPr>
+                <w:i/>
+                <w:iCs/>
+              </w:rPr>
+            </w:pPr>
+            <w:r>
+              <w:rPr>
+                <w:i/>
+                <w:iCs/>
+                <w:color w:val="70AD47" w:themeColor="accent6"/>
+              </w:rPr>
+              <w:t>264</w:t>
+            </w:r>
+          </w:p>
+          <w:p/>
+          <w:p>
+            <w:r>
+              <w:t>(2)</w:t>
+            </w:r>
+            <w:r>
+              <w:tab/>
+            </w:r>
+            <w:r>
+              <w:tab/>
+              <w:t>40</w:t>
+            </w:r>
+            <w:r>
+              <w:t>,0</w:t>
+            </w:r>
+            <w:r>
+              <w:t>%</w:t>
+            </w:r>
+          </w:p>
+          <w:p/>
+          <w:p>
+            <w:r>
+              <w:t>(3)</w:t>
+            </w:r>
+            <w:r>
+              <w:tab/>
+            </w:r>
+            <w:r>
+              <w:tab/>
+              <w:t>44</w:t>
+            </w:r>
+            <w:r>
+              <w:t>,0</w:t>
+            </w:r>
+            <w:r>
+              <w:t>%</w:t>
+            </w:r>
+          </w:p>
+          <w:p/>
+          <w:p>
+            <w:r>
+              <w:t>(4)</w:t>
+            </w:r>
+            <w:r>
+              <w:tab/>
+            </w:r>
+            <w:r>
+              <w:tab/>
+              <w:t>22</w:t>
+            </w:r>
+            <w:r>
+              <w:t>,0</w:t>
+            </w:r>
+            <w:r>
+              <w:t>%</w:t>
+            </w:r>
+          </w:p>
+          <w:p/>
+        </w:tc>
+        <w:tc>
+          <w:tcPr>
+            <w:tcW w:w="2268" w:type="dxa"/>
+          </w:tcPr>
+          <w:p/>
+          <w:p/>
+          <w:p>
+            <w:pPr>
+              <w:rPr>
+                <w:i/>
+                <w:iCs/>
+              </w:rPr>
+            </w:pPr>
+            <w:r>
+              <w:rPr>
+                <w:i/>
+                <w:iCs/>
+                <w:color w:val="70AD47" w:themeColor="accent6"/>
+              </w:rPr>
+              <w:t>336</w:t>
+            </w:r>
+          </w:p>
+          <w:p/>
+          <w:p>
+            <w:r>
+              <w:t>(2)</w:t>
+            </w:r>
+            <w:r>
+              <w:tab/>
+            </w:r>
+            <w:r>
+              <w:tab/>
+              <w:t>62,2</w:t>
+            </w:r>
+            <w:r>
+              <w:t>%</w:t>
+            </w:r>
+          </w:p>
+          <w:p/>
+          <w:p>
+            <w:r>
+              <w:t>(3)</w:t>
+            </w:r>
+            <w:r>
+              <w:tab/>
+            </w:r>
+            <w:r>
+              <w:tab/>
+              <w:t>56</w:t>
+            </w:r>
+            <w:r>
+              <w:t>,0</w:t>
+            </w:r>
+            <w:r>
+              <w:t>%</w:t>
+            </w:r>
+          </w:p>
+          <w:p/>
+          <w:p>
+            <w:r>
+              <w:t>(4)</w:t>
+            </w:r>
+            <w:r>
+              <w:tab/>
+            </w:r>
+            <w:r>
+              <w:tab/>
+              <w:t>28</w:t>
+            </w:r>
+            <w:r>
+              <w:t>,0</w:t>
+            </w:r>
+            <w:r>
+              <w:t>%</w:t>
+            </w:r>
+          </w:p>
+          <w:p/>
+        </w:tc>
+        <w:tc>
+          <w:tcPr>
+            <w:tcW w:w="1813" w:type="dxa"/>
+          </w:tcPr>
+          <w:p>
+            <w:r>
+              <w:t>(1)</w:t>
+            </w:r>
+          </w:p>
+          <w:p/>
+          <w:p>
+            <w:r>
+              <w:tab/>
+            </w:r>
+            <w:r>
+              <w:t>600</w:t>
+            </w:r>
+          </w:p>
+          <w:p>
+            <w:r>
+              <w:t xml:space="preserve">            50,0%</w:t>
+            </w:r>
+          </w:p>
+          <w:p/>
+          <w:p/>
+          <w:p/>
+          <w:p>
+            <w:r>
+              <w:tab/>
+            </w:r>
+          </w:p>
+        </w:tc>
+      </w:tr>
+      <w:tr>
+        <w:tc>
+          <w:tcPr>
+            <w:tcW w:w="1812" w:type="dxa"/>
+          </w:tcPr>
+          <w:p/>
+        </w:tc>
+        <w:tc>
+          <w:tcPr>
+            <w:tcW w:w="1302" w:type="dxa"/>
+          </w:tcPr>
+          <w:p>
+            <w:r>
+              <w:t xml:space="preserve">Σ </w:t>
+            </w:r>
+          </w:p>
+        </w:tc>
+        <w:tc>
+          <w:tcPr>
+            <w:tcW w:w="2268" w:type="dxa"/>
+          </w:tcPr>
+          <w:p>
+            <w:r>
+              <w:tab/>
+            </w:r>
+            <w:r>
+              <w:tab/>
+            </w:r>
+            <w:r>
+              <w:t>660</w:t>
+            </w:r>
+          </w:p>
+          <w:p/>
+          <w:p>
+            <w:r>
+              <w:t>(1)</w:t>
+            </w:r>
+            <w:r>
+              <w:tab/>
+            </w:r>
+            <w:r>
+              <w:tab/>
+            </w:r>
+            <w:commentRangeStart w:id="2"/>
+            <w:r>
+              <w:t>55</w:t>
+            </w:r>
+            <w:commentRangeEnd w:id="2"/>
+            <w:r>
+              <w:rPr>
+                <w:rStyle w:val="Kommentarzeichen"/>
+              </w:rPr>
+              <w:commentReference w:id="2"/>
+            </w:r>
+            <w:r>
+              <w:t>%</w:t>
+            </w:r>
+          </w:p>
+        </w:tc>
+        <w:tc>
+          <w:tcPr>
+            <w:tcW w:w="2268" w:type="dxa"/>
+          </w:tcPr>
+          <w:p>
+            <w:r>
+              <w:tab/>
+            </w:r>
+            <w:r>
+              <w:tab/>
+            </w:r>
+            <w:r>
+              <w:t>540</w:t>
+            </w:r>
+          </w:p>
+          <w:p/>
+          <w:p>
+            <w:r>
+              <w:t>(1)</w:t>
+            </w:r>
+            <w:r>
+              <w:tab/>
+            </w:r>
+            <w:r>
+              <w:tab/>
+            </w:r>
+            <w:r>
+              <w:t>45</w:t>
+            </w:r>
+            <w:r>
+              <w:t>%</w:t>
+            </w:r>
+          </w:p>
+        </w:tc>
+        <w:tc>
+          <w:tcPr>
+            <w:tcW w:w="1813" w:type="dxa"/>
+          </w:tcPr>
+          <w:p>
+            <w:pPr>
+              <w:rPr>
+                <w:i/>
+                <w:iCs/>
+              </w:rPr>
+            </w:pPr>
+            <w:r>
+              <w:rPr>
+                <w:i/>
+                <w:iCs/>
+                <w:color w:val="70AD47" w:themeColor="accent6"/>
+              </w:rPr>
+              <w:t>1.200</w:t>
+            </w:r>
+          </w:p>
+          <w:p/>
+          <w:p>
+            <w:pPr>
+              <w:rPr>
+                <w:i/>
+                <w:iCs/>
+              </w:rPr>
+            </w:pPr>
+            <w:r>
+              <w:rPr>
+                <w:i/>
+                <w:iCs/>
+                <w:color w:val="70AD47" w:themeColor="accent6"/>
+              </w:rPr>
+              <w:t>100%</w:t>
+            </w:r>
+          </w:p>
+        </w:tc>
+      </w:tr>
+    </w:tbl>
+    <w:p/>
+    <w:p>
+      <w:r>
+        <w:t xml:space="preserve">a) Tragen Sie in die obige Kreuztabelle ein: </w:t>
+      </w:r>
+    </w:p>
+    <w:p>
+      <w:r>
+        <w:t xml:space="preserve">(1) die beiden Randverteilungen (absolut und relativ in % mit 1 Nachkommastelle), </w:t>
+      </w:r>
+    </w:p>
+    <w:p>
+      <w:r>
+        <w:t xml:space="preserve">(2) die relativen Spaltenhäufigkeiten in % (1 Nachkommastelle), </w:t>
+      </w:r>
+    </w:p>
+    <w:p>
+      <w:r>
+        <w:t xml:space="preserve">(3) die relativen Zeilenhäufigkeiten in % (1 Nachkommastelle), </w:t>
+      </w:r>
+    </w:p>
+    <w:p>
+      <w:r>
+        <w:t xml:space="preserve">(4) die relativen Häufigkeiten der Merkmalsausprägungskombinationen in % (1 Nachkommastelle). </w:t>
+      </w:r>
+    </w:p>
+    <w:p/>
+    <w:p/>
+    <w:p>
+      <w:r>
+        <w:br w:type="page"/>
+      </w:r>
+    </w:p>
+    <w:p>
+      <w:r>
+        <w:lastRenderedPageBreak/>
+        <w:t xml:space="preserve">b) </w:t>
+      </w:r>
+    </w:p>
+    <w:p>
+      <w:r>
+        <w:t xml:space="preserve">Beantworten Sie mit Hilfe der obigen Kreuztabelle die folgenden Fragen: </w:t>
+      </w:r>
+    </w:p>
+    <w:p>
+      <w:r>
+        <w:t>(1) Wie viel % der Befragten, die die Ausweitung der Fußgängerzone befürworten, sind 40 Jahre und älter? ...</w:t>
+      </w:r>
+      <w:r>
+        <w:t>34</w:t>
+      </w:r>
+      <w:r>
+        <w:t xml:space="preserve">..................%. </w:t>
+      </w:r>
+      <w:r>
+        <w:t xml:space="preserve"> </w:t>
+      </w:r>
+    </w:p>
+    <w:p>
+      <w:r>
+        <w:sym w:font="Wingdings 3" w:char="F0C6"/>
+      </w:r>
+      <w:r>
+        <w:t xml:space="preserve"> Wert aus Zelle „</w:t>
+      </w:r>
+      <w:r>
+        <w:t>40 Jahre und älter</w:t>
+      </w:r>
+      <w:r>
+        <w:t xml:space="preserve">“/“ja“ </w:t>
+      </w:r>
+      <w:r>
+        <w:t>:</w:t>
+      </w:r>
+      <w:r>
+        <w:t xml:space="preserve"> durch Zeilensumme aus Zeile „Ja“</w:t>
+      </w:r>
+      <w:r>
+        <w:t xml:space="preserve"> * 100</w:t>
+      </w:r>
+      <w:r>
+        <w:br/>
+        <w:t xml:space="preserve">204 / 600 </w:t>
+      </w:r>
+      <w:r>
+        <w:t xml:space="preserve">* 100 </w:t>
+      </w:r>
+      <w:r>
+        <w:t>= 34%</w:t>
+      </w:r>
+    </w:p>
+    <w:p/>
+    <w:p/>
+    <w:p>
+      <w:r>
+        <w:t>(2) Wie viel % der jüngeren Befragten (bis unter 40 Jahre), befürworten die Ausweitung der Fußgängerzone? .........</w:t>
+      </w:r>
+      <w:r>
+        <w:t>60</w:t>
+      </w:r>
+      <w:r>
+        <w:t xml:space="preserve">............%. </w:t>
+      </w:r>
+    </w:p>
+    <w:p>
+      <w:r>
+        <w:sym w:font="Wingdings 3" w:char="F0C6"/>
+      </w:r>
+      <w:r>
+        <w:t xml:space="preserve"> Wert aus Zelle „</w:t>
+      </w:r>
+      <w:r>
+        <w:t xml:space="preserve">bis unter </w:t>
+      </w:r>
+      <w:r>
+        <w:t xml:space="preserve">40 Jahre“/“ja“ </w:t>
+      </w:r>
+      <w:r>
+        <w:t>:</w:t>
+      </w:r>
+      <w:r>
+        <w:t xml:space="preserve"> durch </w:t>
+      </w:r>
+      <w:r>
+        <w:t>Spalten</w:t>
+      </w:r>
+      <w:r>
+        <w:t xml:space="preserve">summe </w:t>
+      </w:r>
+      <w:r>
+        <w:t xml:space="preserve">aus Spalte „bis </w:t>
+      </w:r>
+      <w:r>
+        <w:t xml:space="preserve"> unter 40 Jahre“</w:t>
+      </w:r>
+      <w:r>
+        <w:t xml:space="preserve"> * 100</w:t>
+      </w:r>
+      <w:r>
+        <w:br/>
+      </w:r>
+      <w:r>
+        <w:t>396</w:t>
+      </w:r>
+      <w:r>
+        <w:t xml:space="preserve"> / </w:t>
+      </w:r>
+      <w:r>
+        <w:t>66</w:t>
+      </w:r>
+      <w:r>
+        <w:t>0</w:t>
+      </w:r>
+      <w:r>
+        <w:t xml:space="preserve"> * 100</w:t>
+      </w:r>
+      <w:r>
+        <w:t xml:space="preserve"> = </w:t>
+      </w:r>
+      <w:r>
+        <w:t>60</w:t>
+      </w:r>
+      <w:r>
+        <w:t>%</w:t>
+      </w:r>
+    </w:p>
+    <w:p/>
+    <w:p/>
+    <w:p>
+      <w:r>
+        <w:t>(3) Wie viel % der Befragten sind bis unter 40 Jahre alt und befürworten die Ausweitung der Fußgängerzone? ..........</w:t>
+      </w:r>
+      <w:r>
+        <w:t>33</w:t>
+      </w:r>
+      <w:r>
+        <w:t xml:space="preserve">...........%. </w:t>
+      </w:r>
+    </w:p>
+    <w:p>
+      <w:r>
+        <w:sym w:font="Wingdings 3" w:char="F0C6"/>
+      </w:r>
+      <w:r>
+        <w:t xml:space="preserve"> Wert aus Zelle „bis unter 40 Jahre“/“ja“ </w:t>
+      </w:r>
+      <w:r>
+        <w:t>: Gesamtanzahl der Einzelausprägungen * 100</w:t>
+      </w:r>
+    </w:p>
+    <w:p>
+      <w:r>
+        <w:t xml:space="preserve">396 / </w:t>
+      </w:r>
+      <w:r>
+        <w:t>12</w:t>
+      </w:r>
+      <w:r>
+        <w:t xml:space="preserve">00 </w:t>
+      </w:r>
+      <w:r>
+        <w:t xml:space="preserve">* 100 </w:t>
+      </w:r>
+      <w:r>
+        <w:t>= 60%</w:t>
+      </w:r>
+    </w:p>
+    <w:p/>
+    <w:p/>
+    <w:p>
+      <w:r>
+        <w:t>(4) Wie viel % der Befragten, die 40 Jahre und älter sind, sind gegen die Ausweitung der Fußgängerzone? .....</w:t>
+      </w:r>
+      <w:r>
+        <w:t>62,2</w:t>
+      </w:r>
+      <w:r>
+        <w:t>................%.</w:t>
+      </w:r>
+    </w:p>
+    <w:p>
+      <w:r>
+        <w:sym w:font="Wingdings 3" w:char="F0C6"/>
+      </w:r>
+      <w:r>
+        <w:t xml:space="preserve"> Wert aus Zelle „40 Jahre</w:t>
+      </w:r>
+      <w:r>
+        <w:t xml:space="preserve"> und älter</w:t>
+      </w:r>
+      <w:r>
+        <w:t>“/“</w:t>
+      </w:r>
+      <w:r>
+        <w:t>nein</w:t>
+      </w:r>
+      <w:r>
+        <w:t>“ : durch Spaltensumme aus Spalte „40 Jahre und älter“ * 100</w:t>
+      </w:r>
+      <w:r>
+        <w:br/>
+      </w:r>
+      <w:r>
+        <w:t>336</w:t>
+      </w:r>
+      <w:r>
+        <w:t xml:space="preserve"> / </w:t>
+      </w:r>
+      <w:r>
+        <w:t>54</w:t>
+      </w:r>
+      <w:r>
+        <w:t>0 * 100 = 6</w:t>
+      </w:r>
+      <w:r>
+        <w:t>2,2</w:t>
+      </w:r>
+      <w:r>
+        <w:t>%</w:t>
+      </w:r>
+    </w:p>
+    <w:p/>
+    <w:p>
+      <w:r>
+        <w:br w:type="page"/>
+      </w:r>
+    </w:p>
+    <w:p>
+      <w:pPr>
+        <w:rPr>
+          <w:b/>
+          <w:bCs/>
+          <w:i/>
+          <w:color w:val="538135" w:themeColor="accent6" w:themeShade="BF"/>
+        </w:rPr>
+      </w:pPr>
+      <w:r>
+        <w:rPr>
+          <w:b/>
+          <w:bCs/>
+          <w:i/>
+          <w:color w:val="538135" w:themeColor="accent6" w:themeShade="BF"/>
+        </w:rPr>
+        <w:lastRenderedPageBreak/>
+        <w:t xml:space="preserve">Aufgabe 8 </w:t>
+      </w:r>
+    </w:p>
+    <w:p>
+      <w:pPr>
+        <w:rPr>
+          <w:i/>
+        </w:rPr>
+      </w:pPr>
+      <w:r>
+        <w:rPr>
+          <w:i/>
+        </w:rPr>
+        <w:t xml:space="preserve">Im Rahmen einer Marktforschungsstudie wurden n = 2.000 Personen u. a. gefragt nach den drei Merkmalen </w:t>
+      </w:r>
+    </w:p>
+    <w:p>
+      <w:pPr>
+        <w:rPr>
+          <w:i/>
+        </w:rPr>
+      </w:pPr>
+      <w:r>
+        <w:rPr>
+          <w:i/>
+        </w:rPr>
+        <w:t xml:space="preserve">Geschlecht G, </w:t>
+      </w:r>
+    </w:p>
+    <w:p>
+      <w:pPr>
+        <w:rPr>
+          <w:i/>
+        </w:rPr>
+      </w:pPr>
+      <w:r>
+        <w:rPr>
+          <w:i/>
+        </w:rPr>
+        <w:t xml:space="preserve">Alter A (klassiert in 2 Klassen: "b.u. 40 Jahre" und "40 Jahre und älter") und </w:t>
+      </w:r>
+    </w:p>
+    <w:p>
+      <w:pPr>
+        <w:rPr>
+          <w:i/>
+        </w:rPr>
+      </w:pPr>
+      <w:r>
+        <w:rPr>
+          <w:i/>
+        </w:rPr>
+        <w:t xml:space="preserve">Markenpräferenz M (A = Produkt A, B = Produkt B). </w:t>
+      </w:r>
+    </w:p>
+    <w:p>
+      <w:pPr>
+        <w:rPr>
+          <w:i/>
+        </w:rPr>
+      </w:pPr>
+    </w:p>
+    <w:p>
+      <w:pPr>
+        <w:rPr>
+          <w:i/>
+        </w:rPr>
+      </w:pPr>
+      <w:r>
+        <w:rPr>
+          <w:i/>
+        </w:rPr>
+        <w:t xml:space="preserve">Die Befragungsergebnisse sind in der folgenden dreidimensionalen Häufigkeitstabelle zusammengefasst: </w:t>
+      </w:r>
+    </w:p>
+    <w:p/>
+    <w:tbl>
+      <w:tblPr>
+        <w:tblStyle w:val="Tabellenraster"/>
+        <w:tblW w:w="0" w:type="auto"/>
+        <w:tblCellMar>
+          <w:top w:w="142" w:type="dxa"/>
+          <w:bottom w:w="142" w:type="dxa"/>
+        </w:tblCellMar>
+        <w:tblLook w:val="04A0" w:firstRow="1" w:lastRow="0" w:firstColumn="1" w:lastColumn="0" w:noHBand="0" w:noVBand="1"/>
+      </w:tblPr>
+      <w:tblGrid>
+        <w:gridCol w:w="1493"/>
+        <w:gridCol w:w="1554"/>
+        <w:gridCol w:w="1530"/>
+        <w:gridCol w:w="1495"/>
+        <w:gridCol w:w="1495"/>
+        <w:gridCol w:w="1495"/>
+      </w:tblGrid>
+      <w:tr>
+        <w:tc>
+          <w:tcPr>
+            <w:tcW w:w="1493" w:type="dxa"/>
+          </w:tcPr>
+          <w:p>
+            <w:pPr>
+              <w:jc w:val="center"/>
+            </w:pPr>
+          </w:p>
+        </w:tc>
+        <w:tc>
+          <w:tcPr>
+            <w:tcW w:w="3084" w:type="dxa"/>
+            <w:gridSpan w:val="2"/>
+          </w:tcPr>
+          <w:p>
+            <w:pPr>
+              <w:jc w:val="center"/>
+            </w:pPr>
+            <w:r>
+              <w:t>weiblich</w:t>
+            </w:r>
+          </w:p>
+        </w:tc>
+        <w:tc>
+          <w:tcPr>
+            <w:tcW w:w="2990" w:type="dxa"/>
+            <w:gridSpan w:val="2"/>
+          </w:tcPr>
+          <w:p>
+            <w:pPr>
+              <w:jc w:val="center"/>
+            </w:pPr>
+            <w:r>
+              <w:t>männlich</w:t>
+            </w:r>
+          </w:p>
+        </w:tc>
+        <w:tc>
+          <w:tcPr>
+            <w:tcW w:w="1495" w:type="dxa"/>
+          </w:tcPr>
+          <w:p>
+            <w:pPr>
+              <w:jc w:val="center"/>
+            </w:pPr>
+          </w:p>
+        </w:tc>
+      </w:tr>
+      <w:tr>
+        <w:tc>
+          <w:tcPr>
+            <w:tcW w:w="1493" w:type="dxa"/>
+          </w:tcPr>
+          <w:p>
+            <w:pPr>
+              <w:jc w:val="center"/>
+            </w:pPr>
+            <w:r>
+              <w:t>M / G A</w:t>
+            </w:r>
+          </w:p>
+        </w:tc>
+        <w:tc>
+          <w:tcPr>
+            <w:tcW w:w="1554" w:type="dxa"/>
+          </w:tcPr>
+          <w:p>
+            <w:pPr>
+              <w:jc w:val="center"/>
+            </w:pPr>
+            <w:r>
+              <w:t>bis unter 40 Jahre alt</w:t>
+            </w:r>
+          </w:p>
+        </w:tc>
+        <w:tc>
+          <w:tcPr>
+            <w:tcW w:w="1530" w:type="dxa"/>
+          </w:tcPr>
+          <w:p>
+            <w:pPr>
+              <w:jc w:val="center"/>
+            </w:pPr>
+            <w:r>
+              <w:t>40 Jahre und älter</w:t>
+            </w:r>
+          </w:p>
+        </w:tc>
+        <w:tc>
+          <w:tcPr>
+            <w:tcW w:w="1495" w:type="dxa"/>
+          </w:tcPr>
+          <w:p>
+            <w:pPr>
+              <w:jc w:val="center"/>
+            </w:pPr>
+            <w:r>
+              <w:t>bis unter 40 Jahre alt</w:t>
+            </w:r>
+          </w:p>
+        </w:tc>
+        <w:tc>
+          <w:tcPr>
+            <w:tcW w:w="1495" w:type="dxa"/>
+          </w:tcPr>
+          <w:p>
+            <w:pPr>
+              <w:jc w:val="center"/>
+            </w:pPr>
+            <w:r>
+              <w:t>40 Jahre und älter</w:t>
+            </w:r>
+          </w:p>
+        </w:tc>
+        <w:tc>
+          <w:tcPr>
+            <w:tcW w:w="1495" w:type="dxa"/>
+          </w:tcPr>
+          <w:p>
+            <w:pPr>
+              <w:jc w:val="center"/>
+            </w:pPr>
+            <w:r>
+              <w:t>Σ</w:t>
+            </w:r>
+          </w:p>
+        </w:tc>
+      </w:tr>
+      <w:tr>
+        <w:tc>
+          <w:tcPr>
+            <w:tcW w:w="1493" w:type="dxa"/>
+          </w:tcPr>
+          <w:p>
+            <w:pPr>
+              <w:jc w:val="center"/>
+            </w:pPr>
+            <w:r>
+              <w:t>Produkt A</w:t>
+            </w:r>
+          </w:p>
+        </w:tc>
+        <w:tc>
+          <w:tcPr>
+            <w:tcW w:w="1554" w:type="dxa"/>
+          </w:tcPr>
+          <w:p>
+            <w:pPr>
+              <w:jc w:val="right"/>
+            </w:pPr>
+            <w:r>
+              <w:t>400</w:t>
+            </w:r>
+          </w:p>
+        </w:tc>
+        <w:tc>
+          <w:tcPr>
+            <w:tcW w:w="1530" w:type="dxa"/>
+          </w:tcPr>
+          <w:p>
+            <w:pPr>
+              <w:jc w:val="right"/>
+            </w:pPr>
+            <w:r>
+              <w:t>150</w:t>
+            </w:r>
+          </w:p>
+        </w:tc>
+        <w:tc>
+          <w:tcPr>
+            <w:tcW w:w="1495" w:type="dxa"/>
+          </w:tcPr>
+          <w:p>
+            <w:pPr>
+              <w:jc w:val="right"/>
+            </w:pPr>
+            <w:r>
+              <w:t>200</w:t>
+            </w:r>
+          </w:p>
+        </w:tc>
+        <w:tc>
+          <w:tcPr>
+            <w:tcW w:w="1495" w:type="dxa"/>
+          </w:tcPr>
+          <w:p>
+            <w:pPr>
+              <w:jc w:val="right"/>
+            </w:pPr>
+            <w:r>
+              <w:t>450</w:t>
+            </w:r>
+          </w:p>
+        </w:tc>
+        <w:tc>
+          <w:tcPr>
+            <w:tcW w:w="1495" w:type="dxa"/>
+          </w:tcPr>
+          <w:p>
+            <w:pPr>
+              <w:jc w:val="right"/>
+            </w:pPr>
+            <w:r>
+              <w:t>1200</w:t>
+            </w:r>
+          </w:p>
+        </w:tc>
+      </w:tr>
+      <w:tr>
+        <w:tc>
+          <w:tcPr>
+            <w:tcW w:w="1493" w:type="dxa"/>
+          </w:tcPr>
+          <w:p>
+            <w:pPr>
+              <w:jc w:val="center"/>
+            </w:pPr>
+            <w:r>
+              <w:t>Produkt B</w:t>
+            </w:r>
+          </w:p>
+        </w:tc>
+        <w:tc>
+          <w:tcPr>
+            <w:tcW w:w="1554" w:type="dxa"/>
+          </w:tcPr>
+          <w:p>
+            <w:pPr>
+              <w:jc w:val="right"/>
+            </w:pPr>
+            <w:r>
+              <w:t>100</w:t>
+            </w:r>
+          </w:p>
+        </w:tc>
+        <w:tc>
+          <w:tcPr>
+            <w:tcW w:w="1530" w:type="dxa"/>
+          </w:tcPr>
+          <w:p>
+            <w:pPr>
+              <w:jc w:val="right"/>
+            </w:pPr>
+            <w:r>
+              <w:t>450</w:t>
+            </w:r>
+          </w:p>
+        </w:tc>
+        <w:tc>
+          <w:tcPr>
+            <w:tcW w:w="1495" w:type="dxa"/>
+          </w:tcPr>
+          <w:p>
+            <w:pPr>
+              <w:jc w:val="right"/>
+            </w:pPr>
+            <w:r>
+              <w:t>200</w:t>
+            </w:r>
+          </w:p>
+        </w:tc>
+        <w:tc>
+          <w:tcPr>
+            <w:tcW w:w="1495" w:type="dxa"/>
+          </w:tcPr>
+          <w:p>
+            <w:pPr>
+              <w:jc w:val="right"/>
+            </w:pPr>
+            <w:r>
+              <w:t>50</w:t>
+            </w:r>
+          </w:p>
+        </w:tc>
+        <w:tc>
+          <w:tcPr>
+            <w:tcW w:w="1495" w:type="dxa"/>
+          </w:tcPr>
+          <w:p>
+            <w:pPr>
+              <w:jc w:val="right"/>
+            </w:pPr>
+            <w:r>
+              <w:t>800</w:t>
+            </w:r>
+          </w:p>
+        </w:tc>
+      </w:tr>
+      <w:tr>
+        <w:tc>
+          <w:tcPr>
+            <w:tcW w:w="1493" w:type="dxa"/>
+          </w:tcPr>
+          <w:p>
+            <w:pPr>
+              <w:jc w:val="center"/>
+            </w:pPr>
+            <w:r>
+              <w:t>Σ</w:t>
+            </w:r>
+          </w:p>
+        </w:tc>
+        <w:tc>
+          <w:tcPr>
+            <w:tcW w:w="1554" w:type="dxa"/>
+          </w:tcPr>
+          <w:p>
+            <w:pPr>
+              <w:jc w:val="right"/>
+            </w:pPr>
+            <w:r>
+              <w:t>500</w:t>
+            </w:r>
+          </w:p>
+        </w:tc>
+        <w:tc>
+          <w:tcPr>
+            <w:tcW w:w="1530" w:type="dxa"/>
+          </w:tcPr>
+          <w:p>
+            <w:pPr>
+              <w:jc w:val="right"/>
+            </w:pPr>
+            <w:r>
+              <w:t>600</w:t>
+            </w:r>
+          </w:p>
+        </w:tc>
+        <w:tc>
+          <w:tcPr>
+            <w:tcW w:w="1495" w:type="dxa"/>
+          </w:tcPr>
+          <w:p>
+            <w:pPr>
+              <w:jc w:val="right"/>
+            </w:pPr>
+            <w:r>
+              <w:t>400</w:t>
+            </w:r>
+          </w:p>
+        </w:tc>
+        <w:tc>
+          <w:tcPr>
+            <w:tcW w:w="1495" w:type="dxa"/>
+          </w:tcPr>
+          <w:p>
+            <w:pPr>
+              <w:jc w:val="right"/>
+            </w:pPr>
+            <w:r>
+              <w:t>500</w:t>
+            </w:r>
+          </w:p>
+        </w:tc>
+        <w:tc>
+          <w:tcPr>
+            <w:tcW w:w="1495" w:type="dxa"/>
+          </w:tcPr>
+          <w:p>
+            <w:pPr>
+              <w:jc w:val="right"/>
+            </w:pPr>
+            <w:r>
+              <w:t>2000</w:t>
+            </w:r>
+          </w:p>
+        </w:tc>
+      </w:tr>
+    </w:tbl>
+    <w:p/>
+    <w:p/>
+    <w:p/>
+    <w:p/>
+    <w:p/>
+    <w:p/>
+    <w:p>
+      <w:r>
+        <w:t xml:space="preserve">Beantworten Sie auf der Basis der obigen Tabelle die folgenden Fragen (mit 1 Nachkommastelle): </w:t>
+      </w:r>
+    </w:p>
+    <w:p/>
+    <w:p>
+      <w:r>
+        <w:t xml:space="preserve">a) Wie viel % der jüngeren Frauen (bis unter 40 Jahren) bevorzugen Produkt B? </w:t>
+      </w:r>
+    </w:p>
+    <w:p>
+      <w:r>
+        <w:t>20%</w:t>
+      </w:r>
+    </w:p>
+    <w:p>
+      <w:r>
+        <w:t>100 / 500 * 100 = 20%</w:t>
+      </w:r>
+    </w:p>
+    <w:p/>
+    <w:p/>
+    <w:p>
+      <w:r>
+        <w:t xml:space="preserve">b) Wie viel % der älteren Männer (40 Jahre und älter) bevorzugen Produkt A? </w:t>
+      </w:r>
+    </w:p>
+    <w:p>
+      <w:r>
+        <w:t>90%</w:t>
+      </w:r>
+    </w:p>
+    <w:p>
+      <w:r>
+        <w:t>45</w:t>
+      </w:r>
+      <w:r>
+        <w:t>0 / 500 * 100</w:t>
+      </w:r>
+      <w:r>
+        <w:t xml:space="preserve"> = 90%</w:t>
+      </w:r>
+    </w:p>
+    <w:p/>
+    <w:p/>
+    <w:p/>
+    <w:p>
+      <w:r>
+        <w:t xml:space="preserve">c) Wie viel % der Frauen bevorzugen Produkt A? </w:t>
+      </w:r>
+    </w:p>
+    <w:p>
+      <w:r>
+        <w:t>50,0%</w:t>
+      </w:r>
+    </w:p>
+    <w:p>
+      <w:r>
+        <w:t xml:space="preserve">550 / 1100 * 100 = </w:t>
+      </w:r>
+      <w:r>
+        <w:t>50</w:t>
+      </w:r>
+      <w:r>
+        <w:t>%</w:t>
+      </w:r>
+    </w:p>
+    <w:p/>
+    <w:p/>
+    <w:p/>
+    <w:p>
+      <w:r>
+        <w:t xml:space="preserve">d) Wie viel % der A-Käufer sind Frauen? </w:t>
+      </w:r>
+    </w:p>
+    <w:p>
+      <w:r>
+        <w:t>45,8%</w:t>
+      </w:r>
+    </w:p>
+    <w:p>
+      <w:r>
+        <w:t>550 / 1200 * 100 = 45,8%</w:t>
+      </w:r>
+    </w:p>
+    <w:p/>
+    <w:p/>
+    <w:p/>
+    <w:p>
+      <w:r>
+        <w:t xml:space="preserve">e) Wie viel % der Befragten sind Frauen, bis unter 40 Jahre alt und A-Käuferinnen? </w:t>
+      </w:r>
+    </w:p>
+    <w:p>
+      <w:r>
+        <w:t>20,0</w:t>
+      </w:r>
+      <w:r>
+        <w:t>%</w:t>
+      </w:r>
+    </w:p>
+    <w:p>
+      <w:r>
+        <w:t xml:space="preserve">400 / </w:t>
+      </w:r>
+      <w:r>
+        <w:t>20</w:t>
+      </w:r>
+      <w:r>
+        <w:t>00 * 100</w:t>
+      </w:r>
+      <w:r>
+        <w:t xml:space="preserve"> = </w:t>
+      </w:r>
+      <w:r>
+        <w:t>20,0</w:t>
+      </w:r>
+      <w:r>
+        <w:t>%</w:t>
+      </w:r>
+    </w:p>
+    <w:p/>
+    <w:p/>
+    <w:p>
+      <w:r>
+        <w:br w:type="page"/>
+      </w:r>
+    </w:p>
+    <w:p/>
+    <w:p>
+      <w:r>
+        <w:t xml:space="preserve">f) Wie viel % der Frauen, die 40 Jahre und älter sind, bevorzugen Produkt A? </w:t>
+      </w:r>
+    </w:p>
+    <w:p>
+      <w:r>
+        <w:t>25</w:t>
+      </w:r>
+      <w:r>
+        <w:t>,0%</w:t>
+      </w:r>
+    </w:p>
+    <w:p>
+      <w:r>
+        <w:t>150 / 600 * 100 = 25,0%</w:t>
+      </w:r>
+    </w:p>
+    <w:p/>
+    <w:p/>
+    <w:p>
+      <w:r>
+        <w:t xml:space="preserve">g) Wie viel % der Befragten sind Männer? </w:t>
+      </w:r>
+    </w:p>
+    <w:p>
+      <w:r>
+        <w:t>45</w:t>
+      </w:r>
+      <w:r>
+        <w:t>,0</w:t>
+      </w:r>
+      <w:r>
+        <w:t>%</w:t>
+      </w:r>
+    </w:p>
+    <w:p>
+      <w:r>
+        <w:t>900 / 2000 * 100 = 45</w:t>
+      </w:r>
+      <w:r>
+        <w:t>,0</w:t>
+      </w:r>
+      <w:r>
+        <w:t>%</w:t>
+      </w:r>
+    </w:p>
+    <w:p/>
+    <w:p/>
+    <w:p>
+      <w:r>
+        <w:t xml:space="preserve">h) Welchen Wert hat f(B | b.u. 40 J.) </w:t>
+      </w:r>
+      <w:r>
+        <w:t xml:space="preserve"> </w:t>
+      </w:r>
+      <w:r>
+        <w:sym w:font="Wingdings 3" w:char="F0C6"/>
+      </w:r>
+      <w:r>
+        <w:t xml:space="preserve">   bedeutet Anteil der u. 40 zu Produkt B</w:t>
+      </w:r>
+    </w:p>
+    <w:p>
+      <w:r>
+        <w:t>33,3</w:t>
+      </w:r>
+      <w:r>
+        <w:t>%</w:t>
+      </w:r>
+    </w:p>
+    <w:p>
+      <w:r>
+        <w:t>300 / 900 * 100% = 33,3%</w:t>
+      </w:r>
+    </w:p>
+    <w:p>
+      <w:r>
+        <w:t>300 ist Summe aus Zeile „Produkt B“ und den beiden Spalten „bis unter 40“ = 100 + 200 = 300</w:t>
+      </w:r>
+    </w:p>
+    <w:p>
+      <w:r>
+        <w:t>900 ist die Spaltensumme aus beiden Spalten „bis unter 40“ = 500 + 400 = 900</w:t>
+      </w:r>
+    </w:p>
+    <w:p/>
+    <w:p/>
+    <w:p>
+      <w:r>
+        <w:t xml:space="preserve">i) Wie viel Prozent der A-Käufer, die 40 Jahre und älter sind, sind Frauen? </w:t>
+      </w:r>
+    </w:p>
+    <w:p>
+      <w:r>
+        <w:t>25</w:t>
+      </w:r>
+      <w:r>
+        <w:t>,0</w:t>
+      </w:r>
+      <w:r>
+        <w:t>%</w:t>
+      </w:r>
+    </w:p>
+    <w:p>
+      <w:r>
+        <w:t>150 / 600 * 100 = 25</w:t>
+      </w:r>
+      <w:r>
+        <w:t>,0</w:t>
+      </w:r>
+      <w:r>
+        <w:t>%</w:t>
+      </w:r>
+      <w:r>
+        <w:tab/>
+      </w:r>
+      <w:r>
+        <w:tab/>
+        <w:t>600 ist die summe aus 150 + 450</w:t>
+      </w:r>
+    </w:p>
+    <w:p/>
+    <w:p/>
+    <w:p>
+      <w:r>
+        <w:t xml:space="preserve">j) Wie viel Prozent der Befragten sind A-Käufer, 40 Jahre und älter und Männer? </w:t>
+      </w:r>
+    </w:p>
+    <w:p>
+      <w:r>
+        <w:t>22,5</w:t>
+      </w:r>
+      <w:r>
+        <w:t>%</w:t>
+      </w:r>
+    </w:p>
+    <w:p>
+      <w:r>
+        <w:t>450 / 2000 * 100 = 22,5%</w:t>
+      </w:r>
+    </w:p>
+    <w:p>
+      <w:r>
+        <w:br w:type="page"/>
+      </w:r>
+    </w:p>
+    <w:p>
+      <w:pPr>
+        <w:rPr>
+          <w:b/>
+          <w:bCs/>
+          <w:i/>
+          <w:color w:val="538135" w:themeColor="accent6" w:themeShade="BF"/>
+        </w:rPr>
+      </w:pPr>
+      <w:r>
+        <w:rPr>
+          <w:b/>
+          <w:bCs/>
+          <w:i/>
+          <w:color w:val="538135" w:themeColor="accent6" w:themeShade="BF"/>
+        </w:rPr>
+        <w:lastRenderedPageBreak/>
+        <w:t xml:space="preserve">Aufgabe 9 </w:t>
+      </w:r>
+    </w:p>
+    <w:p>
+      <w:pPr>
+        <w:rPr>
+          <w:i/>
+        </w:rPr>
+      </w:pPr>
+      <w:r>
+        <w:rPr>
+          <w:i/>
+        </w:rPr>
+        <w:t xml:space="preserve">Für die 20 Unternehmen einer Branche wurden im Jahr 2005 die folgenden Umsätze (in Mio. €) ermittelt: </w:t>
+      </w:r>
+    </w:p>
+    <w:p>
+      <w:pPr>
+        <w:rPr>
+          <w:i/>
+        </w:rPr>
+      </w:pPr>
+      <w:r>
+        <w:rPr>
+          <w:i/>
+        </w:rPr>
+        <w:t>35, 150, 190, 20, 8, 74, 44, 89, 25, 12, 17, 5, 22, 10, 13, 150, 47, 65, 49, 55</w:t>
+      </w:r>
+      <w:r>
+        <w:rPr>
+          <w:i/>
+        </w:rPr>
+        <w:t xml:space="preserve"> </w:t>
+      </w:r>
+    </w:p>
+    <w:p>
+      <w:pPr>
+        <w:rPr>
+          <w:i/>
+        </w:rPr>
+      </w:pPr>
+      <w:r>
+        <w:rPr>
+          <w:i/>
+        </w:rPr>
+        <w:t xml:space="preserve">Erstellen Sie für diese statistische Reihe in der folgenden Tabelle eine klassierte Häufigkeitsverteilung für die gegebenen Klassen </w:t>
+      </w:r>
+    </w:p>
+    <w:p>
+      <w:pPr>
+        <w:rPr>
+          <w:i/>
+        </w:rPr>
+      </w:pPr>
+      <w:r>
+        <w:rPr>
+          <w:i/>
+        </w:rPr>
+        <w:t>(mit absoluten und relativen (in % mit 1 Nachkommastelle) Häufigkeiten und Summenhäufigkeiten).</w:t>
       </w:r>
     </w:p>
     <w:p/>
@@ -6381,15 +10536,7 @@
               <w:jc w:val="center"/>
             </w:pPr>
             <w:r>
-              <w:t>Umsatzklasse (</w:t>
-            </w:r>
-            <w:proofErr w:type="spellStart"/>
-            <w:r>
-              <w:t>Mio</w:t>
-            </w:r>
-            <w:proofErr w:type="spellEnd"/>
-            <w:r>
-              <w:t xml:space="preserve"> €)</w:t>
+              <w:t>Umsatzklasse (Mio €)</w:t>
             </w:r>
           </w:p>
         </w:tc>
@@ -6421,11 +10568,7 @@
               <w:jc w:val="center"/>
             </w:pPr>
             <w:r>
-              <w:t xml:space="preserve">Anteil </w:t>
-            </w:r>
-            <w:proofErr w:type="spellStart"/>
-            <w:r>
-              <w:t>f</w:t>
+              <w:t>Anteil f</w:t>
             </w:r>
             <w:r>
               <w:rPr>
@@ -6433,7 +10576,6 @@
               </w:rPr>
               <w:t>i</w:t>
             </w:r>
-            <w:proofErr w:type="spellEnd"/>
           </w:p>
           <w:p>
             <w:pPr>
@@ -6471,7 +10613,6 @@
             <w:pPr>
               <w:jc w:val="center"/>
             </w:pPr>
-            <w:proofErr w:type="spellStart"/>
             <w:r>
               <w:t>F</w:t>
             </w:r>
@@ -6481,7 +10622,6 @@
               </w:rPr>
               <w:t>i</w:t>
             </w:r>
-            <w:proofErr w:type="spellEnd"/>
             <w:r>
               <w:t xml:space="preserve"> (%)</w:t>
             </w:r>
@@ -6508,15 +10648,7 @@
               <w:jc w:val="center"/>
             </w:pPr>
             <w:r>
-              <w:t xml:space="preserve">0 </w:t>
-            </w:r>
-            <w:proofErr w:type="spellStart"/>
-            <w:r>
-              <w:t>b.u</w:t>
-            </w:r>
-            <w:proofErr w:type="spellEnd"/>
-            <w:r>
-              <w:t>. 40</w:t>
+              <w:t>0 b.u. 20</w:t>
             </w:r>
           </w:p>
         </w:tc>
@@ -6529,7 +10661,7 @@
               <w:jc w:val="right"/>
             </w:pPr>
             <w:r>
-              <w:t>50</w:t>
+              <w:t>6</w:t>
             </w:r>
           </w:p>
         </w:tc>
@@ -6542,10 +10674,13 @@
               <w:jc w:val="right"/>
             </w:pPr>
             <w:r>
-              <w:t>16,</w:t>
-            </w:r>
-            <w:r>
-              <w:t>7</w:t>
+              <w:t>3</w:t>
+            </w:r>
+            <w:r>
+              <w:t>0</w:t>
+            </w:r>
+            <w:r>
+              <w:t>,0%</w:t>
             </w:r>
           </w:p>
         </w:tc>
@@ -6558,7 +10693,7 @@
               <w:jc w:val="right"/>
             </w:pPr>
             <w:r>
-              <w:t>50</w:t>
+              <w:t>6</w:t>
             </w:r>
           </w:p>
         </w:tc>
@@ -6571,7 +10706,10 @@
               <w:jc w:val="right"/>
             </w:pPr>
             <w:r>
-              <w:t>16,7</w:t>
+              <w:t>30</w:t>
+            </w:r>
+            <w:r>
+              <w:t>,0%</w:t>
             </w:r>
           </w:p>
         </w:tc>
@@ -6596,15 +10734,7 @@
               <w:jc w:val="center"/>
             </w:pPr>
             <w:r>
-              <w:t xml:space="preserve">40 </w:t>
-            </w:r>
-            <w:proofErr w:type="spellStart"/>
-            <w:r>
-              <w:t>b.u</w:t>
-            </w:r>
-            <w:proofErr w:type="spellEnd"/>
-            <w:r>
-              <w:t>. 100</w:t>
+              <w:t>20 b.u. 50</w:t>
             </w:r>
           </w:p>
         </w:tc>
@@ -6617,7 +10747,7 @@
               <w:jc w:val="right"/>
             </w:pPr>
             <w:r>
-              <w:t>150</w:t>
+              <w:t>7</w:t>
             </w:r>
           </w:p>
         </w:tc>
@@ -6630,7 +10760,10 @@
               <w:jc w:val="right"/>
             </w:pPr>
             <w:r>
-              <w:t>50</w:t>
+              <w:t>35</w:t>
+            </w:r>
+            <w:r>
+              <w:t>,0%</w:t>
             </w:r>
           </w:p>
         </w:tc>
@@ -6643,7 +10776,7 @@
               <w:jc w:val="right"/>
             </w:pPr>
             <w:r>
-              <w:t>200</w:t>
+              <w:t>13</w:t>
             </w:r>
           </w:p>
         </w:tc>
@@ -6656,7 +10789,10 @@
               <w:jc w:val="right"/>
             </w:pPr>
             <w:r>
-              <w:t>66,7</w:t>
+              <w:t>65</w:t>
+            </w:r>
+            <w:r>
+              <w:t>,0%</w:t>
             </w:r>
           </w:p>
         </w:tc>
@@ -6681,15 +10817,7 @@
               <w:jc w:val="center"/>
             </w:pPr>
             <w:r>
-              <w:t xml:space="preserve">100 </w:t>
-            </w:r>
-            <w:proofErr w:type="spellStart"/>
-            <w:r>
-              <w:t>b.u</w:t>
-            </w:r>
-            <w:proofErr w:type="spellEnd"/>
-            <w:r>
-              <w:t>. 200</w:t>
+              <w:t>50 b.u. 100</w:t>
             </w:r>
           </w:p>
         </w:tc>
@@ -6702,7 +10830,7 @@
               <w:jc w:val="right"/>
             </w:pPr>
             <w:r>
-              <w:t>50</w:t>
+              <w:t>4</w:t>
             </w:r>
           </w:p>
         </w:tc>
@@ -6715,10 +10843,10 @@
               <w:jc w:val="right"/>
             </w:pPr>
             <w:r>
-              <w:t>16,</w:t>
-            </w:r>
-            <w:r>
-              <w:t>7</w:t>
+              <w:t>20</w:t>
+            </w:r>
+            <w:r>
+              <w:t>,0%</w:t>
             </w:r>
           </w:p>
         </w:tc>
@@ -6731,7 +10859,7 @@
               <w:jc w:val="right"/>
             </w:pPr>
             <w:r>
-              <w:t>250</w:t>
+              <w:t>17</w:t>
             </w:r>
           </w:p>
         </w:tc>
@@ -6744,7 +10872,10 @@
               <w:jc w:val="right"/>
             </w:pPr>
             <w:r>
-              <w:t>83,4</w:t>
+              <w:t>85</w:t>
+            </w:r>
+            <w:r>
+              <w:t>,0%</w:t>
             </w:r>
           </w:p>
         </w:tc>
@@ -6769,15 +10900,7 @@
               <w:jc w:val="center"/>
             </w:pPr>
             <w:r>
-              <w:t xml:space="preserve">200 </w:t>
-            </w:r>
-            <w:proofErr w:type="spellStart"/>
-            <w:r>
-              <w:t>b.u</w:t>
-            </w:r>
-            <w:proofErr w:type="spellEnd"/>
-            <w:r>
-              <w:t>. 400</w:t>
+              <w:t>100 b.u. 200</w:t>
             </w:r>
           </w:p>
         </w:tc>
@@ -6790,7 +10913,7 @@
               <w:jc w:val="right"/>
             </w:pPr>
             <w:r>
-              <w:t>50</w:t>
+              <w:t>3</w:t>
             </w:r>
           </w:p>
         </w:tc>
@@ -6803,10 +10926,10 @@
               <w:jc w:val="right"/>
             </w:pPr>
             <w:r>
-              <w:t>16,</w:t>
-            </w:r>
-            <w:r>
-              <w:t>7</w:t>
+              <w:t>15</w:t>
+            </w:r>
+            <w:r>
+              <w:t>,0%</w:t>
             </w:r>
           </w:p>
         </w:tc>
@@ -6819,7 +10942,7 @@
               <w:jc w:val="right"/>
             </w:pPr>
             <w:r>
-              <w:t>300</w:t>
+              <w:t>20</w:t>
             </w:r>
           </w:p>
         </w:tc>
@@ -6833,6 +10956,9 @@
             </w:pPr>
             <w:r>
               <w:t>100</w:t>
+            </w:r>
+            <w:r>
+              <w:t>,0%</w:t>
             </w:r>
           </w:p>
         </w:tc>
@@ -6863,7 +10989,7 @@
               <w:jc w:val="right"/>
             </w:pPr>
             <w:r>
-              <w:t>300</w:t>
+              <w:t>20</w:t>
             </w:r>
           </w:p>
         </w:tc>
@@ -6878,6 +11004,9 @@
             <w:r>
               <w:t>100</w:t>
             </w:r>
+            <w:r>
+              <w:t>,0%</w:t>
+            </w:r>
           </w:p>
         </w:tc>
         <w:tc>
@@ -6888,6 +11017,9 @@
             <w:pPr>
               <w:jc w:val="right"/>
             </w:pPr>
+            <w:r>
+              <w:t>-</w:t>
+            </w:r>
           </w:p>
         </w:tc>
         <w:tc>
@@ -6898,6 +11030,9 @@
             <w:pPr>
               <w:jc w:val="right"/>
             </w:pPr>
+            <w:r>
+              <w:t>-</w:t>
+            </w:r>
           </w:p>
         </w:tc>
       </w:tr>
@@ -6928,7 +11063,6 @@
       </w:r>
     </w:p>
     <w:p>
-      <w:proofErr w:type="spellStart"/>
       <w:r>
         <w:t>f</w:t>
       </w:r>
@@ -6938,7 +11072,6 @@
         </w:rPr>
         <w:t>i</w:t>
       </w:r>
-      <w:proofErr w:type="spellEnd"/>
       <w:r>
         <w:t xml:space="preserve"> </w:t>
       </w:r>
@@ -6950,6 +11083,8 @@
       </w:r>
       <w:r>
         <w:tab/>
+      </w:r>
+      <w:r>
         <w:t>relative Häufigkeit    h</w:t>
       </w:r>
       <w:r>
@@ -7028,453 +11163,282 @@
         <w:t>1</w:t>
       </w:r>
       <w:r>
-        <w:t>) = h(x</w:t>
+        <w:t>) = h(x1)</w:t>
+      </w:r>
+    </w:p>
+    <w:p>
+      <w:r>
+        <w:t>H(x</w:t>
       </w:r>
       <w:r>
         <w:rPr>
           <w:vertAlign w:val="subscript"/>
         </w:rPr>
+        <w:t>2</w:t>
+      </w:r>
+      <w:r>
+        <w:t>) = h(x1)+h(x2</w:t>
+      </w:r>
+    </w:p>
+    <w:p>
+      <w:r>
+        <w:t>H(x</w:t>
+      </w:r>
+      <w:r>
+        <w:rPr>
+          <w:vertAlign w:val="subscript"/>
+        </w:rPr>
+        <w:t>3</w:t>
+      </w:r>
+      <w:r>
+        <w:t>) = h(x1)+h(x2)+h(x3)</w:t>
+      </w:r>
+    </w:p>
+    <w:p>
+      <w:pPr>
+        <w:rPr>
+          <w:b/>
+        </w:rPr>
+      </w:pPr>
+      <w:r>
+        <w:rPr>
+          <w:b/>
+        </w:rPr>
+        <w:t>H(x</w:t>
+      </w:r>
+      <w:r>
+        <w:rPr>
+          <w:b/>
+          <w:vertAlign w:val="subscript"/>
+        </w:rPr>
+        <w:t>i</w:t>
+      </w:r>
+      <w:r>
+        <w:rPr>
+          <w:b/>
+        </w:rPr>
+        <w:t>) = h(x1)+h(x2)+ ... +h(xi) = n</w:t>
+      </w:r>
+    </w:p>
+    <w:p/>
+    <w:p>
+      <w:r>
+        <w:t>F</w:t>
+      </w:r>
+      <w:r>
+        <w:rPr>
+          <w:vertAlign w:val="subscript"/>
+        </w:rPr>
+        <w:t>i</w:t>
+      </w:r>
+      <w:r>
+        <w:rPr>
+          <w:vertAlign w:val="subscript"/>
+        </w:rPr>
+        <w:tab/>
+      </w:r>
+      <w:r>
+        <w:rPr>
+          <w:vertAlign w:val="subscript"/>
+        </w:rPr>
+        <w:tab/>
+      </w:r>
+      <w:r>
+        <w:rPr>
+          <w:vertAlign w:val="subscript"/>
+        </w:rPr>
+        <w:tab/>
+      </w:r>
+      <w:r>
+        <w:t>relative Summenhäufigkeit (relative kumulierte Häufigkeit)</w:t>
+      </w:r>
+    </w:p>
+    <w:p>
+      <w:r>
+        <w:t>F(x1) = f(x1)</w:t>
+      </w:r>
+    </w:p>
+    <w:p>
+      <w:r>
+        <w:t>F(x2) = f(x1)+f(x2)</w:t>
+      </w:r>
+    </w:p>
+    <w:p>
+      <w:r>
+        <w:t>F(x3) = f(x1)+f(x2)+f(x3)</w:t>
+      </w:r>
+    </w:p>
+    <w:p>
+      <w:pPr>
+        <w:rPr>
+          <w:b/>
+        </w:rPr>
+      </w:pPr>
+      <w:r>
+        <w:rPr>
+          <w:b/>
+        </w:rPr>
+        <w:t>F(xi) = f(x1)+f(x2)+ ... +f(xi) = 1 (100%)</w:t>
+      </w:r>
+    </w:p>
+    <w:p/>
+    <w:p>
+      <w:r>
+        <w:t>relative Häufigkeit f</w:t>
+      </w:r>
+      <w:r>
+        <w:rPr>
+          <w:vertAlign w:val="subscript"/>
+        </w:rPr>
+        <w:t>i</w:t>
+      </w:r>
+      <w:r>
+        <w:t xml:space="preserve"> </w:t>
+      </w:r>
+    </w:p>
+    <w:p>
+      <w:r>
+        <w:t>Klasse Nr.</w:t>
+      </w:r>
+    </w:p>
+    <w:p>
+      <w:r>
+        <w:t>i</w:t>
+      </w:r>
+    </w:p>
+    <w:p>
+      <w:r>
         <w:t>1</w:t>
       </w:r>
       <w:r>
-        <w:t>)</w:t>
-      </w:r>
-    </w:p>
-    <w:p>
-      <w:r>
-        <w:t>H(x</w:t>
+        <w:tab/>
+      </w:r>
+      <w:r>
+        <w:tab/>
+        <w:t>6 / 20 * 100 = 3</w:t>
+      </w:r>
+      <w:r>
+        <w:t>0</w:t>
+      </w:r>
+    </w:p>
+    <w:p>
+      <w:r>
+        <w:t>2</w:t>
+      </w:r>
+      <w:r>
+        <w:tab/>
+      </w:r>
+      <w:r>
+        <w:tab/>
+        <w:t xml:space="preserve">7 / 20 * 100 = </w:t>
+      </w:r>
+      <w:r>
+        <w:t>35</w:t>
+      </w:r>
+    </w:p>
+    <w:p>
+      <w:r>
+        <w:t>3</w:t>
+      </w:r>
+      <w:r>
+        <w:tab/>
+      </w:r>
+      <w:r>
+        <w:tab/>
+        <w:t xml:space="preserve">4 / 20 * 100 = </w:t>
+      </w:r>
+      <w:r>
+        <w:t>20</w:t>
+      </w:r>
+    </w:p>
+    <w:p>
+      <w:r>
+        <w:t>4</w:t>
+      </w:r>
+      <w:r>
+        <w:tab/>
+      </w:r>
+      <w:r>
+        <w:tab/>
+        <w:t xml:space="preserve">3 / 20 * 100 = </w:t>
+      </w:r>
+      <w:r>
+        <w:t>15</w:t>
+      </w:r>
+    </w:p>
+    <w:p/>
+    <w:p>
+      <w:r>
+        <w:t>absolute Summenhäufigkeit H</w:t>
       </w:r>
       <w:r>
         <w:rPr>
           <w:vertAlign w:val="subscript"/>
         </w:rPr>
+        <w:t>i</w:t>
+      </w:r>
+    </w:p>
+    <w:p>
+      <w:r>
+        <w:t>1</w:t>
+      </w:r>
+      <w:r>
+        <w:tab/>
+      </w:r>
+      <w:r>
+        <w:tab/>
+        <w:t>6</w:t>
+      </w:r>
+      <w:r>
+        <w:tab/>
+      </w:r>
+      <w:r>
+        <w:tab/>
+      </w:r>
+      <w:r>
+        <w:tab/>
+        <w:t>= 6</w:t>
+      </w:r>
+    </w:p>
+    <w:p>
+      <w:r>
         <w:t>2</w:t>
       </w:r>
       <w:r>
-        <w:t>) = h(x</w:t>
-      </w:r>
-      <w:r>
-        <w:rPr>
-          <w:vertAlign w:val="subscript"/>
-        </w:rPr>
-        <w:t>1</w:t>
-      </w:r>
-      <w:r>
-        <w:t>)+h(x</w:t>
-      </w:r>
-      <w:r>
-        <w:rPr>
-          <w:vertAlign w:val="subscript"/>
-        </w:rPr>
-        <w:t>2</w:t>
-      </w:r>
-    </w:p>
-    <w:p>
-      <w:r>
-        <w:t>H(x</w:t>
-      </w:r>
-      <w:r>
-        <w:rPr>
-          <w:vertAlign w:val="subscript"/>
-        </w:rPr>
+        <w:tab/>
+      </w:r>
+      <w:r>
+        <w:tab/>
+        <w:t>6 + 7</w:t>
+      </w:r>
+      <w:r>
+        <w:tab/>
+      </w:r>
+      <w:r>
+        <w:tab/>
+      </w:r>
+      <w:r>
+        <w:tab/>
+        <w:t>= 13</w:t>
+      </w:r>
+    </w:p>
+    <w:p>
+      <w:r>
         <w:t>3</w:t>
       </w:r>
       <w:r>
-        <w:t>) = h(x</w:t>
-      </w:r>
-      <w:r>
-        <w:rPr>
-          <w:vertAlign w:val="subscript"/>
-        </w:rPr>
-        <w:t>1</w:t>
-      </w:r>
-      <w:r>
-        <w:t>)+h(x</w:t>
-      </w:r>
-      <w:r>
-        <w:rPr>
-          <w:vertAlign w:val="subscript"/>
-        </w:rPr>
-        <w:t>2</w:t>
-      </w:r>
-      <w:r>
-        <w:t>)+h(x</w:t>
-      </w:r>
-      <w:r>
-        <w:rPr>
-          <w:vertAlign w:val="subscript"/>
-        </w:rPr>
-        <w:t>3</w:t>
-      </w:r>
-      <w:r>
-        <w:t>)</w:t>
-      </w:r>
-    </w:p>
-    <w:p>
-      <w:pPr>
-        <w:rPr>
-          <w:b/>
-        </w:rPr>
-      </w:pPr>
-      <w:r>
-        <w:rPr>
-          <w:b/>
-        </w:rPr>
-        <w:t>H(xi) = h(x</w:t>
-      </w:r>
-      <w:r>
-        <w:rPr>
-          <w:b/>
-          <w:vertAlign w:val="subscript"/>
-        </w:rPr>
-        <w:t>1</w:t>
-      </w:r>
-      <w:r>
-        <w:rPr>
-          <w:b/>
-        </w:rPr>
-        <w:t>)+h(x</w:t>
-      </w:r>
-      <w:r>
-        <w:rPr>
-          <w:b/>
-          <w:vertAlign w:val="subscript"/>
-        </w:rPr>
-        <w:t>2</w:t>
-      </w:r>
-      <w:r>
-        <w:rPr>
-          <w:b/>
-        </w:rPr>
-        <w:t>)+ ... +h(x</w:t>
-      </w:r>
-      <w:r>
-        <w:rPr>
-          <w:b/>
-          <w:vertAlign w:val="subscript"/>
-        </w:rPr>
-        <w:t>i</w:t>
-      </w:r>
-      <w:r>
-        <w:rPr>
-          <w:b/>
-        </w:rPr>
-        <w:t>) = n</w:t>
-      </w:r>
-    </w:p>
-    <w:p/>
-    <w:p>
-      <w:r>
-        <w:t xml:space="preserve">Die absolute </w:t>
-      </w:r>
-      <w:r>
-        <w:t xml:space="preserve">Summenhäufigkeit </w:t>
-      </w:r>
-      <w:r>
-        <w:t>der letzten Zeile = der Summe aller Häufigkeiten (</w:t>
-      </w:r>
-      <w:r>
-        <w:t xml:space="preserve"> = </w:t>
-      </w:r>
-      <w:r>
-        <w:t>Anzahl n der Stichproben)</w:t>
-      </w:r>
-      <w:r>
-        <w:t>, i. Bsp. 300</w:t>
-      </w:r>
-    </w:p>
-    <w:p/>
-    <w:p>
-      <w:proofErr w:type="spellStart"/>
-      <w:r>
-        <w:t>F</w:t>
-      </w:r>
-      <w:r>
-        <w:rPr>
-          <w:vertAlign w:val="subscript"/>
-        </w:rPr>
-        <w:t>i</w:t>
-      </w:r>
-      <w:proofErr w:type="spellEnd"/>
-      <w:r>
-        <w:rPr>
-          <w:vertAlign w:val="subscript"/>
-        </w:rPr>
-        <w:tab/>
-      </w:r>
-      <w:r>
-        <w:rPr>
-          <w:vertAlign w:val="subscript"/>
-        </w:rPr>
-        <w:tab/>
-      </w:r>
-      <w:r>
-        <w:rPr>
-          <w:vertAlign w:val="subscript"/>
-        </w:rPr>
-        <w:tab/>
-      </w:r>
-      <w:r>
-        <w:t>relative Summenhäufigkeit (relative kumulierte Häufigkeit)</w:t>
-      </w:r>
-    </w:p>
-    <w:p>
-      <w:r>
-        <w:t>F(x</w:t>
-      </w:r>
-      <w:r>
-        <w:rPr>
-          <w:vertAlign w:val="subscript"/>
-        </w:rPr>
-        <w:t>1</w:t>
-      </w:r>
-      <w:r>
-        <w:t>) = f(x</w:t>
-      </w:r>
-      <w:r>
-        <w:rPr>
-          <w:vertAlign w:val="subscript"/>
-        </w:rPr>
-        <w:t>1</w:t>
-      </w:r>
-      <w:r>
-        <w:t>)</w:t>
-      </w:r>
-    </w:p>
-    <w:p>
-      <w:r>
-        <w:t>F(x</w:t>
-      </w:r>
-      <w:r>
-        <w:rPr>
-          <w:vertAlign w:val="subscript"/>
-        </w:rPr>
-        <w:t>2</w:t>
-      </w:r>
-      <w:r>
-        <w:t>) = f(x</w:t>
-      </w:r>
-      <w:r>
-        <w:rPr>
-          <w:vertAlign w:val="subscript"/>
-        </w:rPr>
-        <w:t>1</w:t>
-      </w:r>
-      <w:r>
-        <w:t>)+f(x</w:t>
-      </w:r>
-      <w:r>
-        <w:rPr>
-          <w:vertAlign w:val="subscript"/>
-        </w:rPr>
-        <w:t>2</w:t>
-      </w:r>
-      <w:r>
-        <w:t>)</w:t>
-      </w:r>
-    </w:p>
-    <w:p>
-      <w:r>
-        <w:t>F(x</w:t>
-      </w:r>
-      <w:r>
-        <w:rPr>
-          <w:vertAlign w:val="subscript"/>
-        </w:rPr>
-        <w:t>3</w:t>
-      </w:r>
-      <w:r>
-        <w:t>) = f(x</w:t>
-      </w:r>
-      <w:r>
-        <w:rPr>
-          <w:vertAlign w:val="subscript"/>
-        </w:rPr>
-        <w:t>1</w:t>
-      </w:r>
-      <w:r>
-        <w:t>)+f(x</w:t>
-      </w:r>
-      <w:r>
-        <w:rPr>
-          <w:vertAlign w:val="subscript"/>
-        </w:rPr>
-        <w:t>2</w:t>
-      </w:r>
-      <w:r>
-        <w:t>)+f(x</w:t>
-      </w:r>
-      <w:r>
-        <w:rPr>
-          <w:vertAlign w:val="subscript"/>
-        </w:rPr>
-        <w:t>3</w:t>
-      </w:r>
-      <w:r>
-        <w:t>)</w:t>
-      </w:r>
-    </w:p>
-    <w:p>
-      <w:pPr>
-        <w:rPr>
-          <w:b/>
-        </w:rPr>
-      </w:pPr>
-      <w:r>
-        <w:rPr>
-          <w:b/>
-        </w:rPr>
-        <w:t>F(xi) = f(x</w:t>
-      </w:r>
-      <w:r>
-        <w:rPr>
-          <w:b/>
-          <w:vertAlign w:val="subscript"/>
-        </w:rPr>
-        <w:t>1</w:t>
-      </w:r>
-      <w:r>
-        <w:rPr>
-          <w:b/>
-        </w:rPr>
-        <w:t>)+f(x</w:t>
-      </w:r>
-      <w:r>
-        <w:rPr>
-          <w:b/>
-          <w:vertAlign w:val="subscript"/>
-        </w:rPr>
-        <w:t>2</w:t>
-      </w:r>
-      <w:r>
-        <w:rPr>
-          <w:b/>
-        </w:rPr>
-        <w:t>)+ ... +f(x</w:t>
-      </w:r>
-      <w:r>
-        <w:rPr>
-          <w:b/>
-          <w:vertAlign w:val="subscript"/>
-        </w:rPr>
-        <w:t>i</w:t>
-      </w:r>
-      <w:r>
-        <w:rPr>
-          <w:b/>
-        </w:rPr>
-        <w:t>) = 1 (100%)</w:t>
-      </w:r>
-    </w:p>
-    <w:p/>
-    <w:p>
-      <w:r>
-        <w:t xml:space="preserve">Die </w:t>
-      </w:r>
-      <w:r>
-        <w:t>relative</w:t>
-      </w:r>
-      <w:r>
-        <w:t xml:space="preserve"> Summenhäufigkeit der letzten Zeile = </w:t>
-      </w:r>
-      <w:r>
-        <w:t>100 oder 1 (je nachdem, ob Dezimalwerte oder Prozentwerte für die relative Häufigkeit verwendet wurden)</w:t>
-      </w:r>
-    </w:p>
-    <w:p/>
-    <w:p>
-      <w:r>
-        <w:t xml:space="preserve">relative Häufigkeit </w:t>
-      </w:r>
-      <w:proofErr w:type="spellStart"/>
-      <w:r>
-        <w:t>f</w:t>
-      </w:r>
-      <w:r>
-        <w:rPr>
-          <w:vertAlign w:val="subscript"/>
-        </w:rPr>
-        <w:t>i</w:t>
-      </w:r>
-      <w:proofErr w:type="spellEnd"/>
-      <w:r>
-        <w:t xml:space="preserve"> </w:t>
-      </w:r>
-    </w:p>
-    <w:p>
-      <w:r>
-        <w:t>Klasse Nr.</w:t>
-      </w:r>
-    </w:p>
-    <w:p>
-      <w:r>
-        <w:t>i</w:t>
-      </w:r>
-    </w:p>
-    <w:p>
-      <w:r>
-        <w:t>1</w:t>
-      </w:r>
-      <w:r>
-        <w:tab/>
-      </w:r>
-      <w:r>
-        <w:tab/>
-      </w:r>
-      <w:r>
-        <w:t>50</w:t>
-      </w:r>
-      <w:r>
-        <w:t xml:space="preserve"> / </w:t>
-      </w:r>
-      <w:r>
-        <w:t>300</w:t>
-      </w:r>
-      <w:r>
-        <w:t xml:space="preserve"> * 100 = </w:t>
-      </w:r>
-      <w:r>
-        <w:t>16,7</w:t>
-      </w:r>
-    </w:p>
-    <w:p>
-      <w:r>
-        <w:t>2</w:t>
-      </w:r>
-      <w:r>
-        <w:tab/>
-      </w:r>
-      <w:r>
-        <w:tab/>
-      </w:r>
-      <w:r>
-        <w:t>150</w:t>
-      </w:r>
-      <w:r>
-        <w:t xml:space="preserve"> / </w:t>
-      </w:r>
-      <w:r>
-        <w:t>300</w:t>
-      </w:r>
-      <w:r>
-        <w:t xml:space="preserve"> * 100 = </w:t>
-      </w:r>
-      <w:r>
-        <w:t>50</w:t>
-      </w:r>
-    </w:p>
-    <w:p>
-      <w:r>
-        <w:t>3</w:t>
-      </w:r>
-      <w:r>
-        <w:tab/>
-      </w:r>
-      <w:r>
-        <w:tab/>
-      </w:r>
-      <w:r>
-        <w:t>50 / 300 * 100 = 16,7</w:t>
+        <w:tab/>
+      </w:r>
+      <w:r>
+        <w:tab/>
+        <w:t>6 + 7 + 4</w:t>
+      </w:r>
+      <w:r>
+        <w:tab/>
+      </w:r>
+      <w:r>
+        <w:tab/>
+        <w:t>= 17</w:t>
       </w:r>
     </w:p>
     <w:p>
@@ -7486,151 +11450,21 @@
       </w:r>
       <w:r>
         <w:tab/>
-      </w:r>
-      <w:r>
-        <w:t>50 / 300 * 100 = 16,7</w:t>
-      </w:r>
-    </w:p>
-    <w:p/>
-    <w:p>
-      <w:r>
-        <w:t>absolute Summenhäufigkeit H</w:t>
-      </w:r>
-      <w:r>
-        <w:rPr>
-          <w:vertAlign w:val="subscript"/>
-        </w:rPr>
-        <w:t>i</w:t>
-      </w:r>
-    </w:p>
-    <w:p>
-      <w:r>
-        <w:t>1</w:t>
-      </w:r>
-      <w:r>
-        <w:tab/>
-      </w:r>
-      <w:r>
-        <w:tab/>
-      </w:r>
-      <w:r>
-        <w:t>50</w:t>
-      </w:r>
-      <w:r>
-        <w:tab/>
-      </w:r>
-      <w:r>
-        <w:tab/>
-      </w:r>
-      <w:r>
-        <w:tab/>
-        <w:t xml:space="preserve">= </w:t>
-      </w:r>
-      <w:r>
-        <w:t>50</w:t>
-      </w:r>
-    </w:p>
-    <w:p>
-      <w:r>
-        <w:t>2</w:t>
-      </w:r>
-      <w:r>
-        <w:tab/>
-      </w:r>
-      <w:r>
-        <w:tab/>
-      </w:r>
-      <w:r>
-        <w:t>16,7 + 50</w:t>
-      </w:r>
-      <w:r>
-        <w:tab/>
-      </w:r>
-      <w:r>
-        <w:tab/>
-      </w:r>
-      <w:r>
-        <w:t xml:space="preserve">= </w:t>
-      </w:r>
-      <w:r>
-        <w:t>66,7</w:t>
-      </w:r>
-    </w:p>
-    <w:p>
-      <w:r>
-        <w:t>3</w:t>
-      </w:r>
-      <w:r>
-        <w:tab/>
-      </w:r>
-      <w:r>
-        <w:tab/>
-      </w:r>
-      <w:r>
-        <w:t>66,7</w:t>
-      </w:r>
-      <w:r>
-        <w:t xml:space="preserve"> + </w:t>
-      </w:r>
-      <w:r>
-        <w:t>16,7</w:t>
-      </w:r>
-      <w:r>
-        <w:tab/>
-      </w:r>
-      <w:r>
-        <w:tab/>
-        <w:t xml:space="preserve">= </w:t>
-      </w:r>
-      <w:r>
-        <w:t>83,4</w:t>
-      </w:r>
-    </w:p>
-    <w:p>
-      <w:r>
-        <w:t>4</w:t>
-      </w:r>
-      <w:r>
-        <w:tab/>
-      </w:r>
-      <w:r>
-        <w:tab/>
-      </w:r>
-      <w:r>
-        <w:t>83,4</w:t>
-      </w:r>
-      <w:r>
-        <w:t xml:space="preserve"> + </w:t>
-      </w:r>
-      <w:r>
-        <w:t>16,7</w:t>
-      </w:r>
-      <w:r>
-        <w:tab/>
-      </w:r>
-      <w:r>
-        <w:tab/>
-        <w:t xml:space="preserve">= </w:t>
-      </w:r>
-      <w:r>
-        <w:t>100,1 gerundet 100</w:t>
+        <w:t>6 + 7 + 4 + 3</w:t>
+      </w:r>
+      <w:r>
+        <w:tab/>
+      </w:r>
+      <w:r>
+        <w:tab/>
+        <w:t>= 20</w:t>
       </w:r>
     </w:p>
     <w:p/>
     <w:p/>
     <w:p>
       <w:r>
-        <w:br w:type="page"/>
-      </w:r>
-    </w:p>
-    <w:p>
-      <w:r>
-        <w:lastRenderedPageBreak/>
-        <w:t xml:space="preserve">relative Summenhäufigkeit </w:t>
-      </w:r>
-      <w:proofErr w:type="spellStart"/>
-      <w:r>
-        <w:t>F</w:t>
+        <w:t>relative Summenhäufigkeit F</w:t>
       </w:r>
       <w:r>
         <w:rPr>
@@ -7638,7 +11472,6 @@
         </w:rPr>
         <w:t>i</w:t>
       </w:r>
-      <w:proofErr w:type="spellEnd"/>
     </w:p>
     <w:p>
       <w:r>
@@ -7649,22 +11482,17 @@
       </w:r>
       <w:r>
         <w:tab/>
-      </w:r>
-      <w:r>
-        <w:t>16,7</w:t>
-      </w:r>
-      <w:r>
-        <w:tab/>
-      </w:r>
-      <w:r>
-        <w:tab/>
-      </w:r>
-      <w:r>
-        <w:tab/>
-        <w:t xml:space="preserve">= </w:t>
-      </w:r>
-      <w:r>
-        <w:t>16,7</w:t>
+        <w:t>30</w:t>
+      </w:r>
+      <w:r>
+        <w:tab/>
+      </w:r>
+      <w:r>
+        <w:tab/>
+      </w:r>
+      <w:r>
+        <w:tab/>
+        <w:t>= 30</w:t>
       </w:r>
     </w:p>
     <w:p>
@@ -7724,2612 +11552,8 @@
         <w:t>= 100</w:t>
       </w:r>
     </w:p>
-    <w:p/>
-    <w:p/>
-    <w:p/>
-    <w:p>
-      <w:r>
-        <w:br w:type="page"/>
-      </w:r>
-    </w:p>
-    <w:p>
-      <w:pPr>
-        <w:rPr>
-          <w:b/>
-          <w:bCs/>
-          <w:i/>
-          <w:color w:val="538135" w:themeColor="accent6" w:themeShade="BF"/>
-        </w:rPr>
-      </w:pPr>
-      <w:r>
-        <w:rPr>
-          <w:b/>
-          <w:bCs/>
-          <w:i/>
-          <w:color w:val="538135" w:themeColor="accent6" w:themeShade="BF"/>
-        </w:rPr>
-        <w:lastRenderedPageBreak/>
-        <w:t xml:space="preserve">Aufgabe 7 </w:t>
-      </w:r>
-    </w:p>
-    <w:p>
-      <w:pPr>
-        <w:rPr>
-          <w:i/>
-        </w:rPr>
-      </w:pPr>
-      <w:r>
-        <w:rPr>
-          <w:i/>
-        </w:rPr>
-        <w:t xml:space="preserve">Im Rahmen einer Bürgerbefragung wurden n = 1.200 Personen u.a. gefragt nach ihrem Alter (A) und ihrer Meinung zur Ausweitung der Fußgängerzone in der Innenstadt (F). </w:t>
-      </w:r>
-    </w:p>
-    <w:p>
-      <w:pPr>
-        <w:rPr>
-          <w:i/>
-        </w:rPr>
-      </w:pPr>
-      <w:r>
-        <w:rPr>
-          <w:i/>
-        </w:rPr>
-        <w:t xml:space="preserve">Das Merkmal Alter wurde wie folgt klassiert: </w:t>
-      </w:r>
-    </w:p>
-    <w:p>
-      <w:pPr>
-        <w:rPr>
-          <w:i/>
-        </w:rPr>
-      </w:pPr>
-      <w:r>
-        <w:rPr>
-          <w:i/>
-        </w:rPr>
-        <w:t xml:space="preserve">„bis unter 40 Jahre“ und „40 Jahre und älter“. </w:t>
-      </w:r>
-    </w:p>
-    <w:p>
-      <w:pPr>
-        <w:rPr>
-          <w:i/>
-        </w:rPr>
-      </w:pPr>
-      <w:r>
-        <w:rPr>
-          <w:i/>
-        </w:rPr>
-        <w:t xml:space="preserve">Auf die Frage nach der Ausweitung der Fußgängerzone konnte nur mit „ja“ oder „nein“ geantwortet werden. </w:t>
-      </w:r>
-    </w:p>
-    <w:p>
-      <w:pPr>
-        <w:rPr>
-          <w:i/>
-        </w:rPr>
-      </w:pPr>
-      <w:r>
-        <w:rPr>
-          <w:i/>
-        </w:rPr>
-        <w:t xml:space="preserve">Die Befragungsergebnisse wurden ausgezählt. </w:t>
-      </w:r>
-    </w:p>
-    <w:p>
-      <w:pPr>
-        <w:rPr>
-          <w:i/>
-        </w:rPr>
-      </w:pPr>
-      <w:r>
-        <w:rPr>
-          <w:i/>
-        </w:rPr>
-        <w:t>Es ergaben sich die in der folgenden Kreuztabelle aufgeführten absoluten Häufigkeiten für die Merkmalsausprägungskombinationen.</w:t>
-      </w:r>
-    </w:p>
-    <w:p/>
-    <w:tbl>
-      <w:tblPr>
-        <w:tblStyle w:val="Tabellenraster"/>
-        <w:tblW w:w="9463" w:type="dxa"/>
-        <w:tblCellMar>
-          <w:top w:w="142" w:type="dxa"/>
-          <w:bottom w:w="142" w:type="dxa"/>
-        </w:tblCellMar>
-        <w:tblLook w:val="04A0" w:firstRow="1" w:lastRow="0" w:firstColumn="1" w:lastColumn="0" w:noHBand="0" w:noVBand="1"/>
-      </w:tblPr>
-      <w:tblGrid>
-        <w:gridCol w:w="1812"/>
-        <w:gridCol w:w="1302"/>
-        <w:gridCol w:w="2268"/>
-        <w:gridCol w:w="2268"/>
-        <w:gridCol w:w="1813"/>
-      </w:tblGrid>
-      <w:tr>
-        <w:tc>
-          <w:tcPr>
-            <w:tcW w:w="1812" w:type="dxa"/>
-          </w:tcPr>
-          <w:p>
-            <w:pPr>
-              <w:jc w:val="center"/>
-            </w:pPr>
-          </w:p>
-        </w:tc>
-        <w:tc>
-          <w:tcPr>
-            <w:tcW w:w="1302" w:type="dxa"/>
-          </w:tcPr>
-          <w:p>
-            <w:pPr>
-              <w:jc w:val="center"/>
-            </w:pPr>
-            <w:r>
-              <w:t xml:space="preserve">F / A </w:t>
-            </w:r>
-            <w:r>
-              <w:rPr>
-                <w:rFonts w:ascii="Cambria Math" w:hAnsi="Cambria Math" w:cs="Cambria Math"/>
-              </w:rPr>
-              <w:t>⇒</w:t>
-            </w:r>
-          </w:p>
-          <w:p>
-            <w:pPr>
-              <w:jc w:val="center"/>
-            </w:pPr>
-            <w:r>
-              <w:rPr>
-                <w:rFonts w:ascii="Cambria Math" w:hAnsi="Cambria Math" w:cs="Cambria Math"/>
-              </w:rPr>
-              <w:t>⇓</w:t>
-            </w:r>
-          </w:p>
-        </w:tc>
-        <w:tc>
-          <w:tcPr>
-            <w:tcW w:w="2268" w:type="dxa"/>
-          </w:tcPr>
-          <w:p>
-            <w:pPr>
-              <w:jc w:val="center"/>
-            </w:pPr>
-            <w:r>
-              <w:t>40-</w:t>
-            </w:r>
-          </w:p>
-          <w:p>
-            <w:pPr>
-              <w:jc w:val="center"/>
-            </w:pPr>
-            <w:r>
-              <w:t>bis unter 40 Jahre alt</w:t>
-            </w:r>
-          </w:p>
-        </w:tc>
-        <w:tc>
-          <w:tcPr>
-            <w:tcW w:w="2268" w:type="dxa"/>
-          </w:tcPr>
-          <w:p>
-            <w:pPr>
-              <w:jc w:val="center"/>
-            </w:pPr>
-            <w:r>
-              <w:t>40+</w:t>
-            </w:r>
-          </w:p>
-          <w:p>
-            <w:pPr>
-              <w:jc w:val="center"/>
-            </w:pPr>
-            <w:r>
-              <w:t>40 Jahre und älter</w:t>
-            </w:r>
-          </w:p>
-        </w:tc>
-        <w:tc>
-          <w:tcPr>
-            <w:tcW w:w="1813" w:type="dxa"/>
-          </w:tcPr>
-          <w:p>
-            <w:pPr>
-              <w:jc w:val="center"/>
-            </w:pPr>
-            <w:r>
-              <w:t>Σ</w:t>
-            </w:r>
-          </w:p>
-        </w:tc>
-      </w:tr>
-      <w:tr>
-        <w:tc>
-          <w:tcPr>
-            <w:tcW w:w="1812" w:type="dxa"/>
-            <w:vMerge w:val="restart"/>
-            <w:textDirection w:val="btLr"/>
-            <w:vAlign w:val="center"/>
-          </w:tcPr>
-          <w:p>
-            <w:pPr>
-              <w:ind w:left="113" w:right="113"/>
-              <w:jc w:val="center"/>
-            </w:pPr>
-            <w:r>
-              <w:t>Ausweitung der</w:t>
-            </w:r>
-          </w:p>
-          <w:p>
-            <w:pPr>
-              <w:ind w:left="113" w:right="113"/>
-              <w:jc w:val="center"/>
-            </w:pPr>
-            <w:r>
-              <w:t>Fußgängerzone</w:t>
-            </w:r>
-          </w:p>
-        </w:tc>
-        <w:tc>
-          <w:tcPr>
-            <w:tcW w:w="1302" w:type="dxa"/>
-          </w:tcPr>
-          <w:p>
-            <w:r>
-              <w:t>ja</w:t>
-            </w:r>
-          </w:p>
-        </w:tc>
-        <w:tc>
-          <w:tcPr>
-            <w:tcW w:w="2268" w:type="dxa"/>
-          </w:tcPr>
-          <w:p/>
-          <w:p/>
-          <w:p>
-            <w:r>
-              <w:t xml:space="preserve">396 </w:t>
-            </w:r>
-          </w:p>
-          <w:p/>
-          <w:p>
-            <w:r>
-              <w:t>(2)</w:t>
-            </w:r>
-            <w:r>
-              <w:t xml:space="preserve"> </w:t>
-            </w:r>
-            <w:r>
-              <w:tab/>
-            </w:r>
-            <w:r>
-              <w:tab/>
-              <w:t>60</w:t>
-            </w:r>
-            <w:r>
-              <w:t>%</w:t>
-            </w:r>
-          </w:p>
-          <w:p/>
-          <w:p>
-            <w:r>
-              <w:t>(3)</w:t>
-            </w:r>
-            <w:r>
-              <w:tab/>
-            </w:r>
-            <w:r>
-              <w:tab/>
-              <w:t>66</w:t>
-            </w:r>
-            <w:r>
-              <w:t>%</w:t>
-            </w:r>
-          </w:p>
-          <w:p/>
-          <w:p>
-            <w:r>
-              <w:t>(4)</w:t>
-            </w:r>
-            <w:r>
-              <w:tab/>
-            </w:r>
-            <w:r>
-              <w:tab/>
-              <w:t>33</w:t>
-            </w:r>
-            <w:r>
-              <w:t>%</w:t>
-            </w:r>
-          </w:p>
-          <w:p/>
-        </w:tc>
-        <w:tc>
-          <w:tcPr>
-            <w:tcW w:w="2268" w:type="dxa"/>
-          </w:tcPr>
-          <w:p/>
-          <w:p/>
-          <w:p>
-            <w:r>
-              <w:t>204</w:t>
-            </w:r>
-          </w:p>
-          <w:p/>
-          <w:p>
-            <w:r>
-              <w:t>(2)</w:t>
-            </w:r>
-            <w:r>
-              <w:tab/>
-            </w:r>
-            <w:r>
-              <w:tab/>
-              <w:t>37,8</w:t>
-            </w:r>
-            <w:r>
-              <w:t>%</w:t>
-            </w:r>
-          </w:p>
-          <w:p/>
-          <w:p>
-            <w:r>
-              <w:t>(3)</w:t>
-            </w:r>
-            <w:r>
-              <w:tab/>
-            </w:r>
-            <w:r>
-              <w:tab/>
-              <w:t>34</w:t>
-            </w:r>
-            <w:r>
-              <w:t>%</w:t>
-            </w:r>
-          </w:p>
-          <w:p/>
-          <w:p>
-            <w:r>
-              <w:t>(4)</w:t>
-            </w:r>
-            <w:r>
-              <w:tab/>
-            </w:r>
-            <w:r>
-              <w:tab/>
-              <w:t>17</w:t>
-            </w:r>
-            <w:r>
-              <w:t>%</w:t>
-            </w:r>
-          </w:p>
-          <w:p/>
-        </w:tc>
-        <w:tc>
-          <w:tcPr>
-            <w:tcW w:w="1813" w:type="dxa"/>
-          </w:tcPr>
-          <w:p>
-            <w:r>
-              <w:t>(1)</w:t>
-            </w:r>
-          </w:p>
-          <w:p/>
-          <w:p>
-            <w:r>
-              <w:tab/>
-            </w:r>
-            <w:r>
-              <w:t>600</w:t>
-            </w:r>
-          </w:p>
-          <w:p/>
-          <w:p/>
-          <w:p/>
-          <w:p>
-            <w:r>
-              <w:tab/>
-              <w:t>100</w:t>
-            </w:r>
-            <w:r>
-              <w:t>%</w:t>
-            </w:r>
-          </w:p>
-        </w:tc>
-      </w:tr>
-      <w:tr>
-        <w:tc>
-          <w:tcPr>
-            <w:tcW w:w="1812" w:type="dxa"/>
-            <w:vMerge/>
-          </w:tcPr>
-          <w:p/>
-        </w:tc>
-        <w:tc>
-          <w:tcPr>
-            <w:tcW w:w="1302" w:type="dxa"/>
-          </w:tcPr>
-          <w:p>
-            <w:r>
-              <w:t>nein</w:t>
-            </w:r>
-          </w:p>
-        </w:tc>
-        <w:tc>
-          <w:tcPr>
-            <w:tcW w:w="2268" w:type="dxa"/>
-          </w:tcPr>
-          <w:p/>
-          <w:p/>
-          <w:p>
-            <w:r>
-              <w:t>264</w:t>
-            </w:r>
-          </w:p>
-          <w:p/>
-          <w:p>
-            <w:r>
-              <w:t>(2)</w:t>
-            </w:r>
-            <w:r>
-              <w:tab/>
-            </w:r>
-            <w:r>
-              <w:tab/>
-              <w:t>40</w:t>
-            </w:r>
-            <w:r>
-              <w:t>%</w:t>
-            </w:r>
-          </w:p>
-          <w:p/>
-          <w:p>
-            <w:r>
-              <w:t>(3)</w:t>
-            </w:r>
-            <w:r>
-              <w:tab/>
-            </w:r>
-            <w:r>
-              <w:tab/>
-              <w:t>44</w:t>
-            </w:r>
-            <w:r>
-              <w:t>%</w:t>
-            </w:r>
-          </w:p>
-          <w:p/>
-          <w:p>
-            <w:r>
-              <w:t>(4)</w:t>
-            </w:r>
-            <w:r>
-              <w:tab/>
-            </w:r>
-            <w:r>
-              <w:tab/>
-              <w:t>22</w:t>
-            </w:r>
-            <w:r>
-              <w:t>%</w:t>
-            </w:r>
-          </w:p>
-          <w:p/>
-        </w:tc>
-        <w:tc>
-          <w:tcPr>
-            <w:tcW w:w="2268" w:type="dxa"/>
-          </w:tcPr>
-          <w:p/>
-          <w:p/>
-          <w:p>
-            <w:r>
-              <w:t>336</w:t>
-            </w:r>
-          </w:p>
-          <w:p/>
-          <w:p>
-            <w:r>
-              <w:t>(2)</w:t>
-            </w:r>
-            <w:r>
-              <w:tab/>
-            </w:r>
-            <w:r>
-              <w:tab/>
-              <w:t>62,2</w:t>
-            </w:r>
-            <w:r>
-              <w:t>%</w:t>
-            </w:r>
-          </w:p>
-          <w:p/>
-          <w:p>
-            <w:r>
-              <w:t>(3)</w:t>
-            </w:r>
-            <w:r>
-              <w:tab/>
-            </w:r>
-            <w:r>
-              <w:tab/>
-              <w:t>56</w:t>
-            </w:r>
-            <w:r>
-              <w:t>%</w:t>
-            </w:r>
-          </w:p>
-          <w:p/>
-          <w:p>
-            <w:r>
-              <w:t>(4)</w:t>
-            </w:r>
-            <w:r>
-              <w:tab/>
-            </w:r>
-            <w:r>
-              <w:tab/>
-              <w:t>28</w:t>
-            </w:r>
-            <w:r>
-              <w:t>%</w:t>
-            </w:r>
-          </w:p>
-          <w:p/>
-        </w:tc>
-        <w:tc>
-          <w:tcPr>
-            <w:tcW w:w="1813" w:type="dxa"/>
-          </w:tcPr>
-          <w:p>
-            <w:r>
-              <w:t>(1)</w:t>
-            </w:r>
-          </w:p>
-          <w:p/>
-          <w:p>
-            <w:r>
-              <w:tab/>
-            </w:r>
-            <w:r>
-              <w:t>600</w:t>
-            </w:r>
-          </w:p>
-          <w:p/>
-          <w:p/>
-          <w:p/>
-          <w:p>
-            <w:r>
-              <w:tab/>
-              <w:t>100</w:t>
-            </w:r>
-            <w:r>
-              <w:t>%</w:t>
-            </w:r>
-          </w:p>
-        </w:tc>
-      </w:tr>
-      <w:tr>
-        <w:tc>
-          <w:tcPr>
-            <w:tcW w:w="1812" w:type="dxa"/>
-          </w:tcPr>
-          <w:p/>
-        </w:tc>
-        <w:tc>
-          <w:tcPr>
-            <w:tcW w:w="1302" w:type="dxa"/>
-          </w:tcPr>
-          <w:p>
-            <w:r>
-              <w:t xml:space="preserve">Σ </w:t>
-            </w:r>
-          </w:p>
-        </w:tc>
-        <w:tc>
-          <w:tcPr>
-            <w:tcW w:w="2268" w:type="dxa"/>
-          </w:tcPr>
-          <w:p>
-            <w:r>
-              <w:tab/>
-            </w:r>
-            <w:r>
-              <w:tab/>
-            </w:r>
-            <w:r>
-              <w:t>660</w:t>
-            </w:r>
-          </w:p>
-          <w:p/>
-          <w:p>
-            <w:r>
-              <w:t>(1)</w:t>
-            </w:r>
-            <w:r>
-              <w:tab/>
-            </w:r>
-            <w:r>
-              <w:tab/>
-              <w:t>100</w:t>
-            </w:r>
-            <w:r>
-              <w:t>%</w:t>
-            </w:r>
-          </w:p>
-        </w:tc>
-        <w:tc>
-          <w:tcPr>
-            <w:tcW w:w="2268" w:type="dxa"/>
-          </w:tcPr>
-          <w:p>
-            <w:r>
-              <w:tab/>
-            </w:r>
-            <w:r>
-              <w:tab/>
-            </w:r>
-            <w:r>
-              <w:t>540</w:t>
-            </w:r>
-          </w:p>
-          <w:p/>
-          <w:p>
-            <w:r>
-              <w:t>(1)</w:t>
-            </w:r>
-            <w:r>
-              <w:tab/>
-            </w:r>
-            <w:r>
-              <w:tab/>
-              <w:t>100</w:t>
-            </w:r>
-            <w:r>
-              <w:t>%</w:t>
-            </w:r>
-          </w:p>
-        </w:tc>
-        <w:tc>
-          <w:tcPr>
-            <w:tcW w:w="1813" w:type="dxa"/>
-          </w:tcPr>
-          <w:p>
-            <w:r>
-              <w:t>1.200</w:t>
-            </w:r>
-          </w:p>
-          <w:p/>
-          <w:p>
-            <w:r>
-              <w:t>100%</w:t>
-            </w:r>
-          </w:p>
-        </w:tc>
-      </w:tr>
-    </w:tbl>
-    <w:p/>
-    <w:p>
-      <w:r>
-        <w:t xml:space="preserve">a) Tragen Sie in die obige Kreuztabelle ein: </w:t>
-      </w:r>
-    </w:p>
-    <w:p>
-      <w:r>
-        <w:t xml:space="preserve">(1) die beiden Randverteilungen (absolut und relativ in % mit 1 Nachkommastelle), </w:t>
-      </w:r>
-    </w:p>
-    <w:p>
-      <w:r>
-        <w:t xml:space="preserve">(2) die relativen Spaltenhäufigkeiten in % (1 Nachkommastelle), </w:t>
-      </w:r>
-    </w:p>
-    <w:p>
-      <w:r>
-        <w:t xml:space="preserve">(3) die relativen Zeilenhäufigkeiten in % (1 Nachkommastelle), </w:t>
-      </w:r>
-    </w:p>
-    <w:p>
-      <w:r>
-        <w:t xml:space="preserve">(4) die relativen Häufigkeiten der Merkmalsausprägungskombinationen in % (1 Nachkommastelle). </w:t>
-      </w:r>
-    </w:p>
-    <w:p/>
-    <w:p/>
-    <w:p>
-      <w:r>
-        <w:t xml:space="preserve">b) </w:t>
-      </w:r>
-    </w:p>
-    <w:p>
-      <w:r>
-        <w:t xml:space="preserve">Beantworten Sie mit Hilfe der obigen Kreuztabelle die folgenden Fragen: </w:t>
-      </w:r>
-    </w:p>
-    <w:p>
-      <w:r>
-        <w:t>(1) Wie viel % der Befragten, die die Ausweitung der Fußgängerzone befürworten, sind 40 Jahre und älter? ...</w:t>
-      </w:r>
-      <w:r>
-        <w:t>37,8</w:t>
-      </w:r>
-      <w:r>
-        <w:t xml:space="preserve">..................%. </w:t>
-      </w:r>
-    </w:p>
-    <w:p/>
-    <w:p>
-      <w:r>
-        <w:t>(2) Wie viel % der jüngeren Befragten (bis unter 40 Jahre), befürworten die Ausweitung der Fußgängerzone? .........</w:t>
-      </w:r>
-      <w:r>
-        <w:t>60</w:t>
-      </w:r>
-      <w:r>
-        <w:t xml:space="preserve">............%. </w:t>
-      </w:r>
-    </w:p>
-    <w:p/>
-    <w:p>
-      <w:r>
-        <w:t>(3) Wie viel % der Befragten sind bis unter 40 Jahre alt und befürworten die Ausweitung der Fußgängerzone? ..........</w:t>
-      </w:r>
-      <w:r>
-        <w:t>60</w:t>
-      </w:r>
-      <w:r>
-        <w:t xml:space="preserve">...........%. </w:t>
-      </w:r>
-    </w:p>
-    <w:p/>
-    <w:p>
-      <w:r>
-        <w:lastRenderedPageBreak/>
-        <w:t xml:space="preserve">(4) Wie viel % der Befragten, die 40 Jahre und älter sind, sind gegen die Ausweitung der Fußgängerzone? </w:t>
-      </w:r>
-      <w:proofErr w:type="gramStart"/>
-      <w:r>
-        <w:t>.....</w:t>
-      </w:r>
-      <w:proofErr w:type="gramEnd"/>
-      <w:r>
-        <w:t>62,2</w:t>
-      </w:r>
-      <w:r>
-        <w:t>................%.</w:t>
-      </w:r>
-    </w:p>
-    <w:p>
-      <w:r>
-        <w:br w:type="page"/>
-      </w:r>
-    </w:p>
-    <w:p>
-      <w:pPr>
-        <w:rPr>
-          <w:b/>
-          <w:bCs/>
-          <w:i/>
-          <w:color w:val="538135" w:themeColor="accent6" w:themeShade="BF"/>
-        </w:rPr>
-      </w:pPr>
-      <w:r>
-        <w:rPr>
-          <w:b/>
-          <w:bCs/>
-          <w:i/>
-          <w:color w:val="538135" w:themeColor="accent6" w:themeShade="BF"/>
-        </w:rPr>
-        <w:lastRenderedPageBreak/>
-        <w:t xml:space="preserve">Aufgabe 8 </w:t>
-      </w:r>
-    </w:p>
-    <w:p>
-      <w:pPr>
-        <w:rPr>
-          <w:i/>
-        </w:rPr>
-      </w:pPr>
-      <w:r>
-        <w:rPr>
-          <w:i/>
-        </w:rPr>
-        <w:t xml:space="preserve">Im Rahmen einer Marktforschungsstudie wurden n = 2.000 Personen u. a. gefragt nach den drei Merkmalen </w:t>
-      </w:r>
-    </w:p>
-    <w:p>
-      <w:pPr>
-        <w:rPr>
-          <w:i/>
-        </w:rPr>
-      </w:pPr>
-      <w:r>
-        <w:rPr>
-          <w:i/>
-        </w:rPr>
-        <w:t xml:space="preserve">Geschlecht G, </w:t>
-      </w:r>
-    </w:p>
-    <w:p>
-      <w:pPr>
-        <w:rPr>
-          <w:i/>
-        </w:rPr>
-      </w:pPr>
-      <w:r>
-        <w:rPr>
-          <w:i/>
-        </w:rPr>
-        <w:t>Alter A (klassiert in 2 Klassen: "</w:t>
-      </w:r>
-      <w:proofErr w:type="spellStart"/>
-      <w:r>
-        <w:rPr>
-          <w:i/>
-        </w:rPr>
-        <w:t>b.u</w:t>
-      </w:r>
-      <w:proofErr w:type="spellEnd"/>
-      <w:r>
-        <w:rPr>
-          <w:i/>
-        </w:rPr>
-        <w:t xml:space="preserve">. 40 Jahre" und "40 Jahre und älter") und </w:t>
-      </w:r>
-    </w:p>
-    <w:p>
-      <w:pPr>
-        <w:rPr>
-          <w:i/>
-        </w:rPr>
-      </w:pPr>
-      <w:r>
-        <w:rPr>
-          <w:i/>
-        </w:rPr>
-        <w:t xml:space="preserve">Markenpräferenz M (A = Produkt A, B = Produkt B). </w:t>
-      </w:r>
-    </w:p>
-    <w:p>
-      <w:pPr>
-        <w:rPr>
-          <w:i/>
-        </w:rPr>
-      </w:pPr>
-    </w:p>
-    <w:p>
-      <w:pPr>
-        <w:rPr>
-          <w:i/>
-        </w:rPr>
-      </w:pPr>
-      <w:r>
-        <w:rPr>
-          <w:i/>
-        </w:rPr>
-        <w:t xml:space="preserve">Die Befragungsergebnisse sind in der folgenden dreidimensionalen Häufigkeitstabelle zusammengefasst: </w:t>
-      </w:r>
-    </w:p>
-    <w:p/>
-    <w:tbl>
-      <w:tblPr>
-        <w:tblStyle w:val="Tabellenraster"/>
-        <w:tblW w:w="0" w:type="auto"/>
-        <w:tblCellMar>
-          <w:top w:w="142" w:type="dxa"/>
-          <w:bottom w:w="142" w:type="dxa"/>
-        </w:tblCellMar>
-        <w:tblLook w:val="04A0" w:firstRow="1" w:lastRow="0" w:firstColumn="1" w:lastColumn="0" w:noHBand="0" w:noVBand="1"/>
-      </w:tblPr>
-      <w:tblGrid>
-        <w:gridCol w:w="1493"/>
-        <w:gridCol w:w="1554"/>
-        <w:gridCol w:w="1530"/>
-        <w:gridCol w:w="1495"/>
-        <w:gridCol w:w="1495"/>
-        <w:gridCol w:w="1495"/>
-      </w:tblGrid>
-      <w:tr>
-        <w:tc>
-          <w:tcPr>
-            <w:tcW w:w="1493" w:type="dxa"/>
-          </w:tcPr>
-          <w:p>
-            <w:pPr>
-              <w:jc w:val="center"/>
-            </w:pPr>
-          </w:p>
-        </w:tc>
-        <w:tc>
-          <w:tcPr>
-            <w:tcW w:w="3084" w:type="dxa"/>
-            <w:gridSpan w:val="2"/>
-          </w:tcPr>
-          <w:p>
-            <w:pPr>
-              <w:jc w:val="center"/>
-            </w:pPr>
-            <w:r>
-              <w:t>weiblich</w:t>
-            </w:r>
-          </w:p>
-        </w:tc>
-        <w:tc>
-          <w:tcPr>
-            <w:tcW w:w="2990" w:type="dxa"/>
-            <w:gridSpan w:val="2"/>
-          </w:tcPr>
-          <w:p>
-            <w:pPr>
-              <w:jc w:val="center"/>
-            </w:pPr>
-            <w:r>
-              <w:t>männlich</w:t>
-            </w:r>
-          </w:p>
-        </w:tc>
-        <w:tc>
-          <w:tcPr>
-            <w:tcW w:w="1495" w:type="dxa"/>
-          </w:tcPr>
-          <w:p>
-            <w:pPr>
-              <w:jc w:val="center"/>
-            </w:pPr>
-          </w:p>
-        </w:tc>
-      </w:tr>
-      <w:tr>
-        <w:tc>
-          <w:tcPr>
-            <w:tcW w:w="1493" w:type="dxa"/>
-          </w:tcPr>
-          <w:p>
-            <w:pPr>
-              <w:jc w:val="center"/>
-            </w:pPr>
-            <w:r>
-              <w:t>M / G A</w:t>
-            </w:r>
-          </w:p>
-        </w:tc>
-        <w:tc>
-          <w:tcPr>
-            <w:tcW w:w="1554" w:type="dxa"/>
-          </w:tcPr>
-          <w:p>
-            <w:pPr>
-              <w:jc w:val="center"/>
-            </w:pPr>
-            <w:r>
-              <w:t>bis unter 40 Jahre alt</w:t>
-            </w:r>
-          </w:p>
-        </w:tc>
-        <w:tc>
-          <w:tcPr>
-            <w:tcW w:w="1530" w:type="dxa"/>
-          </w:tcPr>
-          <w:p>
-            <w:pPr>
-              <w:jc w:val="center"/>
-            </w:pPr>
-            <w:r>
-              <w:t>40 Jahre und älter</w:t>
-            </w:r>
-          </w:p>
-        </w:tc>
-        <w:tc>
-          <w:tcPr>
-            <w:tcW w:w="1495" w:type="dxa"/>
-          </w:tcPr>
-          <w:p>
-            <w:pPr>
-              <w:jc w:val="center"/>
-            </w:pPr>
-            <w:r>
-              <w:t>bis unter 40 Jahre alt</w:t>
-            </w:r>
-          </w:p>
-        </w:tc>
-        <w:tc>
-          <w:tcPr>
-            <w:tcW w:w="1495" w:type="dxa"/>
-          </w:tcPr>
-          <w:p>
-            <w:pPr>
-              <w:jc w:val="center"/>
-            </w:pPr>
-            <w:r>
-              <w:t>40 Jahre und älter</w:t>
-            </w:r>
-          </w:p>
-        </w:tc>
-        <w:tc>
-          <w:tcPr>
-            <w:tcW w:w="1495" w:type="dxa"/>
-          </w:tcPr>
-          <w:p>
-            <w:pPr>
-              <w:jc w:val="center"/>
-            </w:pPr>
-            <w:r>
-              <w:t>Σ</w:t>
-            </w:r>
-          </w:p>
-        </w:tc>
-      </w:tr>
-      <w:tr>
-        <w:tc>
-          <w:tcPr>
-            <w:tcW w:w="1493" w:type="dxa"/>
-          </w:tcPr>
-          <w:p>
-            <w:pPr>
-              <w:jc w:val="center"/>
-            </w:pPr>
-            <w:r>
-              <w:t>Produkt A</w:t>
-            </w:r>
-          </w:p>
-        </w:tc>
-        <w:tc>
-          <w:tcPr>
-            <w:tcW w:w="1554" w:type="dxa"/>
-          </w:tcPr>
-          <w:p>
-            <w:pPr>
-              <w:jc w:val="right"/>
-            </w:pPr>
-            <w:r>
-              <w:t>400</w:t>
-            </w:r>
-          </w:p>
-        </w:tc>
-        <w:tc>
-          <w:tcPr>
-            <w:tcW w:w="1530" w:type="dxa"/>
-          </w:tcPr>
-          <w:p>
-            <w:pPr>
-              <w:jc w:val="right"/>
-            </w:pPr>
-            <w:r>
-              <w:t>150</w:t>
-            </w:r>
-          </w:p>
-        </w:tc>
-        <w:tc>
-          <w:tcPr>
-            <w:tcW w:w="1495" w:type="dxa"/>
-          </w:tcPr>
-          <w:p>
-            <w:pPr>
-              <w:jc w:val="right"/>
-            </w:pPr>
-            <w:r>
-              <w:t>200</w:t>
-            </w:r>
-          </w:p>
-        </w:tc>
-        <w:tc>
-          <w:tcPr>
-            <w:tcW w:w="1495" w:type="dxa"/>
-          </w:tcPr>
-          <w:p>
-            <w:pPr>
-              <w:jc w:val="right"/>
-            </w:pPr>
-            <w:r>
-              <w:t>450</w:t>
-            </w:r>
-          </w:p>
-        </w:tc>
-        <w:tc>
-          <w:tcPr>
-            <w:tcW w:w="1495" w:type="dxa"/>
-          </w:tcPr>
-          <w:p>
-            <w:pPr>
-              <w:jc w:val="right"/>
-            </w:pPr>
-            <w:r>
-              <w:t>1200</w:t>
-            </w:r>
-          </w:p>
-        </w:tc>
-      </w:tr>
-      <w:tr>
-        <w:tc>
-          <w:tcPr>
-            <w:tcW w:w="1493" w:type="dxa"/>
-          </w:tcPr>
-          <w:p>
-            <w:pPr>
-              <w:jc w:val="center"/>
-            </w:pPr>
-            <w:r>
-              <w:t>Produkt B</w:t>
-            </w:r>
-          </w:p>
-        </w:tc>
-        <w:tc>
-          <w:tcPr>
-            <w:tcW w:w="1554" w:type="dxa"/>
-          </w:tcPr>
-          <w:p>
-            <w:pPr>
-              <w:jc w:val="right"/>
-            </w:pPr>
-            <w:r>
-              <w:t>100</w:t>
-            </w:r>
-          </w:p>
-        </w:tc>
-        <w:tc>
-          <w:tcPr>
-            <w:tcW w:w="1530" w:type="dxa"/>
-          </w:tcPr>
-          <w:p>
-            <w:pPr>
-              <w:jc w:val="right"/>
-            </w:pPr>
-            <w:r>
-              <w:t>450</w:t>
-            </w:r>
-          </w:p>
-        </w:tc>
-        <w:tc>
-          <w:tcPr>
-            <w:tcW w:w="1495" w:type="dxa"/>
-          </w:tcPr>
-          <w:p>
-            <w:pPr>
-              <w:jc w:val="right"/>
-            </w:pPr>
-            <w:r>
-              <w:t>200</w:t>
-            </w:r>
-          </w:p>
-        </w:tc>
-        <w:tc>
-          <w:tcPr>
-            <w:tcW w:w="1495" w:type="dxa"/>
-          </w:tcPr>
-          <w:p>
-            <w:pPr>
-              <w:jc w:val="right"/>
-            </w:pPr>
-            <w:r>
-              <w:t>50</w:t>
-            </w:r>
-          </w:p>
-        </w:tc>
-        <w:tc>
-          <w:tcPr>
-            <w:tcW w:w="1495" w:type="dxa"/>
-          </w:tcPr>
-          <w:p>
-            <w:pPr>
-              <w:jc w:val="right"/>
-            </w:pPr>
-            <w:r>
-              <w:t>800</w:t>
-            </w:r>
-          </w:p>
-        </w:tc>
-      </w:tr>
-      <w:tr>
-        <w:tc>
-          <w:tcPr>
-            <w:tcW w:w="1493" w:type="dxa"/>
-          </w:tcPr>
-          <w:p>
-            <w:pPr>
-              <w:jc w:val="center"/>
-            </w:pPr>
-            <w:r>
-              <w:t>Σ</w:t>
-            </w:r>
-          </w:p>
-        </w:tc>
-        <w:tc>
-          <w:tcPr>
-            <w:tcW w:w="1554" w:type="dxa"/>
-          </w:tcPr>
-          <w:p>
-            <w:pPr>
-              <w:jc w:val="right"/>
-            </w:pPr>
-            <w:r>
-              <w:t>500</w:t>
-            </w:r>
-          </w:p>
-        </w:tc>
-        <w:tc>
-          <w:tcPr>
-            <w:tcW w:w="1530" w:type="dxa"/>
-          </w:tcPr>
-          <w:p>
-            <w:pPr>
-              <w:jc w:val="right"/>
-            </w:pPr>
-            <w:r>
-              <w:t>600</w:t>
-            </w:r>
-          </w:p>
-        </w:tc>
-        <w:tc>
-          <w:tcPr>
-            <w:tcW w:w="1495" w:type="dxa"/>
-          </w:tcPr>
-          <w:p>
-            <w:pPr>
-              <w:jc w:val="right"/>
-            </w:pPr>
-            <w:r>
-              <w:t>400</w:t>
-            </w:r>
-          </w:p>
-        </w:tc>
-        <w:tc>
-          <w:tcPr>
-            <w:tcW w:w="1495" w:type="dxa"/>
-          </w:tcPr>
-          <w:p>
-            <w:pPr>
-              <w:jc w:val="right"/>
-            </w:pPr>
-            <w:r>
-              <w:t>500</w:t>
-            </w:r>
-          </w:p>
-        </w:tc>
-        <w:tc>
-          <w:tcPr>
-            <w:tcW w:w="1495" w:type="dxa"/>
-          </w:tcPr>
-          <w:p>
-            <w:pPr>
-              <w:jc w:val="right"/>
-            </w:pPr>
-            <w:r>
-              <w:t>2000</w:t>
-            </w:r>
-          </w:p>
-        </w:tc>
-      </w:tr>
-    </w:tbl>
-    <w:p/>
-    <w:p/>
-    <w:p/>
-    <w:p/>
-    <w:p/>
-    <w:p/>
-    <w:p>
-      <w:r>
-        <w:t xml:space="preserve">Beantworten Sie auf der Basis der obigen Tabelle die folgenden Fragen (mit 1 Nachkommastelle): </w:t>
-      </w:r>
-    </w:p>
-    <w:p/>
-    <w:p>
-      <w:r>
-        <w:t xml:space="preserve">a) Wie viel % der jüngeren Frauen (bis unter 40 Jahren) bevorzugen Produkt B? </w:t>
-      </w:r>
-    </w:p>
-    <w:p>
-      <w:r>
-        <w:t>20%</w:t>
-      </w:r>
-    </w:p>
-    <w:p/>
-    <w:p>
-      <w:r>
-        <w:t xml:space="preserve">b) Wie viel % der älteren Männer (40 Jahre und älter) bevorzugen Produkt A? </w:t>
-      </w:r>
-    </w:p>
-    <w:p>
-      <w:r>
-        <w:t>90%</w:t>
-      </w:r>
-    </w:p>
-    <w:p/>
-    <w:p>
-      <w:r>
-        <w:t xml:space="preserve">c) Wie viel % der Frauen bevorzugen Produkt A? </w:t>
-      </w:r>
-    </w:p>
-    <w:p>
-      <w:r>
-        <w:t>7,3</w:t>
-      </w:r>
-      <w:r>
-        <w:t>%</w:t>
-      </w:r>
-    </w:p>
-    <w:p/>
-    <w:p>
-      <w:r>
-        <w:t xml:space="preserve">d) Wie viel % der A-Käufer sind Frauen? </w:t>
-      </w:r>
-    </w:p>
-    <w:p>
-      <w:r>
-        <w:t>45,8%</w:t>
-      </w:r>
-    </w:p>
-    <w:p/>
-    <w:p>
-      <w:r>
-        <w:t xml:space="preserve">e) Wie viel % der Befragten sind Frauen, bis unter 40 Jahre alt und A-Käuferinnen? </w:t>
-      </w:r>
-    </w:p>
-    <w:p>
-      <w:r>
-        <w:t>2</w:t>
-      </w:r>
-      <w:r>
-        <w:t>0%</w:t>
-      </w:r>
-    </w:p>
-    <w:p/>
-    <w:p>
-      <w:r>
-        <w:t xml:space="preserve">f) Wie viel % der Frauen, die 40 Jahre und älter sind, bevorzugen Produkt A? </w:t>
-      </w:r>
-    </w:p>
-    <w:p>
-      <w:r>
-        <w:t>25</w:t>
-      </w:r>
-    </w:p>
-    <w:p/>
-    <w:p>
-      <w:r>
-        <w:t xml:space="preserve">g) Wie viel % der Befragten sind Männer? </w:t>
-      </w:r>
-    </w:p>
-    <w:p>
-      <w:r>
-        <w:t>45%</w:t>
-      </w:r>
-    </w:p>
-    <w:p/>
-    <w:p>
-      <w:r>
-        <w:t xml:space="preserve">h) Welchen Wert hat f(B | </w:t>
-      </w:r>
-      <w:proofErr w:type="spellStart"/>
-      <w:r>
-        <w:t>b.u</w:t>
-      </w:r>
-      <w:proofErr w:type="spellEnd"/>
-      <w:r>
-        <w:t xml:space="preserve">. 40 J.) </w:t>
-      </w:r>
-    </w:p>
-    <w:p>
-      <w:r>
-        <w:t xml:space="preserve">500 – 400 = 100 </w:t>
-      </w:r>
-    </w:p>
-    <w:p/>
-    <w:p>
-      <w:r>
-        <w:t xml:space="preserve">i) Wie viel Prozent der A-Käufer, die 40 Jahre und älter sind, sind Frauen? </w:t>
-      </w:r>
-    </w:p>
-    <w:p>
-      <w:r>
-        <w:t>25</w:t>
-      </w:r>
-      <w:r>
-        <w:t>%</w:t>
-      </w:r>
-    </w:p>
-    <w:p/>
-    <w:p>
-      <w:r>
-        <w:t xml:space="preserve">j) Wie viel Prozent der Befragten sind A-Käufer, 40 Jahre und älter und Männer? </w:t>
-      </w:r>
-    </w:p>
-    <w:p>
-      <w:r>
-        <w:t>22,5</w:t>
-      </w:r>
-      <w:r>
-        <w:t>%</w:t>
-      </w:r>
-    </w:p>
-    <w:p/>
-    <w:p>
-      <w:r>
-        <w:br w:type="page"/>
-      </w:r>
-    </w:p>
-    <w:p>
-      <w:pPr>
-        <w:rPr>
-          <w:b/>
-          <w:bCs/>
-          <w:i/>
-          <w:color w:val="538135" w:themeColor="accent6" w:themeShade="BF"/>
-        </w:rPr>
-      </w:pPr>
-      <w:r>
-        <w:rPr>
-          <w:b/>
-          <w:bCs/>
-          <w:i/>
-          <w:color w:val="538135" w:themeColor="accent6" w:themeShade="BF"/>
-        </w:rPr>
-        <w:lastRenderedPageBreak/>
-        <w:t xml:space="preserve">Aufgabe 9 </w:t>
-      </w:r>
-    </w:p>
-    <w:p>
-      <w:pPr>
-        <w:rPr>
-          <w:i/>
-        </w:rPr>
-      </w:pPr>
-      <w:r>
-        <w:rPr>
-          <w:i/>
-        </w:rPr>
-        <w:t xml:space="preserve">Für die 20 Unternehmen einer Branche wurden im Jahr 2005 die folgenden Umsätze (in Mio. €) ermittelt: </w:t>
-      </w:r>
-    </w:p>
-    <w:p>
-      <w:pPr>
-        <w:rPr>
-          <w:i/>
-        </w:rPr>
-      </w:pPr>
-      <w:r>
-        <w:rPr>
-          <w:i/>
-        </w:rPr>
-        <w:t>35, 150, 190, 20, 8, 74, 44, 89, 25, 12, 17, 5, 22, 10, 13, 150, 47, 65, 49, 55</w:t>
-      </w:r>
-      <w:r>
-        <w:rPr>
-          <w:i/>
-        </w:rPr>
-        <w:t xml:space="preserve"> </w:t>
-      </w:r>
-    </w:p>
-    <w:p>
-      <w:pPr>
-        <w:rPr>
-          <w:i/>
-        </w:rPr>
-      </w:pPr>
-      <w:r>
-        <w:rPr>
-          <w:i/>
-        </w:rPr>
-        <w:t xml:space="preserve">Erstellen Sie für diese statistische Reihe in der folgenden Tabelle eine klassierte Häufigkeitsverteilung für die gegebenen Klassen </w:t>
-      </w:r>
-    </w:p>
-    <w:p>
-      <w:pPr>
-        <w:rPr>
-          <w:i/>
-        </w:rPr>
-      </w:pPr>
-      <w:r>
-        <w:rPr>
-          <w:i/>
-        </w:rPr>
-        <w:t>(mit absoluten und relativen (in % mit 1 Nachkommastelle) Häufigkeiten und Summenhäufigkeiten).</w:t>
-      </w:r>
-    </w:p>
-    <w:p/>
-    <w:p/>
-    <w:tbl>
-      <w:tblPr>
-        <w:tblStyle w:val="Tabellenraster"/>
-        <w:tblW w:w="0" w:type="auto"/>
-        <w:tblCellMar>
-          <w:top w:w="142" w:type="dxa"/>
-          <w:bottom w:w="142" w:type="dxa"/>
-        </w:tblCellMar>
-        <w:tblLook w:val="04A0" w:firstRow="1" w:lastRow="0" w:firstColumn="1" w:lastColumn="0" w:noHBand="0" w:noVBand="1"/>
-      </w:tblPr>
-      <w:tblGrid>
-        <w:gridCol w:w="1510"/>
-        <w:gridCol w:w="1510"/>
-        <w:gridCol w:w="1510"/>
-        <w:gridCol w:w="1510"/>
-        <w:gridCol w:w="1511"/>
-        <w:gridCol w:w="1511"/>
-      </w:tblGrid>
-      <w:tr>
-        <w:tc>
-          <w:tcPr>
-            <w:tcW w:w="1510" w:type="dxa"/>
-          </w:tcPr>
-          <w:p>
-            <w:pPr>
-              <w:jc w:val="center"/>
-            </w:pPr>
-            <w:r>
-              <w:t>Klasse Nr.</w:t>
-            </w:r>
-          </w:p>
-          <w:p>
-            <w:pPr>
-              <w:jc w:val="center"/>
-            </w:pPr>
-            <w:r>
-              <w:t>i</w:t>
-            </w:r>
-          </w:p>
-        </w:tc>
-        <w:tc>
-          <w:tcPr>
-            <w:tcW w:w="1510" w:type="dxa"/>
-          </w:tcPr>
-          <w:p>
-            <w:pPr>
-              <w:jc w:val="center"/>
-            </w:pPr>
-            <w:r>
-              <w:t>Umsatzklasse (</w:t>
-            </w:r>
-            <w:proofErr w:type="spellStart"/>
-            <w:r>
-              <w:t>Mio</w:t>
-            </w:r>
-            <w:proofErr w:type="spellEnd"/>
-            <w:r>
-              <w:t xml:space="preserve"> €)</w:t>
-            </w:r>
-          </w:p>
-        </w:tc>
-        <w:tc>
-          <w:tcPr>
-            <w:tcW w:w="1510" w:type="dxa"/>
-          </w:tcPr>
-          <w:p>
-            <w:pPr>
-              <w:jc w:val="center"/>
-            </w:pPr>
-            <w:r>
-              <w:t>Anzahl Filialen h</w:t>
-            </w:r>
-            <w:r>
-              <w:rPr>
-                <w:vertAlign w:val="subscript"/>
-              </w:rPr>
-              <w:t>i</w:t>
-            </w:r>
-          </w:p>
-        </w:tc>
-        <w:tc>
-          <w:tcPr>
-            <w:tcW w:w="1510" w:type="dxa"/>
-          </w:tcPr>
-          <w:p>
-            <w:pPr>
-              <w:jc w:val="center"/>
-            </w:pPr>
-            <w:r>
-              <w:t xml:space="preserve">Anteil </w:t>
-            </w:r>
-            <w:proofErr w:type="spellStart"/>
-            <w:r>
-              <w:t>f</w:t>
-            </w:r>
-            <w:r>
-              <w:rPr>
-                <w:vertAlign w:val="subscript"/>
-              </w:rPr>
-              <w:t>i</w:t>
-            </w:r>
-            <w:proofErr w:type="spellEnd"/>
-          </w:p>
-          <w:p>
-            <w:pPr>
-              <w:jc w:val="center"/>
-            </w:pPr>
-            <w:r>
-              <w:t>(%)</w:t>
-            </w:r>
-          </w:p>
-        </w:tc>
-        <w:tc>
-          <w:tcPr>
-            <w:tcW w:w="1511" w:type="dxa"/>
-          </w:tcPr>
-          <w:p>
-            <w:pPr>
-              <w:jc w:val="center"/>
-            </w:pPr>
-            <w:r>
-              <w:t>H</w:t>
-            </w:r>
-            <w:r>
-              <w:rPr>
-                <w:vertAlign w:val="subscript"/>
-              </w:rPr>
-              <w:t>i</w:t>
-            </w:r>
-          </w:p>
-        </w:tc>
-        <w:tc>
-          <w:tcPr>
-            <w:tcW w:w="1511" w:type="dxa"/>
-          </w:tcPr>
-          <w:p>
-            <w:pPr>
-              <w:jc w:val="center"/>
-            </w:pPr>
-            <w:proofErr w:type="spellStart"/>
-            <w:r>
-              <w:t>F</w:t>
-            </w:r>
-            <w:r>
-              <w:rPr>
-                <w:vertAlign w:val="subscript"/>
-              </w:rPr>
-              <w:t>i</w:t>
-            </w:r>
-            <w:proofErr w:type="spellEnd"/>
-            <w:r>
-              <w:t xml:space="preserve"> (%)</w:t>
-            </w:r>
-          </w:p>
-        </w:tc>
-      </w:tr>
-      <w:tr>
-        <w:tc>
-          <w:tcPr>
-            <w:tcW w:w="1510" w:type="dxa"/>
-          </w:tcPr>
-          <w:p>
-            <w:r>
-              <w:t>1</w:t>
-            </w:r>
-          </w:p>
-        </w:tc>
-        <w:tc>
-          <w:tcPr>
-            <w:tcW w:w="1510" w:type="dxa"/>
-          </w:tcPr>
-          <w:p>
-            <w:pPr>
-              <w:jc w:val="center"/>
-            </w:pPr>
-            <w:r>
-              <w:t xml:space="preserve">0 </w:t>
-            </w:r>
-            <w:proofErr w:type="spellStart"/>
-            <w:r>
-              <w:t>b.u</w:t>
-            </w:r>
-            <w:proofErr w:type="spellEnd"/>
-            <w:r>
-              <w:t>. 20</w:t>
-            </w:r>
-          </w:p>
-        </w:tc>
-        <w:tc>
-          <w:tcPr>
-            <w:tcW w:w="1510" w:type="dxa"/>
-          </w:tcPr>
-          <w:p>
-            <w:pPr>
-              <w:jc w:val="right"/>
-            </w:pPr>
-            <w:r>
-              <w:t>6</w:t>
-            </w:r>
-          </w:p>
-        </w:tc>
-        <w:tc>
-          <w:tcPr>
-            <w:tcW w:w="1510" w:type="dxa"/>
-          </w:tcPr>
-          <w:p>
-            <w:pPr>
-              <w:jc w:val="right"/>
-            </w:pPr>
-            <w:r>
-              <w:t>3</w:t>
-            </w:r>
-            <w:r>
-              <w:t>0</w:t>
-            </w:r>
-          </w:p>
-        </w:tc>
-        <w:tc>
-          <w:tcPr>
-            <w:tcW w:w="1511" w:type="dxa"/>
-          </w:tcPr>
-          <w:p>
-            <w:pPr>
-              <w:jc w:val="right"/>
-            </w:pPr>
-            <w:r>
-              <w:t>6</w:t>
-            </w:r>
-          </w:p>
-        </w:tc>
-        <w:tc>
-          <w:tcPr>
-            <w:tcW w:w="1511" w:type="dxa"/>
-          </w:tcPr>
-          <w:p>
-            <w:pPr>
-              <w:jc w:val="right"/>
-            </w:pPr>
-            <w:r>
-              <w:t>30</w:t>
-            </w:r>
-          </w:p>
-        </w:tc>
-      </w:tr>
-      <w:tr>
-        <w:tc>
-          <w:tcPr>
-            <w:tcW w:w="1510" w:type="dxa"/>
-          </w:tcPr>
-          <w:p>
-            <w:r>
-              <w:t>2</w:t>
-            </w:r>
-          </w:p>
-        </w:tc>
-        <w:tc>
-          <w:tcPr>
-            <w:tcW w:w="1510" w:type="dxa"/>
-          </w:tcPr>
-          <w:p>
-            <w:pPr>
-              <w:jc w:val="center"/>
-            </w:pPr>
-            <w:r>
-              <w:t xml:space="preserve">20 </w:t>
-            </w:r>
-            <w:proofErr w:type="spellStart"/>
-            <w:r>
-              <w:t>b.u</w:t>
-            </w:r>
-            <w:proofErr w:type="spellEnd"/>
-            <w:r>
-              <w:t>. 50</w:t>
-            </w:r>
-          </w:p>
-        </w:tc>
-        <w:tc>
-          <w:tcPr>
-            <w:tcW w:w="1510" w:type="dxa"/>
-          </w:tcPr>
-          <w:p>
-            <w:pPr>
-              <w:jc w:val="right"/>
-            </w:pPr>
-            <w:r>
-              <w:t>7</w:t>
-            </w:r>
-          </w:p>
-        </w:tc>
-        <w:tc>
-          <w:tcPr>
-            <w:tcW w:w="1510" w:type="dxa"/>
-          </w:tcPr>
-          <w:p>
-            <w:pPr>
-              <w:jc w:val="right"/>
-            </w:pPr>
-            <w:r>
-              <w:t>35</w:t>
-            </w:r>
-          </w:p>
-        </w:tc>
-        <w:tc>
-          <w:tcPr>
-            <w:tcW w:w="1511" w:type="dxa"/>
-          </w:tcPr>
-          <w:p>
-            <w:pPr>
-              <w:jc w:val="right"/>
-            </w:pPr>
-            <w:r>
-              <w:t>13</w:t>
-            </w:r>
-          </w:p>
-        </w:tc>
-        <w:tc>
-          <w:tcPr>
-            <w:tcW w:w="1511" w:type="dxa"/>
-          </w:tcPr>
-          <w:p>
-            <w:pPr>
-              <w:jc w:val="right"/>
-            </w:pPr>
-            <w:r>
-              <w:t>65</w:t>
-            </w:r>
-          </w:p>
-        </w:tc>
-      </w:tr>
-      <w:tr>
-        <w:tc>
-          <w:tcPr>
-            <w:tcW w:w="1510" w:type="dxa"/>
-          </w:tcPr>
-          <w:p>
-            <w:r>
-              <w:t>3</w:t>
-            </w:r>
-          </w:p>
-        </w:tc>
-        <w:tc>
-          <w:tcPr>
-            <w:tcW w:w="1510" w:type="dxa"/>
-          </w:tcPr>
-          <w:p>
-            <w:pPr>
-              <w:jc w:val="center"/>
-            </w:pPr>
-            <w:r>
-              <w:t xml:space="preserve">50 </w:t>
-            </w:r>
-            <w:proofErr w:type="spellStart"/>
-            <w:r>
-              <w:t>b.u</w:t>
-            </w:r>
-            <w:proofErr w:type="spellEnd"/>
-            <w:r>
-              <w:t>. 100</w:t>
-            </w:r>
-          </w:p>
-        </w:tc>
-        <w:tc>
-          <w:tcPr>
-            <w:tcW w:w="1510" w:type="dxa"/>
-          </w:tcPr>
-          <w:p>
-            <w:pPr>
-              <w:jc w:val="right"/>
-            </w:pPr>
-            <w:r>
-              <w:t>4</w:t>
-            </w:r>
-          </w:p>
-        </w:tc>
-        <w:tc>
-          <w:tcPr>
-            <w:tcW w:w="1510" w:type="dxa"/>
-          </w:tcPr>
-          <w:p>
-            <w:pPr>
-              <w:jc w:val="right"/>
-            </w:pPr>
-            <w:r>
-              <w:t>20</w:t>
-            </w:r>
-          </w:p>
-        </w:tc>
-        <w:tc>
-          <w:tcPr>
-            <w:tcW w:w="1511" w:type="dxa"/>
-          </w:tcPr>
-          <w:p>
-            <w:pPr>
-              <w:jc w:val="right"/>
-            </w:pPr>
-            <w:r>
-              <w:t>17</w:t>
-            </w:r>
-          </w:p>
-        </w:tc>
-        <w:tc>
-          <w:tcPr>
-            <w:tcW w:w="1511" w:type="dxa"/>
-          </w:tcPr>
-          <w:p>
-            <w:pPr>
-              <w:jc w:val="right"/>
-            </w:pPr>
-            <w:r>
-              <w:t>85</w:t>
-            </w:r>
-          </w:p>
-        </w:tc>
-      </w:tr>
-      <w:tr>
-        <w:tc>
-          <w:tcPr>
-            <w:tcW w:w="1510" w:type="dxa"/>
-          </w:tcPr>
-          <w:p>
-            <w:r>
-              <w:t>4</w:t>
-            </w:r>
-          </w:p>
-        </w:tc>
-        <w:tc>
-          <w:tcPr>
-            <w:tcW w:w="1510" w:type="dxa"/>
-          </w:tcPr>
-          <w:p>
-            <w:pPr>
-              <w:jc w:val="center"/>
-            </w:pPr>
-            <w:r>
-              <w:t xml:space="preserve">100 </w:t>
-            </w:r>
-            <w:proofErr w:type="spellStart"/>
-            <w:r>
-              <w:t>b.u</w:t>
-            </w:r>
-            <w:proofErr w:type="spellEnd"/>
-            <w:r>
-              <w:t>. 200</w:t>
-            </w:r>
-          </w:p>
-        </w:tc>
-        <w:tc>
-          <w:tcPr>
-            <w:tcW w:w="1510" w:type="dxa"/>
-          </w:tcPr>
-          <w:p>
-            <w:pPr>
-              <w:jc w:val="right"/>
-            </w:pPr>
-            <w:r>
-              <w:t>3</w:t>
-            </w:r>
-          </w:p>
-        </w:tc>
-        <w:tc>
-          <w:tcPr>
-            <w:tcW w:w="1510" w:type="dxa"/>
-          </w:tcPr>
-          <w:p>
-            <w:pPr>
-              <w:jc w:val="right"/>
-            </w:pPr>
-            <w:r>
-              <w:t>15</w:t>
-            </w:r>
-          </w:p>
-        </w:tc>
-        <w:tc>
-          <w:tcPr>
-            <w:tcW w:w="1511" w:type="dxa"/>
-          </w:tcPr>
-          <w:p>
-            <w:pPr>
-              <w:jc w:val="right"/>
-            </w:pPr>
-            <w:r>
-              <w:t>20</w:t>
-            </w:r>
-          </w:p>
-        </w:tc>
-        <w:tc>
-          <w:tcPr>
-            <w:tcW w:w="1511" w:type="dxa"/>
-          </w:tcPr>
-          <w:p>
-            <w:pPr>
-              <w:jc w:val="right"/>
-            </w:pPr>
-            <w:r>
-              <w:t>100</w:t>
-            </w:r>
-          </w:p>
-        </w:tc>
-      </w:tr>
-      <w:tr>
-        <w:tc>
-          <w:tcPr>
-            <w:tcW w:w="1510" w:type="dxa"/>
-          </w:tcPr>
-          <w:p>
-            <w:r>
-              <w:t>Σ</w:t>
-            </w:r>
-          </w:p>
-        </w:tc>
-        <w:tc>
-          <w:tcPr>
-            <w:tcW w:w="1510" w:type="dxa"/>
-          </w:tcPr>
-          <w:p/>
-        </w:tc>
-        <w:tc>
-          <w:tcPr>
-            <w:tcW w:w="1510" w:type="dxa"/>
-          </w:tcPr>
-          <w:p>
-            <w:pPr>
-              <w:jc w:val="right"/>
-            </w:pPr>
-            <w:r>
-              <w:t>20</w:t>
-            </w:r>
-          </w:p>
-        </w:tc>
-        <w:tc>
-          <w:tcPr>
-            <w:tcW w:w="1510" w:type="dxa"/>
-          </w:tcPr>
-          <w:p>
-            <w:pPr>
-              <w:jc w:val="right"/>
-            </w:pPr>
-            <w:r>
-              <w:t>100</w:t>
-            </w:r>
-          </w:p>
-        </w:tc>
-        <w:tc>
-          <w:tcPr>
-            <w:tcW w:w="1511" w:type="dxa"/>
-          </w:tcPr>
-          <w:p>
-            <w:pPr>
-              <w:jc w:val="right"/>
-            </w:pPr>
-            <w:r>
-              <w:t>-</w:t>
-            </w:r>
-          </w:p>
-        </w:tc>
-        <w:tc>
-          <w:tcPr>
-            <w:tcW w:w="1511" w:type="dxa"/>
-          </w:tcPr>
-          <w:p>
-            <w:pPr>
-              <w:jc w:val="right"/>
-            </w:pPr>
-            <w:r>
-              <w:t>-</w:t>
-            </w:r>
-          </w:p>
-        </w:tc>
-      </w:tr>
-    </w:tbl>
-    <w:p/>
-    <w:p/>
-    <w:p>
-      <w:r>
-        <w:t>h</w:t>
-      </w:r>
-      <w:r>
-        <w:rPr>
-          <w:vertAlign w:val="subscript"/>
-        </w:rPr>
-        <w:t>i</w:t>
-      </w:r>
-      <w:r>
-        <w:tab/>
-      </w:r>
-      <w:r>
-        <w:tab/>
-      </w:r>
-      <w:r>
-        <w:tab/>
-      </w:r>
-      <w:r>
-        <w:t>absolute Häufigkeit</w:t>
-      </w:r>
-    </w:p>
-    <w:p>
-      <w:proofErr w:type="spellStart"/>
-      <w:r>
-        <w:t>f</w:t>
-      </w:r>
-      <w:r>
-        <w:rPr>
-          <w:vertAlign w:val="subscript"/>
-        </w:rPr>
-        <w:t>i</w:t>
-      </w:r>
-      <w:proofErr w:type="spellEnd"/>
-      <w:r>
-        <w:t xml:space="preserve"> </w:t>
-      </w:r>
-      <w:r>
-        <w:tab/>
-      </w:r>
-      <w:r>
-        <w:tab/>
-      </w:r>
-      <w:r>
-        <w:tab/>
-      </w:r>
-      <w:r>
-        <w:t>relative Häufigkeit    h</w:t>
-      </w:r>
-      <w:r>
-        <w:rPr>
-          <w:vertAlign w:val="subscript"/>
-        </w:rPr>
-        <w:t>i</w:t>
-      </w:r>
-      <w:r>
-        <w:rPr>
-          <w:vertAlign w:val="subscript"/>
-        </w:rPr>
-        <w:t xml:space="preserve"> </w:t>
-      </w:r>
-      <w:r>
-        <w:t xml:space="preserve">/ n </w:t>
-      </w:r>
-      <w:r>
-        <w:t>* 100</w:t>
-      </w:r>
-    </w:p>
-    <w:p/>
-    <w:p>
-      <w:pPr>
-        <w:rPr>
-          <w:b/>
-        </w:rPr>
-      </w:pPr>
-      <w:r>
-        <w:rPr>
-          <w:b/>
-        </w:rPr>
-        <w:t>sinnvoll nur für Rangmerkmale absolute und metrische Merkmale</w:t>
-      </w:r>
-    </w:p>
-    <w:p>
-      <w:r>
-        <w:t>H</w:t>
-      </w:r>
-      <w:r>
-        <w:rPr>
-          <w:vertAlign w:val="subscript"/>
-        </w:rPr>
-        <w:t>i</w:t>
-      </w:r>
-      <w:r>
-        <w:rPr>
-          <w:vertAlign w:val="subscript"/>
-        </w:rPr>
-        <w:tab/>
-      </w:r>
-      <w:r>
-        <w:rPr>
-          <w:vertAlign w:val="subscript"/>
-        </w:rPr>
-        <w:tab/>
-      </w:r>
-      <w:r>
-        <w:rPr>
-          <w:vertAlign w:val="subscript"/>
-        </w:rPr>
-        <w:tab/>
-      </w:r>
-      <w:r>
-        <w:t>absolute Summenhäufigkeit (absolute kumulierte Häufigkeit)</w:t>
-      </w:r>
-    </w:p>
-    <w:p>
-      <w:r>
-        <w:t>H(x</w:t>
-      </w:r>
-      <w:r>
-        <w:rPr>
-          <w:vertAlign w:val="subscript"/>
-        </w:rPr>
-        <w:t>1</w:t>
-      </w:r>
-      <w:r>
-        <w:t>) = h(x1)</w:t>
-      </w:r>
-    </w:p>
-    <w:p>
-      <w:r>
-        <w:t>H(x</w:t>
-      </w:r>
-      <w:r>
-        <w:rPr>
-          <w:vertAlign w:val="subscript"/>
-        </w:rPr>
-        <w:t>2</w:t>
-      </w:r>
-      <w:r>
-        <w:t>) = h(x1)+h(x2</w:t>
-      </w:r>
-    </w:p>
-    <w:p>
-      <w:r>
-        <w:t>H(x</w:t>
-      </w:r>
-      <w:r>
-        <w:rPr>
-          <w:vertAlign w:val="subscript"/>
-        </w:rPr>
-        <w:t>3</w:t>
-      </w:r>
-      <w:r>
-        <w:t>) = h(x1)+h(x2)+h(x3)</w:t>
-      </w:r>
-    </w:p>
-    <w:p>
-      <w:pPr>
-        <w:rPr>
-          <w:b/>
-        </w:rPr>
-      </w:pPr>
-      <w:r>
-        <w:rPr>
-          <w:b/>
-        </w:rPr>
-        <w:t>H(x</w:t>
-      </w:r>
-      <w:r>
-        <w:rPr>
-          <w:b/>
-          <w:vertAlign w:val="subscript"/>
-        </w:rPr>
-        <w:t>i</w:t>
-      </w:r>
-      <w:r>
-        <w:rPr>
-          <w:b/>
-        </w:rPr>
-        <w:t>) = h(x1)+h(x2)+ ... +h(xi) = n</w:t>
-      </w:r>
-    </w:p>
-    <w:p/>
-    <w:p>
-      <w:proofErr w:type="spellStart"/>
-      <w:r>
-        <w:t>F</w:t>
-      </w:r>
-      <w:r>
-        <w:rPr>
-          <w:vertAlign w:val="subscript"/>
-        </w:rPr>
-        <w:t>i</w:t>
-      </w:r>
-      <w:proofErr w:type="spellEnd"/>
-      <w:r>
-        <w:rPr>
-          <w:vertAlign w:val="subscript"/>
-        </w:rPr>
-        <w:tab/>
-      </w:r>
-      <w:r>
-        <w:rPr>
-          <w:vertAlign w:val="subscript"/>
-        </w:rPr>
-        <w:tab/>
-      </w:r>
-      <w:r>
-        <w:rPr>
-          <w:vertAlign w:val="subscript"/>
-        </w:rPr>
-        <w:tab/>
-      </w:r>
-      <w:r>
-        <w:t>relative Summenhäufigkeit (relative kumulierte Häufigkeit)</w:t>
-      </w:r>
-    </w:p>
-    <w:p>
-      <w:r>
-        <w:t>F(x1) = f(x1)</w:t>
-      </w:r>
-    </w:p>
-    <w:p>
-      <w:r>
-        <w:t>F(x2) = f(x1)+f(x2)</w:t>
-      </w:r>
-    </w:p>
-    <w:p>
-      <w:r>
-        <w:t>F(x3) = f(x1)+f(x2)+f(x3)</w:t>
-      </w:r>
-    </w:p>
-    <w:p>
-      <w:pPr>
-        <w:rPr>
-          <w:b/>
-        </w:rPr>
-      </w:pPr>
-      <w:r>
-        <w:rPr>
-          <w:b/>
-        </w:rPr>
-        <w:t>F(xi) = f(x1)+f(x2)+ ... +f(xi) = 1 (100%)</w:t>
-      </w:r>
-    </w:p>
-    <w:p/>
-    <w:p>
-      <w:r>
-        <w:t xml:space="preserve">relative Häufigkeit </w:t>
-      </w:r>
-      <w:proofErr w:type="spellStart"/>
-      <w:r>
-        <w:t>f</w:t>
-      </w:r>
-      <w:r>
-        <w:rPr>
-          <w:vertAlign w:val="subscript"/>
-        </w:rPr>
-        <w:t>i</w:t>
-      </w:r>
-      <w:proofErr w:type="spellEnd"/>
-      <w:r>
-        <w:t xml:space="preserve"> </w:t>
-      </w:r>
-    </w:p>
-    <w:p>
-      <w:r>
-        <w:t>Klasse Nr.</w:t>
-      </w:r>
-    </w:p>
-    <w:p>
-      <w:r>
-        <w:t>i</w:t>
-      </w:r>
-    </w:p>
-    <w:p>
-      <w:r>
-        <w:t>1</w:t>
-      </w:r>
-      <w:r>
-        <w:tab/>
-      </w:r>
-      <w:r>
-        <w:tab/>
-        <w:t>6 / 20 * 100 = 3</w:t>
-      </w:r>
-      <w:r>
-        <w:t>0</w:t>
-      </w:r>
-    </w:p>
-    <w:p>
-      <w:r>
-        <w:t>2</w:t>
-      </w:r>
-      <w:r>
-        <w:tab/>
-      </w:r>
-      <w:r>
-        <w:tab/>
-        <w:t xml:space="preserve">7 / 20 * 100 = </w:t>
-      </w:r>
-      <w:r>
-        <w:t>35</w:t>
-      </w:r>
-    </w:p>
-    <w:p>
-      <w:r>
-        <w:t>3</w:t>
-      </w:r>
-      <w:r>
-        <w:tab/>
-      </w:r>
-      <w:r>
-        <w:tab/>
-        <w:t xml:space="preserve">4 / 20 * 100 = </w:t>
-      </w:r>
-      <w:r>
-        <w:t>20</w:t>
-      </w:r>
-    </w:p>
-    <w:p>
-      <w:r>
-        <w:t>4</w:t>
-      </w:r>
-      <w:r>
-        <w:tab/>
-      </w:r>
-      <w:r>
-        <w:tab/>
-        <w:t xml:space="preserve">3 / 20 * 100 = </w:t>
-      </w:r>
-      <w:r>
-        <w:t>15</w:t>
-      </w:r>
-    </w:p>
-    <w:p/>
-    <w:p>
-      <w:r>
-        <w:t>absolute Summenhäufigkeit H</w:t>
-      </w:r>
-      <w:r>
-        <w:rPr>
-          <w:vertAlign w:val="subscript"/>
-        </w:rPr>
-        <w:t>i</w:t>
-      </w:r>
-    </w:p>
-    <w:p>
-      <w:r>
-        <w:t>1</w:t>
-      </w:r>
-      <w:r>
-        <w:tab/>
-      </w:r>
-      <w:r>
-        <w:tab/>
-        <w:t>6</w:t>
-      </w:r>
-      <w:r>
-        <w:tab/>
-      </w:r>
-      <w:r>
-        <w:tab/>
-      </w:r>
-      <w:r>
-        <w:tab/>
-        <w:t>= 6</w:t>
-      </w:r>
-    </w:p>
-    <w:p>
-      <w:r>
-        <w:t>2</w:t>
-      </w:r>
-      <w:r>
-        <w:tab/>
-      </w:r>
-      <w:r>
-        <w:tab/>
-        <w:t>6 + 7</w:t>
-      </w:r>
-      <w:r>
-        <w:tab/>
-      </w:r>
-      <w:r>
-        <w:tab/>
-      </w:r>
-      <w:r>
-        <w:tab/>
-        <w:t>= 13</w:t>
-      </w:r>
-    </w:p>
-    <w:p>
-      <w:r>
-        <w:t>3</w:t>
-      </w:r>
-      <w:r>
-        <w:tab/>
-      </w:r>
-      <w:r>
-        <w:tab/>
-        <w:t>6 + 7 + 4</w:t>
-      </w:r>
-      <w:r>
-        <w:tab/>
-      </w:r>
-      <w:r>
-        <w:tab/>
-        <w:t>= 17</w:t>
-      </w:r>
-    </w:p>
-    <w:p>
-      <w:r>
-        <w:t>4</w:t>
-      </w:r>
-      <w:r>
-        <w:tab/>
-      </w:r>
-      <w:r>
-        <w:tab/>
-        <w:t>6 + 7 + 4 + 3</w:t>
-      </w:r>
-      <w:r>
-        <w:tab/>
-      </w:r>
-      <w:r>
-        <w:tab/>
-        <w:t>= 20</w:t>
-      </w:r>
-    </w:p>
-    <w:p/>
-    <w:p/>
-    <w:p>
-      <w:r>
-        <w:t xml:space="preserve">relative Summenhäufigkeit </w:t>
-      </w:r>
-      <w:proofErr w:type="spellStart"/>
-      <w:r>
-        <w:t>F</w:t>
-      </w:r>
-      <w:r>
-        <w:rPr>
-          <w:vertAlign w:val="subscript"/>
-        </w:rPr>
-        <w:t>i</w:t>
-      </w:r>
-      <w:proofErr w:type="spellEnd"/>
-    </w:p>
-    <w:p>
-      <w:r>
-        <w:t>1</w:t>
-      </w:r>
-      <w:r>
-        <w:tab/>
-      </w:r>
-      <w:r>
-        <w:tab/>
-        <w:t>30</w:t>
-      </w:r>
-      <w:r>
-        <w:tab/>
-      </w:r>
-      <w:r>
-        <w:tab/>
-      </w:r>
-      <w:r>
-        <w:tab/>
-        <w:t>= 30</w:t>
-      </w:r>
-    </w:p>
-    <w:p>
-      <w:r>
-        <w:t>2</w:t>
-      </w:r>
-      <w:r>
-        <w:tab/>
-      </w:r>
-      <w:r>
-        <w:tab/>
-        <w:t>30 + 35</w:t>
-      </w:r>
-      <w:r>
-        <w:tab/>
-      </w:r>
-      <w:r>
-        <w:tab/>
-      </w:r>
-      <w:r>
-        <w:tab/>
-        <w:t>= 65</w:t>
-      </w:r>
-    </w:p>
-    <w:p>
-      <w:r>
-        <w:t>3</w:t>
-      </w:r>
-      <w:r>
-        <w:tab/>
-      </w:r>
-      <w:r>
-        <w:tab/>
-        <w:t>30 + 35 + 20</w:t>
-      </w:r>
-      <w:r>
-        <w:tab/>
-      </w:r>
-      <w:r>
-        <w:tab/>
-        <w:t>= 85</w:t>
-      </w:r>
-    </w:p>
-    <w:p>
-      <w:r>
-        <w:t>4</w:t>
-      </w:r>
-      <w:r>
-        <w:tab/>
-      </w:r>
-      <w:r>
-        <w:tab/>
-        <w:t xml:space="preserve">30 + 35 + 20 + 15 </w:t>
-      </w:r>
-      <w:r>
-        <w:tab/>
-        <w:t>= 100</w:t>
-      </w:r>
-    </w:p>
     <w:sectPr>
-      <w:footerReference w:type="default" r:id="rId11"/>
+      <w:footerReference w:type="default" r:id="rId18"/>
       <w:pgSz w:w="11906" w:h="16838"/>
       <w:pgMar w:top="1417" w:right="1417" w:bottom="1134" w:left="1417" w:header="708" w:footer="708" w:gutter="0"/>
       <w:cols w:space="708"/>
@@ -10337,6 +11561,122 @@
     </w:sectPr>
   </w:body>
 </w:document>
+</file>
+
+<file path=word/comments.xml><?xml version="1.0" encoding="utf-8"?>
+<w:comments xmlns:wpc="http://schemas.microsoft.com/office/word/2010/wordprocessingCanvas" xmlns:cx="http://schemas.microsoft.com/office/drawing/2014/chartex" xmlns:cx1="http://schemas.microsoft.com/office/drawing/2015/9/8/chartex" xmlns:cx2="http://schemas.microsoft.com/office/drawing/2015/10/21/chartex" xmlns:cx3="http://schemas.microsoft.com/office/drawing/2016/5/9/chartex" xmlns:cx4="http://schemas.microsoft.com/office/drawing/2016/5/10/chartex" xmlns:cx5="http://schemas.microsoft.com/office/drawing/2016/5/11/chartex" xmlns:cx6="http://schemas.microsoft.com/office/drawing/2016/5/12/chartex" xmlns:cx7="http://schemas.microsoft.com/office/drawing/2016/5/13/chartex" xmlns:cx8="http://schemas.microsoft.com/office/drawing/2016/5/14/chartex" xmlns:mc="http://schemas.openxmlformats.org/markup-compatibility/2006" xmlns:aink="http://schemas.microsoft.com/office/drawing/2016/ink" xmlns:am3d="http://schemas.microsoft.com/office/drawing/2017/model3d" xmlns:o="urn:schemas-microsoft-com:office:office" xmlns:oel="http://schemas.microsoft.com/office/2019/extlst" xmlns:r="http://schemas.openxmlformats.org/officeDocument/2006/relationships" xmlns:m="http://schemas.openxmlformats.org/officeDocument/2006/math" xmlns:v="urn:schemas-microsoft-com:vml" xmlns:wp14="http://schemas.microsoft.com/office/word/2010/wordprocessingDrawing" xmlns:wp="http://schemas.openxmlformats.org/drawingml/2006/wordprocessingDrawing" xmlns:w10="urn:schemas-microsoft-com:office:word" xmlns:w="http://schemas.openxmlformats.org/wordprocessingml/2006/main" xmlns:w14="http://schemas.microsoft.com/office/word/2010/wordml" xmlns:w15="http://schemas.microsoft.com/office/word/2012/wordml" xmlns:w16cex="http://schemas.microsoft.com/office/word/2018/wordml/cex" xmlns:w16cid="http://schemas.microsoft.com/office/word/2016/wordml/cid" xmlns:w16="http://schemas.microsoft.com/office/word/2018/wordml" xmlns:w16sdtdh="http://schemas.microsoft.com/office/word/2020/wordml/sdtdatahash" xmlns:w16se="http://schemas.microsoft.com/office/word/2015/wordml/symex" xmlns:wpg="http://schemas.microsoft.com/office/word/2010/wordprocessingGroup" xmlns:wpi="http://schemas.microsoft.com/office/word/2010/wordprocessingInk" xmlns:wne="http://schemas.microsoft.com/office/word/2006/wordml" xmlns:wps="http://schemas.microsoft.com/office/word/2010/wordprocessingShape" mc:Ignorable="w14 w15 w16se w16cid w16 w16cex w16sdtdh wp14">
+  <w:comment w:id="0" w:author="Wischniewski, Michael" w:date="2023-11-01T19:43:00Z" w:initials="MW">
+    <w:p>
+      <w:pPr>
+        <w:pStyle w:val="Kommentartext"/>
+      </w:pPr>
+      <w:r>
+        <w:rPr>
+          <w:rStyle w:val="Kommentarzeichen"/>
+        </w:rPr>
+        <w:annotationRef/>
+      </w:r>
+      <w:r>
+        <w:rPr>
+          <w:sz w:val="16"/>
+          <w:szCs w:val="16"/>
+        </w:rPr>
+        <w:t>Sie Summe der absoluten Häufigkeiten muss in der letzten Zelle = Summe der Einzelhäufigkeiten aus der Summenzeile sein</w:t>
+      </w:r>
+      <w:r>
+        <w:rPr>
+          <w:sz w:val="16"/>
+          <w:szCs w:val="16"/>
+        </w:rPr>
+        <w:br/>
+        <w:t>Die summe der relativen Häufigkeiten muss in der letzten Zelle = 100 sein</w:t>
+      </w:r>
+    </w:p>
+  </w:comment>
+  <w:comment w:id="1" w:author="Wischniewski, Michael" w:date="2023-11-01T20:02:00Z" w:initials="MW">
+    <w:p>
+      <w:pPr>
+        <w:pStyle w:val="Kommentartext"/>
+      </w:pPr>
+      <w:r>
+        <w:rPr>
+          <w:rStyle w:val="Kommentarzeichen"/>
+        </w:rPr>
+        <w:annotationRef/>
+      </w:r>
+      <w:r>
+        <w:t>Zeilen</w:t>
+      </w:r>
+      <w:r>
+        <w:t>summe / Summe der Einzelausprägungen</w:t>
+      </w:r>
+    </w:p>
+    <w:p>
+      <w:pPr>
+        <w:pStyle w:val="Kommentartext"/>
+      </w:pPr>
+      <w:r>
+        <w:t xml:space="preserve">600 / 1200 </w:t>
+      </w:r>
+    </w:p>
+  </w:comment>
+  <w:comment w:id="2" w:author="Wischniewski, Michael" w:date="2023-11-01T20:01:00Z" w:initials="MW">
+    <w:p>
+      <w:pPr>
+        <w:pStyle w:val="Kommentartext"/>
+      </w:pPr>
+      <w:r>
+        <w:rPr>
+          <w:rStyle w:val="Kommentarzeichen"/>
+        </w:rPr>
+        <w:annotationRef/>
+      </w:r>
+      <w:r>
+        <w:t>Spaltensumme / Summe der Einzelausprägungen</w:t>
+      </w:r>
+    </w:p>
+    <w:p>
+      <w:pPr>
+        <w:pStyle w:val="Kommentartext"/>
+      </w:pPr>
+      <w:r>
+        <w:t>600 / 1200 oder</w:t>
+      </w:r>
+    </w:p>
+    <w:p>
+      <w:pPr>
+        <w:pStyle w:val="Kommentartext"/>
+      </w:pPr>
+      <w:r>
+        <w:t>540 / 1200</w:t>
+      </w:r>
+    </w:p>
+  </w:comment>
+</w:comments>
+</file>
+
+<file path=word/commentsExtended.xml><?xml version="1.0" encoding="utf-8"?>
+<w15:commentsEx xmlns:wpc="http://schemas.microsoft.com/office/word/2010/wordprocessingCanvas" xmlns:cx="http://schemas.microsoft.com/office/drawing/2014/chartex" xmlns:cx1="http://schemas.microsoft.com/office/drawing/2015/9/8/chartex" xmlns:cx2="http://schemas.microsoft.com/office/drawing/2015/10/21/chartex" xmlns:cx3="http://schemas.microsoft.com/office/drawing/2016/5/9/chartex" xmlns:cx4="http://schemas.microsoft.com/office/drawing/2016/5/10/chartex" xmlns:cx5="http://schemas.microsoft.com/office/drawing/2016/5/11/chartex" xmlns:cx6="http://schemas.microsoft.com/office/drawing/2016/5/12/chartex" xmlns:cx7="http://schemas.microsoft.com/office/drawing/2016/5/13/chartex" xmlns:cx8="http://schemas.microsoft.com/office/drawing/2016/5/14/chartex" xmlns:mc="http://schemas.openxmlformats.org/markup-compatibility/2006" xmlns:aink="http://schemas.microsoft.com/office/drawing/2016/ink" xmlns:am3d="http://schemas.microsoft.com/office/drawing/2017/model3d" xmlns:o="urn:schemas-microsoft-com:office:office" xmlns:oel="http://schemas.microsoft.com/office/2019/extlst" xmlns:r="http://schemas.openxmlformats.org/officeDocument/2006/relationships" xmlns:m="http://schemas.openxmlformats.org/officeDocument/2006/math" xmlns:v="urn:schemas-microsoft-com:vml" xmlns:wp14="http://schemas.microsoft.com/office/word/2010/wordprocessingDrawing" xmlns:wp="http://schemas.openxmlformats.org/drawingml/2006/wordprocessingDrawing" xmlns:w10="urn:schemas-microsoft-com:office:word" xmlns:w="http://schemas.openxmlformats.org/wordprocessingml/2006/main" xmlns:w14="http://schemas.microsoft.com/office/word/2010/wordml" xmlns:w15="http://schemas.microsoft.com/office/word/2012/wordml" xmlns:w16cex="http://schemas.microsoft.com/office/word/2018/wordml/cex" xmlns:w16cid="http://schemas.microsoft.com/office/word/2016/wordml/cid" xmlns:w16="http://schemas.microsoft.com/office/word/2018/wordml" xmlns:w16sdtdh="http://schemas.microsoft.com/office/word/2020/wordml/sdtdatahash" xmlns:w16se="http://schemas.microsoft.com/office/word/2015/wordml/symex" xmlns:wpg="http://schemas.microsoft.com/office/word/2010/wordprocessingGroup" xmlns:wpi="http://schemas.microsoft.com/office/word/2010/wordprocessingInk" xmlns:wne="http://schemas.microsoft.com/office/word/2006/wordml" xmlns:wps="http://schemas.microsoft.com/office/word/2010/wordprocessingShape" mc:Ignorable="w14 w15 w16se w16cid w16 w16cex w16sdtdh wp14">
+  <w15:commentEx w15:paraId="44794591" w15:done="0"/>
+  <w15:commentEx w15:paraId="53DA7459" w15:done="0"/>
+  <w15:commentEx w15:paraId="3C1F4BC8" w15:done="0"/>
+</w15:commentsEx>
+</file>
+
+<file path=word/commentsExtensible.xml><?xml version="1.0" encoding="utf-8"?>
+<w16cex:commentsExtensible xmlns:wpc="http://schemas.microsoft.com/office/word/2010/wordprocessingCanvas" xmlns:cx="http://schemas.microsoft.com/office/drawing/2014/chartex" xmlns:cx1="http://schemas.microsoft.com/office/drawing/2015/9/8/chartex" xmlns:cx2="http://schemas.microsoft.com/office/drawing/2015/10/21/chartex" xmlns:cx3="http://schemas.microsoft.com/office/drawing/2016/5/9/chartex" xmlns:cx4="http://schemas.microsoft.com/office/drawing/2016/5/10/chartex" xmlns:cx5="http://schemas.microsoft.com/office/drawing/2016/5/11/chartex" xmlns:cx6="http://schemas.microsoft.com/office/drawing/2016/5/12/chartex" xmlns:cx7="http://schemas.microsoft.com/office/drawing/2016/5/13/chartex" xmlns:cx8="http://schemas.microsoft.com/office/drawing/2016/5/14/chartex" xmlns:cr="http://schemas.microsoft.com/office/comments/2020/reactions" xmlns:mc="http://schemas.openxmlformats.org/markup-compatibility/2006" xmlns:aink="http://schemas.microsoft.com/office/drawing/2016/ink" xmlns:am3d="http://schemas.microsoft.com/office/drawing/2017/model3d" xmlns:o="urn:schemas-microsoft-com:office:office" xmlns:oel="http://schemas.microsoft.com/office/2019/extlst" xmlns:r="http://schemas.openxmlformats.org/officeDocument/2006/relationships" xmlns:m="http://schemas.openxmlformats.org/officeDocument/2006/math" xmlns:v="urn:schemas-microsoft-com:vml" xmlns:wp14="http://schemas.microsoft.com/office/word/2010/wordprocessingDrawing" xmlns:wp="http://schemas.openxmlformats.org/drawingml/2006/wordprocessingDrawing" xmlns:w10="urn:schemas-microsoft-com:office:word" xmlns:w="http://schemas.openxmlformats.org/wordprocessingml/2006/main" xmlns:w14="http://schemas.microsoft.com/office/word/2010/wordml" xmlns:w15="http://schemas.microsoft.com/office/word/2012/wordml" xmlns:w16cex="http://schemas.microsoft.com/office/word/2018/wordml/cex" xmlns:w16cid="http://schemas.microsoft.com/office/word/2016/wordml/cid" xmlns:w16="http://schemas.microsoft.com/office/word/2018/wordml" xmlns:w16sdtdh="http://schemas.microsoft.com/office/word/2020/wordml/sdtdatahash" xmlns:w16se="http://schemas.microsoft.com/office/word/2015/wordml/symex" xmlns:wpg="http://schemas.microsoft.com/office/word/2010/wordprocessingGroup" xmlns:wpi="http://schemas.microsoft.com/office/word/2010/wordprocessingInk" xmlns:wne="http://schemas.microsoft.com/office/word/2006/wordml" xmlns:wps="http://schemas.microsoft.com/office/word/2010/wordprocessingShape" mc:Ignorable="w14 w15 w16se w16cid w16 w16cex w16sdtdh cr wp14">
+  <w16cex:commentExtensible w16cex:durableId="4FAA1A22" w16cex:dateUtc="2023-11-01T18:43:00Z"/>
+  <w16cex:commentExtensible w16cex:durableId="5C9DE20A" w16cex:dateUtc="2023-11-01T19:02:00Z"/>
+  <w16cex:commentExtensible w16cex:durableId="7870B581" w16cex:dateUtc="2023-11-01T19:01:00Z"/>
+</w16cex:commentsExtensible>
+</file>
+
+<file path=word/commentsIds.xml><?xml version="1.0" encoding="utf-8"?>
+<w16cid:commentsIds xmlns:wpc="http://schemas.microsoft.com/office/word/2010/wordprocessingCanvas" xmlns:cx="http://schemas.microsoft.com/office/drawing/2014/chartex" xmlns:cx1="http://schemas.microsoft.com/office/drawing/2015/9/8/chartex" xmlns:cx2="http://schemas.microsoft.com/office/drawing/2015/10/21/chartex" xmlns:cx3="http://schemas.microsoft.com/office/drawing/2016/5/9/chartex" xmlns:cx4="http://schemas.microsoft.com/office/drawing/2016/5/10/chartex" xmlns:cx5="http://schemas.microsoft.com/office/drawing/2016/5/11/chartex" xmlns:cx6="http://schemas.microsoft.com/office/drawing/2016/5/12/chartex" xmlns:cx7="http://schemas.microsoft.com/office/drawing/2016/5/13/chartex" xmlns:cx8="http://schemas.microsoft.com/office/drawing/2016/5/14/chartex" xmlns:mc="http://schemas.openxmlformats.org/markup-compatibility/2006" xmlns:aink="http://schemas.microsoft.com/office/drawing/2016/ink" xmlns:am3d="http://schemas.microsoft.com/office/drawing/2017/model3d" xmlns:o="urn:schemas-microsoft-com:office:office" xmlns:oel="http://schemas.microsoft.com/office/2019/extlst" xmlns:r="http://schemas.openxmlformats.org/officeDocument/2006/relationships" xmlns:m="http://schemas.openxmlformats.org/officeDocument/2006/math" xmlns:v="urn:schemas-microsoft-com:vml" xmlns:wp14="http://schemas.microsoft.com/office/word/2010/wordprocessingDrawing" xmlns:wp="http://schemas.openxmlformats.org/drawingml/2006/wordprocessingDrawing" xmlns:w10="urn:schemas-microsoft-com:office:word" xmlns:w="http://schemas.openxmlformats.org/wordprocessingml/2006/main" xmlns:w14="http://schemas.microsoft.com/office/word/2010/wordml" xmlns:w15="http://schemas.microsoft.com/office/word/2012/wordml" xmlns:w16cex="http://schemas.microsoft.com/office/word/2018/wordml/cex" xmlns:w16cid="http://schemas.microsoft.com/office/word/2016/wordml/cid" xmlns:w16="http://schemas.microsoft.com/office/word/2018/wordml" xmlns:w16sdtdh="http://schemas.microsoft.com/office/word/2020/wordml/sdtdatahash" xmlns:w16se="http://schemas.microsoft.com/office/word/2015/wordml/symex" xmlns:wpg="http://schemas.microsoft.com/office/word/2010/wordprocessingGroup" xmlns:wpi="http://schemas.microsoft.com/office/word/2010/wordprocessingInk" xmlns:wne="http://schemas.microsoft.com/office/word/2006/wordml" xmlns:wps="http://schemas.microsoft.com/office/word/2010/wordprocessingShape" mc:Ignorable="w14 w15 w16se w16cid w16 w16cex w16sdtdh wp14">
+  <w16cid:commentId w16cid:paraId="44794591" w16cid:durableId="4FAA1A22"/>
+  <w16cid:commentId w16cid:paraId="53DA7459" w16cid:durableId="5C9DE20A"/>
+  <w16cid:commentId w16cid:paraId="3C1F4BC8" w16cid:durableId="7870B581"/>
+</w16cid:commentsIds>
 </file>
 
 <file path=word/endnotes.xml><?xml version="1.0" encoding="utf-8"?>
@@ -11270,6 +12610,14 @@
     <w:abstractNumId w:val="3"/>
   </w:num>
 </w:numbering>
+</file>
+
+<file path=word/people.xml><?xml version="1.0" encoding="utf-8"?>
+<w15:people xmlns:wpc="http://schemas.microsoft.com/office/word/2010/wordprocessingCanvas" xmlns:cx="http://schemas.microsoft.com/office/drawing/2014/chartex" xmlns:cx1="http://schemas.microsoft.com/office/drawing/2015/9/8/chartex" xmlns:cx2="http://schemas.microsoft.com/office/drawing/2015/10/21/chartex" xmlns:cx3="http://schemas.microsoft.com/office/drawing/2016/5/9/chartex" xmlns:cx4="http://schemas.microsoft.com/office/drawing/2016/5/10/chartex" xmlns:cx5="http://schemas.microsoft.com/office/drawing/2016/5/11/chartex" xmlns:cx6="http://schemas.microsoft.com/office/drawing/2016/5/12/chartex" xmlns:cx7="http://schemas.microsoft.com/office/drawing/2016/5/13/chartex" xmlns:cx8="http://schemas.microsoft.com/office/drawing/2016/5/14/chartex" xmlns:mc="http://schemas.openxmlformats.org/markup-compatibility/2006" xmlns:aink="http://schemas.microsoft.com/office/drawing/2016/ink" xmlns:am3d="http://schemas.microsoft.com/office/drawing/2017/model3d" xmlns:o="urn:schemas-microsoft-com:office:office" xmlns:oel="http://schemas.microsoft.com/office/2019/extlst" xmlns:r="http://schemas.openxmlformats.org/officeDocument/2006/relationships" xmlns:m="http://schemas.openxmlformats.org/officeDocument/2006/math" xmlns:v="urn:schemas-microsoft-com:vml" xmlns:wp14="http://schemas.microsoft.com/office/word/2010/wordprocessingDrawing" xmlns:wp="http://schemas.openxmlformats.org/drawingml/2006/wordprocessingDrawing" xmlns:w10="urn:schemas-microsoft-com:office:word" xmlns:w="http://schemas.openxmlformats.org/wordprocessingml/2006/main" xmlns:w14="http://schemas.microsoft.com/office/word/2010/wordml" xmlns:w15="http://schemas.microsoft.com/office/word/2012/wordml" xmlns:w16cex="http://schemas.microsoft.com/office/word/2018/wordml/cex" xmlns:w16cid="http://schemas.microsoft.com/office/word/2016/wordml/cid" xmlns:w16="http://schemas.microsoft.com/office/word/2018/wordml" xmlns:w16sdtdh="http://schemas.microsoft.com/office/word/2020/wordml/sdtdatahash" xmlns:w16se="http://schemas.microsoft.com/office/word/2015/wordml/symex" xmlns:wpg="http://schemas.microsoft.com/office/word/2010/wordprocessingGroup" xmlns:wpi="http://schemas.microsoft.com/office/word/2010/wordprocessingInk" xmlns:wne="http://schemas.microsoft.com/office/word/2006/wordml" xmlns:wps="http://schemas.microsoft.com/office/word/2010/wordprocessingShape" mc:Ignorable="w14 w15 w16se w16cid w16 w16cex w16sdtdh wp14">
+  <w15:person w15:author="Wischniewski, Michael">
+    <w15:presenceInfo w15:providerId="AD" w15:userId="S::s76826@teams.bht-berlin.de::ec244fd1-f118-4523-8614-b91a1d210328"/>
+  </w15:person>
+</w15:people>
 </file>
 
 <file path=word/styles.xml><?xml version="1.0" encoding="utf-8"?>
@@ -11668,7 +13016,7 @@
   <w:style w:type="paragraph" w:default="1" w:styleId="Standard">
     <w:name w:val="Normal"/>
     <w:qFormat/>
-    <w:rsid w:val="009A08AB"/>
+    <w:rsid w:val="001A718E"/>
     <w:rPr>
       <w:rFonts w:ascii="Arial" w:hAnsi="Arial" w:cs="Arial"/>
       <w:kern w:val="0"/>
@@ -11918,6 +13266,71 @@
       <w:ind w:left="720"/>
       <w:contextualSpacing/>
     </w:pPr>
+  </w:style>
+  <w:style w:type="character" w:styleId="Kommentarzeichen">
+    <w:name w:val="annotation reference"/>
+    <w:basedOn w:val="Absatz-Standardschriftart"/>
+    <w:uiPriority w:val="99"/>
+    <w:semiHidden/>
+    <w:unhideWhenUsed/>
+    <w:rsid w:val="003113AE"/>
+    <w:rPr>
+      <w:sz w:val="16"/>
+      <w:szCs w:val="16"/>
+    </w:rPr>
+  </w:style>
+  <w:style w:type="paragraph" w:styleId="Kommentartext">
+    <w:name w:val="annotation text"/>
+    <w:basedOn w:val="Standard"/>
+    <w:link w:val="KommentartextZchn"/>
+    <w:uiPriority w:val="99"/>
+    <w:unhideWhenUsed/>
+    <w:rsid w:val="003113AE"/>
+  </w:style>
+  <w:style w:type="character" w:customStyle="1" w:styleId="KommentartextZchn">
+    <w:name w:val="Kommentartext Zchn"/>
+    <w:basedOn w:val="Absatz-Standardschriftart"/>
+    <w:link w:val="Kommentartext"/>
+    <w:uiPriority w:val="99"/>
+    <w:rsid w:val="003113AE"/>
+    <w:rPr>
+      <w:rFonts w:ascii="Arial" w:hAnsi="Arial" w:cs="Arial"/>
+      <w:kern w:val="0"/>
+      <w:sz w:val="20"/>
+      <w:szCs w:val="20"/>
+      <w14:ligatures w14:val="none"/>
+    </w:rPr>
+  </w:style>
+  <w:style w:type="paragraph" w:styleId="Kommentarthema">
+    <w:name w:val="annotation subject"/>
+    <w:basedOn w:val="Kommentartext"/>
+    <w:next w:val="Kommentartext"/>
+    <w:link w:val="KommentarthemaZchn"/>
+    <w:uiPriority w:val="99"/>
+    <w:semiHidden/>
+    <w:unhideWhenUsed/>
+    <w:rsid w:val="003113AE"/>
+    <w:rPr>
+      <w:b/>
+      <w:bCs/>
+    </w:rPr>
+  </w:style>
+  <w:style w:type="character" w:customStyle="1" w:styleId="KommentarthemaZchn">
+    <w:name w:val="Kommentarthema Zchn"/>
+    <w:basedOn w:val="KommentartextZchn"/>
+    <w:link w:val="Kommentarthema"/>
+    <w:uiPriority w:val="99"/>
+    <w:semiHidden/>
+    <w:rsid w:val="003113AE"/>
+    <w:rPr>
+      <w:rFonts w:ascii="Arial" w:hAnsi="Arial" w:cs="Arial"/>
+      <w:b/>
+      <w:bCs/>
+      <w:kern w:val="0"/>
+      <w:sz w:val="20"/>
+      <w:szCs w:val="20"/>
+      <w14:ligatures w14:val="none"/>
+    </w:rPr>
   </w:style>
 </w:styles>
 </file>
@@ -12215,4 +13628,16 @@
     </a:ext>
   </a:extLst>
 </a:theme>
+</file>
+
+<file path=customXml/item1.xml><?xml version="1.0" encoding="utf-8"?>
+<b:Sources xmlns:b="http://schemas.openxmlformats.org/officeDocument/2006/bibliography" xmlns="http://schemas.openxmlformats.org/officeDocument/2006/bibliography" SelectedStyle="\APASixthEditionOfficeOnline.xsl" StyleName="APA" Version="6"/>
+</file>
+
+<file path=customXml/itemProps1.xml><?xml version="1.0" encoding="utf-8"?>
+<ds:datastoreItem xmlns:ds="http://schemas.openxmlformats.org/officeDocument/2006/customXml" ds:itemID="{74110AF3-AA81-42BC-ABDE-EF1740574C9A}">
+  <ds:schemaRefs>
+    <ds:schemaRef ds:uri="http://schemas.openxmlformats.org/officeDocument/2006/bibliography"/>
+  </ds:schemaRefs>
+</ds:datastoreItem>
 </file>
--- a/Übungen/Modul_3.Übungsblatt.docx
+++ b/Übungen/Modul_3.Übungsblatt.docx
@@ -277,13 +277,7 @@
         <w:t>Diagrammtitel übertreibt</w:t>
       </w:r>
       <w:r>
-        <w:t xml:space="preserve">, die tatsächliche </w:t>
-      </w:r>
-      <w:r>
-        <w:t xml:space="preserve">Umsatzentwicklung </w:t>
-      </w:r>
-      <w:r>
-        <w:t>betrug in den 6 Jahren, auf welche sich die Auswertung bezieht, 5,4%, eine rasante Umsatzentwicklung kann man das nicht nennen</w:t>
+        <w:t>, die tatsächliche Umsatzentwicklung betrug in den 6 Jahren, auf welche sich die Auswertung bezieht, 5,4%, eine rasante Umsatzentwicklung kann man das nicht nennen</w:t>
       </w:r>
     </w:p>
     <w:p>
@@ -1024,7 +1018,31 @@
         <w:rPr>
           <w:b/>
         </w:rPr>
-        <w:t>zweidimensionalen Kreuztabelle: Geschlecht x Markenpräferenz</w:t>
+        <w:t>zweidimensionalen Kreuztabelle</w:t>
+      </w:r>
+      <w:r>
+        <w:rPr>
+          <w:b/>
+        </w:rPr>
+        <w:t xml:space="preserve"> für die Merkmale</w:t>
+      </w:r>
+      <w:r>
+        <w:rPr>
+          <w:b/>
+        </w:rPr>
+        <w:t xml:space="preserve"> Markenpräferenz</w:t>
+      </w:r>
+      <w:r>
+        <w:rPr>
+          <w:b/>
+        </w:rPr>
+        <w:t xml:space="preserve"> x </w:t>
+      </w:r>
+      <w:r>
+        <w:rPr>
+          <w:b/>
+        </w:rPr>
+        <w:t xml:space="preserve">Geschlecht </w:t>
       </w:r>
     </w:p>
     <w:p>
@@ -1177,6 +1195,14 @@
                                 <w:szCs w:val="18"/>
                               </w:rPr>
                               <w:t xml:space="preserve">Die Summe aller relativen Spaltenhäufigkeiten = 1 </w:t>
+                            </w:r>
+                            <w:r>
+                              <w:rPr>
+                                <w:color w:val="2E74B5" w:themeColor="accent5" w:themeShade="BF"/>
+                                <w:sz w:val="18"/>
+                                <w:szCs w:val="18"/>
+                              </w:rPr>
+                              <w:t>oder 100</w:t>
                             </w:r>
                           </w:p>
                           <w:p>
@@ -1631,6 +1657,14 @@
                         </w:rPr>
                         <w:t xml:space="preserve">Die Summe aller relativen Spaltenhäufigkeiten = 1 </w:t>
                       </w:r>
+                      <w:r>
+                        <w:rPr>
+                          <w:color w:val="2E74B5" w:themeColor="accent5" w:themeShade="BF"/>
+                          <w:sz w:val="18"/>
+                          <w:szCs w:val="18"/>
+                        </w:rPr>
+                        <w:t>oder 100</w:t>
+                      </w:r>
                     </w:p>
                     <w:p>
                       <w:pPr>
@@ -1976,34 +2010,56 @@
       <w:tr>
         <w:tc>
           <w:tcPr>
-            <w:tcW w:w="2972" w:type="dxa"/>
-            <w:vMerge w:val="restart"/>
-          </w:tcPr>
-          <w:p>
-            <w:r>
-              <w:t>Merkmal Markenpräferenz M</w:t>
-            </w:r>
-          </w:p>
-        </w:tc>
-        <w:tc>
-          <w:tcPr>
-            <w:tcW w:w="3684" w:type="dxa"/>
-            <w:gridSpan w:val="3"/>
+            <w:tcW w:w="3318" w:type="dxa"/>
+          </w:tcPr>
+          <w:p>
+            <w:r>
+              <w:t>Markenpräferenz M / Geschlecht G</w:t>
+            </w:r>
+          </w:p>
+        </w:tc>
+        <w:tc>
+          <w:tcPr>
+            <w:tcW w:w="991" w:type="dxa"/>
           </w:tcPr>
           <w:p>
             <w:pPr>
               <w:jc w:val="center"/>
             </w:pPr>
             <w:r>
-              <w:t>Merkmal</w:t>
-            </w:r>
-          </w:p>
+              <w:t>m</w:t>
+            </w:r>
+          </w:p>
+        </w:tc>
+        <w:tc>
+          <w:tcPr>
+            <w:tcW w:w="1417" w:type="dxa"/>
+          </w:tcPr>
           <w:p>
             <w:pPr>
               <w:jc w:val="center"/>
             </w:pPr>
             <w:r>
-              <w:t>Geschlecht G</w:t>
+              <w:t>w</w:t>
+            </w:r>
+          </w:p>
+        </w:tc>
+        <w:tc>
+          <w:tcPr>
+            <w:tcW w:w="1276" w:type="dxa"/>
+          </w:tcPr>
+          <w:p>
+            <w:pPr>
+              <w:jc w:val="center"/>
+              <w:rPr>
+                <w:b/>
+              </w:rPr>
+            </w:pPr>
+            <w:r>
+              <w:rPr>
+                <w:b/>
+              </w:rPr>
+              <w:t>Summe</w:t>
             </w:r>
           </w:p>
         </w:tc>
@@ -2011,10 +2067,45 @@
       <w:tr>
         <w:tc>
           <w:tcPr>
-            <w:tcW w:w="2972" w:type="dxa"/>
-            <w:vMerge/>
-          </w:tcPr>
-          <w:p/>
+            <w:tcW w:w="3318" w:type="dxa"/>
+          </w:tcPr>
+          <w:p>
+            <w:pPr>
+              <w:rPr>
+                <w:b/>
+              </w:rPr>
+            </w:pPr>
+            <w:r>
+              <w:rPr>
+                <w:b/>
+              </w:rPr>
+              <w:t>Produkt A</w:t>
+            </w:r>
+          </w:p>
+          <w:p>
+            <w:r>
+              <w:rPr>
+                <w:color w:val="2E74B5" w:themeColor="accent5" w:themeShade="BF"/>
+              </w:rPr>
+              <w:t>relative Spaltenhäufigkeit</w:t>
+            </w:r>
+          </w:p>
+          <w:p>
+            <w:r>
+              <w:rPr>
+                <w:color w:val="538135" w:themeColor="accent6" w:themeShade="BF"/>
+              </w:rPr>
+              <w:t>relative Zeilenhäufigkeit</w:t>
+            </w:r>
+          </w:p>
+          <w:p>
+            <w:r>
+              <w:rPr>
+                <w:color w:val="FF0000"/>
+              </w:rPr>
+              <w:t>relative Häufigkeit der Merkmalsausprägungskombination</w:t>
+            </w:r>
+          </w:p>
         </w:tc>
         <w:tc>
           <w:tcPr>
@@ -2022,10 +2113,79 @@
           </w:tcPr>
           <w:p>
             <w:pPr>
-              <w:jc w:val="center"/>
-            </w:pPr>
-            <w:r>
-              <w:t>m</w:t>
+              <w:jc w:val="right"/>
+              <w:rPr>
+                <w:b/>
+              </w:rPr>
+            </w:pPr>
+            <w:r>
+              <w:rPr>
+                <w:b/>
+              </w:rPr>
+              <w:t>3</w:t>
+            </w:r>
+          </w:p>
+          <w:p>
+            <w:pPr>
+              <w:jc w:val="right"/>
+            </w:pPr>
+            <w:r>
+              <w:rPr>
+                <w:color w:val="2E74B5" w:themeColor="accent5" w:themeShade="BF"/>
+              </w:rPr>
+              <w:t>5</w:t>
+            </w:r>
+            <w:r>
+              <w:rPr>
+                <w:color w:val="2E74B5" w:themeColor="accent5" w:themeShade="BF"/>
+              </w:rPr>
+              <w:t>0</w:t>
+            </w:r>
+            <w:r>
+              <w:rPr>
+                <w:color w:val="2E74B5" w:themeColor="accent5" w:themeShade="BF"/>
+              </w:rPr>
+              <w:t>%</w:t>
+            </w:r>
+          </w:p>
+          <w:p>
+            <w:pPr>
+              <w:jc w:val="right"/>
+            </w:pPr>
+            <w:r>
+              <w:rPr>
+                <w:color w:val="538135" w:themeColor="accent6" w:themeShade="BF"/>
+              </w:rPr>
+              <w:t>4</w:t>
+            </w:r>
+            <w:r>
+              <w:rPr>
+                <w:color w:val="538135" w:themeColor="accent6" w:themeShade="BF"/>
+              </w:rPr>
+              <w:t>2,9</w:t>
+            </w:r>
+            <w:r>
+              <w:rPr>
+                <w:color w:val="538135" w:themeColor="accent6" w:themeShade="BF"/>
+              </w:rPr>
+              <w:t>%</w:t>
+            </w:r>
+          </w:p>
+          <w:p>
+            <w:pPr>
+              <w:jc w:val="right"/>
+            </w:pPr>
+            <w:r>
+              <w:rPr>
+                <w:color w:val="FF0000"/>
+              </w:rPr>
+              <w:t>25</w:t>
+            </w:r>
+            <w:r>
+              <w:rPr>
+                <w:color w:val="FF0000"/>
+              </w:rPr>
+              <w:t>%</w:t>
             </w:r>
           </w:p>
         </w:tc>
@@ -2035,10 +2195,85 @@
           </w:tcPr>
           <w:p>
             <w:pPr>
-              <w:jc w:val="center"/>
-            </w:pPr>
-            <w:r>
-              <w:t>w</w:t>
+              <w:jc w:val="right"/>
+              <w:rPr>
+                <w:b/>
+              </w:rPr>
+            </w:pPr>
+            <w:r>
+              <w:rPr>
+                <w:b/>
+              </w:rPr>
+              <w:t>4</w:t>
+            </w:r>
+          </w:p>
+          <w:p>
+            <w:pPr>
+              <w:jc w:val="right"/>
+              <w:rPr>
+                <w:color w:val="2E74B5" w:themeColor="accent5" w:themeShade="BF"/>
+              </w:rPr>
+            </w:pPr>
+            <w:r>
+              <w:rPr>
+                <w:color w:val="2E74B5" w:themeColor="accent5" w:themeShade="BF"/>
+              </w:rPr>
+              <w:t>6</w:t>
+            </w:r>
+            <w:r>
+              <w:rPr>
+                <w:color w:val="2E74B5" w:themeColor="accent5" w:themeShade="BF"/>
+              </w:rPr>
+              <w:t>6,7</w:t>
+            </w:r>
+            <w:r>
+              <w:rPr>
+                <w:color w:val="2E74B5" w:themeColor="accent5" w:themeShade="BF"/>
+              </w:rPr>
+              <w:t>%</w:t>
+            </w:r>
+          </w:p>
+          <w:p>
+            <w:pPr>
+              <w:jc w:val="right"/>
+              <w:rPr>
+                <w:color w:val="538135" w:themeColor="accent6" w:themeShade="BF"/>
+              </w:rPr>
+            </w:pPr>
+            <w:r>
+              <w:rPr>
+                <w:color w:val="538135" w:themeColor="accent6" w:themeShade="BF"/>
+              </w:rPr>
+              <w:t>57</w:t>
+            </w:r>
+            <w:r>
+              <w:rPr>
+                <w:color w:val="538135" w:themeColor="accent6" w:themeShade="BF"/>
+              </w:rPr>
+              <w:t>,1</w:t>
+            </w:r>
+            <w:r>
+              <w:rPr>
+                <w:color w:val="538135" w:themeColor="accent6" w:themeShade="BF"/>
+              </w:rPr>
+              <w:t>%</w:t>
+            </w:r>
+          </w:p>
+          <w:p>
+            <w:pPr>
+              <w:jc w:val="right"/>
+            </w:pPr>
+            <w:r>
+              <w:rPr>
+                <w:color w:val="FF0000"/>
+              </w:rPr>
+              <w:t>33</w:t>
+            </w:r>
+            <w:r>
+              <w:rPr>
+                <w:color w:val="FF0000"/>
+              </w:rPr>
+              <w:t>%</w:t>
             </w:r>
           </w:p>
         </w:tc>
@@ -2048,7 +2283,7 @@
           </w:tcPr>
           <w:p>
             <w:pPr>
-              <w:jc w:val="center"/>
+              <w:jc w:val="right"/>
               <w:rPr>
                 <w:b/>
               </w:rPr>
@@ -2056,8 +2291,23 @@
             <w:r>
               <w:rPr>
                 <w:b/>
-              </w:rPr>
-              <w:t>Summe</w:t>
+                <w:color w:val="538135" w:themeColor="accent6" w:themeShade="BF"/>
+              </w:rPr>
+              <w:t>7</w:t>
+            </w:r>
+          </w:p>
+          <w:p>
+            <w:pPr>
+              <w:jc w:val="right"/>
+            </w:pPr>
+            <w:r>
+              <w:t>58</w:t>
+            </w:r>
+            <w:r>
+              <w:t>,3</w:t>
+            </w:r>
+            <w:r>
+              <w:t>%</w:t>
             </w:r>
           </w:p>
         </w:tc>
@@ -2065,7 +2315,7 @@
       <w:tr>
         <w:tc>
           <w:tcPr>
-            <w:tcW w:w="2972" w:type="dxa"/>
+            <w:tcW w:w="3318" w:type="dxa"/>
           </w:tcPr>
           <w:p>
             <w:pPr>
@@ -2077,7 +2327,7 @@
               <w:rPr>
                 <w:b/>
               </w:rPr>
-              <w:t>Produkt A</w:t>
+              <w:t>Produkt B</w:t>
             </w:r>
           </w:p>
           <w:p>
@@ -2120,7 +2370,7 @@
               <w:rPr>
                 <w:b/>
               </w:rPr>
-              <w:t>3,00</w:t>
+              <w:t>3</w:t>
             </w:r>
           </w:p>
           <w:p>
@@ -2131,30 +2381,112 @@
               <w:rPr>
                 <w:color w:val="2E74B5" w:themeColor="accent5" w:themeShade="BF"/>
               </w:rPr>
-              <w:t>0,</w:t>
+              <w:t>5</w:t>
             </w:r>
             <w:r>
               <w:rPr>
                 <w:color w:val="2E74B5" w:themeColor="accent5" w:themeShade="BF"/>
               </w:rPr>
-              <w:t>5</w:t>
+              <w:t>0</w:t>
             </w:r>
             <w:r>
               <w:rPr>
                 <w:color w:val="2E74B5" w:themeColor="accent5" w:themeShade="BF"/>
               </w:rPr>
+              <w:t>%</w:t>
+            </w:r>
+          </w:p>
+          <w:p>
+            <w:pPr>
+              <w:jc w:val="right"/>
+            </w:pPr>
+            <w:r>
+              <w:rPr>
+                <w:color w:val="538135" w:themeColor="accent6" w:themeShade="BF"/>
+              </w:rPr>
+              <w:t>60</w:t>
+            </w:r>
+            <w:r>
+              <w:rPr>
+                <w:color w:val="538135" w:themeColor="accent6" w:themeShade="BF"/>
+              </w:rPr>
+              <w:t>%</w:t>
+            </w:r>
+          </w:p>
+          <w:p>
+            <w:pPr>
+              <w:jc w:val="right"/>
+            </w:pPr>
+            <w:r>
+              <w:rPr>
+                <w:color w:val="FF0000"/>
+              </w:rPr>
+              <w:t>25</w:t>
+            </w:r>
+            <w:r>
+              <w:rPr>
+                <w:color w:val="FF0000"/>
+              </w:rPr>
+              <w:t>%</w:t>
+            </w:r>
+          </w:p>
+        </w:tc>
+        <w:tc>
+          <w:tcPr>
+            <w:tcW w:w="1417" w:type="dxa"/>
+          </w:tcPr>
+          <w:p>
+            <w:pPr>
+              <w:jc w:val="right"/>
+              <w:rPr>
+                <w:b/>
+              </w:rPr>
+            </w:pPr>
+            <w:r>
+              <w:rPr>
+                <w:b/>
+              </w:rPr>
+              <w:t>2</w:t>
+            </w:r>
+          </w:p>
+          <w:p>
+            <w:pPr>
+              <w:jc w:val="right"/>
+            </w:pPr>
+            <w:r>
+              <w:rPr>
+                <w:color w:val="2E74B5" w:themeColor="accent5" w:themeShade="BF"/>
+              </w:rPr>
+              <w:t>33</w:t>
+            </w:r>
+            <w:r>
+              <w:rPr>
+                <w:color w:val="2E74B5" w:themeColor="accent5" w:themeShade="BF"/>
+              </w:rPr>
+              <w:t>%</w:t>
+            </w:r>
+          </w:p>
+          <w:p>
+            <w:pPr>
+              <w:jc w:val="right"/>
+            </w:pPr>
+            <w:r>
+              <w:rPr>
+                <w:color w:val="538135" w:themeColor="accent6" w:themeShade="BF"/>
+              </w:rPr>
+              <w:t>4</w:t>
+            </w:r>
+            <w:r>
+              <w:rPr>
+                <w:color w:val="538135" w:themeColor="accent6" w:themeShade="BF"/>
+              </w:rPr>
               <w:t>0</w:t>
             </w:r>
-          </w:p>
-          <w:p>
-            <w:pPr>
-              <w:jc w:val="right"/>
-            </w:pPr>
             <w:r>
               <w:rPr>
                 <w:color w:val="538135" w:themeColor="accent6" w:themeShade="BF"/>
               </w:rPr>
-              <w:t>0,43</w:t>
+              <w:t>%</w:t>
             </w:r>
           </w:p>
           <w:p>
@@ -2165,83 +2497,25 @@
               <w:rPr>
                 <w:color w:val="FF0000"/>
               </w:rPr>
-              <w:t>0,25</w:t>
-            </w:r>
-          </w:p>
-        </w:tc>
-        <w:tc>
-          <w:tcPr>
-            <w:tcW w:w="1417" w:type="dxa"/>
-          </w:tcPr>
-          <w:p>
-            <w:pPr>
-              <w:jc w:val="right"/>
-              <w:rPr>
-                <w:b/>
-              </w:rPr>
-            </w:pPr>
-            <w:r>
-              <w:rPr>
-                <w:b/>
-              </w:rPr>
-              <w:t>4,00</w:t>
-            </w:r>
-          </w:p>
-          <w:p>
-            <w:pPr>
-              <w:jc w:val="right"/>
-              <w:rPr>
-                <w:color w:val="2E74B5" w:themeColor="accent5" w:themeShade="BF"/>
-              </w:rPr>
-            </w:pPr>
-            <w:r>
-              <w:rPr>
-                <w:color w:val="2E74B5" w:themeColor="accent5" w:themeShade="BF"/>
-              </w:rPr>
-              <w:t>0,</w:t>
-            </w:r>
-            <w:r>
-              <w:rPr>
-                <w:color w:val="2E74B5" w:themeColor="accent5" w:themeShade="BF"/>
-              </w:rPr>
-              <w:t>67</w:t>
-            </w:r>
-          </w:p>
-          <w:p>
-            <w:pPr>
-              <w:jc w:val="right"/>
-              <w:rPr>
-                <w:color w:val="538135" w:themeColor="accent6" w:themeShade="BF"/>
-              </w:rPr>
-            </w:pPr>
-            <w:r>
-              <w:rPr>
-                <w:color w:val="538135" w:themeColor="accent6" w:themeShade="BF"/>
-              </w:rPr>
-              <w:t>0,</w:t>
-            </w:r>
-            <w:r>
-              <w:rPr>
-                <w:color w:val="538135" w:themeColor="accent6" w:themeShade="BF"/>
-              </w:rPr>
-              <w:t>57</w:t>
-            </w:r>
-          </w:p>
-          <w:p>
-            <w:pPr>
-              <w:jc w:val="right"/>
-            </w:pPr>
+              <w:t>1</w:t>
+            </w:r>
             <w:r>
               <w:rPr>
                 <w:color w:val="FF0000"/>
               </w:rPr>
-              <w:t>0,</w:t>
+              <w:t>6,</w:t>
             </w:r>
             <w:r>
               <w:rPr>
                 <w:color w:val="FF0000"/>
               </w:rPr>
-              <w:t>33</w:t>
+              <w:t>7</w:t>
+            </w:r>
+            <w:r>
+              <w:rPr>
+                <w:color w:val="FF0000"/>
+              </w:rPr>
+              <w:t>%</w:t>
             </w:r>
           </w:p>
         </w:tc>
@@ -2261,15 +2535,21 @@
                 <w:b/>
                 <w:color w:val="538135" w:themeColor="accent6" w:themeShade="BF"/>
               </w:rPr>
-              <w:t>7,00</w:t>
-            </w:r>
-          </w:p>
-          <w:p>
-            <w:pPr>
-              <w:jc w:val="right"/>
-            </w:pPr>
-            <w:r>
-              <w:t>0,58</w:t>
+              <w:t>5</w:t>
+            </w:r>
+          </w:p>
+          <w:p>
+            <w:pPr>
+              <w:jc w:val="right"/>
+            </w:pPr>
+            <w:r>
+              <w:t>4</w:t>
+            </w:r>
+            <w:r>
+              <w:t>1,7</w:t>
+            </w:r>
+            <w:r>
+              <w:t>%</w:t>
             </w:r>
           </w:p>
         </w:tc>
@@ -2277,219 +2557,7 @@
       <w:tr>
         <w:tc>
           <w:tcPr>
-            <w:tcW w:w="2972" w:type="dxa"/>
-          </w:tcPr>
-          <w:p>
-            <w:pPr>
-              <w:rPr>
-                <w:b/>
-              </w:rPr>
-            </w:pPr>
-            <w:r>
-              <w:rPr>
-                <w:b/>
-              </w:rPr>
-              <w:t>Produkt B</w:t>
-            </w:r>
-          </w:p>
-          <w:p>
-            <w:r>
-              <w:rPr>
-                <w:color w:val="2E74B5" w:themeColor="accent5" w:themeShade="BF"/>
-              </w:rPr>
-              <w:t>relative Spaltenhäufigkeit</w:t>
-            </w:r>
-          </w:p>
-          <w:p>
-            <w:r>
-              <w:rPr>
-                <w:color w:val="538135" w:themeColor="accent6" w:themeShade="BF"/>
-              </w:rPr>
-              <w:t>relative Zeilenhäufigkeit</w:t>
-            </w:r>
-          </w:p>
-          <w:p>
-            <w:r>
-              <w:rPr>
-                <w:color w:val="FF0000"/>
-              </w:rPr>
-              <w:t>relative Häufigkeit der Merkmalsausprägungskombination</w:t>
-            </w:r>
-          </w:p>
-        </w:tc>
-        <w:tc>
-          <w:tcPr>
-            <w:tcW w:w="991" w:type="dxa"/>
-          </w:tcPr>
-          <w:p>
-            <w:pPr>
-              <w:jc w:val="right"/>
-              <w:rPr>
-                <w:b/>
-              </w:rPr>
-            </w:pPr>
-            <w:r>
-              <w:rPr>
-                <w:b/>
-              </w:rPr>
-              <w:t>3,00</w:t>
-            </w:r>
-          </w:p>
-          <w:p>
-            <w:pPr>
-              <w:jc w:val="right"/>
-            </w:pPr>
-            <w:r>
-              <w:rPr>
-                <w:color w:val="2E74B5" w:themeColor="accent5" w:themeShade="BF"/>
-              </w:rPr>
-              <w:t>0,</w:t>
-            </w:r>
-            <w:r>
-              <w:rPr>
-                <w:color w:val="2E74B5" w:themeColor="accent5" w:themeShade="BF"/>
-              </w:rPr>
-              <w:t>5</w:t>
-            </w:r>
-            <w:r>
-              <w:rPr>
-                <w:color w:val="2E74B5" w:themeColor="accent5" w:themeShade="BF"/>
-              </w:rPr>
-              <w:t>0</w:t>
-            </w:r>
-          </w:p>
-          <w:p>
-            <w:pPr>
-              <w:jc w:val="right"/>
-            </w:pPr>
-            <w:r>
-              <w:rPr>
-                <w:color w:val="538135" w:themeColor="accent6" w:themeShade="BF"/>
-              </w:rPr>
-              <w:t>0,</w:t>
-            </w:r>
-            <w:r>
-              <w:rPr>
-                <w:color w:val="538135" w:themeColor="accent6" w:themeShade="BF"/>
-              </w:rPr>
-              <w:t>60</w:t>
-            </w:r>
-          </w:p>
-          <w:p>
-            <w:pPr>
-              <w:jc w:val="right"/>
-            </w:pPr>
-            <w:r>
-              <w:rPr>
-                <w:color w:val="FF0000"/>
-              </w:rPr>
-              <w:t>0,25</w:t>
-            </w:r>
-          </w:p>
-        </w:tc>
-        <w:tc>
-          <w:tcPr>
-            <w:tcW w:w="1417" w:type="dxa"/>
-          </w:tcPr>
-          <w:p>
-            <w:pPr>
-              <w:jc w:val="right"/>
-              <w:rPr>
-                <w:b/>
-              </w:rPr>
-            </w:pPr>
-            <w:r>
-              <w:rPr>
-                <w:b/>
-              </w:rPr>
-              <w:t>2,00</w:t>
-            </w:r>
-          </w:p>
-          <w:p>
-            <w:pPr>
-              <w:jc w:val="right"/>
-            </w:pPr>
-            <w:r>
-              <w:rPr>
-                <w:color w:val="2E74B5" w:themeColor="accent5" w:themeShade="BF"/>
-              </w:rPr>
-              <w:t>0,</w:t>
-            </w:r>
-            <w:r>
-              <w:rPr>
-                <w:color w:val="2E74B5" w:themeColor="accent5" w:themeShade="BF"/>
-              </w:rPr>
-              <w:t>33</w:t>
-            </w:r>
-          </w:p>
-          <w:p>
-            <w:pPr>
-              <w:jc w:val="right"/>
-            </w:pPr>
-            <w:r>
-              <w:rPr>
-                <w:color w:val="538135" w:themeColor="accent6" w:themeShade="BF"/>
-              </w:rPr>
-              <w:t>0,4</w:t>
-            </w:r>
-            <w:r>
-              <w:rPr>
-                <w:color w:val="538135" w:themeColor="accent6" w:themeShade="BF"/>
-              </w:rPr>
-              <w:t>0</w:t>
-            </w:r>
-          </w:p>
-          <w:p>
-            <w:pPr>
-              <w:jc w:val="right"/>
-            </w:pPr>
-            <w:r>
-              <w:rPr>
-                <w:color w:val="FF0000"/>
-              </w:rPr>
-              <w:t>0,</w:t>
-            </w:r>
-            <w:r>
-              <w:rPr>
-                <w:color w:val="FF0000"/>
-              </w:rPr>
-              <w:t>17</w:t>
-            </w:r>
-          </w:p>
-        </w:tc>
-        <w:tc>
-          <w:tcPr>
-            <w:tcW w:w="1276" w:type="dxa"/>
-          </w:tcPr>
-          <w:p>
-            <w:pPr>
-              <w:jc w:val="right"/>
-              <w:rPr>
-                <w:b/>
-              </w:rPr>
-            </w:pPr>
-            <w:r>
-              <w:rPr>
-                <w:b/>
-                <w:color w:val="538135" w:themeColor="accent6" w:themeShade="BF"/>
-              </w:rPr>
-              <w:t>5,00</w:t>
-            </w:r>
-          </w:p>
-          <w:p>
-            <w:pPr>
-              <w:jc w:val="right"/>
-            </w:pPr>
-            <w:r>
-              <w:t>0,42</w:t>
-            </w:r>
-          </w:p>
-        </w:tc>
-      </w:tr>
-      <w:tr>
-        <w:tc>
-          <w:tcPr>
-            <w:tcW w:w="2972" w:type="dxa"/>
+            <w:tcW w:w="3318" w:type="dxa"/>
           </w:tcPr>
           <w:p>
             <w:pPr>
@@ -2522,15 +2590,18 @@
                 <w:b/>
                 <w:color w:val="2E74B5" w:themeColor="accent5" w:themeShade="BF"/>
               </w:rPr>
-              <w:t>6,00</w:t>
-            </w:r>
-          </w:p>
-          <w:p>
-            <w:pPr>
-              <w:jc w:val="right"/>
-            </w:pPr>
-            <w:r>
-              <w:t>0,50</w:t>
+              <w:t>6</w:t>
+            </w:r>
+          </w:p>
+          <w:p>
+            <w:pPr>
+              <w:jc w:val="right"/>
+            </w:pPr>
+            <w:r>
+              <w:t>50</w:t>
+            </w:r>
+            <w:r>
+              <w:t>%</w:t>
             </w:r>
           </w:p>
         </w:tc>
@@ -2550,7 +2621,7 @@
                 <w:b/>
                 <w:color w:val="2E74B5" w:themeColor="accent5" w:themeShade="BF"/>
               </w:rPr>
-              <w:t>6,00</w:t>
+              <w:t>6</w:t>
             </w:r>
           </w:p>
           <w:p>
@@ -2564,7 +2635,13 @@
               <w:rPr>
                 <w:bCs/>
               </w:rPr>
-              <w:t>0,50</w:t>
+              <w:t>50</w:t>
+            </w:r>
+            <w:r>
+              <w:rPr>
+                <w:bCs/>
+              </w:rPr>
+              <w:t>%</w:t>
             </w:r>
           </w:p>
         </w:tc>
@@ -2587,15 +2664,18 @@
                 <w:bCs/>
                 <w:color w:val="FF0000"/>
               </w:rPr>
-              <w:t>12,00</w:t>
-            </w:r>
-          </w:p>
-          <w:p>
-            <w:pPr>
-              <w:jc w:val="right"/>
-            </w:pPr>
-            <w:r>
-              <w:t>1,00</w:t>
+              <w:t>12</w:t>
+            </w:r>
+          </w:p>
+          <w:p>
+            <w:pPr>
+              <w:jc w:val="right"/>
+            </w:pPr>
+            <w:r>
+              <w:t>1</w:t>
+            </w:r>
+            <w:r>
+              <w:t>00%</w:t>
             </w:r>
           </w:p>
         </w:tc>
@@ -2612,10 +2692,62 @@
         <w:rPr>
           <w:b/>
         </w:rPr>
-        <w:t>zweidimensionalen Kreuztabelle: klassiertes Alter x Markenpräferenz</w:t>
-      </w:r>
-    </w:p>
-    <w:p>
+        <w:t>zweidimensionalen Kreuztabelle</w:t>
+      </w:r>
+      <w:r>
+        <w:rPr>
+          <w:b/>
+        </w:rPr>
+        <w:t xml:space="preserve"> </w:t>
+      </w:r>
+      <w:r>
+        <w:rPr>
+          <w:b/>
+        </w:rPr>
+        <w:t>für die Merkmal</w:t>
+      </w:r>
+      <w:r>
+        <w:rPr>
+          <w:b/>
+        </w:rPr>
+        <w:t>e</w:t>
+      </w:r>
+      <w:r>
+        <w:rPr>
+          <w:b/>
+        </w:rPr>
+        <w:t xml:space="preserve"> Markenpräferenz</w:t>
+      </w:r>
+      <w:r>
+        <w:rPr>
+          <w:b/>
+        </w:rPr>
+        <w:t xml:space="preserve"> x </w:t>
+      </w:r>
+    </w:p>
+    <w:p>
+      <w:pPr>
+        <w:rPr>
+          <w:b/>
+        </w:rPr>
+      </w:pPr>
+      <w:r>
+        <w:rPr>
+          <w:b/>
+        </w:rPr>
+        <w:t xml:space="preserve">klassiertes Alter </w:t>
+      </w:r>
+    </w:p>
+    <w:p>
+      <w:r>
+        <w:t xml:space="preserve">Merkmal </w:t>
+      </w:r>
+      <w:r>
+        <w:t>klassiertes Alte</w:t>
+      </w:r>
+      <w:r>
+        <w:t xml:space="preserve">r hat </w:t>
+      </w:r>
       <w:r>
         <w:t xml:space="preserve">2 Altersklassen: </w:t>
       </w:r>
@@ -2664,26 +2796,48 @@
       <w:tr>
         <w:tc>
           <w:tcPr>
-            <w:tcW w:w="2265" w:type="dxa"/>
-            <w:vMerge w:val="restart"/>
-          </w:tcPr>
-          <w:p>
-            <w:r>
-              <w:t>Merkmal Markenpräferenz M</w:t>
-            </w:r>
-          </w:p>
-        </w:tc>
-        <w:tc>
-          <w:tcPr>
-            <w:tcW w:w="3684" w:type="dxa"/>
-            <w:gridSpan w:val="3"/>
-          </w:tcPr>
+            <w:tcW w:w="3318" w:type="dxa"/>
+          </w:tcPr>
+          <w:p>
+            <w:r>
+              <w:t>Markenpräferenz M / Alter A</w:t>
+            </w:r>
+          </w:p>
+        </w:tc>
+        <w:tc>
+          <w:tcPr>
+            <w:tcW w:w="991" w:type="dxa"/>
+          </w:tcPr>
+          <w:p>
+            <w:pPr>
+              <w:jc w:val="right"/>
+            </w:pPr>
+            <w:r>
+              <w:t>b. u. 40</w:t>
+            </w:r>
+          </w:p>
           <w:p>
             <w:pPr>
               <w:jc w:val="center"/>
             </w:pPr>
             <w:r>
-              <w:t>Merkmal</w:t>
+              <w:t>Ja</w:t>
+            </w:r>
+            <w:r>
+              <w:t>hre alt</w:t>
+            </w:r>
+          </w:p>
+        </w:tc>
+        <w:tc>
+          <w:tcPr>
+            <w:tcW w:w="1417" w:type="dxa"/>
+          </w:tcPr>
+          <w:p>
+            <w:pPr>
+              <w:jc w:val="right"/>
+            </w:pPr>
+            <w:r>
+              <w:t>40 Jahre</w:t>
             </w:r>
           </w:p>
           <w:p>
@@ -2691,7 +2845,20 @@
               <w:jc w:val="center"/>
             </w:pPr>
             <w:r>
-              <w:t>Klassiertes Alter A</w:t>
+              <w:t>Und älter</w:t>
+            </w:r>
+          </w:p>
+        </w:tc>
+        <w:tc>
+          <w:tcPr>
+            <w:tcW w:w="1276" w:type="dxa"/>
+          </w:tcPr>
+          <w:p>
+            <w:pPr>
+              <w:jc w:val="center"/>
+            </w:pPr>
+            <w:r>
+              <w:t>Summe</w:t>
             </w:r>
           </w:p>
         </w:tc>
@@ -2699,10 +2866,45 @@
       <w:tr>
         <w:tc>
           <w:tcPr>
-            <w:tcW w:w="2265" w:type="dxa"/>
-            <w:vMerge/>
-          </w:tcPr>
-          <w:p/>
+            <w:tcW w:w="3318" w:type="dxa"/>
+          </w:tcPr>
+          <w:p>
+            <w:pPr>
+              <w:rPr>
+                <w:b/>
+              </w:rPr>
+            </w:pPr>
+            <w:r>
+              <w:rPr>
+                <w:b/>
+              </w:rPr>
+              <w:t>Produkt A</w:t>
+            </w:r>
+          </w:p>
+          <w:p>
+            <w:r>
+              <w:rPr>
+                <w:color w:val="2E74B5" w:themeColor="accent5" w:themeShade="BF"/>
+              </w:rPr>
+              <w:t>relative Spaltenhäufigkeit</w:t>
+            </w:r>
+          </w:p>
+          <w:p>
+            <w:r>
+              <w:rPr>
+                <w:color w:val="538135" w:themeColor="accent6" w:themeShade="BF"/>
+              </w:rPr>
+              <w:t>relative Zeilenhäufigkeit</w:t>
+            </w:r>
+          </w:p>
+          <w:p>
+            <w:r>
+              <w:rPr>
+                <w:color w:val="FF0000"/>
+              </w:rPr>
+              <w:t>relative Häufigkeit der Merkmalsausprägungskombination</w:t>
+            </w:r>
+          </w:p>
         </w:tc>
         <w:tc>
           <w:tcPr>
@@ -2710,10 +2912,69 @@
           </w:tcPr>
           <w:p>
             <w:pPr>
-              <w:jc w:val="center"/>
-            </w:pPr>
-            <w:r>
-              <w:t>b. u. 40</w:t>
+              <w:jc w:val="right"/>
+              <w:rPr>
+                <w:b/>
+                <w:caps/>
+              </w:rPr>
+            </w:pPr>
+            <w:r>
+              <w:rPr>
+                <w:b/>
+                <w:caps/>
+              </w:rPr>
+              <w:t>4</w:t>
+            </w:r>
+          </w:p>
+          <w:p>
+            <w:pPr>
+              <w:jc w:val="right"/>
+            </w:pPr>
+            <w:r>
+              <w:rPr>
+                <w:color w:val="2E74B5" w:themeColor="accent5" w:themeShade="BF"/>
+              </w:rPr>
+              <w:t>66,7</w:t>
+            </w:r>
+            <w:r>
+              <w:rPr>
+                <w:color w:val="2E74B5" w:themeColor="accent5" w:themeShade="BF"/>
+              </w:rPr>
+              <w:t>%</w:t>
+            </w:r>
+          </w:p>
+          <w:p>
+            <w:pPr>
+              <w:jc w:val="right"/>
+            </w:pPr>
+            <w:r>
+              <w:rPr>
+                <w:color w:val="538135" w:themeColor="accent6" w:themeShade="BF"/>
+              </w:rPr>
+              <w:t>57</w:t>
+            </w:r>
+            <w:r>
+              <w:rPr>
+                <w:color w:val="538135" w:themeColor="accent6" w:themeShade="BF"/>
+              </w:rPr>
+              <w:t>,1</w:t>
+            </w:r>
+            <w:r>
+              <w:rPr>
+                <w:color w:val="538135" w:themeColor="accent6" w:themeShade="BF"/>
+              </w:rPr>
+              <w:t>%</w:t>
+            </w:r>
+          </w:p>
+          <w:p>
+            <w:pPr>
+              <w:jc w:val="right"/>
+            </w:pPr>
+            <w:r>
+              <w:rPr>
+                <w:color w:val="FF0000"/>
+              </w:rPr>
+              <w:t>33%</w:t>
             </w:r>
           </w:p>
         </w:tc>
@@ -2723,10 +2984,58 @@
           </w:tcPr>
           <w:p>
             <w:pPr>
-              <w:jc w:val="center"/>
-            </w:pPr>
-            <w:r>
-              <w:t>40+</w:t>
+              <w:jc w:val="right"/>
+              <w:rPr>
+                <w:b/>
+              </w:rPr>
+            </w:pPr>
+            <w:r>
+              <w:rPr>
+                <w:b/>
+              </w:rPr>
+              <w:t>3</w:t>
+            </w:r>
+          </w:p>
+          <w:p>
+            <w:pPr>
+              <w:jc w:val="right"/>
+            </w:pPr>
+            <w:r>
+              <w:t>50%</w:t>
+            </w:r>
+          </w:p>
+          <w:p>
+            <w:pPr>
+              <w:jc w:val="right"/>
+            </w:pPr>
+            <w:r>
+              <w:rPr>
+                <w:color w:val="538135" w:themeColor="accent6" w:themeShade="BF"/>
+              </w:rPr>
+              <w:t>4</w:t>
+            </w:r>
+            <w:r>
+              <w:rPr>
+                <w:color w:val="538135" w:themeColor="accent6" w:themeShade="BF"/>
+              </w:rPr>
+              <w:t>2,9</w:t>
+            </w:r>
+            <w:r>
+              <w:rPr>
+                <w:color w:val="538135" w:themeColor="accent6" w:themeShade="BF"/>
+              </w:rPr>
+              <w:t>%</w:t>
+            </w:r>
+          </w:p>
+          <w:p>
+            <w:pPr>
+              <w:jc w:val="right"/>
+            </w:pPr>
+            <w:r>
+              <w:rPr>
+                <w:color w:val="FF0000"/>
+              </w:rPr>
+              <w:t>25%</w:t>
             </w:r>
           </w:p>
         </w:tc>
@@ -2736,10 +3045,31 @@
           </w:tcPr>
           <w:p>
             <w:pPr>
-              <w:jc w:val="center"/>
-            </w:pPr>
-            <w:r>
-              <w:t>Summe</w:t>
+              <w:jc w:val="right"/>
+              <w:rPr>
+                <w:b/>
+              </w:rPr>
+            </w:pPr>
+            <w:r>
+              <w:rPr>
+                <w:b/>
+                <w:color w:val="538135" w:themeColor="accent6" w:themeShade="BF"/>
+              </w:rPr>
+              <w:t>7</w:t>
+            </w:r>
+          </w:p>
+          <w:p>
+            <w:pPr>
+              <w:jc w:val="right"/>
+            </w:pPr>
+            <w:r>
+              <w:t>58</w:t>
+            </w:r>
+            <w:r>
+              <w:t>,3</w:t>
+            </w:r>
+            <w:r>
+              <w:t>%</w:t>
             </w:r>
           </w:p>
         </w:tc>
@@ -2747,7 +3077,7 @@
       <w:tr>
         <w:tc>
           <w:tcPr>
-            <w:tcW w:w="2265" w:type="dxa"/>
+            <w:tcW w:w="3318" w:type="dxa"/>
           </w:tcPr>
           <w:p>
             <w:pPr>
@@ -2759,7 +3089,7 @@
               <w:rPr>
                 <w:b/>
               </w:rPr>
-              <w:t>Produkt A</w:t>
+              <w:t>Produkt B</w:t>
             </w:r>
           </w:p>
           <w:p>
@@ -2796,15 +3126,13 @@
               <w:jc w:val="right"/>
               <w:rPr>
                 <w:b/>
-                <w:caps/>
               </w:rPr>
             </w:pPr>
             <w:r>
               <w:rPr>
                 <w:b/>
-                <w:caps/>
-              </w:rPr>
-              <w:t>4,00</w:t>
+              </w:rPr>
+              <w:t>2</w:t>
             </w:r>
           </w:p>
           <w:p>
@@ -2815,13 +3143,19 @@
               <w:rPr>
                 <w:color w:val="2E74B5" w:themeColor="accent5" w:themeShade="BF"/>
               </w:rPr>
-              <w:t>0,</w:t>
+              <w:t>33</w:t>
             </w:r>
             <w:r>
               <w:rPr>
                 <w:color w:val="2E74B5" w:themeColor="accent5" w:themeShade="BF"/>
               </w:rPr>
-              <w:t>67</w:t>
+              <w:t>,3</w:t>
+            </w:r>
+            <w:r>
+              <w:rPr>
+                <w:color w:val="2E74B5" w:themeColor="accent5" w:themeShade="BF"/>
+              </w:rPr>
+              <w:t>%</w:t>
             </w:r>
           </w:p>
           <w:p>
@@ -2832,13 +3166,89 @@
               <w:rPr>
                 <w:color w:val="538135" w:themeColor="accent6" w:themeShade="BF"/>
               </w:rPr>
-              <w:t>0,</w:t>
-            </w:r>
+              <w:t>40%</w:t>
+            </w:r>
+          </w:p>
+          <w:p>
+            <w:pPr>
+              <w:jc w:val="right"/>
+            </w:pPr>
+            <w:r>
+              <w:rPr>
+                <w:color w:val="FF0000"/>
+              </w:rPr>
+              <w:t>1</w:t>
+            </w:r>
+            <w:r>
+              <w:rPr>
+                <w:color w:val="FF0000"/>
+              </w:rPr>
+              <w:t>6.6</w:t>
+            </w:r>
+            <w:r>
+              <w:rPr>
+                <w:color w:val="FF0000"/>
+              </w:rPr>
+              <w:t>%</w:t>
+            </w:r>
+          </w:p>
+        </w:tc>
+        <w:tc>
+          <w:tcPr>
+            <w:tcW w:w="1417" w:type="dxa"/>
+          </w:tcPr>
+          <w:p>
+            <w:pPr>
+              <w:jc w:val="right"/>
+              <w:rPr>
+                <w:b/>
+              </w:rPr>
+            </w:pPr>
+            <w:r>
+              <w:rPr>
+                <w:b/>
+              </w:rPr>
+              <w:t>3</w:t>
+            </w:r>
+          </w:p>
+          <w:p>
+            <w:pPr>
+              <w:jc w:val="right"/>
+            </w:pPr>
+            <w:r>
+              <w:rPr>
+                <w:color w:val="2E74B5" w:themeColor="accent5" w:themeShade="BF"/>
+              </w:rPr>
+              <w:t>5</w:t>
+            </w:r>
+            <w:r>
+              <w:rPr>
+                <w:color w:val="2E74B5" w:themeColor="accent5" w:themeShade="BF"/>
+              </w:rPr>
+              <w:t>0</w:t>
+            </w:r>
+            <w:r>
+              <w:rPr>
+                <w:color w:val="2E74B5" w:themeColor="accent5" w:themeShade="BF"/>
+              </w:rPr>
+              <w:t>%</w:t>
+            </w:r>
+          </w:p>
+          <w:p>
+            <w:pPr>
+              <w:jc w:val="right"/>
+            </w:pPr>
             <w:r>
               <w:rPr>
                 <w:color w:val="538135" w:themeColor="accent6" w:themeShade="BF"/>
               </w:rPr>
-              <w:t>57</w:t>
+              <w:t>60</w:t>
+            </w:r>
+            <w:r>
+              <w:rPr>
+                <w:color w:val="538135" w:themeColor="accent6" w:themeShade="BF"/>
+              </w:rPr>
+              <w:t>%</w:t>
             </w:r>
           </w:p>
           <w:p>
@@ -2849,77 +3259,13 @@
               <w:rPr>
                 <w:color w:val="FF0000"/>
               </w:rPr>
-              <w:t>0,</w:t>
+              <w:t>25</w:t>
             </w:r>
             <w:r>
               <w:rPr>
                 <w:color w:val="FF0000"/>
               </w:rPr>
-              <w:t>33</w:t>
-            </w:r>
-          </w:p>
-        </w:tc>
-        <w:tc>
-          <w:tcPr>
-            <w:tcW w:w="1417" w:type="dxa"/>
-          </w:tcPr>
-          <w:p>
-            <w:pPr>
-              <w:jc w:val="right"/>
-              <w:rPr>
-                <w:b/>
-              </w:rPr>
-            </w:pPr>
-            <w:r>
-              <w:rPr>
-                <w:b/>
-              </w:rPr>
-              <w:t>3,00</w:t>
-            </w:r>
-          </w:p>
-          <w:p>
-            <w:pPr>
-              <w:jc w:val="right"/>
-            </w:pPr>
-            <w:r>
-              <w:rPr>
-                <w:color w:val="2E74B5" w:themeColor="accent5" w:themeShade="BF"/>
-              </w:rPr>
-              <w:t>0,</w:t>
-            </w:r>
-            <w:r>
-              <w:rPr>
-                <w:color w:val="2E74B5" w:themeColor="accent5" w:themeShade="BF"/>
-              </w:rPr>
-              <w:t>5</w:t>
-            </w:r>
-            <w:r>
-              <w:rPr>
-                <w:color w:val="2E74B5" w:themeColor="accent5" w:themeShade="BF"/>
-              </w:rPr>
-              <w:t>0</w:t>
-            </w:r>
-          </w:p>
-          <w:p>
-            <w:pPr>
-              <w:jc w:val="right"/>
-            </w:pPr>
-            <w:r>
-              <w:rPr>
-                <w:color w:val="538135" w:themeColor="accent6" w:themeShade="BF"/>
-              </w:rPr>
-              <w:t>0,43</w:t>
-            </w:r>
-          </w:p>
-          <w:p>
-            <w:pPr>
-              <w:jc w:val="right"/>
-            </w:pPr>
-            <w:r>
-              <w:rPr>
-                <w:color w:val="FF0000"/>
-              </w:rPr>
-              <w:t>0,25</w:t>
+              <w:t>%</w:t>
             </w:r>
           </w:p>
         </w:tc>
@@ -2939,15 +3285,18 @@
                 <w:b/>
                 <w:color w:val="538135" w:themeColor="accent6" w:themeShade="BF"/>
               </w:rPr>
-              <w:t>7,00</w:t>
-            </w:r>
-          </w:p>
-          <w:p>
-            <w:pPr>
-              <w:jc w:val="right"/>
-            </w:pPr>
-            <w:r>
-              <w:t>0,58</w:t>
+              <w:t>5,00</w:t>
+            </w:r>
+          </w:p>
+          <w:p>
+            <w:pPr>
+              <w:jc w:val="right"/>
+            </w:pPr>
+            <w:r>
+              <w:t>4</w:t>
+            </w:r>
+            <w:r>
+              <w:t>1,7%</w:t>
             </w:r>
           </w:p>
         </w:tc>
@@ -2955,219 +3304,7 @@
       <w:tr>
         <w:tc>
           <w:tcPr>
-            <w:tcW w:w="2265" w:type="dxa"/>
-          </w:tcPr>
-          <w:p>
-            <w:pPr>
-              <w:rPr>
-                <w:b/>
-              </w:rPr>
-            </w:pPr>
-            <w:r>
-              <w:rPr>
-                <w:b/>
-              </w:rPr>
-              <w:t>Produkt B</w:t>
-            </w:r>
-          </w:p>
-          <w:p>
-            <w:r>
-              <w:rPr>
-                <w:color w:val="2E74B5" w:themeColor="accent5" w:themeShade="BF"/>
-              </w:rPr>
-              <w:t>relative Spaltenhäufigkeit</w:t>
-            </w:r>
-          </w:p>
-          <w:p>
-            <w:r>
-              <w:rPr>
-                <w:color w:val="538135" w:themeColor="accent6" w:themeShade="BF"/>
-              </w:rPr>
-              <w:t>relative Zeilenhäufigkeit</w:t>
-            </w:r>
-          </w:p>
-          <w:p>
-            <w:r>
-              <w:rPr>
-                <w:color w:val="FF0000"/>
-              </w:rPr>
-              <w:t>relative Häufigkeit der Merkmalsausprägungskombination</w:t>
-            </w:r>
-          </w:p>
-        </w:tc>
-        <w:tc>
-          <w:tcPr>
-            <w:tcW w:w="991" w:type="dxa"/>
-          </w:tcPr>
-          <w:p>
-            <w:pPr>
-              <w:jc w:val="right"/>
-              <w:rPr>
-                <w:b/>
-              </w:rPr>
-            </w:pPr>
-            <w:r>
-              <w:rPr>
-                <w:b/>
-              </w:rPr>
-              <w:t>2,00</w:t>
-            </w:r>
-          </w:p>
-          <w:p>
-            <w:pPr>
-              <w:jc w:val="right"/>
-            </w:pPr>
-            <w:r>
-              <w:rPr>
-                <w:color w:val="2E74B5" w:themeColor="accent5" w:themeShade="BF"/>
-              </w:rPr>
-              <w:t>0,</w:t>
-            </w:r>
-            <w:r>
-              <w:rPr>
-                <w:color w:val="2E74B5" w:themeColor="accent5" w:themeShade="BF"/>
-              </w:rPr>
-              <w:t>33</w:t>
-            </w:r>
-          </w:p>
-          <w:p>
-            <w:pPr>
-              <w:jc w:val="right"/>
-            </w:pPr>
-            <w:r>
-              <w:rPr>
-                <w:color w:val="538135" w:themeColor="accent6" w:themeShade="BF"/>
-              </w:rPr>
-              <w:t>0,</w:t>
-            </w:r>
-            <w:r>
-              <w:rPr>
-                <w:color w:val="538135" w:themeColor="accent6" w:themeShade="BF"/>
-              </w:rPr>
-              <w:t>40</w:t>
-            </w:r>
-          </w:p>
-          <w:p>
-            <w:pPr>
-              <w:jc w:val="right"/>
-            </w:pPr>
-            <w:r>
-              <w:rPr>
-                <w:color w:val="FF0000"/>
-              </w:rPr>
-              <w:t>0,</w:t>
-            </w:r>
-            <w:r>
-              <w:rPr>
-                <w:color w:val="FF0000"/>
-              </w:rPr>
-              <w:t>17</w:t>
-            </w:r>
-          </w:p>
-        </w:tc>
-        <w:tc>
-          <w:tcPr>
-            <w:tcW w:w="1417" w:type="dxa"/>
-          </w:tcPr>
-          <w:p>
-            <w:pPr>
-              <w:jc w:val="right"/>
-              <w:rPr>
-                <w:b/>
-              </w:rPr>
-            </w:pPr>
-            <w:r>
-              <w:rPr>
-                <w:b/>
-              </w:rPr>
-              <w:t>3,00</w:t>
-            </w:r>
-          </w:p>
-          <w:p>
-            <w:pPr>
-              <w:jc w:val="right"/>
-            </w:pPr>
-            <w:r>
-              <w:rPr>
-                <w:color w:val="2E74B5" w:themeColor="accent5" w:themeShade="BF"/>
-              </w:rPr>
-              <w:t>0,</w:t>
-            </w:r>
-            <w:r>
-              <w:rPr>
-                <w:color w:val="2E74B5" w:themeColor="accent5" w:themeShade="BF"/>
-              </w:rPr>
-              <w:t>5</w:t>
-            </w:r>
-            <w:r>
-              <w:rPr>
-                <w:color w:val="2E74B5" w:themeColor="accent5" w:themeShade="BF"/>
-              </w:rPr>
-              <w:t>0</w:t>
-            </w:r>
-          </w:p>
-          <w:p>
-            <w:pPr>
-              <w:jc w:val="right"/>
-            </w:pPr>
-            <w:r>
-              <w:rPr>
-                <w:color w:val="538135" w:themeColor="accent6" w:themeShade="BF"/>
-              </w:rPr>
-              <w:t>0,</w:t>
-            </w:r>
-            <w:r>
-              <w:rPr>
-                <w:color w:val="538135" w:themeColor="accent6" w:themeShade="BF"/>
-              </w:rPr>
-              <w:t>60</w:t>
-            </w:r>
-          </w:p>
-          <w:p>
-            <w:pPr>
-              <w:jc w:val="right"/>
-            </w:pPr>
-            <w:r>
-              <w:rPr>
-                <w:color w:val="FF0000"/>
-              </w:rPr>
-              <w:t>0,25</w:t>
-            </w:r>
-          </w:p>
-        </w:tc>
-        <w:tc>
-          <w:tcPr>
-            <w:tcW w:w="1276" w:type="dxa"/>
-          </w:tcPr>
-          <w:p>
-            <w:pPr>
-              <w:jc w:val="right"/>
-              <w:rPr>
-                <w:b/>
-              </w:rPr>
-            </w:pPr>
-            <w:r>
-              <w:rPr>
-                <w:b/>
-                <w:color w:val="538135" w:themeColor="accent6" w:themeShade="BF"/>
-              </w:rPr>
-              <w:t>5,00</w:t>
-            </w:r>
-          </w:p>
-          <w:p>
-            <w:pPr>
-              <w:jc w:val="right"/>
-            </w:pPr>
-            <w:r>
-              <w:t>0,42</w:t>
-            </w:r>
-          </w:p>
-        </w:tc>
-      </w:tr>
-      <w:tr>
-        <w:tc>
-          <w:tcPr>
-            <w:tcW w:w="2265" w:type="dxa"/>
+            <w:tcW w:w="3318" w:type="dxa"/>
           </w:tcPr>
           <w:p>
             <w:r>
@@ -3199,7 +3336,10 @@
               <w:jc w:val="right"/>
             </w:pPr>
             <w:r>
-              <w:t>0,50</w:t>
+              <w:t>50</w:t>
+            </w:r>
+            <w:r>
+              <w:t>%</w:t>
             </w:r>
           </w:p>
         </w:tc>
@@ -3227,7 +3367,10 @@
               <w:jc w:val="right"/>
             </w:pPr>
             <w:r>
-              <w:t>0,50</w:t>
+              <w:t>50</w:t>
+            </w:r>
+            <w:r>
+              <w:t>%</w:t>
             </w:r>
           </w:p>
         </w:tc>
@@ -3255,7 +3398,16 @@
               <w:jc w:val="right"/>
             </w:pPr>
             <w:r>
-              <w:t>1,00</w:t>
+              <w:t>1</w:t>
+            </w:r>
+            <w:r>
+              <w:t>00</w:t>
+            </w:r>
+            <w:r>
+              <w:t>,00</w:t>
+            </w:r>
+            <w:r>
+              <w:t>%</w:t>
             </w:r>
           </w:p>
         </w:tc>
@@ -3355,6 +3507,95 @@
           <w:color w:val="2F5496" w:themeColor="accent1" w:themeShade="BF"/>
         </w:rPr>
         <w:t xml:space="preserve">Geschlecht x klassiertes Alter x Markenpräferenz </w:t>
+      </w:r>
+    </w:p>
+    <w:p>
+      <w:pPr>
+        <w:rPr>
+          <w:b/>
+          <w:color w:val="2F5496" w:themeColor="accent1" w:themeShade="BF"/>
+        </w:rPr>
+      </w:pPr>
+    </w:p>
+    <w:p>
+      <w:pPr>
+        <w:rPr>
+          <w:b/>
+        </w:rPr>
+      </w:pPr>
+      <w:r>
+        <w:rPr>
+          <w:b/>
+        </w:rPr>
+        <w:t>dreid</w:t>
+      </w:r>
+      <w:r>
+        <w:rPr>
+          <w:b/>
+        </w:rPr>
+        <w:t>imensionalen Kreuztabelle</w:t>
+      </w:r>
+      <w:r>
+        <w:rPr>
+          <w:b/>
+        </w:rPr>
+        <w:t xml:space="preserve"> für die Merkmal</w:t>
+      </w:r>
+      <w:r>
+        <w:rPr>
+          <w:b/>
+        </w:rPr>
+        <w:t>e</w:t>
+      </w:r>
+      <w:r>
+        <w:rPr>
+          <w:b/>
+        </w:rPr>
+        <w:t xml:space="preserve"> Markenpräferenz</w:t>
+      </w:r>
+      <w:r>
+        <w:rPr>
+          <w:b/>
+        </w:rPr>
+        <w:t xml:space="preserve"> x Geschlecht x </w:t>
+      </w:r>
+      <w:r>
+        <w:rPr>
+          <w:b/>
+        </w:rPr>
+        <w:t xml:space="preserve">klassiertes Alter </w:t>
+      </w:r>
+    </w:p>
+    <w:p>
+      <w:r>
+        <w:t xml:space="preserve">Merkmal klassiertes Alter hat </w:t>
+      </w:r>
+      <w:r>
+        <w:t xml:space="preserve">2 Altersklassen: </w:t>
+      </w:r>
+    </w:p>
+    <w:p>
+      <w:pPr>
+        <w:numPr>
+          <w:ilvl w:val="0"/>
+          <w:numId w:val="7"/>
+        </w:numPr>
+        <w:ind w:left="426"/>
+      </w:pPr>
+      <w:r>
+        <w:t>Klasse: bis unter 40 Jahre</w:t>
+      </w:r>
+    </w:p>
+    <w:p>
+      <w:pPr>
+        <w:numPr>
+          <w:ilvl w:val="0"/>
+          <w:numId w:val="7"/>
+        </w:numPr>
+        <w:ind w:left="426"/>
+      </w:pPr>
+      <w:r>
+        <w:t xml:space="preserve">Klasse: 40 Jahre und älter) </w:t>
       </w:r>
     </w:p>
     <w:p/>
@@ -3372,25 +3613,34 @@
         <w:gridCol w:w="3318"/>
         <w:gridCol w:w="1247"/>
         <w:gridCol w:w="1249"/>
-        <w:gridCol w:w="1191"/>
-        <w:gridCol w:w="1144"/>
-        <w:gridCol w:w="1060"/>
+        <w:gridCol w:w="1192"/>
+        <w:gridCol w:w="1145"/>
+        <w:gridCol w:w="1058"/>
       </w:tblGrid>
       <w:tr>
         <w:tc>
           <w:tcPr>
-            <w:tcW w:w="3085" w:type="dxa"/>
+            <w:tcW w:w="3318" w:type="dxa"/>
             <w:vMerge w:val="restart"/>
           </w:tcPr>
           <w:p>
             <w:r>
-              <w:t>Merkmal Markenpräferenz M</w:t>
-            </w:r>
-          </w:p>
-        </w:tc>
-        <w:tc>
-          <w:tcPr>
-            <w:tcW w:w="2613" w:type="dxa"/>
+              <w:t>Markenpräferenz M</w:t>
+            </w:r>
+            <w:r>
+              <w:t xml:space="preserve"> / </w:t>
+            </w:r>
+            <w:r>
+              <w:t xml:space="preserve">Geschlecht G, </w:t>
+            </w:r>
+            <w:r>
+              <w:t>Alter A</w:t>
+            </w:r>
+          </w:p>
+        </w:tc>
+        <w:tc>
+          <w:tcPr>
+            <w:tcW w:w="2496" w:type="dxa"/>
             <w:gridSpan w:val="2"/>
           </w:tcPr>
           <w:p>
@@ -3398,13 +3648,19 @@
               <w:jc w:val="center"/>
             </w:pPr>
             <w:r>
+              <w:t>Merkmal</w:t>
+            </w:r>
+            <w:r>
+              <w:t xml:space="preserve"> </w:t>
+            </w:r>
+            <w:r>
               <w:t>Geschlecht m</w:t>
             </w:r>
           </w:p>
         </w:tc>
         <w:tc>
           <w:tcPr>
-            <w:tcW w:w="2434" w:type="dxa"/>
+            <w:tcW w:w="2337" w:type="dxa"/>
             <w:gridSpan w:val="2"/>
           </w:tcPr>
           <w:p>
@@ -3412,13 +3668,19 @@
               <w:jc w:val="center"/>
             </w:pPr>
             <w:r>
+              <w:t>Merkmal</w:t>
+            </w:r>
+            <w:r>
+              <w:t xml:space="preserve"> </w:t>
+            </w:r>
+            <w:r>
               <w:t>Geschlecht w</w:t>
             </w:r>
           </w:p>
         </w:tc>
         <w:tc>
           <w:tcPr>
-            <w:tcW w:w="1077" w:type="dxa"/>
+            <w:tcW w:w="1058" w:type="dxa"/>
           </w:tcPr>
           <w:p>
             <w:pPr>
@@ -3433,7 +3695,7 @@
       <w:tr>
         <w:tc>
           <w:tcPr>
-            <w:tcW w:w="3085" w:type="dxa"/>
+            <w:tcW w:w="3318" w:type="dxa"/>
             <w:vMerge/>
           </w:tcPr>
           <w:p>
@@ -3446,89 +3708,98 @@
         </w:tc>
         <w:tc>
           <w:tcPr>
-            <w:tcW w:w="1305" w:type="dxa"/>
-          </w:tcPr>
-          <w:p>
-            <w:pPr>
-              <w:jc w:val="right"/>
-            </w:pPr>
-            <w:r>
-              <w:t>klass. Alter</w:t>
-            </w:r>
-          </w:p>
-          <w:p>
-            <w:pPr>
-              <w:jc w:val="right"/>
-              <w:rPr>
-                <w:bCs/>
-                <w:caps/>
-              </w:rPr>
+            <w:tcW w:w="1247" w:type="dxa"/>
+          </w:tcPr>
+          <w:p>
+            <w:pPr>
+              <w:jc w:val="right"/>
             </w:pPr>
             <w:r>
               <w:t>b. u. 40</w:t>
             </w:r>
           </w:p>
-        </w:tc>
-        <w:tc>
-          <w:tcPr>
-            <w:tcW w:w="1308" w:type="dxa"/>
-          </w:tcPr>
-          <w:p>
-            <w:pPr>
-              <w:jc w:val="right"/>
-            </w:pPr>
-            <w:r>
-              <w:t>klass. Alter</w:t>
-            </w:r>
-          </w:p>
-          <w:p>
-            <w:pPr>
-              <w:jc w:val="right"/>
-              <w:rPr>
-                <w:bCs/>
-              </w:rPr>
-            </w:pPr>
-            <w:r>
-              <w:t>40+</w:t>
-            </w:r>
-          </w:p>
-        </w:tc>
-        <w:tc>
-          <w:tcPr>
-            <w:tcW w:w="1243" w:type="dxa"/>
-          </w:tcPr>
-          <w:p>
-            <w:pPr>
-              <w:jc w:val="right"/>
-            </w:pPr>
-            <w:r>
-              <w:t>klass. Alter</w:t>
-            </w:r>
-          </w:p>
-          <w:p>
-            <w:pPr>
-              <w:jc w:val="right"/>
-              <w:rPr>
-                <w:bCs/>
-              </w:rPr>
+          <w:p>
+            <w:pPr>
+              <w:jc w:val="right"/>
+            </w:pPr>
+            <w:r>
+              <w:t>Ja</w:t>
+            </w:r>
+            <w:r>
+              <w:t>hre alt</w:t>
+            </w:r>
+          </w:p>
+        </w:tc>
+        <w:tc>
+          <w:tcPr>
+            <w:tcW w:w="1249" w:type="dxa"/>
+          </w:tcPr>
+          <w:p>
+            <w:pPr>
+              <w:jc w:val="right"/>
+            </w:pPr>
+            <w:r>
+              <w:t>40 Jahre</w:t>
+            </w:r>
+          </w:p>
+          <w:p>
+            <w:pPr>
+              <w:jc w:val="right"/>
+            </w:pPr>
+            <w:r>
+              <w:t>Und älter</w:t>
+            </w:r>
+          </w:p>
+        </w:tc>
+        <w:tc>
+          <w:tcPr>
+            <w:tcW w:w="1192" w:type="dxa"/>
+          </w:tcPr>
+          <w:p>
+            <w:pPr>
+              <w:jc w:val="right"/>
             </w:pPr>
             <w:r>
               <w:t>b. u. 40</w:t>
             </w:r>
           </w:p>
-        </w:tc>
-        <w:tc>
-          <w:tcPr>
-            <w:tcW w:w="1191" w:type="dxa"/>
-          </w:tcPr>
-          <w:p>
-            <w:pPr>
-              <w:jc w:val="right"/>
-            </w:pPr>
-            <w:r>
-              <w:t>klass. Alter</w:t>
-            </w:r>
-          </w:p>
+          <w:p>
+            <w:pPr>
+              <w:jc w:val="right"/>
+            </w:pPr>
+            <w:r>
+              <w:t>Ja</w:t>
+            </w:r>
+            <w:r>
+              <w:t>hre alt</w:t>
+            </w:r>
+          </w:p>
+        </w:tc>
+        <w:tc>
+          <w:tcPr>
+            <w:tcW w:w="1145" w:type="dxa"/>
+          </w:tcPr>
+          <w:p>
+            <w:pPr>
+              <w:jc w:val="right"/>
+            </w:pPr>
+            <w:r>
+              <w:t>40 Jahre</w:t>
+            </w:r>
+          </w:p>
+          <w:p>
+            <w:pPr>
+              <w:jc w:val="right"/>
+            </w:pPr>
+            <w:r>
+              <w:t>Und älter</w:t>
+            </w:r>
+          </w:p>
+        </w:tc>
+        <w:tc>
+          <w:tcPr>
+            <w:tcW w:w="1058" w:type="dxa"/>
+          </w:tcPr>
           <w:p>
             <w:pPr>
               <w:jc w:val="right"/>
@@ -3537,15 +3808,162 @@
                 <w:color w:val="538135" w:themeColor="accent6" w:themeShade="BF"/>
               </w:rPr>
             </w:pPr>
-            <w:r>
-              <w:t>40+</w:t>
-            </w:r>
-          </w:p>
-        </w:tc>
-        <w:tc>
-          <w:tcPr>
-            <w:tcW w:w="1077" w:type="dxa"/>
-          </w:tcPr>
+          </w:p>
+        </w:tc>
+      </w:tr>
+      <w:tr>
+        <w:tc>
+          <w:tcPr>
+            <w:tcW w:w="3318" w:type="dxa"/>
+          </w:tcPr>
+          <w:p>
+            <w:pPr>
+              <w:rPr>
+                <w:b/>
+              </w:rPr>
+            </w:pPr>
+            <w:r>
+              <w:rPr>
+                <w:b/>
+              </w:rPr>
+              <w:t>Produkt A</w:t>
+            </w:r>
+          </w:p>
+          <w:p>
+            <w:r>
+              <w:rPr>
+                <w:color w:val="2E74B5" w:themeColor="accent5" w:themeShade="BF"/>
+              </w:rPr>
+              <w:t>relative Spaltenhäufigkeit</w:t>
+            </w:r>
+          </w:p>
+          <w:p>
+            <w:r>
+              <w:rPr>
+                <w:color w:val="538135" w:themeColor="accent6" w:themeShade="BF"/>
+              </w:rPr>
+              <w:t>relative Zeilenhäufigkeit</w:t>
+            </w:r>
+          </w:p>
+          <w:p>
+            <w:r>
+              <w:rPr>
+                <w:color w:val="FF0000"/>
+              </w:rPr>
+              <w:t>relative Häufigkeit der Merkmalsausprägungskombination</w:t>
+            </w:r>
+          </w:p>
+        </w:tc>
+        <w:tc>
+          <w:tcPr>
+            <w:tcW w:w="1247" w:type="dxa"/>
+          </w:tcPr>
+          <w:p>
+            <w:pPr>
+              <w:jc w:val="right"/>
+              <w:rPr>
+                <w:b/>
+                <w:caps/>
+              </w:rPr>
+            </w:pPr>
+            <w:r>
+              <w:rPr>
+                <w:b/>
+                <w:caps/>
+              </w:rPr>
+              <w:t>1</w:t>
+            </w:r>
+          </w:p>
+          <w:p>
+            <w:pPr>
+              <w:jc w:val="right"/>
+            </w:pPr>
+            <w:r>
+              <w:rPr>
+                <w:color w:val="2E74B5" w:themeColor="accent5" w:themeShade="BF"/>
+              </w:rPr>
+              <w:t>50</w:t>
+            </w:r>
+            <w:r>
+              <w:rPr>
+                <w:color w:val="2E74B5" w:themeColor="accent5" w:themeShade="BF"/>
+              </w:rPr>
+              <w:t>%</w:t>
+            </w:r>
+          </w:p>
+          <w:p>
+            <w:pPr>
+              <w:jc w:val="right"/>
+            </w:pPr>
+            <w:r>
+              <w:rPr>
+                <w:color w:val="538135" w:themeColor="accent6" w:themeShade="BF"/>
+              </w:rPr>
+              <w:t>14</w:t>
+            </w:r>
+            <w:r>
+              <w:rPr>
+                <w:color w:val="538135" w:themeColor="accent6" w:themeShade="BF"/>
+              </w:rPr>
+              <w:t>.3%</w:t>
+            </w:r>
+          </w:p>
+          <w:p>
+            <w:pPr>
+              <w:jc w:val="right"/>
+            </w:pPr>
+            <w:r>
+              <w:rPr>
+                <w:color w:val="FF0000"/>
+              </w:rPr>
+              <w:t>8</w:t>
+            </w:r>
+            <w:r>
+              <w:rPr>
+                <w:color w:val="FF0000"/>
+              </w:rPr>
+              <w:t>,3%</w:t>
+            </w:r>
+          </w:p>
+        </w:tc>
+        <w:tc>
+          <w:tcPr>
+            <w:tcW w:w="1249" w:type="dxa"/>
+          </w:tcPr>
+          <w:p>
+            <w:pPr>
+              <w:jc w:val="right"/>
+              <w:rPr>
+                <w:b/>
+              </w:rPr>
+            </w:pPr>
+            <w:r>
+              <w:rPr>
+                <w:b/>
+              </w:rPr>
+              <w:t>2</w:t>
+            </w:r>
+          </w:p>
+          <w:p>
+            <w:pPr>
+              <w:jc w:val="right"/>
+              <w:rPr>
+                <w:color w:val="2E74B5" w:themeColor="accent5" w:themeShade="BF"/>
+              </w:rPr>
+            </w:pPr>
+            <w:r>
+              <w:rPr>
+                <w:color w:val="2E74B5" w:themeColor="accent5" w:themeShade="BF"/>
+              </w:rPr>
+              <w:t>50</w:t>
+            </w:r>
+            <w:r>
+              <w:rPr>
+                <w:color w:val="2E74B5" w:themeColor="accent5" w:themeShade="BF"/>
+              </w:rPr>
+              <w:t>%</w:t>
+            </w:r>
+          </w:p>
           <w:p>
             <w:pPr>
               <w:jc w:val="right"/>
@@ -3554,13 +3972,251 @@
                 <w:color w:val="538135" w:themeColor="accent6" w:themeShade="BF"/>
               </w:rPr>
             </w:pPr>
+            <w:r>
+              <w:rPr>
+                <w:bCs/>
+                <w:color w:val="538135" w:themeColor="accent6" w:themeShade="BF"/>
+              </w:rPr>
+              <w:t>2</w:t>
+            </w:r>
+            <w:r>
+              <w:rPr>
+                <w:bCs/>
+                <w:color w:val="538135" w:themeColor="accent6" w:themeShade="BF"/>
+              </w:rPr>
+              <w:t>8,6%</w:t>
+            </w:r>
+          </w:p>
+          <w:p>
+            <w:pPr>
+              <w:jc w:val="right"/>
+              <w:rPr>
+                <w:bCs/>
+              </w:rPr>
+            </w:pPr>
+            <w:r>
+              <w:rPr>
+                <w:bCs/>
+                <w:color w:val="FF0000"/>
+              </w:rPr>
+              <w:t>1</w:t>
+            </w:r>
+            <w:r>
+              <w:rPr>
+                <w:bCs/>
+                <w:color w:val="FF0000"/>
+              </w:rPr>
+              <w:t>6,</w:t>
+            </w:r>
+            <w:r>
+              <w:rPr>
+                <w:bCs/>
+                <w:color w:val="FF0000"/>
+              </w:rPr>
+              <w:t>7</w:t>
+            </w:r>
+            <w:r>
+              <w:rPr>
+                <w:bCs/>
+                <w:color w:val="FF0000"/>
+              </w:rPr>
+              <w:t>%</w:t>
+            </w:r>
+          </w:p>
+        </w:tc>
+        <w:tc>
+          <w:tcPr>
+            <w:tcW w:w="1192" w:type="dxa"/>
+          </w:tcPr>
+          <w:p>
+            <w:pPr>
+              <w:jc w:val="right"/>
+              <w:rPr>
+                <w:b/>
+              </w:rPr>
+            </w:pPr>
+            <w:r>
+              <w:rPr>
+                <w:b/>
+              </w:rPr>
+              <w:t>3</w:t>
+            </w:r>
+          </w:p>
+          <w:p>
+            <w:pPr>
+              <w:jc w:val="right"/>
+            </w:pPr>
+            <w:r>
+              <w:rPr>
+                <w:color w:val="2E74B5" w:themeColor="accent5" w:themeShade="BF"/>
+              </w:rPr>
+              <w:t>75</w:t>
+            </w:r>
+            <w:r>
+              <w:rPr>
+                <w:color w:val="2E74B5" w:themeColor="accent5" w:themeShade="BF"/>
+              </w:rPr>
+              <w:t>%</w:t>
+            </w:r>
+          </w:p>
+          <w:p>
+            <w:pPr>
+              <w:jc w:val="right"/>
+            </w:pPr>
+            <w:r>
+              <w:rPr>
+                <w:color w:val="538135" w:themeColor="accent6" w:themeShade="BF"/>
+              </w:rPr>
+              <w:t>4</w:t>
+            </w:r>
+            <w:r>
+              <w:rPr>
+                <w:color w:val="538135" w:themeColor="accent6" w:themeShade="BF"/>
+              </w:rPr>
+              <w:t>2,9%</w:t>
+            </w:r>
+          </w:p>
+          <w:p>
+            <w:pPr>
+              <w:jc w:val="right"/>
+            </w:pPr>
+            <w:r>
+              <w:rPr>
+                <w:color w:val="FF0000"/>
+              </w:rPr>
+              <w:t>25</w:t>
+            </w:r>
+            <w:r>
+              <w:rPr>
+                <w:color w:val="FF0000"/>
+              </w:rPr>
+              <w:t>%</w:t>
+            </w:r>
+          </w:p>
+        </w:tc>
+        <w:tc>
+          <w:tcPr>
+            <w:tcW w:w="1145" w:type="dxa"/>
+          </w:tcPr>
+          <w:p>
+            <w:pPr>
+              <w:jc w:val="right"/>
+              <w:rPr>
+                <w:b/>
+              </w:rPr>
+            </w:pPr>
+            <w:r>
+              <w:rPr>
+                <w:b/>
+              </w:rPr>
+              <w:t>1</w:t>
+            </w:r>
+          </w:p>
+          <w:p>
+            <w:pPr>
+              <w:jc w:val="right"/>
+              <w:rPr>
+                <w:bCs/>
+                <w:color w:val="2E74B5" w:themeColor="accent5" w:themeShade="BF"/>
+              </w:rPr>
+            </w:pPr>
+            <w:r>
+              <w:rPr>
+                <w:bCs/>
+                <w:color w:val="2E74B5" w:themeColor="accent5" w:themeShade="BF"/>
+              </w:rPr>
+              <w:t>50</w:t>
+            </w:r>
+            <w:r>
+              <w:rPr>
+                <w:bCs/>
+                <w:color w:val="2E74B5" w:themeColor="accent5" w:themeShade="BF"/>
+              </w:rPr>
+              <w:t>%</w:t>
+            </w:r>
+          </w:p>
+          <w:p>
+            <w:pPr>
+              <w:jc w:val="right"/>
+              <w:rPr>
+                <w:bCs/>
+                <w:color w:val="538135" w:themeColor="accent6" w:themeShade="BF"/>
+              </w:rPr>
+            </w:pPr>
+            <w:r>
+              <w:rPr>
+                <w:bCs/>
+                <w:color w:val="538135" w:themeColor="accent6" w:themeShade="BF"/>
+              </w:rPr>
+              <w:t>14</w:t>
+            </w:r>
+            <w:r>
+              <w:rPr>
+                <w:bCs/>
+                <w:color w:val="538135" w:themeColor="accent6" w:themeShade="BF"/>
+              </w:rPr>
+              <w:t>,3%</w:t>
+            </w:r>
+          </w:p>
+          <w:p>
+            <w:pPr>
+              <w:jc w:val="right"/>
+              <w:rPr>
+                <w:bCs/>
+              </w:rPr>
+            </w:pPr>
+            <w:r>
+              <w:rPr>
+                <w:bCs/>
+                <w:color w:val="FF0000"/>
+              </w:rPr>
+              <w:t>8</w:t>
+            </w:r>
+            <w:r>
+              <w:rPr>
+                <w:bCs/>
+                <w:color w:val="FF0000"/>
+              </w:rPr>
+              <w:t>,3%</w:t>
+            </w:r>
+          </w:p>
+        </w:tc>
+        <w:tc>
+          <w:tcPr>
+            <w:tcW w:w="1058" w:type="dxa"/>
+          </w:tcPr>
+          <w:p>
+            <w:pPr>
+              <w:jc w:val="right"/>
+              <w:rPr>
+                <w:b/>
+              </w:rPr>
+            </w:pPr>
+            <w:r>
+              <w:rPr>
+                <w:b/>
+                <w:color w:val="538135" w:themeColor="accent6" w:themeShade="BF"/>
+              </w:rPr>
+              <w:t>7,00</w:t>
+            </w:r>
+          </w:p>
+          <w:p>
+            <w:pPr>
+              <w:jc w:val="right"/>
+            </w:pPr>
+            <w:r>
+              <w:t>58</w:t>
+            </w:r>
+            <w:r>
+              <w:t>,3%</w:t>
+            </w:r>
           </w:p>
         </w:tc>
       </w:tr>
       <w:tr>
         <w:tc>
           <w:tcPr>
-            <w:tcW w:w="3085" w:type="dxa"/>
+            <w:tcW w:w="3318" w:type="dxa"/>
           </w:tcPr>
           <w:p>
             <w:pPr>
@@ -3572,7 +4228,7 @@
               <w:rPr>
                 <w:b/>
               </w:rPr>
-              <w:t>Produkt A</w:t>
+              <w:t>Produkt B</w:t>
             </w:r>
           </w:p>
           <w:p>
@@ -3602,20 +4258,18 @@
         </w:tc>
         <w:tc>
           <w:tcPr>
-            <w:tcW w:w="1305" w:type="dxa"/>
+            <w:tcW w:w="1247" w:type="dxa"/>
           </w:tcPr>
           <w:p>
             <w:pPr>
               <w:jc w:val="right"/>
               <w:rPr>
                 <w:b/>
-                <w:caps/>
               </w:rPr>
             </w:pPr>
             <w:r>
               <w:rPr>
                 <w:b/>
-                <w:caps/>
               </w:rPr>
               <w:t>1</w:t>
             </w:r>
@@ -3628,7 +4282,13 @@
               <w:rPr>
                 <w:color w:val="2E74B5" w:themeColor="accent5" w:themeShade="BF"/>
               </w:rPr>
-              <w:t>0,50</w:t>
+              <w:t>50</w:t>
+            </w:r>
+            <w:r>
+              <w:rPr>
+                <w:color w:val="2E74B5" w:themeColor="accent5" w:themeShade="BF"/>
+              </w:rPr>
+              <w:t>%</w:t>
             </w:r>
           </w:p>
           <w:p>
@@ -3639,13 +4299,13 @@
               <w:rPr>
                 <w:color w:val="538135" w:themeColor="accent6" w:themeShade="BF"/>
               </w:rPr>
-              <w:t>0</w:t>
+              <w:t>20</w:t>
             </w:r>
             <w:r>
               <w:rPr>
                 <w:color w:val="538135" w:themeColor="accent6" w:themeShade="BF"/>
               </w:rPr>
-              <w:t>,14</w:t>
+              <w:t>%</w:t>
             </w:r>
           </w:p>
           <w:p>
@@ -3656,19 +4316,19 @@
               <w:rPr>
                 <w:color w:val="FF0000"/>
               </w:rPr>
-              <w:t>0</w:t>
+              <w:t>8</w:t>
             </w:r>
             <w:r>
               <w:rPr>
                 <w:color w:val="FF0000"/>
               </w:rPr>
-              <w:t>,08</w:t>
-            </w:r>
-          </w:p>
-        </w:tc>
-        <w:tc>
-          <w:tcPr>
-            <w:tcW w:w="1308" w:type="dxa"/>
+              <w:t>,3%</w:t>
+            </w:r>
+          </w:p>
+        </w:tc>
+        <w:tc>
+          <w:tcPr>
+            <w:tcW w:w="1249" w:type="dxa"/>
           </w:tcPr>
           <w:p>
             <w:pPr>
@@ -3695,7 +4355,13 @@
               <w:rPr>
                 <w:color w:val="2E74B5" w:themeColor="accent5" w:themeShade="BF"/>
               </w:rPr>
-              <w:t>0,50</w:t>
+              <w:t>50</w:t>
+            </w:r>
+            <w:r>
+              <w:rPr>
+                <w:color w:val="2E74B5" w:themeColor="accent5" w:themeShade="BF"/>
+              </w:rPr>
+              <w:t>%</w:t>
             </w:r>
           </w:p>
           <w:p>
@@ -3711,14 +4377,14 @@
                 <w:bCs/>
                 <w:color w:val="538135" w:themeColor="accent6" w:themeShade="BF"/>
               </w:rPr>
-              <w:t>0,2</w:t>
+              <w:t>40</w:t>
             </w:r>
             <w:r>
               <w:rPr>
                 <w:bCs/>
                 <w:color w:val="538135" w:themeColor="accent6" w:themeShade="BF"/>
               </w:rPr>
-              <w:t>9</w:t>
+              <w:t>%</w:t>
             </w:r>
           </w:p>
           <w:p>
@@ -3730,23 +4396,27 @@
             </w:pPr>
             <w:r>
               <w:rPr>
-                <w:bCs/>
                 <w:color w:val="FF0000"/>
               </w:rPr>
-              <w:t>0,1</w:t>
-            </w:r>
-            <w:r>
-              <w:rPr>
-                <w:bCs/>
+              <w:t>16,</w:t>
+            </w:r>
+            <w:r>
+              <w:rPr>
                 <w:color w:val="FF0000"/>
               </w:rPr>
               <w:t>7</w:t>
             </w:r>
-          </w:p>
-        </w:tc>
-        <w:tc>
-          <w:tcPr>
-            <w:tcW w:w="1243" w:type="dxa"/>
+            <w:r>
+              <w:rPr>
+                <w:color w:val="FF0000"/>
+              </w:rPr>
+              <w:t>%</w:t>
+            </w:r>
+          </w:p>
+        </w:tc>
+        <w:tc>
+          <w:tcPr>
+            <w:tcW w:w="1192" w:type="dxa"/>
           </w:tcPr>
           <w:p>
             <w:pPr>
@@ -3759,7 +4429,7 @@
               <w:rPr>
                 <w:b/>
               </w:rPr>
-              <w:t>3</w:t>
+              <w:t>1</w:t>
             </w:r>
           </w:p>
           <w:p>
@@ -3770,13 +4440,13 @@
               <w:rPr>
                 <w:color w:val="2E74B5" w:themeColor="accent5" w:themeShade="BF"/>
               </w:rPr>
-              <w:t>0</w:t>
+              <w:t>25</w:t>
             </w:r>
             <w:r>
               <w:rPr>
                 <w:color w:val="2E74B5" w:themeColor="accent5" w:themeShade="BF"/>
               </w:rPr>
-              <w:t>,75</w:t>
+              <w:t>%</w:t>
             </w:r>
           </w:p>
           <w:p>
@@ -3787,13 +4457,13 @@
               <w:rPr>
                 <w:color w:val="538135" w:themeColor="accent6" w:themeShade="BF"/>
               </w:rPr>
-              <w:t>0</w:t>
+              <w:t>20</w:t>
             </w:r>
             <w:r>
               <w:rPr>
                 <w:color w:val="538135" w:themeColor="accent6" w:themeShade="BF"/>
               </w:rPr>
-              <w:t>,43</w:t>
+              <w:t>%</w:t>
             </w:r>
           </w:p>
           <w:p>
@@ -3804,19 +4474,19 @@
               <w:rPr>
                 <w:color w:val="FF0000"/>
               </w:rPr>
-              <w:t>0</w:t>
+              <w:t>8</w:t>
             </w:r>
             <w:r>
               <w:rPr>
                 <w:color w:val="FF0000"/>
               </w:rPr>
-              <w:t>,25</w:t>
-            </w:r>
-          </w:p>
-        </w:tc>
-        <w:tc>
-          <w:tcPr>
-            <w:tcW w:w="1191" w:type="dxa"/>
+              <w:t>,3%</w:t>
+            </w:r>
+          </w:p>
+        </w:tc>
+        <w:tc>
+          <w:tcPr>
+            <w:tcW w:w="1145" w:type="dxa"/>
           </w:tcPr>
           <w:p>
             <w:pPr>
@@ -3845,7 +4515,14 @@
                 <w:bCs/>
                 <w:color w:val="2E74B5" w:themeColor="accent5" w:themeShade="BF"/>
               </w:rPr>
-              <w:t>0,50</w:t>
+              <w:t>50</w:t>
+            </w:r>
+            <w:r>
+              <w:rPr>
+                <w:bCs/>
+                <w:color w:val="2E74B5" w:themeColor="accent5" w:themeShade="BF"/>
+              </w:rPr>
+              <w:t>%</w:t>
             </w:r>
           </w:p>
           <w:p>
@@ -3861,28 +4538,40 @@
                 <w:bCs/>
                 <w:color w:val="538135" w:themeColor="accent6" w:themeShade="BF"/>
               </w:rPr>
-              <w:t>0,14</w:t>
-            </w:r>
-          </w:p>
-          <w:p>
-            <w:pPr>
-              <w:jc w:val="right"/>
+              <w:t>20</w:t>
+            </w:r>
+            <w:r>
               <w:rPr>
                 <w:bCs/>
-              </w:rPr>
-            </w:pPr>
-            <w:r>
+                <w:color w:val="538135" w:themeColor="accent6" w:themeShade="BF"/>
+              </w:rPr>
+              <w:t>%</w:t>
+            </w:r>
+          </w:p>
+          <w:p>
+            <w:pPr>
+              <w:jc w:val="right"/>
               <w:rPr>
                 <w:bCs/>
+              </w:rPr>
+            </w:pPr>
+            <w:r>
+              <w:rPr>
                 <w:color w:val="FF0000"/>
               </w:rPr>
-              <w:t>0,08</w:t>
-            </w:r>
-          </w:p>
-        </w:tc>
-        <w:tc>
-          <w:tcPr>
-            <w:tcW w:w="1077" w:type="dxa"/>
+              <w:t>8</w:t>
+            </w:r>
+            <w:r>
+              <w:rPr>
+                <w:color w:val="FF0000"/>
+              </w:rPr>
+              <w:t>,3%</w:t>
+            </w:r>
+          </w:p>
+        </w:tc>
+        <w:tc>
+          <w:tcPr>
+            <w:tcW w:w="1058" w:type="dxa"/>
           </w:tcPr>
           <w:p>
             <w:pPr>
@@ -3896,15 +4585,18 @@
                 <w:b/>
                 <w:color w:val="538135" w:themeColor="accent6" w:themeShade="BF"/>
               </w:rPr>
-              <w:t>7,00</w:t>
-            </w:r>
-          </w:p>
-          <w:p>
-            <w:pPr>
-              <w:jc w:val="right"/>
-            </w:pPr>
-            <w:r>
-              <w:t>0,58</w:t>
+              <w:t>5,00</w:t>
+            </w:r>
+          </w:p>
+          <w:p>
+            <w:pPr>
+              <w:jc w:val="right"/>
+            </w:pPr>
+            <w:r>
+              <w:t>4</w:t>
+            </w:r>
+            <w:r>
+              <w:t>1,7%</w:t>
             </w:r>
           </w:p>
         </w:tc>
@@ -3912,10 +4604,21 @@
       <w:tr>
         <w:tc>
           <w:tcPr>
-            <w:tcW w:w="3085" w:type="dxa"/>
-          </w:tcPr>
-          <w:p>
-            <w:pPr>
+            <w:tcW w:w="3318" w:type="dxa"/>
+          </w:tcPr>
+          <w:p>
+            <w:r>
+              <w:t>Summe</w:t>
+            </w:r>
+          </w:p>
+        </w:tc>
+        <w:tc>
+          <w:tcPr>
+            <w:tcW w:w="1247" w:type="dxa"/>
+          </w:tcPr>
+          <w:p>
+            <w:pPr>
+              <w:jc w:val="right"/>
               <w:rPr>
                 <w:b/>
               </w:rPr>
@@ -3923,260 +4626,45 @@
             <w:r>
               <w:rPr>
                 <w:b/>
-              </w:rPr>
-              <w:t>Produkt B</w:t>
-            </w:r>
-          </w:p>
-          <w:p>
-            <w:r>
-              <w:rPr>
                 <w:color w:val="2E74B5" w:themeColor="accent5" w:themeShade="BF"/>
               </w:rPr>
-              <w:t>relative Spaltenhäufigkeit</w:t>
-            </w:r>
-          </w:p>
-          <w:p>
-            <w:r>
-              <w:rPr>
-                <w:color w:val="538135" w:themeColor="accent6" w:themeShade="BF"/>
-              </w:rPr>
-              <w:t>relative Zeilenhäufigkeit</w:t>
-            </w:r>
-          </w:p>
-          <w:p>
-            <w:r>
-              <w:rPr>
-                <w:color w:val="FF0000"/>
-              </w:rPr>
-              <w:t>relative Häufigkeit der Merkmalsausprägungskombination</w:t>
-            </w:r>
-          </w:p>
-        </w:tc>
-        <w:tc>
-          <w:tcPr>
-            <w:tcW w:w="1305" w:type="dxa"/>
-          </w:tcPr>
-          <w:p>
-            <w:pPr>
-              <w:jc w:val="right"/>
+              <w:t>2</w:t>
+            </w:r>
+            <w:r>
               <w:rPr>
                 <w:b/>
-              </w:rPr>
-            </w:pPr>
-            <w:r>
+                <w:color w:val="2E74B5" w:themeColor="accent5" w:themeShade="BF"/>
+              </w:rPr>
+              <w:t>,00</w:t>
+            </w:r>
+          </w:p>
+          <w:p>
+            <w:pPr>
+              <w:jc w:val="right"/>
+            </w:pPr>
+            <w:r>
+              <w:t>16,6%</w:t>
+            </w:r>
+          </w:p>
+        </w:tc>
+        <w:tc>
+          <w:tcPr>
+            <w:tcW w:w="1249" w:type="dxa"/>
+          </w:tcPr>
+          <w:p>
+            <w:pPr>
+              <w:jc w:val="right"/>
               <w:rPr>
                 <w:b/>
-              </w:rPr>
-              <w:t>1</w:t>
-            </w:r>
-          </w:p>
-          <w:p>
-            <w:pPr>
-              <w:jc w:val="right"/>
-            </w:pPr>
-            <w:r>
-              <w:rPr>
                 <w:color w:val="2E74B5" w:themeColor="accent5" w:themeShade="BF"/>
               </w:rPr>
-              <w:t>0</w:t>
-            </w:r>
-            <w:r>
-              <w:rPr>
+            </w:pPr>
+            <w:r>
+              <w:rPr>
+                <w:b/>
                 <w:color w:val="2E74B5" w:themeColor="accent5" w:themeShade="BF"/>
               </w:rPr>
-              <w:t>,50</w:t>
-            </w:r>
-          </w:p>
-          <w:p>
-            <w:pPr>
-              <w:jc w:val="right"/>
-            </w:pPr>
-            <w:r>
-              <w:rPr>
-                <w:color w:val="538135" w:themeColor="accent6" w:themeShade="BF"/>
-              </w:rPr>
-              <w:t>0</w:t>
-            </w:r>
-            <w:r>
-              <w:rPr>
-                <w:color w:val="538135" w:themeColor="accent6" w:themeShade="BF"/>
-              </w:rPr>
-              <w:t>,20</w:t>
-            </w:r>
-          </w:p>
-          <w:p>
-            <w:pPr>
-              <w:jc w:val="right"/>
-            </w:pPr>
-            <w:r>
-              <w:rPr>
-                <w:color w:val="FF0000"/>
-              </w:rPr>
-              <w:t>0</w:t>
-            </w:r>
-            <w:r>
-              <w:rPr>
-                <w:color w:val="FF0000"/>
-              </w:rPr>
-              <w:t>,08</w:t>
-            </w:r>
-          </w:p>
-        </w:tc>
-        <w:tc>
-          <w:tcPr>
-            <w:tcW w:w="1308" w:type="dxa"/>
-          </w:tcPr>
-          <w:p>
-            <w:pPr>
-              <w:jc w:val="right"/>
-              <w:rPr>
-                <w:b/>
-              </w:rPr>
-            </w:pPr>
-            <w:r>
-              <w:rPr>
-                <w:b/>
-              </w:rPr>
-              <w:t>2</w:t>
-            </w:r>
-          </w:p>
-          <w:p>
-            <w:pPr>
-              <w:jc w:val="right"/>
-              <w:rPr>
-                <w:color w:val="2E74B5" w:themeColor="accent5" w:themeShade="BF"/>
-              </w:rPr>
-            </w:pPr>
-            <w:r>
-              <w:rPr>
-                <w:color w:val="2E74B5" w:themeColor="accent5" w:themeShade="BF"/>
-              </w:rPr>
-              <w:t>0,50</w:t>
-            </w:r>
-          </w:p>
-          <w:p>
-            <w:pPr>
-              <w:jc w:val="right"/>
-              <w:rPr>
-                <w:bCs/>
-                <w:color w:val="538135" w:themeColor="accent6" w:themeShade="BF"/>
-              </w:rPr>
-            </w:pPr>
-            <w:r>
-              <w:rPr>
-                <w:bCs/>
-                <w:color w:val="538135" w:themeColor="accent6" w:themeShade="BF"/>
-              </w:rPr>
-              <w:t>0,40</w:t>
-            </w:r>
-          </w:p>
-          <w:p>
-            <w:pPr>
-              <w:jc w:val="right"/>
-              <w:rPr>
-                <w:bCs/>
-              </w:rPr>
-            </w:pPr>
-            <w:r>
-              <w:rPr>
-                <w:color w:val="FF0000"/>
-              </w:rPr>
-              <w:t>0</w:t>
-            </w:r>
-            <w:r>
-              <w:rPr>
-                <w:color w:val="FF0000"/>
-              </w:rPr>
-              <w:t>,17</w:t>
-            </w:r>
-          </w:p>
-        </w:tc>
-        <w:tc>
-          <w:tcPr>
-            <w:tcW w:w="1243" w:type="dxa"/>
-          </w:tcPr>
-          <w:p>
-            <w:pPr>
-              <w:jc w:val="right"/>
-              <w:rPr>
-                <w:b/>
-              </w:rPr>
-            </w:pPr>
-            <w:r>
-              <w:rPr>
-                <w:b/>
-              </w:rPr>
-              <w:t>1</w:t>
-            </w:r>
-          </w:p>
-          <w:p>
-            <w:pPr>
-              <w:jc w:val="right"/>
-            </w:pPr>
-            <w:r>
-              <w:rPr>
-                <w:color w:val="2E74B5" w:themeColor="accent5" w:themeShade="BF"/>
-              </w:rPr>
-              <w:t>0</w:t>
-            </w:r>
-            <w:r>
-              <w:rPr>
-                <w:color w:val="2E74B5" w:themeColor="accent5" w:themeShade="BF"/>
-              </w:rPr>
-              <w:t>,25</w:t>
-            </w:r>
-          </w:p>
-          <w:p>
-            <w:pPr>
-              <w:jc w:val="right"/>
-            </w:pPr>
-            <w:r>
-              <w:rPr>
-                <w:color w:val="538135" w:themeColor="accent6" w:themeShade="BF"/>
-              </w:rPr>
-              <w:t>0</w:t>
-            </w:r>
-            <w:r>
-              <w:rPr>
-                <w:color w:val="538135" w:themeColor="accent6" w:themeShade="BF"/>
-              </w:rPr>
-              <w:t>,20</w:t>
-            </w:r>
-          </w:p>
-          <w:p>
-            <w:pPr>
-              <w:jc w:val="right"/>
-            </w:pPr>
-            <w:r>
-              <w:rPr>
-                <w:color w:val="FF0000"/>
-              </w:rPr>
-              <w:t>0</w:t>
-            </w:r>
-            <w:r>
-              <w:rPr>
-                <w:color w:val="FF0000"/>
-              </w:rPr>
-              <w:t>,08</w:t>
-            </w:r>
-          </w:p>
-        </w:tc>
-        <w:tc>
-          <w:tcPr>
-            <w:tcW w:w="1191" w:type="dxa"/>
-          </w:tcPr>
-          <w:p>
-            <w:pPr>
-              <w:jc w:val="right"/>
-              <w:rPr>
-                <w:b/>
-              </w:rPr>
-            </w:pPr>
-            <w:r>
-              <w:rPr>
-                <w:b/>
-              </w:rPr>
-              <w:t>1</w:t>
+              <w:t>4,00</w:t>
             </w:r>
           </w:p>
           <w:p>
@@ -4190,91 +4678,38 @@
             <w:r>
               <w:rPr>
                 <w:bCs/>
-                <w:color w:val="2E74B5" w:themeColor="accent5" w:themeShade="BF"/>
-              </w:rPr>
-              <w:t>0,50</w:t>
-            </w:r>
-          </w:p>
-          <w:p>
-            <w:pPr>
-              <w:jc w:val="right"/>
+              </w:rPr>
+              <w:t>3</w:t>
+            </w:r>
+            <w:r>
               <w:rPr>
                 <w:bCs/>
-                <w:color w:val="538135" w:themeColor="accent6" w:themeShade="BF"/>
-              </w:rPr>
-            </w:pPr>
+              </w:rPr>
+              <w:t>3</w:t>
+            </w:r>
             <w:r>
               <w:rPr>
                 <w:bCs/>
-                <w:color w:val="538135" w:themeColor="accent6" w:themeShade="BF"/>
-              </w:rPr>
-              <w:t>0,20</w:t>
-            </w:r>
-          </w:p>
-          <w:p>
-            <w:pPr>
-              <w:jc w:val="right"/>
+              </w:rPr>
+              <w:t>,</w:t>
+            </w:r>
+            <w:r>
               <w:rPr>
                 <w:bCs/>
               </w:rPr>
-            </w:pPr>
-            <w:r>
-              <w:rPr>
-                <w:color w:val="FF0000"/>
-              </w:rPr>
-              <w:t>0</w:t>
-            </w:r>
-            <w:r>
-              <w:rPr>
-                <w:color w:val="FF0000"/>
-              </w:rPr>
-              <w:t>,08</w:t>
-            </w:r>
-          </w:p>
-        </w:tc>
-        <w:tc>
-          <w:tcPr>
-            <w:tcW w:w="1077" w:type="dxa"/>
-          </w:tcPr>
-          <w:p>
-            <w:pPr>
-              <w:jc w:val="right"/>
-              <w:rPr>
-                <w:b/>
-              </w:rPr>
-            </w:pPr>
-            <w:r>
-              <w:rPr>
-                <w:b/>
-                <w:color w:val="538135" w:themeColor="accent6" w:themeShade="BF"/>
-              </w:rPr>
-              <w:t>5,00</w:t>
-            </w:r>
-          </w:p>
-          <w:p>
-            <w:pPr>
-              <w:jc w:val="right"/>
-            </w:pPr>
-            <w:r>
-              <w:t>0,42</w:t>
-            </w:r>
-          </w:p>
-        </w:tc>
-      </w:tr>
-      <w:tr>
-        <w:tc>
-          <w:tcPr>
-            <w:tcW w:w="3085" w:type="dxa"/>
-          </w:tcPr>
-          <w:p>
-            <w:r>
-              <w:t>Summe</w:t>
-            </w:r>
-          </w:p>
-        </w:tc>
-        <w:tc>
-          <w:tcPr>
-            <w:tcW w:w="1305" w:type="dxa"/>
+              <w:t>3</w:t>
+            </w:r>
+            <w:r>
+              <w:rPr>
+                <w:bCs/>
+              </w:rPr>
+              <w:t>%</w:t>
+            </w:r>
+          </w:p>
+        </w:tc>
+        <w:tc>
+          <w:tcPr>
+            <w:tcW w:w="1192" w:type="dxa"/>
           </w:tcPr>
           <w:p>
             <w:pPr>
@@ -4288,7 +4723,7 @@
                 <w:b/>
                 <w:color w:val="2E74B5" w:themeColor="accent5" w:themeShade="BF"/>
               </w:rPr>
-              <w:t>2</w:t>
+              <w:t>4</w:t>
             </w:r>
             <w:r>
               <w:rPr>
@@ -4303,13 +4738,16 @@
               <w:jc w:val="right"/>
             </w:pPr>
             <w:r>
-              <w:t>0,17</w:t>
-            </w:r>
-          </w:p>
-        </w:tc>
-        <w:tc>
-          <w:tcPr>
-            <w:tcW w:w="1308" w:type="dxa"/>
+              <w:t>33</w:t>
+            </w:r>
+            <w:r>
+              <w:t>,3%</w:t>
+            </w:r>
+          </w:p>
+        </w:tc>
+        <w:tc>
+          <w:tcPr>
+            <w:tcW w:w="1145" w:type="dxa"/>
           </w:tcPr>
           <w:p>
             <w:pPr>
@@ -4324,7 +4762,7 @@
                 <w:b/>
                 <w:color w:val="2E74B5" w:themeColor="accent5" w:themeShade="BF"/>
               </w:rPr>
-              <w:t>4,00</w:t>
+              <w:t>2,00</w:t>
             </w:r>
           </w:p>
           <w:p>
@@ -4339,84 +4777,13 @@
               <w:rPr>
                 <w:bCs/>
               </w:rPr>
-              <w:t>0,33</w:t>
-            </w:r>
-          </w:p>
-        </w:tc>
-        <w:tc>
-          <w:tcPr>
-            <w:tcW w:w="1243" w:type="dxa"/>
-          </w:tcPr>
-          <w:p>
-            <w:pPr>
-              <w:jc w:val="right"/>
-              <w:rPr>
-                <w:b/>
-              </w:rPr>
-            </w:pPr>
-            <w:r>
-              <w:rPr>
-                <w:b/>
-                <w:color w:val="2E74B5" w:themeColor="accent5" w:themeShade="BF"/>
-              </w:rPr>
-              <w:t>4</w:t>
-            </w:r>
-            <w:r>
-              <w:rPr>
-                <w:b/>
-                <w:color w:val="2E74B5" w:themeColor="accent5" w:themeShade="BF"/>
-              </w:rPr>
-              <w:t>,00</w:t>
-            </w:r>
-          </w:p>
-          <w:p>
-            <w:pPr>
-              <w:jc w:val="right"/>
-            </w:pPr>
-            <w:r>
-              <w:t>0,33</w:t>
-            </w:r>
-          </w:p>
-        </w:tc>
-        <w:tc>
-          <w:tcPr>
-            <w:tcW w:w="1191" w:type="dxa"/>
-          </w:tcPr>
-          <w:p>
-            <w:pPr>
-              <w:jc w:val="right"/>
-              <w:rPr>
-                <w:b/>
-                <w:color w:val="2E74B5" w:themeColor="accent5" w:themeShade="BF"/>
-              </w:rPr>
-            </w:pPr>
-            <w:r>
-              <w:rPr>
-                <w:b/>
-                <w:color w:val="2E74B5" w:themeColor="accent5" w:themeShade="BF"/>
-              </w:rPr>
-              <w:t>2,00</w:t>
-            </w:r>
-          </w:p>
-          <w:p>
-            <w:pPr>
-              <w:jc w:val="right"/>
-              <w:rPr>
-                <w:bCs/>
-                <w:color w:val="2E74B5" w:themeColor="accent5" w:themeShade="BF"/>
-              </w:rPr>
-            </w:pPr>
-            <w:r>
-              <w:rPr>
-                <w:bCs/>
-              </w:rPr>
-              <w:t>0,17</w:t>
-            </w:r>
-          </w:p>
-        </w:tc>
-        <w:tc>
-          <w:tcPr>
-            <w:tcW w:w="1077" w:type="dxa"/>
+              <w:t>16,6%</w:t>
+            </w:r>
+          </w:p>
+        </w:tc>
+        <w:tc>
+          <w:tcPr>
+            <w:tcW w:w="1058" w:type="dxa"/>
           </w:tcPr>
           <w:p>
             <w:pPr>
@@ -4438,7 +4805,13 @@
               <w:jc w:val="right"/>
             </w:pPr>
             <w:r>
-              <w:t>1,00</w:t>
+              <w:t>1</w:t>
+            </w:r>
+            <w:r>
+              <w:t>00</w:t>
+            </w:r>
+            <w:r>
+              <w:t>,00</w:t>
             </w:r>
           </w:p>
         </w:tc>
@@ -4503,32 +4876,29 @@
         <w:t>vom Alter bzw. Geschlecht</w:t>
       </w:r>
       <w:r>
+        <w:t xml:space="preserve"> abhängige Merkmal</w:t>
+      </w:r>
+      <w:r>
+        <w:t xml:space="preserve">. Das </w:t>
+      </w:r>
+      <w:r>
+        <w:rPr>
+          <w:b/>
+        </w:rPr>
+        <w:t xml:space="preserve">Merkmal Markenpräferenz ist also die abhängige Variable </w:t>
+      </w:r>
+      <w:r>
+        <w:t>(Regressand).</w:t>
+      </w:r>
+    </w:p>
+    <w:p>
+      <w:r>
+        <w:t>Es wird beobachtet, ob dieses Merkmal</w:t>
+      </w:r>
+      <w:r>
         <w:t xml:space="preserve"> </w:t>
       </w:r>
       <w:r>
-        <w:t>abhängige Merkmal</w:t>
-      </w:r>
-      <w:r>
-        <w:t xml:space="preserve">. Das </w:t>
-      </w:r>
-      <w:r>
-        <w:rPr>
-          <w:b/>
-        </w:rPr>
-        <w:t xml:space="preserve">Merkmal Markenpräferenz ist also die abhängige Variable </w:t>
-      </w:r>
-      <w:r>
-        <w:t>(Regressand).</w:t>
-      </w:r>
-    </w:p>
-    <w:p>
-      <w:r>
-        <w:t>Es wird beobachtet, ob dieses Merkmal</w:t>
-      </w:r>
-      <w:r>
-        <w:t xml:space="preserve"> </w:t>
-      </w:r>
-      <w:r>
         <w:t>durch andere (sog. unabhängige) Merkmale beeinflusst</w:t>
       </w:r>
       <w:r>
@@ -4540,13 +4910,15 @@
     </w:p>
     <w:p>
       <w:r>
-        <w:t xml:space="preserve">Die Markenwahl (abhängiges Merkmal) kann die unabhängigen </w:t>
-      </w:r>
-      <w:r>
-        <w:t xml:space="preserve">Merkmale Alter und Geschlecht </w:t>
-      </w:r>
-      <w:r>
-        <w:t>nicht beeinflussen.</w:t>
+        <w:t>Geschlecht und Alter können nicht vom Merkmal Markenwahl abhängige Merkmale sein</w:t>
+      </w:r>
+      <w:r>
+        <w:t>.</w:t>
+      </w:r>
+    </w:p>
+    <w:p>
+      <w:r>
+        <w:t>Die Markenwahl (abhängiges Merkmal) kann die unabhängigen Merkmale Alter und Geschlecht nicht beeinflussen.</w:t>
       </w:r>
     </w:p>
     <w:p>
@@ -4599,7 +4971,7 @@
           <w:bCs/>
           <w:color w:val="FF0000"/>
         </w:rPr>
-        <w:t xml:space="preserve">Unabhängige Merkmale (Variablen) (hier Alter und Geschlecht) beeinflussen die abhängigen Variablen (hier die </w:t>
+        <w:t>Unabhängige Merkmale (Variablen) (hier Alter und Geschlecht) beeinflussen die abhängigen Variablen (hier die Markenpräferenz)</w:t>
       </w:r>
       <w:r>
         <w:rPr>
@@ -4607,32 +4979,16 @@
           <w:bCs/>
           <w:color w:val="FF0000"/>
         </w:rPr>
-        <w:t>Markenpräferenz</w:t>
-      </w:r>
+        <w:t>.</w:t>
+      </w:r>
+    </w:p>
+    <w:p>
       <w:r>
         <w:rPr>
           <w:b/>
           <w:bCs/>
           <w:color w:val="FF0000"/>
         </w:rPr>
-        <w:t>)</w:t>
-      </w:r>
-      <w:r>
-        <w:rPr>
-          <w:b/>
-          <w:bCs/>
-          <w:color w:val="FF0000"/>
-        </w:rPr>
-        <w:t>.</w:t>
-      </w:r>
-    </w:p>
-    <w:p>
-      <w:r>
-        <w:rPr>
-          <w:b/>
-          <w:bCs/>
-          <w:color w:val="FF0000"/>
-        </w:rPr>
         <w:t>Abhängige Merkmale werden von unabhängigen Merkmalen beeinflusst.</w:t>
       </w:r>
     </w:p>
@@ -4773,35 +5129,7 @@
           <w:b/>
           <w:color w:val="FF0000"/>
         </w:rPr>
-        <w:t>Nur aus</w:t>
-      </w:r>
-      <w:r>
-        <w:rPr>
-          <w:b/>
-          <w:color w:val="FF0000"/>
-        </w:rPr>
-        <w:t xml:space="preserve"> der </w:t>
-      </w:r>
-      <w:r>
-        <w:rPr>
-          <w:b/>
-          <w:color w:val="FF0000"/>
-        </w:rPr>
-        <w:t>dreidimensionale</w:t>
-      </w:r>
-      <w:r>
-        <w:rPr>
-          <w:b/>
-          <w:color w:val="FF0000"/>
-        </w:rPr>
-        <w:t>n</w:t>
-      </w:r>
-      <w:r>
-        <w:rPr>
-          <w:b/>
-          <w:color w:val="FF0000"/>
-        </w:rPr>
-        <w:t xml:space="preserve"> Häufigkeitsverteilung kann man erfahren, welchen Zusammenhang es zwischen allen drei Merkmalen gibt.</w:t>
+        <w:t>Nur aus der dreidimensionalen Häufigkeitsverteilung kann man erfahren, welchen Zusammenhang es zwischen allen drei Merkmalen gibt.</w:t>
       </w:r>
     </w:p>
     <w:p/>
@@ -4849,7 +5177,14 @@
         <w:rPr>
           <w:i/>
         </w:rPr>
-        <w:t>, …, x</w:t>
+        <w:t xml:space="preserve">, …, </w:t>
+      </w:r>
+      <w:proofErr w:type="spellStart"/>
+      <w:r>
+        <w:rPr>
+          <w:i/>
+        </w:rPr>
+        <w:t>x</w:t>
       </w:r>
       <w:r>
         <w:rPr>
@@ -4858,6 +5193,7 @@
         </w:rPr>
         <w:t>m</w:t>
       </w:r>
+      <w:proofErr w:type="spellEnd"/>
       <w:r>
         <w:rPr>
           <w:i/>
@@ -4939,6 +5275,7 @@
         <w:rPr>
           <w:b/>
           <w:bCs/>
+          <w:noProof/>
         </w:rPr>
         <w:drawing>
           <wp:inline distT="0" distB="0" distL="0" distR="0" wp14:anchorId="28C2506C" wp14:editId="41940F09">
@@ -5068,14 +5405,7 @@
           <w:b/>
           <w:color w:val="FF0000"/>
         </w:rPr>
-        <w:t>Summe der Einzelhäufigkeiten</w:t>
-      </w:r>
-      <w:r>
-        <w:rPr>
-          <w:b/>
-          <w:color w:val="FF0000"/>
-        </w:rPr>
-        <w:t>)</w:t>
+        <w:t>Summe der Einzelhäufigkeiten)</w:t>
       </w:r>
     </w:p>
     <w:p/>
@@ -5147,6 +5477,7 @@
         <w:rPr>
           <w:b/>
           <w:bCs/>
+          <w:noProof/>
         </w:rPr>
         <w:drawing>
           <wp:inline distT="0" distB="0" distL="0" distR="0" wp14:anchorId="2E5E0CF8" wp14:editId="69246181">
@@ -5346,7 +5677,14 @@
         <w:rPr>
           <w:b/>
         </w:rPr>
-        <w:t>H(x</w:t>
+        <w:t>H(</w:t>
+      </w:r>
+      <w:proofErr w:type="spellStart"/>
+      <w:r>
+        <w:rPr>
+          <w:b/>
+        </w:rPr>
+        <w:t>x</w:t>
       </w:r>
       <w:r>
         <w:rPr>
@@ -5355,6 +5693,7 @@
         </w:rPr>
         <w:t>m</w:t>
       </w:r>
+      <w:proofErr w:type="spellEnd"/>
       <w:r>
         <w:rPr>
           <w:b/>
@@ -5385,7 +5724,14 @@
         <w:rPr>
           <w:b/>
         </w:rPr>
-        <w:t>) + … h(x</w:t>
+        <w:t>) + … h(</w:t>
+      </w:r>
+      <w:proofErr w:type="spellStart"/>
+      <w:r>
+        <w:rPr>
+          <w:b/>
+        </w:rPr>
+        <w:t>x</w:t>
       </w:r>
       <w:r>
         <w:rPr>
@@ -5394,11 +5740,26 @@
         </w:rPr>
         <w:t>n</w:t>
       </w:r>
+      <w:proofErr w:type="spellEnd"/>
       <w:r>
         <w:rPr>
           <w:b/>
         </w:rPr>
         <w:t>) = n</w:t>
+      </w:r>
+      <w:r>
+        <w:rPr>
+          <w:b/>
+          <w:bCs/>
+        </w:rPr>
+        <w:tab/>
+      </w:r>
+      <w:r>
+        <w:rPr>
+          <w:b/>
+          <w:bCs/>
+        </w:rPr>
+        <w:tab/>
       </w:r>
       <w:r>
         <w:rPr>
@@ -5457,21 +5818,7 @@
           <w:b/>
           <w:color w:val="FF0000"/>
         </w:rPr>
-        <w:t xml:space="preserve">bedeutet: </w:t>
-      </w:r>
-      <w:r>
-        <w:rPr>
-          <w:b/>
-          <w:color w:val="FF0000"/>
-        </w:rPr>
-        <w:t>kumulierte absolute</w:t>
-      </w:r>
-      <w:r>
-        <w:rPr>
-          <w:b/>
-          <w:color w:val="FF0000"/>
-        </w:rPr>
-        <w:t xml:space="preserve"> Häufigkeiten = absolute Häufigkeit</w:t>
+        <w:t>bedeutet: kumulierte absolute Häufigkeiten = absolute Häufigkeit</w:t>
       </w:r>
       <w:r>
         <w:rPr>
@@ -5486,14 +5833,7 @@
           <w:b/>
           <w:color w:val="FF0000"/>
         </w:rPr>
-        <w:t xml:space="preserve"> + </w:t>
-      </w:r>
-      <w:r>
-        <w:rPr>
-          <w:b/>
-          <w:color w:val="FF0000"/>
-        </w:rPr>
-        <w:t>absolute Häufigkeit</w:t>
+        <w:t xml:space="preserve"> + absolute Häufigkeit</w:t>
       </w:r>
       <w:r>
         <w:rPr>
@@ -5541,7 +5881,14 @@
         <w:rPr>
           <w:b/>
         </w:rPr>
-        <w:t>F(x</w:t>
+        <w:t>F(</w:t>
+      </w:r>
+      <w:proofErr w:type="spellStart"/>
+      <w:r>
+        <w:rPr>
+          <w:b/>
+        </w:rPr>
+        <w:t>x</w:t>
       </w:r>
       <w:r>
         <w:rPr>
@@ -5550,6 +5897,7 @@
         </w:rPr>
         <w:t>m</w:t>
       </w:r>
+      <w:proofErr w:type="spellEnd"/>
       <w:r>
         <w:rPr>
           <w:b/>
@@ -5580,7 +5928,14 @@
         <w:rPr>
           <w:b/>
         </w:rPr>
-        <w:t>) + … f(x</w:t>
+        <w:t>) + … f(</w:t>
+      </w:r>
+      <w:proofErr w:type="spellStart"/>
+      <w:r>
+        <w:rPr>
+          <w:b/>
+        </w:rPr>
+        <w:t>x</w:t>
       </w:r>
       <w:r>
         <w:rPr>
@@ -5589,11 +5944,38 @@
         </w:rPr>
         <w:t>n</w:t>
       </w:r>
-      <w:r>
-        <w:rPr>
-          <w:b/>
-        </w:rPr>
-        <w:t>) = 1 (100%)</w:t>
+      <w:proofErr w:type="spellEnd"/>
+      <w:r>
+        <w:rPr>
+          <w:b/>
+        </w:rPr>
+        <w:t xml:space="preserve">) = 1 </w:t>
+      </w:r>
+      <w:r>
+        <w:rPr>
+          <w:b/>
+        </w:rPr>
+        <w:t xml:space="preserve">bzw. </w:t>
+      </w:r>
+      <w:r>
+        <w:rPr>
+          <w:b/>
+        </w:rPr>
+        <w:t>100%</w:t>
+      </w:r>
+      <w:r>
+        <w:rPr>
+          <w:b/>
+          <w:bCs/>
+        </w:rPr>
+        <w:tab/>
+      </w:r>
+      <w:r>
+        <w:rPr>
+          <w:b/>
+          <w:bCs/>
+        </w:rPr>
+        <w:tab/>
       </w:r>
       <w:r>
         <w:rPr>
@@ -5645,21 +6027,7 @@
           <w:b/>
           <w:color w:val="FF0000"/>
         </w:rPr>
-        <w:t xml:space="preserve">bedeutet: kumulierte </w:t>
-      </w:r>
-      <w:r>
-        <w:rPr>
-          <w:b/>
-          <w:color w:val="FF0000"/>
-        </w:rPr>
-        <w:t>relativ</w:t>
-      </w:r>
-      <w:r>
-        <w:rPr>
-          <w:b/>
-          <w:color w:val="FF0000"/>
-        </w:rPr>
-        <w:t xml:space="preserve">e Häufigkeiten = </w:t>
+        <w:t xml:space="preserve">bedeutet: kumulierte relative Häufigkeiten = </w:t>
       </w:r>
       <w:r>
         <w:rPr>
@@ -6558,7 +6926,11 @@
     <w:p/>
     <w:p>
       <w:r>
-        <w:t>relative Häufigkeit f</w:t>
+        <w:t xml:space="preserve">relative Häufigkeit </w:t>
+      </w:r>
+      <w:proofErr w:type="spellStart"/>
+      <w:r>
+        <w:t>f</w:t>
       </w:r>
       <w:r>
         <w:rPr>
@@ -6566,6 +6938,7 @@
         </w:rPr>
         <w:t>i</w:t>
       </w:r>
+      <w:proofErr w:type="spellEnd"/>
       <w:r>
         <w:t xml:space="preserve"> %</w:t>
       </w:r>
@@ -6782,7 +7155,11 @@
     <w:p/>
     <w:p>
       <w:r>
-        <w:t>relative Summenhäufigkeit F</w:t>
+        <w:t xml:space="preserve">relative Summenhäufigkeit </w:t>
+      </w:r>
+      <w:proofErr w:type="spellStart"/>
+      <w:r>
+        <w:t>F</w:t>
       </w:r>
       <w:r>
         <w:rPr>
@@ -6790,6 +7167,7 @@
         </w:rPr>
         <w:t>i</w:t>
       </w:r>
+      <w:proofErr w:type="spellEnd"/>
     </w:p>
     <w:p>
       <w:r>
@@ -7126,7 +7504,15 @@
               <w:jc w:val="center"/>
             </w:pPr>
             <w:r>
-              <w:t>Umsatzklasse (Mio €)</w:t>
+              <w:t>Umsatzklasse (</w:t>
+            </w:r>
+            <w:proofErr w:type="spellStart"/>
+            <w:r>
+              <w:t>Mio</w:t>
+            </w:r>
+            <w:proofErr w:type="spellEnd"/>
+            <w:r>
+              <w:t xml:space="preserve"> €)</w:t>
             </w:r>
           </w:p>
         </w:tc>
@@ -7158,7 +7544,11 @@
               <w:jc w:val="center"/>
             </w:pPr>
             <w:r>
-              <w:t>Anteil f</w:t>
+              <w:t xml:space="preserve">Anteil </w:t>
+            </w:r>
+            <w:proofErr w:type="spellStart"/>
+            <w:r>
+              <w:t>f</w:t>
             </w:r>
             <w:r>
               <w:rPr>
@@ -7166,6 +7556,7 @@
               </w:rPr>
               <w:t>i</w:t>
             </w:r>
+            <w:proofErr w:type="spellEnd"/>
           </w:p>
           <w:p>
             <w:pPr>
@@ -7184,6 +7575,7 @@
             <w:pPr>
               <w:jc w:val="center"/>
             </w:pPr>
+            <w:proofErr w:type="gramStart"/>
             <w:r>
               <w:t>H</w:t>
             </w:r>
@@ -7193,6 +7585,7 @@
               </w:rPr>
               <w:t>i</w:t>
             </w:r>
+            <w:proofErr w:type="gramEnd"/>
           </w:p>
         </w:tc>
         <w:tc>
@@ -7203,6 +7596,7 @@
             <w:pPr>
               <w:jc w:val="center"/>
             </w:pPr>
+            <w:proofErr w:type="spellStart"/>
             <w:r>
               <w:t>F</w:t>
             </w:r>
@@ -7212,6 +7606,7 @@
               </w:rPr>
               <w:t>i</w:t>
             </w:r>
+            <w:proofErr w:type="spellEnd"/>
             <w:r>
               <w:t xml:space="preserve"> (%)</w:t>
             </w:r>
@@ -7238,7 +7633,15 @@
               <w:jc w:val="center"/>
             </w:pPr>
             <w:r>
-              <w:t>0 b.u. 40</w:t>
+              <w:t xml:space="preserve">0 </w:t>
+            </w:r>
+            <w:proofErr w:type="spellStart"/>
+            <w:r>
+              <w:t>b.u</w:t>
+            </w:r>
+            <w:proofErr w:type="spellEnd"/>
+            <w:r>
+              <w:t>. 40</w:t>
             </w:r>
           </w:p>
         </w:tc>
@@ -7334,7 +7737,15 @@
               <w:jc w:val="center"/>
             </w:pPr>
             <w:r>
-              <w:t>40 b.u. 100</w:t>
+              <w:t xml:space="preserve">40 </w:t>
+            </w:r>
+            <w:proofErr w:type="spellStart"/>
+            <w:r>
+              <w:t>b.u</w:t>
+            </w:r>
+            <w:proofErr w:type="spellEnd"/>
+            <w:r>
+              <w:t>. 100</w:t>
             </w:r>
           </w:p>
         </w:tc>
@@ -7427,7 +7838,15 @@
               <w:jc w:val="center"/>
             </w:pPr>
             <w:r>
-              <w:t>100 b.u. 200</w:t>
+              <w:t xml:space="preserve">100 </w:t>
+            </w:r>
+            <w:proofErr w:type="spellStart"/>
+            <w:r>
+              <w:t>b.u</w:t>
+            </w:r>
+            <w:proofErr w:type="spellEnd"/>
+            <w:r>
+              <w:t>. 200</w:t>
             </w:r>
           </w:p>
         </w:tc>
@@ -7523,7 +7942,15 @@
               <w:jc w:val="center"/>
             </w:pPr>
             <w:r>
-              <w:t>200 b.u. 400</w:t>
+              <w:t xml:space="preserve">200 </w:t>
+            </w:r>
+            <w:proofErr w:type="spellStart"/>
+            <w:r>
+              <w:t>b.u</w:t>
+            </w:r>
+            <w:proofErr w:type="spellEnd"/>
+            <w:r>
+              <w:t>. 400</w:t>
             </w:r>
           </w:p>
         </w:tc>
@@ -7686,6 +8113,7 @@
     <w:p/>
     <w:p/>
     <w:p>
+      <w:proofErr w:type="gramStart"/>
       <w:r>
         <w:t>h</w:t>
       </w:r>
@@ -7695,6 +8123,7 @@
         </w:rPr>
         <w:t>i</w:t>
       </w:r>
+      <w:proofErr w:type="gramEnd"/>
       <w:r>
         <w:tab/>
       </w:r>
@@ -7709,6 +8138,7 @@
       </w:r>
     </w:p>
     <w:p>
+      <w:proofErr w:type="spellStart"/>
       <w:r>
         <w:t>f</w:t>
       </w:r>
@@ -7718,6 +8148,7 @@
         </w:rPr>
         <w:t>i</w:t>
       </w:r>
+      <w:proofErr w:type="spellEnd"/>
       <w:r>
         <w:t xml:space="preserve"> </w:t>
       </w:r>
@@ -7958,6 +8389,7 @@
     </w:p>
     <w:p/>
     <w:p>
+      <w:proofErr w:type="spellStart"/>
       <w:r>
         <w:t>F</w:t>
       </w:r>
@@ -7967,6 +8399,7 @@
         </w:rPr>
         <w:t>i</w:t>
       </w:r>
+      <w:proofErr w:type="spellEnd"/>
       <w:r>
         <w:rPr>
           <w:vertAlign w:val="subscript"/>
@@ -8146,7 +8579,11 @@
     <w:p/>
     <w:p>
       <w:r>
-        <w:t>relative Häufigkeit f</w:t>
+        <w:t xml:space="preserve">relative Häufigkeit </w:t>
+      </w:r>
+      <w:proofErr w:type="spellStart"/>
+      <w:r>
+        <w:t>f</w:t>
       </w:r>
       <w:r>
         <w:rPr>
@@ -8154,6 +8591,7 @@
         </w:rPr>
         <w:t>i</w:t>
       </w:r>
+      <w:proofErr w:type="spellEnd"/>
       <w:r>
         <w:t xml:space="preserve"> </w:t>
       </w:r>
@@ -8383,7 +8821,11 @@
     <w:p/>
     <w:p>
       <w:r>
-        <w:t>relative Summenhäufigkeit F</w:t>
+        <w:t xml:space="preserve">relative Summenhäufigkeit </w:t>
+      </w:r>
+      <w:proofErr w:type="spellStart"/>
+      <w:r>
+        <w:t>F</w:t>
       </w:r>
       <w:r>
         <w:rPr>
@@ -8391,6 +8833,7 @@
         </w:rPr>
         <w:t>i</w:t>
       </w:r>
+      <w:proofErr w:type="spellEnd"/>
     </w:p>
     <w:p>
       <w:r>
@@ -9438,13 +9881,7 @@
         <w:sym w:font="Wingdings 3" w:char="F0C6"/>
       </w:r>
       <w:r>
-        <w:t xml:space="preserve"> Wert aus Zelle „</w:t>
-      </w:r>
-      <w:r>
-        <w:t>40 Jahre und älter</w:t>
-      </w:r>
-      <w:r>
-        <w:t xml:space="preserve">“/“ja“ </w:t>
+        <w:t xml:space="preserve"> Wert aus Zelle „40 Jahre und älter“/“ja“ </w:t>
       </w:r>
       <w:r>
         <w:t>:</w:t>
@@ -9484,43 +9921,20 @@
         <w:sym w:font="Wingdings 3" w:char="F0C6"/>
       </w:r>
       <w:r>
-        <w:t xml:space="preserve"> Wert aus Zelle „</w:t>
-      </w:r>
-      <w:r>
-        <w:t xml:space="preserve">bis unter </w:t>
-      </w:r>
-      <w:r>
-        <w:t xml:space="preserve">40 Jahre“/“ja“ </w:t>
+        <w:t xml:space="preserve"> Wert aus Zelle „bis unter 40 Jahre“/“ja“ </w:t>
       </w:r>
       <w:r>
         <w:t>:</w:t>
       </w:r>
       <w:r>
-        <w:t xml:space="preserve"> durch </w:t>
-      </w:r>
-      <w:r>
-        <w:t>Spalten</w:t>
-      </w:r>
-      <w:r>
-        <w:t xml:space="preserve">summe </w:t>
-      </w:r>
-      <w:r>
-        <w:t xml:space="preserve">aus Spalte „bis </w:t>
-      </w:r>
-      <w:r>
-        <w:t xml:space="preserve"> unter 40 Jahre“</w:t>
+        <w:t xml:space="preserve"> durch Spaltensumme aus Spalte „bis  unter 40 Jahre“</w:t>
       </w:r>
       <w:r>
         <w:t xml:space="preserve"> * 100</w:t>
       </w:r>
       <w:r>
         <w:br/>
-      </w:r>
-      <w:r>
-        <w:t>396</w:t>
-      </w:r>
-      <w:r>
-        <w:t xml:space="preserve"> / </w:t>
+        <w:t xml:space="preserve">396 / </w:t>
       </w:r>
       <w:r>
         <w:t>66</w:t>
@@ -9532,13 +9946,7 @@
         <w:t xml:space="preserve"> * 100</w:t>
       </w:r>
       <w:r>
-        <w:t xml:space="preserve"> = </w:t>
-      </w:r>
-      <w:r>
-        <w:t>60</w:t>
-      </w:r>
-      <w:r>
-        <w:t>%</w:t>
+        <w:t xml:space="preserve"> = 60%</w:t>
       </w:r>
     </w:p>
     <w:p/>
@@ -9559,10 +9967,7 @@
         <w:sym w:font="Wingdings 3" w:char="F0C6"/>
       </w:r>
       <w:r>
-        <w:t xml:space="preserve"> Wert aus Zelle „bis unter 40 Jahre“/“ja“ </w:t>
-      </w:r>
-      <w:r>
-        <w:t>: Gesamtanzahl der Einzelausprägungen * 100</w:t>
+        <w:t xml:space="preserve"> Wert aus Zelle „bis unter 40 Jahre“/“ja“ : Gesamtanzahl der Einzelausprägungen * 100</w:t>
       </w:r>
     </w:p>
     <w:p>
@@ -9573,21 +9978,20 @@
         <w:t>12</w:t>
       </w:r>
       <w:r>
-        <w:t xml:space="preserve">00 </w:t>
-      </w:r>
-      <w:r>
-        <w:t xml:space="preserve">* 100 </w:t>
-      </w:r>
-      <w:r>
-        <w:t>= 60%</w:t>
+        <w:t>00 * 100 = 60%</w:t>
       </w:r>
     </w:p>
     <w:p/>
     <w:p/>
     <w:p>
       <w:r>
-        <w:t>(4) Wie viel % der Befragten, die 40 Jahre und älter sind, sind gegen die Ausweitung der Fußgängerzone? .....</w:t>
-      </w:r>
+        <w:t xml:space="preserve">(4) Wie viel % der Befragten, die 40 Jahre und älter sind, sind gegen die Ausweitung der Fußgängerzone? </w:t>
+      </w:r>
+      <w:proofErr w:type="gramStart"/>
+      <w:r>
+        <w:t>.....</w:t>
+      </w:r>
+      <w:proofErr w:type="gramEnd"/>
       <w:r>
         <w:t>62,2</w:t>
       </w:r>
@@ -9600,40 +10004,11 @@
         <w:sym w:font="Wingdings 3" w:char="F0C6"/>
       </w:r>
       <w:r>
-        <w:t xml:space="preserve"> Wert aus Zelle „40 Jahre</w:t>
-      </w:r>
-      <w:r>
-        <w:t xml:space="preserve"> und älter</w:t>
-      </w:r>
-      <w:r>
-        <w:t>“/“</w:t>
-      </w:r>
-      <w:r>
-        <w:t>nein</w:t>
-      </w:r>
-      <w:r>
-        <w:t>“ : durch Spaltensumme aus Spalte „40 Jahre und älter“ * 100</w:t>
+        <w:t xml:space="preserve"> Wert aus Zelle „40 Jahre und älter“/“nein“ : durch Spaltensumme aus Spalte „40 Jahre und älter“ * 100</w:t>
       </w:r>
       <w:r>
         <w:br/>
-      </w:r>
-      <w:r>
-        <w:t>336</w:t>
-      </w:r>
-      <w:r>
-        <w:t xml:space="preserve"> / </w:t>
-      </w:r>
-      <w:r>
-        <w:t>54</w:t>
-      </w:r>
-      <w:r>
-        <w:t>0 * 100 = 6</w:t>
-      </w:r>
-      <w:r>
-        <w:t>2,2</w:t>
-      </w:r>
-      <w:r>
-        <w:t>%</w:t>
+        <w:t>336 / 540 * 100 = 62,2%</w:t>
       </w:r>
     </w:p>
     <w:p/>
@@ -9698,7 +10073,21 @@
         <w:rPr>
           <w:i/>
         </w:rPr>
-        <w:t xml:space="preserve">Alter A (klassiert in 2 Klassen: "b.u. 40 Jahre" und "40 Jahre und älter") und </w:t>
+        <w:t>Alter A (klassiert in 2 Klassen: "</w:t>
+      </w:r>
+      <w:proofErr w:type="spellStart"/>
+      <w:r>
+        <w:rPr>
+          <w:i/>
+        </w:rPr>
+        <w:t>b.u</w:t>
+      </w:r>
+      <w:proofErr w:type="spellEnd"/>
+      <w:r>
+        <w:rPr>
+          <w:i/>
+        </w:rPr>
+        <w:t xml:space="preserve">. 40 Jahre" und "40 Jahre und älter") und </w:t>
       </w:r>
     </w:p>
     <w:p>
@@ -10165,13 +10554,7 @@
     </w:p>
     <w:p>
       <w:r>
-        <w:t>45</w:t>
-      </w:r>
-      <w:r>
-        <w:t>0 / 500 * 100</w:t>
-      </w:r>
-      <w:r>
-        <w:t xml:space="preserve"> = 90%</w:t>
+        <w:t>450 / 500 * 100 = 90%</w:t>
       </w:r>
     </w:p>
     <w:p/>
@@ -10311,7 +10694,15 @@
     <w:p/>
     <w:p>
       <w:r>
-        <w:t xml:space="preserve">h) Welchen Wert hat f(B | b.u. 40 J.) </w:t>
+        <w:t xml:space="preserve">h) Welchen Wert hat f(B | </w:t>
+      </w:r>
+      <w:proofErr w:type="spellStart"/>
+      <w:r>
+        <w:t>b.u</w:t>
+      </w:r>
+      <w:proofErr w:type="spellEnd"/>
+      <w:r>
+        <w:t xml:space="preserve">. 40 J.) </w:t>
       </w:r>
       <w:r>
         <w:t xml:space="preserve"> </w:t>
@@ -10536,7 +10927,15 @@
               <w:jc w:val="center"/>
             </w:pPr>
             <w:r>
-              <w:t>Umsatzklasse (Mio €)</w:t>
+              <w:t>Umsatzklasse (</w:t>
+            </w:r>
+            <w:proofErr w:type="spellStart"/>
+            <w:r>
+              <w:t>Mio</w:t>
+            </w:r>
+            <w:proofErr w:type="spellEnd"/>
+            <w:r>
+              <w:t xml:space="preserve"> €)</w:t>
             </w:r>
           </w:p>
         </w:tc>
@@ -10568,7 +10967,11 @@
               <w:jc w:val="center"/>
             </w:pPr>
             <w:r>
-              <w:t>Anteil f</w:t>
+              <w:t xml:space="preserve">Anteil </w:t>
+            </w:r>
+            <w:proofErr w:type="spellStart"/>
+            <w:r>
+              <w:t>f</w:t>
             </w:r>
             <w:r>
               <w:rPr>
@@ -10576,6 +10979,7 @@
               </w:rPr>
               <w:t>i</w:t>
             </w:r>
+            <w:proofErr w:type="spellEnd"/>
           </w:p>
           <w:p>
             <w:pPr>
@@ -10594,6 +10998,7 @@
             <w:pPr>
               <w:jc w:val="center"/>
             </w:pPr>
+            <w:proofErr w:type="gramStart"/>
             <w:r>
               <w:t>H</w:t>
             </w:r>
@@ -10603,6 +11008,7 @@
               </w:rPr>
               <w:t>i</w:t>
             </w:r>
+            <w:proofErr w:type="gramEnd"/>
           </w:p>
         </w:tc>
         <w:tc>
@@ -10613,6 +11019,7 @@
             <w:pPr>
               <w:jc w:val="center"/>
             </w:pPr>
+            <w:proofErr w:type="spellStart"/>
             <w:r>
               <w:t>F</w:t>
             </w:r>
@@ -10622,6 +11029,7 @@
               </w:rPr>
               <w:t>i</w:t>
             </w:r>
+            <w:proofErr w:type="spellEnd"/>
             <w:r>
               <w:t xml:space="preserve"> (%)</w:t>
             </w:r>
@@ -10648,7 +11056,15 @@
               <w:jc w:val="center"/>
             </w:pPr>
             <w:r>
-              <w:t>0 b.u. 20</w:t>
+              <w:t xml:space="preserve">0 </w:t>
+            </w:r>
+            <w:proofErr w:type="spellStart"/>
+            <w:r>
+              <w:t>b.u</w:t>
+            </w:r>
+            <w:proofErr w:type="spellEnd"/>
+            <w:r>
+              <w:t>. 20</w:t>
             </w:r>
           </w:p>
         </w:tc>
@@ -10734,7 +11150,15 @@
               <w:jc w:val="center"/>
             </w:pPr>
             <w:r>
-              <w:t>20 b.u. 50</w:t>
+              <w:t xml:space="preserve">20 </w:t>
+            </w:r>
+            <w:proofErr w:type="spellStart"/>
+            <w:r>
+              <w:t>b.u</w:t>
+            </w:r>
+            <w:proofErr w:type="spellEnd"/>
+            <w:r>
+              <w:t>. 50</w:t>
             </w:r>
           </w:p>
         </w:tc>
@@ -10817,7 +11241,15 @@
               <w:jc w:val="center"/>
             </w:pPr>
             <w:r>
-              <w:t>50 b.u. 100</w:t>
+              <w:t xml:space="preserve">50 </w:t>
+            </w:r>
+            <w:proofErr w:type="spellStart"/>
+            <w:r>
+              <w:t>b.u</w:t>
+            </w:r>
+            <w:proofErr w:type="spellEnd"/>
+            <w:r>
+              <w:t>. 100</w:t>
             </w:r>
           </w:p>
         </w:tc>
@@ -10900,7 +11332,15 @@
               <w:jc w:val="center"/>
             </w:pPr>
             <w:r>
-              <w:t>100 b.u. 200</w:t>
+              <w:t xml:space="preserve">100 </w:t>
+            </w:r>
+            <w:proofErr w:type="spellStart"/>
+            <w:r>
+              <w:t>b.u</w:t>
+            </w:r>
+            <w:proofErr w:type="spellEnd"/>
+            <w:r>
+              <w:t>. 200</w:t>
             </w:r>
           </w:p>
         </w:tc>
@@ -11040,6 +11480,7 @@
     <w:p/>
     <w:p/>
     <w:p>
+      <w:proofErr w:type="gramStart"/>
       <w:r>
         <w:t>h</w:t>
       </w:r>
@@ -11049,6 +11490,7 @@
         </w:rPr>
         <w:t>i</w:t>
       </w:r>
+      <w:proofErr w:type="gramEnd"/>
       <w:r>
         <w:tab/>
       </w:r>
@@ -11063,6 +11505,7 @@
       </w:r>
     </w:p>
     <w:p>
+      <w:proofErr w:type="spellStart"/>
       <w:r>
         <w:t>f</w:t>
       </w:r>
@@ -11072,6 +11515,7 @@
         </w:rPr>
         <w:t>i</w:t>
       </w:r>
+      <w:proofErr w:type="spellEnd"/>
       <w:r>
         <w:t xml:space="preserve"> </w:t>
       </w:r>
@@ -11117,7 +11561,55 @@
         <w:rPr>
           <w:b/>
         </w:rPr>
-        <w:t>sinnvoll nur für Rangmerkmale absolute und metrische Merkmale</w:t>
+        <w:t>absolute Häufigkeit</w:t>
+      </w:r>
+      <w:r>
+        <w:rPr>
+          <w:b/>
+        </w:rPr>
+        <w:t xml:space="preserve"> und relative Häufigkeit sind </w:t>
+      </w:r>
+      <w:r>
+        <w:rPr>
+          <w:b/>
+        </w:rPr>
+        <w:t>nur für Rangmerkmale</w:t>
+      </w:r>
+      <w:r>
+        <w:rPr>
+          <w:b/>
+        </w:rPr>
+        <w:t xml:space="preserve"> (Ordinalskala)</w:t>
+      </w:r>
+      <w:r>
+        <w:rPr>
+          <w:b/>
+        </w:rPr>
+        <w:t>,</w:t>
+      </w:r>
+      <w:r>
+        <w:rPr>
+          <w:b/>
+        </w:rPr>
+        <w:t xml:space="preserve"> absolute</w:t>
+      </w:r>
+      <w:r>
+        <w:rPr>
+          <w:b/>
+        </w:rPr>
+        <w:t xml:space="preserve"> und metrische Merkmale</w:t>
+      </w:r>
+      <w:r>
+        <w:rPr>
+          <w:b/>
+        </w:rPr>
+        <w:t xml:space="preserve"> </w:t>
+      </w:r>
+      <w:r>
+        <w:rPr>
+          <w:b/>
+        </w:rPr>
+        <w:t xml:space="preserve">sinnvoll </w:t>
       </w:r>
     </w:p>
     <w:p>
@@ -11222,6 +11714,7 @@
     </w:p>
     <w:p/>
     <w:p>
+      <w:proofErr w:type="spellStart"/>
       <w:r>
         <w:t>F</w:t>
       </w:r>
@@ -11231,6 +11724,7 @@
         </w:rPr>
         <w:t>i</w:t>
       </w:r>
+      <w:proofErr w:type="spellEnd"/>
       <w:r>
         <w:rPr>
           <w:vertAlign w:val="subscript"/>
@@ -11284,7 +11778,11 @@
     <w:p/>
     <w:p>
       <w:r>
-        <w:t>relative Häufigkeit f</w:t>
+        <w:t xml:space="preserve">relative Häufigkeit </w:t>
+      </w:r>
+      <w:proofErr w:type="spellStart"/>
+      <w:r>
+        <w:t>f</w:t>
       </w:r>
       <w:r>
         <w:rPr>
@@ -11292,6 +11790,7 @@
         </w:rPr>
         <w:t>i</w:t>
       </w:r>
+      <w:proofErr w:type="spellEnd"/>
       <w:r>
         <w:t xml:space="preserve"> </w:t>
       </w:r>
@@ -11464,7 +11963,17 @@
     <w:p/>
     <w:p>
       <w:r>
-        <w:t>relative Summenhäufigkeit F</w:t>
+        <w:br w:type="page"/>
+      </w:r>
+    </w:p>
+    <w:p>
+      <w:r>
+        <w:lastRenderedPageBreak/>
+        <w:t xml:space="preserve">relative Summenhäufigkeit </w:t>
+      </w:r>
+      <w:proofErr w:type="spellStart"/>
+      <w:r>
+        <w:t>F</w:t>
       </w:r>
       <w:r>
         <w:rPr>
@@ -11472,6 +11981,7 @@
         </w:rPr>
         <w:t>i</w:t>
       </w:r>
+      <w:proofErr w:type="spellEnd"/>
     </w:p>
     <w:p>
       <w:r>
@@ -11605,10 +12115,7 @@
         <w:annotationRef/>
       </w:r>
       <w:r>
-        <w:t>Zeilen</w:t>
-      </w:r>
-      <w:r>
-        <w:t>summe / Summe der Einzelausprägungen</w:t>
+        <w:t>Zeilensumme / Summe der Einzelausprägungen</w:t>
       </w:r>
     </w:p>
     <w:p>
@@ -13016,7 +13523,7 @@
   <w:style w:type="paragraph" w:default="1" w:styleId="Standard">
     <w:name w:val="Normal"/>
     <w:qFormat/>
-    <w:rsid w:val="001A718E"/>
+    <w:rsid w:val="00F30E25"/>
     <w:rPr>
       <w:rFonts w:ascii="Arial" w:hAnsi="Arial" w:cs="Arial"/>
       <w:kern w:val="0"/>
